--- a/docs/面向Apache的个人助理配置管理文档_190320_03.docx
+++ b/docs/面向Apache的个人助理配置管理文档_190320_03.docx
@@ -4,12 +4,701 @@
   <w:body>
     <w:p>
       <w:pPr>
-        <w:spacing w:line="360" w:lineRule="auto"/>
+        <w:spacing w:line="480" w:lineRule="auto"/>
+        <w:ind w:left="240" w:right="240"/>
         <w:jc w:val="center"/>
+        <w:rPr>
+          <w:rFonts w:eastAsia="黑体"/>
+          <w:sz w:val="44"/>
+          <w:szCs w:val="44"/>
+        </w:rPr>
+      </w:pPr>
+      <w:bookmarkStart w:id="0" w:name="_Hlk514498166"/>
+      <w:r>
+        <w:rPr>
+          <w:rFonts w:eastAsia="黑体"/>
+          <w:noProof/>
+          <w:sz w:val="44"/>
+          <w:szCs w:val="44"/>
+        </w:rPr>
+        <w:drawing>
+          <wp:inline distT="0" distB="0" distL="0" distR="0" wp14:anchorId="4DF716CF" wp14:editId="1B32DAA5">
+            <wp:extent cx="3082925" cy="429260"/>
+            <wp:effectExtent l="0" t="0" r="3175" b="8890"/>
+            <wp:docPr id="30" name="图片 30"/>
+            <wp:cNvGraphicFramePr>
+              <a:graphicFrameLocks xmlns:a="http://schemas.openxmlformats.org/drawingml/2006/main" noChangeAspect="1"/>
+            </wp:cNvGraphicFramePr>
+            <a:graphic xmlns:a="http://schemas.openxmlformats.org/drawingml/2006/main">
+              <a:graphicData uri="http://schemas.openxmlformats.org/drawingml/2006/picture">
+                <pic:pic xmlns:pic="http://schemas.openxmlformats.org/drawingml/2006/picture">
+                  <pic:nvPicPr>
+                    <pic:cNvPr id="30" name="图片 30"/>
+                    <pic:cNvPicPr>
+                      <a:picLocks noChangeAspect="1"/>
+                    </pic:cNvPicPr>
+                  </pic:nvPicPr>
+                  <pic:blipFill>
+                    <a:blip r:embed="rId8" cstate="print">
+                      <a:extLst>
+                        <a:ext uri="{28A0092B-C50C-407E-A947-70E740481C1C}">
+                          <a14:useLocalDpi xmlns:a14="http://schemas.microsoft.com/office/drawing/2010/main" val="0"/>
+                        </a:ext>
+                      </a:extLst>
+                    </a:blip>
+                    <a:srcRect b="20428"/>
+                    <a:stretch>
+                      <a:fillRect/>
+                    </a:stretch>
+                  </pic:blipFill>
+                  <pic:spPr>
+                    <a:xfrm>
+                      <a:off x="0" y="0"/>
+                      <a:ext cx="3287286" cy="458068"/>
+                    </a:xfrm>
+                    <a:prstGeom prst="rect">
+                      <a:avLst/>
+                    </a:prstGeom>
+                    <a:ln>
+                      <a:noFill/>
+                    </a:ln>
+                  </pic:spPr>
+                </pic:pic>
+              </a:graphicData>
+            </a:graphic>
+          </wp:inline>
+        </w:drawing>
+      </w:r>
+    </w:p>
+    <w:p>
+      <w:pPr>
+        <w:spacing w:line="480" w:lineRule="auto"/>
+        <w:ind w:left="240" w:right="240"/>
+        <w:jc w:val="center"/>
+        <w:rPr>
+          <w:rFonts w:ascii="华文行楷" w:eastAsia="华文行楷" w:hAnsi="华文行楷" w:cs="华文行楷"/>
+          <w:sz w:val="72"/>
+          <w:szCs w:val="72"/>
+        </w:rPr>
+      </w:pPr>
+      <w:r>
+        <w:rPr>
+          <w:rFonts w:ascii="华文行楷" w:eastAsia="华文行楷" w:hAnsi="华文行楷" w:cs="华文行楷" w:hint="eastAsia"/>
+          <w:sz w:val="72"/>
+          <w:szCs w:val="72"/>
+        </w:rPr>
+        <w:t>软 件 工 程 实 验</w:t>
+      </w:r>
+    </w:p>
+    <w:p>
+      <w:pPr>
+        <w:spacing w:line="480" w:lineRule="auto"/>
+        <w:ind w:left="240" w:right="240"/>
+        <w:jc w:val="center"/>
+        <w:rPr>
+          <w:rFonts w:ascii="华文行楷" w:eastAsia="华文行楷" w:hAnsi="华文行楷" w:cs="华文行楷"/>
+          <w:sz w:val="56"/>
+          <w:szCs w:val="56"/>
+        </w:rPr>
+      </w:pPr>
+    </w:p>
+    <w:p>
+      <w:pPr>
+        <w:ind w:left="240" w:right="240"/>
+        <w:jc w:val="center"/>
+        <w:rPr>
+          <w:rFonts w:eastAsia="华文行楷"/>
+          <w:sz w:val="96"/>
+          <w:szCs w:val="72"/>
+        </w:rPr>
+      </w:pPr>
+      <w:r>
+        <w:rPr>
+          <w:rFonts w:eastAsia="华文行楷" w:hint="eastAsia"/>
+          <w:sz w:val="96"/>
+          <w:szCs w:val="72"/>
+        </w:rPr>
+        <w:t>配置管理文档</w:t>
+      </w:r>
+    </w:p>
+    <w:p>
+      <w:pPr>
+        <w:ind w:left="240" w:right="240"/>
+        <w:jc w:val="center"/>
+        <w:rPr>
+          <w:b/>
+          <w:bCs/>
+          <w:sz w:val="28"/>
+        </w:rPr>
+      </w:pPr>
+      <w:r>
+        <w:rPr>
+          <w:rFonts w:eastAsia="黑体" w:hint="eastAsia"/>
+          <w:sz w:val="52"/>
+          <w:szCs w:val="32"/>
+        </w:rPr>
+        <w:t>面向</w:t>
+      </w:r>
+      <w:r>
+        <w:rPr>
+          <w:rFonts w:eastAsia="黑体" w:hint="eastAsia"/>
+          <w:sz w:val="52"/>
+          <w:szCs w:val="32"/>
+        </w:rPr>
+        <w:t>Apache</w:t>
+      </w:r>
+      <w:r>
+        <w:rPr>
+          <w:rFonts w:eastAsia="黑体" w:hint="eastAsia"/>
+          <w:sz w:val="52"/>
+          <w:szCs w:val="32"/>
+        </w:rPr>
+        <w:t>的个人助手</w:t>
+      </w:r>
+      <w:bookmarkEnd w:id="0"/>
+    </w:p>
+    <w:p>
+      <w:pPr>
+        <w:ind w:left="240" w:right="240" w:firstLine="562"/>
+        <w:rPr>
+          <w:b/>
+          <w:bCs/>
+          <w:sz w:val="28"/>
+        </w:rPr>
+      </w:pPr>
+    </w:p>
+    <w:tbl>
+      <w:tblPr>
+        <w:tblpPr w:leftFromText="180" w:rightFromText="180" w:vertAnchor="text" w:horzAnchor="margin" w:tblpXSpec="center" w:tblpYSpec="inside"/>
+        <w:tblW w:w="6819" w:type="dxa"/>
+        <w:tblBorders>
+          <w:bottom w:val="single" w:sz="4" w:space="0" w:color="auto"/>
+        </w:tblBorders>
+        <w:tblLayout w:type="fixed"/>
+        <w:tblLook w:val="04A0" w:firstRow="1" w:lastRow="0" w:firstColumn="1" w:lastColumn="0" w:noHBand="0" w:noVBand="1"/>
+      </w:tblPr>
+      <w:tblGrid>
+        <w:gridCol w:w="2448"/>
+        <w:gridCol w:w="4371"/>
+      </w:tblGrid>
+      <w:tr>
+        <w:trPr>
+          <w:trHeight w:val="616"/>
+        </w:trPr>
+        <w:tc>
+          <w:tcPr>
+            <w:tcW w:w="2448" w:type="dxa"/>
+          </w:tcPr>
+          <w:p>
+            <w:pPr>
+              <w:spacing w:line="600" w:lineRule="exact"/>
+              <w:ind w:left="240" w:right="240" w:firstLine="720"/>
+              <w:jc w:val="distribute"/>
+              <w:rPr>
+                <w:rFonts w:eastAsia="黑体"/>
+                <w:spacing w:val="30"/>
+                <w:kern w:val="10"/>
+                <w:sz w:val="30"/>
+              </w:rPr>
+            </w:pPr>
+            <w:r>
+              <w:rPr>
+                <w:rFonts w:eastAsia="黑体" w:hint="eastAsia"/>
+                <w:spacing w:val="30"/>
+                <w:kern w:val="10"/>
+                <w:sz w:val="30"/>
+              </w:rPr>
+              <w:t>队伍</w:t>
+            </w:r>
+          </w:p>
+        </w:tc>
+        <w:tc>
+          <w:tcPr>
+            <w:tcW w:w="4371" w:type="dxa"/>
+            <w:tcBorders>
+              <w:bottom w:val="single" w:sz="4" w:space="0" w:color="auto"/>
+            </w:tcBorders>
+            <w:vAlign w:val="center"/>
+          </w:tcPr>
+          <w:p>
+            <w:pPr>
+              <w:spacing w:line="600" w:lineRule="exact"/>
+              <w:ind w:left="240" w:right="240" w:firstLine="720"/>
+              <w:jc w:val="center"/>
+              <w:rPr>
+                <w:rFonts w:eastAsia="黑体"/>
+                <w:spacing w:val="30"/>
+                <w:kern w:val="10"/>
+                <w:sz w:val="30"/>
+              </w:rPr>
+            </w:pPr>
+            <w:r>
+              <w:rPr>
+                <w:rFonts w:eastAsia="黑体" w:hint="eastAsia"/>
+                <w:spacing w:val="30"/>
+                <w:kern w:val="10"/>
+                <w:sz w:val="30"/>
+              </w:rPr>
+              <w:t>弟归（</w:t>
+            </w:r>
+            <w:proofErr w:type="spellStart"/>
+            <w:r>
+              <w:rPr>
+                <w:rFonts w:eastAsia="黑体" w:hint="eastAsia"/>
+                <w:spacing w:val="30"/>
+                <w:kern w:val="10"/>
+                <w:sz w:val="30"/>
+              </w:rPr>
+              <w:t>GroupA</w:t>
+            </w:r>
+            <w:proofErr w:type="spellEnd"/>
+            <w:r>
+              <w:rPr>
+                <w:rFonts w:eastAsia="黑体" w:hint="eastAsia"/>
+                <w:spacing w:val="30"/>
+                <w:kern w:val="10"/>
+                <w:sz w:val="30"/>
+              </w:rPr>
+              <w:t>）</w:t>
+            </w:r>
+          </w:p>
+        </w:tc>
+      </w:tr>
+      <w:tr>
+        <w:trPr>
+          <w:trHeight w:val="616"/>
+        </w:trPr>
+        <w:tc>
+          <w:tcPr>
+            <w:tcW w:w="2448" w:type="dxa"/>
+          </w:tcPr>
+          <w:p>
+            <w:pPr>
+              <w:spacing w:line="600" w:lineRule="exact"/>
+              <w:ind w:left="240" w:right="240" w:firstLine="720"/>
+              <w:jc w:val="distribute"/>
+              <w:rPr>
+                <w:rFonts w:eastAsia="黑体"/>
+                <w:spacing w:val="30"/>
+                <w:kern w:val="10"/>
+                <w:sz w:val="30"/>
+              </w:rPr>
+            </w:pPr>
+            <w:r>
+              <w:rPr>
+                <w:rFonts w:eastAsia="黑体" w:hint="eastAsia"/>
+                <w:spacing w:val="30"/>
+                <w:kern w:val="10"/>
+                <w:sz w:val="30"/>
+              </w:rPr>
+              <w:t>成员</w:t>
+            </w:r>
+          </w:p>
+        </w:tc>
+        <w:tc>
+          <w:tcPr>
+            <w:tcW w:w="4371" w:type="dxa"/>
+            <w:tcBorders>
+              <w:top w:val="single" w:sz="4" w:space="0" w:color="auto"/>
+              <w:bottom w:val="single" w:sz="4" w:space="0" w:color="auto"/>
+            </w:tcBorders>
+            <w:vAlign w:val="center"/>
+          </w:tcPr>
+          <w:p>
+            <w:pPr>
+              <w:spacing w:line="600" w:lineRule="exact"/>
+              <w:ind w:left="240" w:right="240" w:firstLine="720"/>
+              <w:jc w:val="center"/>
+              <w:rPr>
+                <w:rFonts w:eastAsia="黑体"/>
+                <w:spacing w:val="30"/>
+                <w:kern w:val="10"/>
+                <w:sz w:val="30"/>
+              </w:rPr>
+            </w:pPr>
+            <w:r>
+              <w:rPr>
+                <w:rFonts w:eastAsia="黑体" w:hint="eastAsia"/>
+                <w:spacing w:val="30"/>
+                <w:kern w:val="10"/>
+                <w:sz w:val="30"/>
+              </w:rPr>
+              <w:t>王嘉凯</w:t>
+            </w:r>
+          </w:p>
+        </w:tc>
+      </w:tr>
+      <w:tr>
+        <w:trPr>
+          <w:trHeight w:val="601"/>
+        </w:trPr>
+        <w:tc>
+          <w:tcPr>
+            <w:tcW w:w="2448" w:type="dxa"/>
+          </w:tcPr>
+          <w:p>
+            <w:pPr>
+              <w:spacing w:line="600" w:lineRule="exact"/>
+              <w:ind w:left="240" w:right="240" w:firstLine="720"/>
+              <w:jc w:val="distribute"/>
+              <w:rPr>
+                <w:rFonts w:eastAsia="黑体"/>
+                <w:spacing w:val="30"/>
+                <w:kern w:val="10"/>
+                <w:sz w:val="30"/>
+              </w:rPr>
+            </w:pPr>
+            <w:r>
+              <w:rPr>
+                <w:rFonts w:eastAsia="黑体" w:hint="eastAsia"/>
+                <w:spacing w:val="30"/>
+                <w:kern w:val="10"/>
+                <w:sz w:val="30"/>
+              </w:rPr>
+              <w:t>成员</w:t>
+            </w:r>
+          </w:p>
+        </w:tc>
+        <w:tc>
+          <w:tcPr>
+            <w:tcW w:w="4371" w:type="dxa"/>
+            <w:tcBorders>
+              <w:top w:val="single" w:sz="4" w:space="0" w:color="auto"/>
+              <w:bottom w:val="single" w:sz="4" w:space="0" w:color="auto"/>
+            </w:tcBorders>
+            <w:vAlign w:val="center"/>
+          </w:tcPr>
+          <w:p>
+            <w:pPr>
+              <w:spacing w:line="600" w:lineRule="exact"/>
+              <w:ind w:left="240" w:right="240" w:firstLine="720"/>
+              <w:jc w:val="center"/>
+              <w:rPr>
+                <w:rFonts w:eastAsia="黑体"/>
+                <w:spacing w:val="30"/>
+                <w:kern w:val="10"/>
+                <w:sz w:val="30"/>
+              </w:rPr>
+            </w:pPr>
+            <w:r>
+              <w:rPr>
+                <w:rFonts w:eastAsia="黑体" w:hint="eastAsia"/>
+                <w:spacing w:val="30"/>
+                <w:kern w:val="10"/>
+                <w:sz w:val="30"/>
+              </w:rPr>
+              <w:t>王宁</w:t>
+            </w:r>
+          </w:p>
+        </w:tc>
+      </w:tr>
+      <w:tr>
+        <w:trPr>
+          <w:trHeight w:val="601"/>
+        </w:trPr>
+        <w:tc>
+          <w:tcPr>
+            <w:tcW w:w="2448" w:type="dxa"/>
+          </w:tcPr>
+          <w:p>
+            <w:pPr>
+              <w:spacing w:line="600" w:lineRule="exact"/>
+              <w:ind w:left="240" w:right="240" w:firstLine="720"/>
+              <w:jc w:val="distribute"/>
+              <w:rPr>
+                <w:rFonts w:eastAsia="黑体"/>
+                <w:spacing w:val="30"/>
+                <w:kern w:val="10"/>
+                <w:sz w:val="30"/>
+              </w:rPr>
+            </w:pPr>
+            <w:r>
+              <w:rPr>
+                <w:rFonts w:eastAsia="黑体" w:hint="eastAsia"/>
+                <w:spacing w:val="30"/>
+                <w:kern w:val="10"/>
+                <w:sz w:val="30"/>
+              </w:rPr>
+              <w:t>成员</w:t>
+            </w:r>
+          </w:p>
+        </w:tc>
+        <w:tc>
+          <w:tcPr>
+            <w:tcW w:w="4371" w:type="dxa"/>
+            <w:tcBorders>
+              <w:top w:val="single" w:sz="4" w:space="0" w:color="auto"/>
+              <w:bottom w:val="single" w:sz="4" w:space="0" w:color="auto"/>
+            </w:tcBorders>
+            <w:vAlign w:val="center"/>
+          </w:tcPr>
+          <w:p>
+            <w:pPr>
+              <w:spacing w:line="600" w:lineRule="exact"/>
+              <w:ind w:left="240" w:right="240" w:firstLine="720"/>
+              <w:jc w:val="center"/>
+            </w:pPr>
+            <w:proofErr w:type="gramStart"/>
+            <w:r>
+              <w:rPr>
+                <w:rFonts w:eastAsia="黑体" w:hint="eastAsia"/>
+                <w:spacing w:val="30"/>
+                <w:kern w:val="10"/>
+                <w:sz w:val="30"/>
+              </w:rPr>
+              <w:t>叶俊辰</w:t>
+            </w:r>
+            <w:proofErr w:type="gramEnd"/>
+          </w:p>
+        </w:tc>
+      </w:tr>
+      <w:tr>
+        <w:trPr>
+          <w:trHeight w:val="601"/>
+        </w:trPr>
+        <w:tc>
+          <w:tcPr>
+            <w:tcW w:w="2448" w:type="dxa"/>
+          </w:tcPr>
+          <w:p>
+            <w:pPr>
+              <w:spacing w:line="600" w:lineRule="exact"/>
+              <w:ind w:left="240" w:right="240" w:firstLine="720"/>
+              <w:jc w:val="distribute"/>
+              <w:rPr>
+                <w:rFonts w:eastAsia="黑体"/>
+                <w:spacing w:val="30"/>
+                <w:kern w:val="10"/>
+                <w:sz w:val="30"/>
+              </w:rPr>
+            </w:pPr>
+            <w:r>
+              <w:rPr>
+                <w:rFonts w:eastAsia="黑体" w:hint="eastAsia"/>
+                <w:spacing w:val="30"/>
+                <w:kern w:val="10"/>
+                <w:sz w:val="30"/>
+              </w:rPr>
+              <w:t>成员</w:t>
+            </w:r>
+          </w:p>
+        </w:tc>
+        <w:tc>
+          <w:tcPr>
+            <w:tcW w:w="4371" w:type="dxa"/>
+            <w:tcBorders>
+              <w:top w:val="single" w:sz="4" w:space="0" w:color="auto"/>
+              <w:bottom w:val="single" w:sz="4" w:space="0" w:color="auto"/>
+            </w:tcBorders>
+            <w:vAlign w:val="center"/>
+          </w:tcPr>
+          <w:p>
+            <w:pPr>
+              <w:spacing w:line="600" w:lineRule="exact"/>
+              <w:ind w:left="240" w:right="240" w:firstLine="720"/>
+              <w:jc w:val="center"/>
+              <w:rPr>
+                <w:rFonts w:eastAsia="黑体"/>
+                <w:spacing w:val="30"/>
+                <w:kern w:val="10"/>
+                <w:sz w:val="30"/>
+              </w:rPr>
+            </w:pPr>
+            <w:proofErr w:type="gramStart"/>
+            <w:r>
+              <w:rPr>
+                <w:rFonts w:eastAsia="黑体" w:hint="eastAsia"/>
+                <w:spacing w:val="30"/>
+                <w:kern w:val="10"/>
+                <w:sz w:val="30"/>
+              </w:rPr>
+              <w:t>姬索肇</w:t>
+            </w:r>
+            <w:proofErr w:type="gramEnd"/>
+          </w:p>
+        </w:tc>
+      </w:tr>
+      <w:tr>
+        <w:trPr>
+          <w:trHeight w:val="631"/>
+        </w:trPr>
+        <w:tc>
+          <w:tcPr>
+            <w:tcW w:w="2448" w:type="dxa"/>
+            <w:tcBorders>
+              <w:bottom w:val="nil"/>
+            </w:tcBorders>
+          </w:tcPr>
+          <w:p>
+            <w:pPr>
+              <w:spacing w:line="600" w:lineRule="exact"/>
+              <w:ind w:left="240" w:right="240" w:firstLine="720"/>
+              <w:jc w:val="distribute"/>
+              <w:rPr>
+                <w:rFonts w:eastAsia="黑体"/>
+                <w:spacing w:val="30"/>
+                <w:kern w:val="10"/>
+                <w:sz w:val="30"/>
+              </w:rPr>
+            </w:pPr>
+            <w:r>
+              <w:rPr>
+                <w:rFonts w:eastAsia="黑体" w:hint="eastAsia"/>
+                <w:spacing w:val="30"/>
+                <w:kern w:val="10"/>
+                <w:sz w:val="30"/>
+              </w:rPr>
+              <w:t>成员</w:t>
+            </w:r>
+          </w:p>
+        </w:tc>
+        <w:tc>
+          <w:tcPr>
+            <w:tcW w:w="4371" w:type="dxa"/>
+            <w:tcBorders>
+              <w:top w:val="single" w:sz="4" w:space="0" w:color="auto"/>
+              <w:bottom w:val="single" w:sz="4" w:space="0" w:color="auto"/>
+            </w:tcBorders>
+            <w:vAlign w:val="center"/>
+          </w:tcPr>
+          <w:p>
+            <w:pPr>
+              <w:spacing w:line="600" w:lineRule="exact"/>
+              <w:ind w:left="240" w:right="240" w:firstLine="720"/>
+              <w:jc w:val="center"/>
+              <w:rPr>
+                <w:rFonts w:eastAsia="黑体"/>
+                <w:spacing w:val="30"/>
+                <w:kern w:val="10"/>
+                <w:sz w:val="30"/>
+              </w:rPr>
+            </w:pPr>
+            <w:r>
+              <w:rPr>
+                <w:rFonts w:eastAsia="黑体" w:hint="eastAsia"/>
+                <w:spacing w:val="30"/>
+                <w:kern w:val="10"/>
+                <w:sz w:val="30"/>
+              </w:rPr>
+              <w:t>韩慧敏</w:t>
+            </w:r>
+          </w:p>
+        </w:tc>
+      </w:tr>
+    </w:tbl>
+    <w:p>
+      <w:pPr>
+        <w:spacing w:line="600" w:lineRule="exact"/>
+        <w:ind w:left="240" w:right="240" w:firstLine="688"/>
+        <w:jc w:val="center"/>
+        <w:rPr>
+          <w:rFonts w:eastAsia="黑体"/>
+          <w:spacing w:val="22"/>
+          <w:kern w:val="10"/>
+          <w:sz w:val="30"/>
+        </w:rPr>
+      </w:pPr>
+    </w:p>
+    <w:p>
+      <w:pPr>
+        <w:spacing w:line="600" w:lineRule="exact"/>
+        <w:ind w:leftChars="0" w:left="0" w:right="240"/>
+        <w:jc w:val="center"/>
+        <w:rPr>
+          <w:rFonts w:eastAsia="黑体"/>
+          <w:spacing w:val="22"/>
+          <w:kern w:val="10"/>
+          <w:sz w:val="30"/>
+        </w:rPr>
+      </w:pPr>
+      <w:r>
+        <w:rPr>
+          <w:rFonts w:eastAsia="黑体"/>
+          <w:spacing w:val="22"/>
+          <w:kern w:val="10"/>
+          <w:sz w:val="30"/>
+        </w:rPr>
+        <w:t xml:space="preserve">           </w:t>
+      </w:r>
+      <w:r>
+        <w:rPr>
+          <w:rFonts w:eastAsia="黑体"/>
+          <w:spacing w:val="22"/>
+          <w:kern w:val="10"/>
+          <w:sz w:val="30"/>
+        </w:rPr>
+        <w:t>20</w:t>
+      </w:r>
+      <w:r>
+        <w:rPr>
+          <w:rFonts w:eastAsia="黑体" w:hint="eastAsia"/>
+          <w:spacing w:val="22"/>
+          <w:kern w:val="10"/>
+          <w:sz w:val="30"/>
+        </w:rPr>
+        <w:t>1</w:t>
+      </w:r>
+      <w:r>
+        <w:rPr>
+          <w:rFonts w:eastAsia="黑体"/>
+          <w:spacing w:val="22"/>
+          <w:kern w:val="10"/>
+          <w:sz w:val="30"/>
+        </w:rPr>
+        <w:t>9</w:t>
+      </w:r>
+      <w:r>
+        <w:rPr>
+          <w:rFonts w:eastAsia="黑体"/>
+          <w:spacing w:val="22"/>
+          <w:kern w:val="10"/>
+          <w:sz w:val="30"/>
+        </w:rPr>
+        <w:t>年</w:t>
+      </w:r>
+      <w:r>
+        <w:rPr>
+          <w:rFonts w:eastAsia="黑体"/>
+          <w:spacing w:val="22"/>
+          <w:kern w:val="10"/>
+          <w:sz w:val="30"/>
+        </w:rPr>
+        <w:t xml:space="preserve"> </w:t>
+      </w:r>
+      <w:r>
+        <w:rPr>
+          <w:rFonts w:eastAsia="黑体"/>
+          <w:spacing w:val="22"/>
+          <w:kern w:val="10"/>
+          <w:sz w:val="30"/>
+        </w:rPr>
+        <w:t>3</w:t>
+      </w:r>
+      <w:r>
+        <w:rPr>
+          <w:rFonts w:eastAsia="黑体" w:hint="eastAsia"/>
+          <w:spacing w:val="22"/>
+          <w:kern w:val="10"/>
+          <w:sz w:val="30"/>
+        </w:rPr>
+        <w:t xml:space="preserve"> </w:t>
+      </w:r>
+      <w:r>
+        <w:rPr>
+          <w:rFonts w:eastAsia="黑体"/>
+          <w:spacing w:val="22"/>
+          <w:kern w:val="10"/>
+          <w:sz w:val="30"/>
+        </w:rPr>
+        <w:t>月</w:t>
+      </w:r>
+    </w:p>
+    <w:p>
+      <w:pPr>
+        <w:ind w:left="240" w:right="240" w:firstLine="482"/>
         <w:rPr>
           <w:rFonts w:ascii="黑体" w:eastAsia="黑体" w:hAnsi="黑体"/>
           <w:b/>
-          <w:sz w:val="44"/>
           <w:szCs w:val="24"/>
         </w:rPr>
       </w:pPr>
@@ -17,72 +706,41 @@
         <w:rPr>
           <w:rFonts w:ascii="黑体" w:eastAsia="黑体" w:hAnsi="黑体" w:hint="eastAsia"/>
           <w:b/>
-          <w:sz w:val="44"/>
-          <w:szCs w:val="24"/>
-        </w:rPr>
-        <w:t>面向Apache的个人助手配置管理文档</w:t>
-      </w:r>
-    </w:p>
-    <w:p>
-      <w:pPr>
-        <w:spacing w:line="360" w:lineRule="auto"/>
-        <w:jc w:val="center"/>
-        <w:rPr>
-          <w:rFonts w:ascii="仿宋" w:eastAsia="仿宋" w:hAnsi="仿宋"/>
-          <w:b/>
-          <w:sz w:val="44"/>
-          <w:szCs w:val="24"/>
-        </w:rPr>
-      </w:pPr>
-    </w:p>
-    <w:p>
-      <w:pPr>
-        <w:spacing w:line="360" w:lineRule="auto"/>
-        <w:rPr>
-          <w:rFonts w:ascii="黑体" w:eastAsia="黑体" w:hAnsi="黑体"/>
-          <w:b/>
-          <w:sz w:val="24"/>
-          <w:szCs w:val="24"/>
-        </w:rPr>
-      </w:pPr>
-      <w:r>
-        <w:rPr>
-          <w:rFonts w:ascii="黑体" w:eastAsia="黑体" w:hAnsi="黑体" w:hint="eastAsia"/>
-          <w:b/>
-          <w:sz w:val="24"/>
-          <w:szCs w:val="24"/>
-        </w:rPr>
+          <w:szCs w:val="24"/>
+        </w:rPr>
+        <w:lastRenderedPageBreak/>
         <w:t>版本变更记录</w:t>
       </w:r>
     </w:p>
     <w:tbl>
       <w:tblPr>
         <w:tblStyle w:val="aa"/>
-        <w:tblW w:w="0" w:type="auto"/>
+        <w:tblW w:w="8784" w:type="dxa"/>
         <w:tblLook w:val="04A0" w:firstRow="1" w:lastRow="0" w:firstColumn="1" w:lastColumn="0" w:noHBand="0" w:noVBand="1"/>
       </w:tblPr>
       <w:tblGrid>
-        <w:gridCol w:w="1297"/>
-        <w:gridCol w:w="2242"/>
-        <w:gridCol w:w="3402"/>
-        <w:gridCol w:w="1355"/>
+        <w:gridCol w:w="1896"/>
+        <w:gridCol w:w="2376"/>
+        <w:gridCol w:w="2852"/>
+        <w:gridCol w:w="1660"/>
       </w:tblGrid>
       <w:tr>
         <w:tc>
           <w:tcPr>
-            <w:tcW w:w="1297" w:type="dxa"/>
+            <w:tcW w:w="1896" w:type="dxa"/>
           </w:tcPr>
           <w:p>
             <w:pPr>
-              <w:spacing w:line="360" w:lineRule="auto"/>
-              <w:rPr>
-                <w:rFonts w:ascii="宋体" w:eastAsia="宋体" w:hAnsi="宋体"/>
+              <w:ind w:leftChars="0" w:left="0" w:right="240"/>
+              <w:jc w:val="center"/>
+              <w:rPr>
+                <w:rFonts w:ascii="宋体" w:hAnsi="宋体"/>
                 <w:szCs w:val="24"/>
               </w:rPr>
             </w:pPr>
             <w:r>
               <w:rPr>
-                <w:rFonts w:ascii="宋体" w:eastAsia="宋体" w:hAnsi="宋体" w:hint="eastAsia"/>
+                <w:rFonts w:ascii="宋体" w:hAnsi="宋体" w:hint="eastAsia"/>
                 <w:szCs w:val="24"/>
               </w:rPr>
               <w:t>版本</w:t>
@@ -91,19 +749,20 @@
         </w:tc>
         <w:tc>
           <w:tcPr>
-            <w:tcW w:w="2242" w:type="dxa"/>
+            <w:tcW w:w="2376" w:type="dxa"/>
           </w:tcPr>
           <w:p>
             <w:pPr>
-              <w:spacing w:line="360" w:lineRule="auto"/>
-              <w:rPr>
-                <w:rFonts w:ascii="宋体" w:eastAsia="宋体" w:hAnsi="宋体"/>
+              <w:ind w:leftChars="0" w:left="0" w:right="240"/>
+              <w:jc w:val="center"/>
+              <w:rPr>
+                <w:rFonts w:ascii="宋体" w:hAnsi="宋体"/>
                 <w:szCs w:val="24"/>
               </w:rPr>
             </w:pPr>
             <w:r>
               <w:rPr>
-                <w:rFonts w:ascii="宋体" w:eastAsia="宋体" w:hAnsi="宋体" w:hint="eastAsia"/>
+                <w:rFonts w:ascii="宋体" w:hAnsi="宋体" w:hint="eastAsia"/>
                 <w:szCs w:val="24"/>
               </w:rPr>
               <w:t>变更时间</w:t>
@@ -112,19 +771,20 @@
         </w:tc>
         <w:tc>
           <w:tcPr>
-            <w:tcW w:w="3402" w:type="dxa"/>
+            <w:tcW w:w="2852" w:type="dxa"/>
           </w:tcPr>
           <w:p>
             <w:pPr>
-              <w:spacing w:line="360" w:lineRule="auto"/>
-              <w:rPr>
-                <w:rFonts w:ascii="宋体" w:eastAsia="宋体" w:hAnsi="宋体"/>
+              <w:ind w:leftChars="0" w:left="0" w:right="240"/>
+              <w:jc w:val="center"/>
+              <w:rPr>
+                <w:rFonts w:ascii="宋体" w:hAnsi="宋体"/>
                 <w:szCs w:val="24"/>
               </w:rPr>
             </w:pPr>
             <w:r>
               <w:rPr>
-                <w:rFonts w:ascii="宋体" w:eastAsia="宋体" w:hAnsi="宋体" w:hint="eastAsia"/>
+                <w:rFonts w:ascii="宋体" w:hAnsi="宋体" w:hint="eastAsia"/>
                 <w:szCs w:val="24"/>
               </w:rPr>
               <w:t>变更内容</w:t>
@@ -133,19 +793,20 @@
         </w:tc>
         <w:tc>
           <w:tcPr>
-            <w:tcW w:w="1355" w:type="dxa"/>
+            <w:tcW w:w="1660" w:type="dxa"/>
           </w:tcPr>
           <w:p>
             <w:pPr>
-              <w:spacing w:line="360" w:lineRule="auto"/>
-              <w:rPr>
-                <w:rFonts w:ascii="宋体" w:eastAsia="宋体" w:hAnsi="宋体"/>
+              <w:ind w:leftChars="0" w:left="0" w:right="240"/>
+              <w:jc w:val="center"/>
+              <w:rPr>
+                <w:rFonts w:ascii="宋体" w:hAnsi="宋体"/>
                 <w:szCs w:val="24"/>
               </w:rPr>
             </w:pPr>
             <w:r>
               <w:rPr>
-                <w:rFonts w:ascii="宋体" w:eastAsia="宋体" w:hAnsi="宋体" w:hint="eastAsia"/>
+                <w:rFonts w:ascii="宋体" w:hAnsi="宋体" w:hint="eastAsia"/>
                 <w:szCs w:val="24"/>
               </w:rPr>
               <w:t>变更人</w:t>
@@ -156,96 +817,245 @@
       <w:tr>
         <w:tc>
           <w:tcPr>
-            <w:tcW w:w="1297" w:type="dxa"/>
+            <w:tcW w:w="1896" w:type="dxa"/>
           </w:tcPr>
           <w:p>
             <w:pPr>
-              <w:spacing w:line="360" w:lineRule="auto"/>
-              <w:rPr>
-                <w:rFonts w:ascii="宋体" w:eastAsia="宋体" w:hAnsi="宋体" w:hint="eastAsia"/>
+              <w:ind w:leftChars="0" w:left="0" w:right="240"/>
+              <w:jc w:val="center"/>
+              <w:rPr>
+                <w:rFonts w:ascii="宋体" w:hAnsi="宋体"/>
                 <w:szCs w:val="24"/>
               </w:rPr>
             </w:pPr>
             <w:r>
               <w:rPr>
-                <w:rFonts w:ascii="宋体" w:eastAsia="宋体" w:hAnsi="宋体" w:hint="eastAsia"/>
+                <w:rFonts w:ascii="宋体" w:hAnsi="宋体" w:hint="eastAsia"/>
                 <w:szCs w:val="24"/>
               </w:rPr>
-              <w:t>1</w:t>
+              <w:t>V</w:t>
             </w:r>
             <w:r>
               <w:rPr>
-                <w:rFonts w:ascii="宋体" w:eastAsia="宋体" w:hAnsi="宋体"/>
+                <w:rFonts w:ascii="宋体" w:hAnsi="宋体"/>
                 <w:szCs w:val="24"/>
               </w:rPr>
-              <w:t>90611_03</w:t>
+              <w:t>2.0.0</w:t>
             </w:r>
           </w:p>
         </w:tc>
         <w:tc>
           <w:tcPr>
-            <w:tcW w:w="2242" w:type="dxa"/>
+            <w:tcW w:w="2376" w:type="dxa"/>
           </w:tcPr>
           <w:p>
             <w:pPr>
-              <w:spacing w:line="360" w:lineRule="auto"/>
-              <w:rPr>
-                <w:rFonts w:ascii="宋体" w:eastAsia="宋体" w:hAnsi="宋体" w:hint="eastAsia"/>
+              <w:ind w:leftChars="0" w:left="0" w:right="240"/>
+              <w:jc w:val="center"/>
+              <w:rPr>
+                <w:rFonts w:ascii="宋体" w:hAnsi="宋体"/>
                 <w:szCs w:val="24"/>
               </w:rPr>
             </w:pPr>
             <w:r>
               <w:rPr>
-                <w:rFonts w:ascii="宋体" w:eastAsia="宋体" w:hAnsi="宋体" w:hint="eastAsia"/>
+                <w:rFonts w:ascii="宋体" w:hAnsi="宋体" w:hint="eastAsia"/>
                 <w:szCs w:val="24"/>
               </w:rPr>
               <w:t>2</w:t>
             </w:r>
             <w:r>
               <w:rPr>
-                <w:rFonts w:ascii="宋体" w:eastAsia="宋体" w:hAnsi="宋体"/>
+                <w:rFonts w:ascii="宋体" w:hAnsi="宋体"/>
                 <w:szCs w:val="24"/>
               </w:rPr>
               <w:t>019</w:t>
             </w:r>
             <w:r>
               <w:rPr>
-                <w:rFonts w:ascii="宋体" w:eastAsia="宋体" w:hAnsi="宋体" w:hint="eastAsia"/>
+                <w:rFonts w:ascii="宋体" w:hAnsi="宋体" w:hint="eastAsia"/>
                 <w:szCs w:val="24"/>
               </w:rPr>
-              <w:t>年6月1</w:t>
+              <w:t>/</w:t>
             </w:r>
             <w:r>
               <w:rPr>
-                <w:rFonts w:ascii="宋体" w:eastAsia="宋体" w:hAnsi="宋体"/>
+                <w:rFonts w:ascii="宋体" w:hAnsi="宋体"/>
                 <w:szCs w:val="24"/>
               </w:rPr>
-              <w:t>1</w:t>
-            </w:r>
-            <w:r>
-              <w:rPr>
-                <w:rFonts w:ascii="宋体" w:eastAsia="宋体" w:hAnsi="宋体" w:hint="eastAsia"/>
-                <w:szCs w:val="24"/>
-              </w:rPr>
-              <w:t>日</w:t>
+              <w:t>06/11</w:t>
             </w:r>
           </w:p>
         </w:tc>
         <w:tc>
           <w:tcPr>
-            <w:tcW w:w="3402" w:type="dxa"/>
+            <w:tcW w:w="2852" w:type="dxa"/>
           </w:tcPr>
           <w:p>
             <w:pPr>
-              <w:spacing w:line="360" w:lineRule="auto"/>
-              <w:rPr>
-                <w:rFonts w:ascii="宋体" w:eastAsia="宋体" w:hAnsi="宋体" w:hint="eastAsia"/>
+              <w:ind w:leftChars="41" w:left="98" w:right="240"/>
+              <w:rPr>
+                <w:rFonts w:ascii="宋体" w:hAnsi="宋体"/>
                 <w:szCs w:val="24"/>
               </w:rPr>
             </w:pPr>
             <w:r>
               <w:rPr>
-                <w:rFonts w:ascii="宋体" w:eastAsia="宋体" w:hAnsi="宋体" w:hint="eastAsia"/>
+                <w:rFonts w:ascii="宋体" w:hAnsi="宋体" w:hint="eastAsia"/>
+                <w:szCs w:val="24"/>
+              </w:rPr>
+              <w:t>检查并修改格式</w:t>
+            </w:r>
+          </w:p>
+        </w:tc>
+        <w:tc>
+          <w:tcPr>
+            <w:tcW w:w="1660" w:type="dxa"/>
+          </w:tcPr>
+          <w:p>
+            <w:pPr>
+              <w:ind w:leftChars="0" w:left="0" w:right="240"/>
+              <w:jc w:val="center"/>
+              <w:rPr>
+                <w:rFonts w:ascii="宋体" w:hAnsi="宋体"/>
+                <w:szCs w:val="24"/>
+              </w:rPr>
+            </w:pPr>
+            <w:proofErr w:type="gramStart"/>
+            <w:r>
+              <w:rPr>
+                <w:rFonts w:ascii="宋体" w:hAnsi="宋体" w:hint="eastAsia"/>
+                <w:szCs w:val="24"/>
+              </w:rPr>
+              <w:t>叶俊辰</w:t>
+            </w:r>
+            <w:proofErr w:type="gramEnd"/>
+          </w:p>
+        </w:tc>
+      </w:tr>
+      <w:tr>
+        <w:tc>
+          <w:tcPr>
+            <w:tcW w:w="1896" w:type="dxa"/>
+          </w:tcPr>
+          <w:p>
+            <w:pPr>
+              <w:ind w:leftChars="0" w:left="0" w:right="240"/>
+              <w:jc w:val="center"/>
+              <w:rPr>
+                <w:rFonts w:ascii="宋体" w:hAnsi="宋体"/>
+                <w:szCs w:val="24"/>
+              </w:rPr>
+            </w:pPr>
+            <w:r>
+              <w:rPr>
+                <w:rFonts w:ascii="宋体" w:hAnsi="宋体" w:hint="eastAsia"/>
+                <w:szCs w:val="24"/>
+              </w:rPr>
+              <w:t>V</w:t>
+            </w:r>
+            <w:r>
+              <w:rPr>
+                <w:rFonts w:ascii="宋体" w:hAnsi="宋体"/>
+                <w:szCs w:val="24"/>
+              </w:rPr>
+              <w:t>1.0.</w:t>
+            </w:r>
+            <w:r>
+              <w:rPr>
+                <w:rFonts w:ascii="宋体" w:hAnsi="宋体"/>
+                <w:szCs w:val="24"/>
+              </w:rPr>
+              <w:t>2</w:t>
+            </w:r>
+          </w:p>
+        </w:tc>
+        <w:tc>
+          <w:tcPr>
+            <w:tcW w:w="2376" w:type="dxa"/>
+          </w:tcPr>
+          <w:p>
+            <w:pPr>
+              <w:ind w:leftChars="0" w:left="0" w:right="240"/>
+              <w:jc w:val="center"/>
+              <w:rPr>
+                <w:rFonts w:ascii="宋体" w:hAnsi="宋体"/>
+                <w:szCs w:val="24"/>
+              </w:rPr>
+            </w:pPr>
+            <w:r>
+              <w:rPr>
+                <w:rFonts w:ascii="宋体" w:hAnsi="宋体" w:hint="eastAsia"/>
+                <w:szCs w:val="24"/>
+              </w:rPr>
+              <w:t>2</w:t>
+            </w:r>
+            <w:r>
+              <w:rPr>
+                <w:rFonts w:ascii="宋体" w:hAnsi="宋体"/>
+                <w:szCs w:val="24"/>
+              </w:rPr>
+              <w:t>019</w:t>
+            </w:r>
+            <w:r>
+              <w:rPr>
+                <w:rFonts w:ascii="宋体" w:hAnsi="宋体" w:hint="eastAsia"/>
+                <w:szCs w:val="24"/>
+              </w:rPr>
+              <w:t>/</w:t>
+            </w:r>
+            <w:r>
+              <w:rPr>
+                <w:rFonts w:ascii="宋体" w:hAnsi="宋体"/>
+                <w:szCs w:val="24"/>
+              </w:rPr>
+              <w:t>0</w:t>
+            </w:r>
+            <w:r>
+              <w:rPr>
+                <w:rFonts w:ascii="宋体" w:hAnsi="宋体" w:hint="eastAsia"/>
+                <w:szCs w:val="24"/>
+              </w:rPr>
+              <w:t>6</w:t>
+            </w:r>
+            <w:r>
+              <w:rPr>
+                <w:rFonts w:ascii="宋体" w:hAnsi="宋体" w:hint="eastAsia"/>
+                <w:szCs w:val="24"/>
+              </w:rPr>
+              <w:t>/</w:t>
+            </w:r>
+            <w:r>
+              <w:rPr>
+                <w:rFonts w:ascii="宋体" w:hAnsi="宋体" w:hint="eastAsia"/>
+                <w:szCs w:val="24"/>
+              </w:rPr>
+              <w:t>1</w:t>
+            </w:r>
+            <w:r>
+              <w:rPr>
+                <w:rFonts w:ascii="宋体" w:hAnsi="宋体"/>
+                <w:szCs w:val="24"/>
+              </w:rPr>
+              <w:t>1</w:t>
+            </w:r>
+          </w:p>
+        </w:tc>
+        <w:tc>
+          <w:tcPr>
+            <w:tcW w:w="2852" w:type="dxa"/>
+          </w:tcPr>
+          <w:p>
+            <w:pPr>
+              <w:ind w:leftChars="41" w:left="98" w:right="240"/>
+              <w:rPr>
+                <w:rFonts w:ascii="宋体" w:hAnsi="宋体"/>
+                <w:szCs w:val="24"/>
+              </w:rPr>
+            </w:pPr>
+            <w:r>
+              <w:rPr>
+                <w:rFonts w:ascii="宋体" w:hAnsi="宋体" w:hint="eastAsia"/>
                 <w:szCs w:val="24"/>
               </w:rPr>
               <w:t>添加了配置管理文档的实际总结</w:t>
@@ -254,156 +1064,20 @@
         </w:tc>
         <w:tc>
           <w:tcPr>
-            <w:tcW w:w="1355" w:type="dxa"/>
+            <w:tcW w:w="1660" w:type="dxa"/>
           </w:tcPr>
           <w:p>
             <w:pPr>
-              <w:spacing w:line="360" w:lineRule="auto"/>
-              <w:rPr>
-                <w:rFonts w:ascii="宋体" w:eastAsia="宋体" w:hAnsi="宋体" w:hint="eastAsia"/>
+              <w:ind w:leftChars="0" w:left="0" w:right="240"/>
+              <w:jc w:val="center"/>
+              <w:rPr>
+                <w:rFonts w:ascii="宋体" w:hAnsi="宋体"/>
                 <w:szCs w:val="24"/>
               </w:rPr>
             </w:pPr>
             <w:r>
               <w:rPr>
-                <w:rFonts w:ascii="宋体" w:eastAsia="宋体" w:hAnsi="宋体" w:hint="eastAsia"/>
-                <w:szCs w:val="24"/>
-              </w:rPr>
-              <w:t>王嘉凯</w:t>
-            </w:r>
-            <w:bookmarkStart w:id="0" w:name="_GoBack"/>
-            <w:bookmarkEnd w:id="0"/>
-          </w:p>
-        </w:tc>
-      </w:tr>
-      <w:tr>
-        <w:tc>
-          <w:tcPr>
-            <w:tcW w:w="1297" w:type="dxa"/>
-          </w:tcPr>
-          <w:p>
-            <w:pPr>
-              <w:spacing w:line="360" w:lineRule="auto"/>
-              <w:rPr>
-                <w:rFonts w:ascii="宋体" w:eastAsia="宋体" w:hAnsi="宋体"/>
-                <w:szCs w:val="24"/>
-              </w:rPr>
-            </w:pPr>
-            <w:r>
-              <w:rPr>
-                <w:rFonts w:ascii="宋体" w:eastAsia="宋体" w:hAnsi="宋体" w:hint="eastAsia"/>
-                <w:szCs w:val="24"/>
-              </w:rPr>
-              <w:t>1</w:t>
-            </w:r>
-            <w:r>
-              <w:rPr>
-                <w:rFonts w:ascii="宋体" w:eastAsia="宋体" w:hAnsi="宋体"/>
-                <w:szCs w:val="24"/>
-              </w:rPr>
-              <w:t>90610</w:t>
-            </w:r>
-            <w:r>
-              <w:rPr>
-                <w:rFonts w:ascii="宋体" w:eastAsia="宋体" w:hAnsi="宋体" w:hint="eastAsia"/>
-                <w:szCs w:val="24"/>
-              </w:rPr>
-              <w:t>_</w:t>
-            </w:r>
-            <w:r>
-              <w:rPr>
-                <w:rFonts w:ascii="宋体" w:eastAsia="宋体" w:hAnsi="宋体"/>
-                <w:szCs w:val="24"/>
-              </w:rPr>
-              <w:t>02</w:t>
-            </w:r>
-          </w:p>
-        </w:tc>
-        <w:tc>
-          <w:tcPr>
-            <w:tcW w:w="2242" w:type="dxa"/>
-          </w:tcPr>
-          <w:p>
-            <w:pPr>
-              <w:spacing w:line="360" w:lineRule="auto"/>
-              <w:rPr>
-                <w:rFonts w:ascii="宋体" w:eastAsia="宋体" w:hAnsi="宋体"/>
-                <w:szCs w:val="24"/>
-              </w:rPr>
-            </w:pPr>
-            <w:r>
-              <w:rPr>
-                <w:rFonts w:ascii="宋体" w:eastAsia="宋体" w:hAnsi="宋体" w:hint="eastAsia"/>
-                <w:szCs w:val="24"/>
-              </w:rPr>
-              <w:t>2</w:t>
-            </w:r>
-            <w:r>
-              <w:rPr>
-                <w:rFonts w:ascii="宋体" w:eastAsia="宋体" w:hAnsi="宋体"/>
-                <w:szCs w:val="24"/>
-              </w:rPr>
-              <w:t>019</w:t>
-            </w:r>
-            <w:r>
-              <w:rPr>
-                <w:rFonts w:ascii="宋体" w:eastAsia="宋体" w:hAnsi="宋体" w:hint="eastAsia"/>
-                <w:szCs w:val="24"/>
-              </w:rPr>
-              <w:t>年6月1</w:t>
-            </w:r>
-            <w:r>
-              <w:rPr>
-                <w:rFonts w:ascii="宋体" w:eastAsia="宋体" w:hAnsi="宋体"/>
-                <w:szCs w:val="24"/>
-              </w:rPr>
-              <w:t>0</w:t>
-            </w:r>
-            <w:r>
-              <w:rPr>
-                <w:rFonts w:ascii="宋体" w:eastAsia="宋体" w:hAnsi="宋体" w:hint="eastAsia"/>
-                <w:szCs w:val="24"/>
-              </w:rPr>
-              <w:t>日</w:t>
-            </w:r>
-          </w:p>
-        </w:tc>
-        <w:tc>
-          <w:tcPr>
-            <w:tcW w:w="3402" w:type="dxa"/>
-          </w:tcPr>
-          <w:p>
-            <w:pPr>
-              <w:spacing w:line="360" w:lineRule="auto"/>
-              <w:rPr>
-                <w:rFonts w:ascii="宋体" w:eastAsia="宋体" w:hAnsi="宋体"/>
-                <w:szCs w:val="24"/>
-              </w:rPr>
-            </w:pPr>
-            <w:r>
-              <w:rPr>
-                <w:rFonts w:ascii="宋体" w:eastAsia="宋体" w:hAnsi="宋体" w:hint="eastAsia"/>
-                <w:szCs w:val="24"/>
-              </w:rPr>
-              <w:t>根据实验进度和实际请款对配置管理文档进行了修改</w:t>
-            </w:r>
-          </w:p>
-        </w:tc>
-        <w:tc>
-          <w:tcPr>
-            <w:tcW w:w="1355" w:type="dxa"/>
-          </w:tcPr>
-          <w:p>
-            <w:pPr>
-              <w:spacing w:line="360" w:lineRule="auto"/>
-              <w:rPr>
-                <w:rFonts w:ascii="宋体" w:eastAsia="宋体" w:hAnsi="宋体"/>
-                <w:szCs w:val="24"/>
-              </w:rPr>
-            </w:pPr>
-            <w:r>
-              <w:rPr>
-                <w:rFonts w:ascii="宋体" w:eastAsia="宋体" w:hAnsi="宋体" w:hint="eastAsia"/>
+                <w:rFonts w:ascii="宋体" w:hAnsi="宋体" w:hint="eastAsia"/>
                 <w:szCs w:val="24"/>
               </w:rPr>
               <w:t>王嘉凯</w:t>
@@ -414,110 +1088,243 @@
       <w:tr>
         <w:tc>
           <w:tcPr>
-            <w:tcW w:w="1297" w:type="dxa"/>
+            <w:tcW w:w="1896" w:type="dxa"/>
           </w:tcPr>
           <w:p>
             <w:pPr>
-              <w:spacing w:line="360" w:lineRule="auto"/>
-              <w:rPr>
-                <w:rFonts w:ascii="宋体" w:eastAsia="宋体" w:hAnsi="宋体"/>
+              <w:ind w:leftChars="0" w:left="0" w:right="240"/>
+              <w:jc w:val="center"/>
+              <w:rPr>
+                <w:rFonts w:ascii="宋体" w:hAnsi="宋体"/>
                 <w:szCs w:val="24"/>
               </w:rPr>
             </w:pPr>
             <w:r>
               <w:rPr>
-                <w:rFonts w:ascii="宋体" w:eastAsia="宋体" w:hAnsi="宋体" w:hint="eastAsia"/>
+                <w:rFonts w:ascii="宋体" w:hAnsi="宋体"/>
                 <w:szCs w:val="24"/>
               </w:rPr>
-              <w:t>1</w:t>
-            </w:r>
-            <w:r>
-              <w:rPr>
-                <w:rFonts w:ascii="宋体" w:eastAsia="宋体" w:hAnsi="宋体"/>
-                <w:szCs w:val="24"/>
-              </w:rPr>
-              <w:t>90320</w:t>
-            </w:r>
-            <w:r>
-              <w:rPr>
-                <w:rFonts w:ascii="宋体" w:eastAsia="宋体" w:hAnsi="宋体" w:hint="eastAsia"/>
-                <w:szCs w:val="24"/>
-              </w:rPr>
-              <w:t>_</w:t>
-            </w:r>
-            <w:r>
-              <w:rPr>
-                <w:rFonts w:ascii="宋体" w:eastAsia="宋体" w:hAnsi="宋体"/>
-                <w:szCs w:val="24"/>
-              </w:rPr>
-              <w:t>01</w:t>
+              <w:t>V1.0.1</w:t>
             </w:r>
           </w:p>
         </w:tc>
         <w:tc>
           <w:tcPr>
-            <w:tcW w:w="2242" w:type="dxa"/>
+            <w:tcW w:w="2376" w:type="dxa"/>
           </w:tcPr>
           <w:p>
             <w:pPr>
-              <w:spacing w:line="360" w:lineRule="auto"/>
-              <w:rPr>
-                <w:rFonts w:ascii="宋体" w:eastAsia="宋体" w:hAnsi="宋体"/>
+              <w:ind w:leftChars="0" w:left="0" w:right="240"/>
+              <w:jc w:val="center"/>
+              <w:rPr>
+                <w:rFonts w:ascii="宋体" w:hAnsi="宋体"/>
                 <w:szCs w:val="24"/>
               </w:rPr>
             </w:pPr>
             <w:r>
               <w:rPr>
-                <w:rFonts w:ascii="宋体" w:eastAsia="宋体" w:hAnsi="宋体" w:hint="eastAsia"/>
+                <w:rFonts w:ascii="宋体" w:hAnsi="宋体" w:hint="eastAsia"/>
                 <w:szCs w:val="24"/>
               </w:rPr>
               <w:t>2</w:t>
             </w:r>
             <w:r>
               <w:rPr>
-                <w:rFonts w:ascii="宋体" w:eastAsia="宋体" w:hAnsi="宋体"/>
+                <w:rFonts w:ascii="宋体" w:hAnsi="宋体"/>
                 <w:szCs w:val="24"/>
               </w:rPr>
               <w:t>019</w:t>
             </w:r>
             <w:r>
               <w:rPr>
-                <w:rFonts w:ascii="宋体" w:eastAsia="宋体" w:hAnsi="宋体" w:hint="eastAsia"/>
+                <w:rFonts w:ascii="宋体" w:hAnsi="宋体"/>
                 <w:szCs w:val="24"/>
               </w:rPr>
-              <w:t>年3月2</w:t>
+              <w:t>/</w:t>
             </w:r>
             <w:r>
               <w:rPr>
-                <w:rFonts w:ascii="宋体" w:eastAsia="宋体" w:hAnsi="宋体"/>
+                <w:rFonts w:ascii="宋体" w:hAnsi="宋体" w:hint="eastAsia"/>
                 <w:szCs w:val="24"/>
               </w:rPr>
               <w:t>0</w:t>
             </w:r>
             <w:r>
               <w:rPr>
-                <w:rFonts w:ascii="宋体" w:eastAsia="宋体" w:hAnsi="宋体" w:hint="eastAsia"/>
+                <w:rFonts w:ascii="宋体" w:hAnsi="宋体" w:hint="eastAsia"/>
                 <w:szCs w:val="24"/>
               </w:rPr>
-              <w:t>日</w:t>
+              <w:t>6</w:t>
+            </w:r>
+            <w:r>
+              <w:rPr>
+                <w:rFonts w:ascii="宋体" w:hAnsi="宋体" w:hint="eastAsia"/>
+                <w:szCs w:val="24"/>
+              </w:rPr>
+              <w:t>/</w:t>
+            </w:r>
+            <w:r>
+              <w:rPr>
+                <w:rFonts w:ascii="宋体" w:hAnsi="宋体" w:hint="eastAsia"/>
+                <w:szCs w:val="24"/>
+              </w:rPr>
+              <w:t>1</w:t>
+            </w:r>
+            <w:r>
+              <w:rPr>
+                <w:rFonts w:ascii="宋体" w:hAnsi="宋体"/>
+                <w:szCs w:val="24"/>
+              </w:rPr>
+              <w:t>0</w:t>
             </w:r>
           </w:p>
         </w:tc>
         <w:tc>
           <w:tcPr>
-            <w:tcW w:w="3402" w:type="dxa"/>
+            <w:tcW w:w="2852" w:type="dxa"/>
           </w:tcPr>
           <w:p>
             <w:pPr>
-              <w:spacing w:line="360" w:lineRule="auto"/>
-              <w:rPr>
-                <w:rFonts w:ascii="宋体" w:eastAsia="宋体" w:hAnsi="宋体"/>
+              <w:ind w:leftChars="41" w:left="98" w:right="240"/>
+              <w:rPr>
+                <w:rFonts w:ascii="宋体" w:hAnsi="宋体"/>
                 <w:szCs w:val="24"/>
               </w:rPr>
             </w:pPr>
             <w:r>
               <w:rPr>
-                <w:rFonts w:ascii="宋体" w:eastAsia="宋体" w:hAnsi="宋体" w:hint="eastAsia"/>
+                <w:rFonts w:ascii="宋体" w:hAnsi="宋体" w:hint="eastAsia"/>
+                <w:szCs w:val="24"/>
+              </w:rPr>
+              <w:t>根据实验进度和实际请款对配置管理文档进行了修改</w:t>
+            </w:r>
+          </w:p>
+        </w:tc>
+        <w:tc>
+          <w:tcPr>
+            <w:tcW w:w="1660" w:type="dxa"/>
+          </w:tcPr>
+          <w:p>
+            <w:pPr>
+              <w:ind w:leftChars="0" w:left="0" w:right="240"/>
+              <w:jc w:val="center"/>
+              <w:rPr>
+                <w:rFonts w:ascii="宋体" w:hAnsi="宋体"/>
+                <w:szCs w:val="24"/>
+              </w:rPr>
+            </w:pPr>
+            <w:r>
+              <w:rPr>
+                <w:rFonts w:ascii="宋体" w:hAnsi="宋体" w:hint="eastAsia"/>
+                <w:szCs w:val="24"/>
+              </w:rPr>
+              <w:t>王嘉凯</w:t>
+            </w:r>
+          </w:p>
+        </w:tc>
+      </w:tr>
+      <w:tr>
+        <w:tc>
+          <w:tcPr>
+            <w:tcW w:w="1896" w:type="dxa"/>
+          </w:tcPr>
+          <w:p>
+            <w:pPr>
+              <w:ind w:leftChars="0" w:left="0" w:right="240"/>
+              <w:jc w:val="center"/>
+              <w:rPr>
+                <w:rFonts w:ascii="宋体" w:hAnsi="宋体"/>
+                <w:szCs w:val="24"/>
+              </w:rPr>
+            </w:pPr>
+            <w:r>
+              <w:rPr>
+                <w:rFonts w:ascii="宋体" w:hAnsi="宋体"/>
+                <w:szCs w:val="24"/>
+              </w:rPr>
+              <w:t>V1.0.0</w:t>
+            </w:r>
+          </w:p>
+        </w:tc>
+        <w:tc>
+          <w:tcPr>
+            <w:tcW w:w="2376" w:type="dxa"/>
+          </w:tcPr>
+          <w:p>
+            <w:pPr>
+              <w:ind w:leftChars="0" w:left="0" w:right="240"/>
+              <w:jc w:val="center"/>
+              <w:rPr>
+                <w:rFonts w:ascii="宋体" w:hAnsi="宋体"/>
+                <w:szCs w:val="24"/>
+              </w:rPr>
+            </w:pPr>
+            <w:r>
+              <w:rPr>
+                <w:rFonts w:ascii="宋体" w:hAnsi="宋体" w:hint="eastAsia"/>
+                <w:szCs w:val="24"/>
+              </w:rPr>
+              <w:t>2</w:t>
+            </w:r>
+            <w:r>
+              <w:rPr>
+                <w:rFonts w:ascii="宋体" w:hAnsi="宋体"/>
+                <w:szCs w:val="24"/>
+              </w:rPr>
+              <w:t>019</w:t>
+            </w:r>
+            <w:r>
+              <w:rPr>
+                <w:rFonts w:ascii="宋体" w:hAnsi="宋体" w:hint="eastAsia"/>
+                <w:szCs w:val="24"/>
+              </w:rPr>
+              <w:t>/</w:t>
+            </w:r>
+            <w:r>
+              <w:rPr>
+                <w:rFonts w:ascii="宋体" w:hAnsi="宋体" w:hint="eastAsia"/>
+                <w:szCs w:val="24"/>
+              </w:rPr>
+              <w:t>3</w:t>
+            </w:r>
+            <w:r>
+              <w:rPr>
+                <w:rFonts w:ascii="宋体" w:hAnsi="宋体" w:hint="eastAsia"/>
+                <w:szCs w:val="24"/>
+              </w:rPr>
+              <w:t>/</w:t>
+            </w:r>
+            <w:r>
+              <w:rPr>
+                <w:rFonts w:ascii="宋体" w:hAnsi="宋体" w:hint="eastAsia"/>
+                <w:szCs w:val="24"/>
+              </w:rPr>
+              <w:t>2</w:t>
+            </w:r>
+            <w:r>
+              <w:rPr>
+                <w:rFonts w:ascii="宋体" w:hAnsi="宋体"/>
+                <w:szCs w:val="24"/>
+              </w:rPr>
+              <w:t>0</w:t>
+            </w:r>
+          </w:p>
+        </w:tc>
+        <w:tc>
+          <w:tcPr>
+            <w:tcW w:w="2852" w:type="dxa"/>
+          </w:tcPr>
+          <w:p>
+            <w:pPr>
+              <w:ind w:leftChars="0" w:left="0" w:right="240"/>
+              <w:rPr>
+                <w:rFonts w:ascii="宋体" w:hAnsi="宋体"/>
+                <w:szCs w:val="24"/>
+              </w:rPr>
+            </w:pPr>
+            <w:r>
+              <w:rPr>
+                <w:rFonts w:ascii="宋体" w:hAnsi="宋体" w:hint="eastAsia"/>
                 <w:szCs w:val="24"/>
               </w:rPr>
               <w:t>完成配置文档撰写</w:t>
@@ -526,19 +1333,20 @@
         </w:tc>
         <w:tc>
           <w:tcPr>
-            <w:tcW w:w="1355" w:type="dxa"/>
+            <w:tcW w:w="1660" w:type="dxa"/>
           </w:tcPr>
           <w:p>
             <w:pPr>
-              <w:spacing w:line="360" w:lineRule="auto"/>
-              <w:rPr>
-                <w:rFonts w:ascii="宋体" w:eastAsia="宋体" w:hAnsi="宋体"/>
+              <w:ind w:leftChars="0" w:left="0" w:right="240"/>
+              <w:jc w:val="center"/>
+              <w:rPr>
+                <w:rFonts w:ascii="宋体" w:hAnsi="宋体"/>
                 <w:szCs w:val="24"/>
               </w:rPr>
             </w:pPr>
             <w:r>
               <w:rPr>
-                <w:rFonts w:ascii="宋体" w:eastAsia="宋体" w:hAnsi="宋体" w:hint="eastAsia"/>
+                <w:rFonts w:ascii="宋体" w:hAnsi="宋体" w:hint="eastAsia"/>
                 <w:szCs w:val="24"/>
               </w:rPr>
               <w:t>王嘉凯</w:t>
@@ -549,354 +1357,1450 @@
     </w:tbl>
     <w:p>
       <w:pPr>
-        <w:spacing w:line="360" w:lineRule="auto"/>
+        <w:ind w:left="240" w:right="240" w:firstLine="480"/>
         <w:rPr>
           <w:rFonts w:ascii="仿宋" w:eastAsia="仿宋" w:hAnsi="仿宋"/>
-          <w:sz w:val="24"/>
-          <w:szCs w:val="24"/>
-        </w:rPr>
-      </w:pPr>
-    </w:p>
-    <w:p>
-      <w:pPr>
-        <w:pStyle w:val="ab"/>
+          <w:szCs w:val="24"/>
+        </w:rPr>
+      </w:pPr>
+    </w:p>
+    <w:p>
+      <w:pPr>
+        <w:ind w:left="240" w:right="240" w:firstLine="480"/>
+        <w:rPr>
+          <w:rFonts w:ascii="仿宋" w:eastAsia="仿宋" w:hAnsi="仿宋"/>
+          <w:szCs w:val="24"/>
+        </w:rPr>
+      </w:pPr>
+    </w:p>
+    <w:p>
+      <w:pPr>
+        <w:ind w:left="240" w:right="240" w:firstLine="480"/>
+        <w:rPr>
+          <w:rFonts w:ascii="仿宋" w:eastAsia="仿宋" w:hAnsi="仿宋"/>
+          <w:szCs w:val="24"/>
+        </w:rPr>
+      </w:pPr>
+    </w:p>
+    <w:p>
+      <w:pPr>
+        <w:ind w:left="240" w:right="240" w:firstLine="480"/>
+        <w:rPr>
+          <w:rFonts w:ascii="仿宋" w:eastAsia="仿宋" w:hAnsi="仿宋"/>
+          <w:szCs w:val="24"/>
+        </w:rPr>
+      </w:pPr>
+      <w:bookmarkStart w:id="1" w:name="_GoBack"/>
+      <w:bookmarkEnd w:id="1"/>
+    </w:p>
+    <w:p>
+      <w:pPr>
+        <w:ind w:left="240" w:right="240" w:firstLine="480"/>
+        <w:rPr>
+          <w:rFonts w:ascii="仿宋" w:eastAsia="仿宋" w:hAnsi="仿宋"/>
+          <w:szCs w:val="24"/>
+        </w:rPr>
+      </w:pPr>
+    </w:p>
+    <w:p>
+      <w:pPr>
+        <w:ind w:left="240" w:right="240" w:firstLine="480"/>
+        <w:rPr>
+          <w:rFonts w:ascii="仿宋" w:eastAsia="仿宋" w:hAnsi="仿宋"/>
+          <w:szCs w:val="24"/>
+        </w:rPr>
+      </w:pPr>
+    </w:p>
+    <w:p>
+      <w:pPr>
+        <w:ind w:left="240" w:right="240" w:firstLine="480"/>
+        <w:rPr>
+          <w:rFonts w:ascii="仿宋" w:eastAsia="仿宋" w:hAnsi="仿宋"/>
+          <w:szCs w:val="24"/>
+        </w:rPr>
+      </w:pPr>
+    </w:p>
+    <w:p>
+      <w:pPr>
+        <w:ind w:left="240" w:right="240" w:firstLine="480"/>
+        <w:rPr>
+          <w:rFonts w:ascii="仿宋" w:eastAsia="仿宋" w:hAnsi="仿宋"/>
+          <w:szCs w:val="24"/>
+        </w:rPr>
+      </w:pPr>
+    </w:p>
+    <w:p>
+      <w:pPr>
+        <w:ind w:left="240" w:right="240" w:firstLine="480"/>
+        <w:rPr>
+          <w:rFonts w:ascii="仿宋" w:eastAsia="仿宋" w:hAnsi="仿宋"/>
+          <w:szCs w:val="24"/>
+        </w:rPr>
+      </w:pPr>
+    </w:p>
+    <w:p>
+      <w:pPr>
+        <w:ind w:left="240" w:right="240" w:firstLine="480"/>
+        <w:rPr>
+          <w:rFonts w:ascii="仿宋" w:eastAsia="仿宋" w:hAnsi="仿宋"/>
+          <w:szCs w:val="24"/>
+        </w:rPr>
+      </w:pPr>
+    </w:p>
+    <w:p>
+      <w:pPr>
+        <w:ind w:left="240" w:right="240" w:firstLine="480"/>
+        <w:rPr>
+          <w:rFonts w:ascii="仿宋" w:eastAsia="仿宋" w:hAnsi="仿宋"/>
+          <w:szCs w:val="24"/>
+        </w:rPr>
+      </w:pPr>
+    </w:p>
+    <w:p>
+      <w:pPr>
+        <w:ind w:left="240" w:right="240" w:firstLine="480"/>
+        <w:rPr>
+          <w:rFonts w:ascii="仿宋" w:eastAsia="仿宋" w:hAnsi="仿宋"/>
+          <w:szCs w:val="24"/>
+        </w:rPr>
+      </w:pPr>
+    </w:p>
+    <w:p>
+      <w:pPr>
+        <w:ind w:left="240" w:right="240" w:firstLine="480"/>
+        <w:rPr>
+          <w:rFonts w:ascii="仿宋" w:eastAsia="仿宋" w:hAnsi="仿宋"/>
+          <w:szCs w:val="24"/>
+        </w:rPr>
+      </w:pPr>
+    </w:p>
+    <w:p>
+      <w:pPr>
+        <w:ind w:leftChars="0" w:left="0" w:right="240"/>
+        <w:rPr>
+          <w:rFonts w:ascii="仿宋" w:eastAsia="仿宋" w:hAnsi="仿宋"/>
+          <w:szCs w:val="24"/>
+        </w:rPr>
+      </w:pPr>
+    </w:p>
+    <w:p>
+      <w:pPr>
+        <w:pStyle w:val="TOC10"/>
+        <w:ind w:left="240" w:right="240" w:firstLine="480"/>
+        <w:rPr>
+          <w:color w:val="auto"/>
+          <w:lang w:val="zh-CN"/>
+        </w:rPr>
+      </w:pPr>
+      <w:r>
+        <w:rPr>
+          <w:color w:val="auto"/>
+          <w:lang w:val="zh-CN"/>
+        </w:rPr>
+        <w:lastRenderedPageBreak/>
+        <w:t>目录</w:t>
+      </w:r>
+    </w:p>
+    <w:p>
+      <w:pPr>
+        <w:pStyle w:val="TOC1"/>
+        <w:tabs>
+          <w:tab w:val="left" w:pos="630"/>
+          <w:tab w:val="right" w:leader="dot" w:pos="8296"/>
+        </w:tabs>
+        <w:ind w:left="240"/>
+        <w:rPr>
+          <w:rFonts w:asciiTheme="minorHAnsi" w:eastAsiaTheme="minorEastAsia" w:hAnsiTheme="minorHAnsi"/>
+          <w:noProof/>
+        </w:rPr>
+      </w:pPr>
+      <w:r>
+        <w:rPr>
+          <w:rFonts w:ascii="仿宋" w:eastAsia="仿宋" w:hAnsi="仿宋"/>
+          <w:szCs w:val="24"/>
+        </w:rPr>
+        <w:fldChar w:fldCharType="begin"/>
+      </w:r>
+      <w:r>
+        <w:rPr>
+          <w:rFonts w:ascii="仿宋" w:eastAsia="仿宋" w:hAnsi="仿宋"/>
+          <w:szCs w:val="24"/>
+        </w:rPr>
+        <w:instrText xml:space="preserve"> </w:instrText>
+      </w:r>
+      <w:r>
+        <w:rPr>
+          <w:rFonts w:ascii="仿宋" w:eastAsia="仿宋" w:hAnsi="仿宋" w:hint="eastAsia"/>
+          <w:szCs w:val="24"/>
+        </w:rPr>
+        <w:instrText>TOC \h \z \u \t "标题 2,1,标题 3,2,标题 4,3"</w:instrText>
+      </w:r>
+      <w:r>
+        <w:rPr>
+          <w:rFonts w:ascii="仿宋" w:eastAsia="仿宋" w:hAnsi="仿宋"/>
+          <w:szCs w:val="24"/>
+        </w:rPr>
+        <w:instrText xml:space="preserve"> </w:instrText>
+      </w:r>
+      <w:r>
+        <w:rPr>
+          <w:rFonts w:ascii="仿宋" w:eastAsia="仿宋" w:hAnsi="仿宋"/>
+          <w:szCs w:val="24"/>
+        </w:rPr>
+        <w:fldChar w:fldCharType="separate"/>
+      </w:r>
+      <w:hyperlink w:anchor="_Toc11188068" w:history="1">
+        <w:r>
+          <w:rPr>
+            <w:rStyle w:val="ad"/>
+            <w:noProof/>
+          </w:rPr>
+          <w:t>1</w:t>
+        </w:r>
+        <w:r>
+          <w:rPr>
+            <w:rFonts w:asciiTheme="minorHAnsi" w:eastAsiaTheme="minorEastAsia" w:hAnsiTheme="minorHAnsi"/>
+            <w:noProof/>
+          </w:rPr>
+          <w:tab/>
+        </w:r>
+        <w:r>
+          <w:rPr>
+            <w:rStyle w:val="ad"/>
+            <w:noProof/>
+          </w:rPr>
+          <w:t>引言</w:t>
+        </w:r>
+        <w:r>
+          <w:rPr>
+            <w:noProof/>
+            <w:webHidden/>
+          </w:rPr>
+          <w:tab/>
+        </w:r>
+        <w:r>
+          <w:rPr>
+            <w:noProof/>
+            <w:webHidden/>
+          </w:rPr>
+          <w:fldChar w:fldCharType="begin"/>
+        </w:r>
+        <w:r>
+          <w:rPr>
+            <w:noProof/>
+            <w:webHidden/>
+          </w:rPr>
+          <w:instrText xml:space="preserve"> PAGEREF _Toc11188068 \h </w:instrText>
+        </w:r>
+        <w:r>
+          <w:rPr>
+            <w:noProof/>
+            <w:webHidden/>
+          </w:rPr>
+        </w:r>
+        <w:r>
+          <w:rPr>
+            <w:noProof/>
+            <w:webHidden/>
+          </w:rPr>
+          <w:fldChar w:fldCharType="separate"/>
+        </w:r>
+        <w:r>
+          <w:rPr>
+            <w:noProof/>
+            <w:webHidden/>
+          </w:rPr>
+          <w:t>4</w:t>
+        </w:r>
+        <w:r>
+          <w:rPr>
+            <w:noProof/>
+            <w:webHidden/>
+          </w:rPr>
+          <w:fldChar w:fldCharType="end"/>
+        </w:r>
+      </w:hyperlink>
+    </w:p>
+    <w:p>
+      <w:pPr>
+        <w:pStyle w:val="TOC2"/>
+        <w:tabs>
+          <w:tab w:val="left" w:pos="1050"/>
+          <w:tab w:val="right" w:leader="dot" w:pos="8296"/>
+        </w:tabs>
+        <w:ind w:left="480"/>
+        <w:rPr>
+          <w:rFonts w:asciiTheme="minorHAnsi" w:eastAsiaTheme="minorEastAsia" w:hAnsiTheme="minorHAnsi"/>
+          <w:noProof/>
+        </w:rPr>
+      </w:pPr>
+      <w:hyperlink w:anchor="_Toc11188069" w:history="1">
+        <w:r>
+          <w:rPr>
+            <w:rStyle w:val="ad"/>
+            <w:noProof/>
+          </w:rPr>
+          <w:t>1.1</w:t>
+        </w:r>
+        <w:r>
+          <w:rPr>
+            <w:rFonts w:asciiTheme="minorHAnsi" w:eastAsiaTheme="minorEastAsia" w:hAnsiTheme="minorHAnsi"/>
+            <w:noProof/>
+          </w:rPr>
+          <w:tab/>
+        </w:r>
+        <w:r>
+          <w:rPr>
+            <w:rStyle w:val="ad"/>
+            <w:noProof/>
+          </w:rPr>
+          <w:t>配置管理意义</w:t>
+        </w:r>
+        <w:r>
+          <w:rPr>
+            <w:noProof/>
+            <w:webHidden/>
+          </w:rPr>
+          <w:tab/>
+        </w:r>
+        <w:r>
+          <w:rPr>
+            <w:noProof/>
+            <w:webHidden/>
+          </w:rPr>
+          <w:fldChar w:fldCharType="begin"/>
+        </w:r>
+        <w:r>
+          <w:rPr>
+            <w:noProof/>
+            <w:webHidden/>
+          </w:rPr>
+          <w:instrText xml:space="preserve"> PAGEREF _Toc11188069 \h </w:instrText>
+        </w:r>
+        <w:r>
+          <w:rPr>
+            <w:noProof/>
+            <w:webHidden/>
+          </w:rPr>
+        </w:r>
+        <w:r>
+          <w:rPr>
+            <w:noProof/>
+            <w:webHidden/>
+          </w:rPr>
+          <w:fldChar w:fldCharType="separate"/>
+        </w:r>
+        <w:r>
+          <w:rPr>
+            <w:noProof/>
+            <w:webHidden/>
+          </w:rPr>
+          <w:t>4</w:t>
+        </w:r>
+        <w:r>
+          <w:rPr>
+            <w:noProof/>
+            <w:webHidden/>
+          </w:rPr>
+          <w:fldChar w:fldCharType="end"/>
+        </w:r>
+      </w:hyperlink>
+    </w:p>
+    <w:p>
+      <w:pPr>
+        <w:pStyle w:val="TOC2"/>
+        <w:tabs>
+          <w:tab w:val="left" w:pos="1050"/>
+          <w:tab w:val="right" w:leader="dot" w:pos="8296"/>
+        </w:tabs>
+        <w:ind w:left="480"/>
+        <w:rPr>
+          <w:rFonts w:asciiTheme="minorHAnsi" w:eastAsiaTheme="minorEastAsia" w:hAnsiTheme="minorHAnsi"/>
+          <w:noProof/>
+        </w:rPr>
+      </w:pPr>
+      <w:hyperlink w:anchor="_Toc11188070" w:history="1">
+        <w:r>
+          <w:rPr>
+            <w:rStyle w:val="ad"/>
+            <w:noProof/>
+          </w:rPr>
+          <w:t>1.2</w:t>
+        </w:r>
+        <w:r>
+          <w:rPr>
+            <w:rFonts w:asciiTheme="minorHAnsi" w:eastAsiaTheme="minorEastAsia" w:hAnsiTheme="minorHAnsi"/>
+            <w:noProof/>
+          </w:rPr>
+          <w:tab/>
+        </w:r>
+        <w:r>
+          <w:rPr>
+            <w:rStyle w:val="ad"/>
+            <w:noProof/>
+          </w:rPr>
+          <w:t>约定</w:t>
+        </w:r>
+        <w:r>
+          <w:rPr>
+            <w:noProof/>
+            <w:webHidden/>
+          </w:rPr>
+          <w:tab/>
+        </w:r>
+        <w:r>
+          <w:rPr>
+            <w:noProof/>
+            <w:webHidden/>
+          </w:rPr>
+          <w:fldChar w:fldCharType="begin"/>
+        </w:r>
+        <w:r>
+          <w:rPr>
+            <w:noProof/>
+            <w:webHidden/>
+          </w:rPr>
+          <w:instrText xml:space="preserve"> PAGEREF _Toc11188070 \h </w:instrText>
+        </w:r>
+        <w:r>
+          <w:rPr>
+            <w:noProof/>
+            <w:webHidden/>
+          </w:rPr>
+        </w:r>
+        <w:r>
+          <w:rPr>
+            <w:noProof/>
+            <w:webHidden/>
+          </w:rPr>
+          <w:fldChar w:fldCharType="separate"/>
+        </w:r>
+        <w:r>
+          <w:rPr>
+            <w:noProof/>
+            <w:webHidden/>
+          </w:rPr>
+          <w:t>4</w:t>
+        </w:r>
+        <w:r>
+          <w:rPr>
+            <w:noProof/>
+            <w:webHidden/>
+          </w:rPr>
+          <w:fldChar w:fldCharType="end"/>
+        </w:r>
+      </w:hyperlink>
+    </w:p>
+    <w:p>
+      <w:pPr>
+        <w:pStyle w:val="TOC1"/>
+        <w:tabs>
+          <w:tab w:val="left" w:pos="630"/>
+          <w:tab w:val="right" w:leader="dot" w:pos="8296"/>
+        </w:tabs>
+        <w:ind w:left="240"/>
+        <w:rPr>
+          <w:rFonts w:asciiTheme="minorHAnsi" w:eastAsiaTheme="minorEastAsia" w:hAnsiTheme="minorHAnsi"/>
+          <w:noProof/>
+        </w:rPr>
+      </w:pPr>
+      <w:hyperlink w:anchor="_Toc11188071" w:history="1">
+        <w:r>
+          <w:rPr>
+            <w:rStyle w:val="ad"/>
+            <w:noProof/>
+          </w:rPr>
+          <w:t>2</w:t>
+        </w:r>
+        <w:r>
+          <w:rPr>
+            <w:rFonts w:asciiTheme="minorHAnsi" w:eastAsiaTheme="minorEastAsia" w:hAnsiTheme="minorHAnsi"/>
+            <w:noProof/>
+          </w:rPr>
+          <w:tab/>
+        </w:r>
+        <w:r>
+          <w:rPr>
+            <w:rStyle w:val="ad"/>
+            <w:noProof/>
+          </w:rPr>
+          <w:t>配置管理项</w:t>
+        </w:r>
+        <w:r>
+          <w:rPr>
+            <w:noProof/>
+            <w:webHidden/>
+          </w:rPr>
+          <w:tab/>
+        </w:r>
+        <w:r>
+          <w:rPr>
+            <w:noProof/>
+            <w:webHidden/>
+          </w:rPr>
+          <w:fldChar w:fldCharType="begin"/>
+        </w:r>
+        <w:r>
+          <w:rPr>
+            <w:noProof/>
+            <w:webHidden/>
+          </w:rPr>
+          <w:instrText xml:space="preserve"> PAGEREF _Toc11188071 \h </w:instrText>
+        </w:r>
+        <w:r>
+          <w:rPr>
+            <w:noProof/>
+            <w:webHidden/>
+          </w:rPr>
+        </w:r>
+        <w:r>
+          <w:rPr>
+            <w:noProof/>
+            <w:webHidden/>
+          </w:rPr>
+          <w:fldChar w:fldCharType="separate"/>
+        </w:r>
+        <w:r>
+          <w:rPr>
+            <w:noProof/>
+            <w:webHidden/>
+          </w:rPr>
+          <w:t>4</w:t>
+        </w:r>
+        <w:r>
+          <w:rPr>
+            <w:noProof/>
+            <w:webHidden/>
+          </w:rPr>
+          <w:fldChar w:fldCharType="end"/>
+        </w:r>
+      </w:hyperlink>
+    </w:p>
+    <w:p>
+      <w:pPr>
+        <w:pStyle w:val="TOC2"/>
+        <w:tabs>
+          <w:tab w:val="left" w:pos="1050"/>
+          <w:tab w:val="right" w:leader="dot" w:pos="8296"/>
+        </w:tabs>
+        <w:ind w:left="480"/>
+        <w:rPr>
+          <w:rFonts w:asciiTheme="minorHAnsi" w:eastAsiaTheme="minorEastAsia" w:hAnsiTheme="minorHAnsi"/>
+          <w:noProof/>
+        </w:rPr>
+      </w:pPr>
+      <w:hyperlink w:anchor="_Toc11188072" w:history="1">
+        <w:r>
+          <w:rPr>
+            <w:rStyle w:val="ad"/>
+            <w:noProof/>
+          </w:rPr>
+          <w:t>2.1</w:t>
+        </w:r>
+        <w:r>
+          <w:rPr>
+            <w:rFonts w:asciiTheme="minorHAnsi" w:eastAsiaTheme="minorEastAsia" w:hAnsiTheme="minorHAnsi"/>
+            <w:noProof/>
+          </w:rPr>
+          <w:tab/>
+        </w:r>
+        <w:r>
+          <w:rPr>
+            <w:rStyle w:val="ad"/>
+            <w:noProof/>
+          </w:rPr>
+          <w:t>文件命名管理</w:t>
+        </w:r>
+        <w:r>
+          <w:rPr>
+            <w:noProof/>
+            <w:webHidden/>
+          </w:rPr>
+          <w:tab/>
+        </w:r>
+        <w:r>
+          <w:rPr>
+            <w:noProof/>
+            <w:webHidden/>
+          </w:rPr>
+          <w:fldChar w:fldCharType="begin"/>
+        </w:r>
+        <w:r>
+          <w:rPr>
+            <w:noProof/>
+            <w:webHidden/>
+          </w:rPr>
+          <w:instrText xml:space="preserve"> PAGEREF _Toc11188072 \h </w:instrText>
+        </w:r>
+        <w:r>
+          <w:rPr>
+            <w:noProof/>
+            <w:webHidden/>
+          </w:rPr>
+        </w:r>
+        <w:r>
+          <w:rPr>
+            <w:noProof/>
+            <w:webHidden/>
+          </w:rPr>
+          <w:fldChar w:fldCharType="separate"/>
+        </w:r>
+        <w:r>
+          <w:rPr>
+            <w:noProof/>
+            <w:webHidden/>
+          </w:rPr>
+          <w:t>4</w:t>
+        </w:r>
+        <w:r>
+          <w:rPr>
+            <w:noProof/>
+            <w:webHidden/>
+          </w:rPr>
+          <w:fldChar w:fldCharType="end"/>
+        </w:r>
+      </w:hyperlink>
+    </w:p>
+    <w:p>
+      <w:pPr>
+        <w:pStyle w:val="TOC2"/>
+        <w:tabs>
+          <w:tab w:val="left" w:pos="1050"/>
+          <w:tab w:val="right" w:leader="dot" w:pos="8296"/>
+        </w:tabs>
+        <w:ind w:left="480"/>
+        <w:rPr>
+          <w:rFonts w:asciiTheme="minorHAnsi" w:eastAsiaTheme="minorEastAsia" w:hAnsiTheme="minorHAnsi"/>
+          <w:noProof/>
+        </w:rPr>
+      </w:pPr>
+      <w:hyperlink w:anchor="_Toc11188073" w:history="1">
+        <w:r>
+          <w:rPr>
+            <w:rStyle w:val="ad"/>
+            <w:noProof/>
+          </w:rPr>
+          <w:t>2.2</w:t>
+        </w:r>
+        <w:r>
+          <w:rPr>
+            <w:rFonts w:asciiTheme="minorHAnsi" w:eastAsiaTheme="minorEastAsia" w:hAnsiTheme="minorHAnsi"/>
+            <w:noProof/>
+          </w:rPr>
+          <w:tab/>
+        </w:r>
+        <w:r>
+          <w:rPr>
+            <w:rStyle w:val="ad"/>
+            <w:noProof/>
+          </w:rPr>
+          <w:t>文件版本管理</w:t>
+        </w:r>
+        <w:r>
+          <w:rPr>
+            <w:noProof/>
+            <w:webHidden/>
+          </w:rPr>
+          <w:tab/>
+        </w:r>
+        <w:r>
+          <w:rPr>
+            <w:noProof/>
+            <w:webHidden/>
+          </w:rPr>
+          <w:fldChar w:fldCharType="begin"/>
+        </w:r>
+        <w:r>
+          <w:rPr>
+            <w:noProof/>
+            <w:webHidden/>
+          </w:rPr>
+          <w:instrText xml:space="preserve"> PAGEREF _Toc11188073 \h </w:instrText>
+        </w:r>
+        <w:r>
+          <w:rPr>
+            <w:noProof/>
+            <w:webHidden/>
+          </w:rPr>
+        </w:r>
+        <w:r>
+          <w:rPr>
+            <w:noProof/>
+            <w:webHidden/>
+          </w:rPr>
+          <w:fldChar w:fldCharType="separate"/>
+        </w:r>
+        <w:r>
+          <w:rPr>
+            <w:noProof/>
+            <w:webHidden/>
+          </w:rPr>
+          <w:t>4</w:t>
+        </w:r>
+        <w:r>
+          <w:rPr>
+            <w:noProof/>
+            <w:webHidden/>
+          </w:rPr>
+          <w:fldChar w:fldCharType="end"/>
+        </w:r>
+      </w:hyperlink>
+    </w:p>
+    <w:p>
+      <w:pPr>
+        <w:pStyle w:val="TOC2"/>
+        <w:tabs>
+          <w:tab w:val="left" w:pos="1050"/>
+          <w:tab w:val="right" w:leader="dot" w:pos="8296"/>
+        </w:tabs>
+        <w:ind w:left="480"/>
+        <w:rPr>
+          <w:rFonts w:asciiTheme="minorHAnsi" w:eastAsiaTheme="minorEastAsia" w:hAnsiTheme="minorHAnsi"/>
+          <w:noProof/>
+        </w:rPr>
+      </w:pPr>
+      <w:hyperlink w:anchor="_Toc11188074" w:history="1">
+        <w:r>
+          <w:rPr>
+            <w:rStyle w:val="ad"/>
+            <w:noProof/>
+          </w:rPr>
+          <w:t>2.3</w:t>
+        </w:r>
+        <w:r>
+          <w:rPr>
+            <w:rFonts w:asciiTheme="minorHAnsi" w:eastAsiaTheme="minorEastAsia" w:hAnsiTheme="minorHAnsi"/>
+            <w:noProof/>
+          </w:rPr>
+          <w:tab/>
+        </w:r>
+        <w:r>
+          <w:rPr>
+            <w:rStyle w:val="ad"/>
+            <w:noProof/>
+          </w:rPr>
+          <w:t>文件存储管理</w:t>
+        </w:r>
+        <w:r>
+          <w:rPr>
+            <w:noProof/>
+            <w:webHidden/>
+          </w:rPr>
+          <w:tab/>
+        </w:r>
+        <w:r>
+          <w:rPr>
+            <w:noProof/>
+            <w:webHidden/>
+          </w:rPr>
+          <w:fldChar w:fldCharType="begin"/>
+        </w:r>
+        <w:r>
+          <w:rPr>
+            <w:noProof/>
+            <w:webHidden/>
+          </w:rPr>
+          <w:instrText xml:space="preserve"> PAGEREF _Toc11188074 \h </w:instrText>
+        </w:r>
+        <w:r>
+          <w:rPr>
+            <w:noProof/>
+            <w:webHidden/>
+          </w:rPr>
+        </w:r>
+        <w:r>
+          <w:rPr>
+            <w:noProof/>
+            <w:webHidden/>
+          </w:rPr>
+          <w:fldChar w:fldCharType="separate"/>
+        </w:r>
+        <w:r>
+          <w:rPr>
+            <w:noProof/>
+            <w:webHidden/>
+          </w:rPr>
+          <w:t>5</w:t>
+        </w:r>
+        <w:r>
+          <w:rPr>
+            <w:noProof/>
+            <w:webHidden/>
+          </w:rPr>
+          <w:fldChar w:fldCharType="end"/>
+        </w:r>
+      </w:hyperlink>
+    </w:p>
+    <w:p>
+      <w:pPr>
+        <w:pStyle w:val="TOC2"/>
+        <w:tabs>
+          <w:tab w:val="left" w:pos="1050"/>
+          <w:tab w:val="right" w:leader="dot" w:pos="8296"/>
+        </w:tabs>
+        <w:ind w:left="480"/>
+        <w:rPr>
+          <w:rFonts w:asciiTheme="minorHAnsi" w:eastAsiaTheme="minorEastAsia" w:hAnsiTheme="minorHAnsi"/>
+          <w:noProof/>
+        </w:rPr>
+      </w:pPr>
+      <w:hyperlink w:anchor="_Toc11188075" w:history="1">
+        <w:r>
+          <w:rPr>
+            <w:rStyle w:val="ad"/>
+            <w:noProof/>
+          </w:rPr>
+          <w:t>2.4</w:t>
+        </w:r>
+        <w:r>
+          <w:rPr>
+            <w:rFonts w:asciiTheme="minorHAnsi" w:eastAsiaTheme="minorEastAsia" w:hAnsiTheme="minorHAnsi"/>
+            <w:noProof/>
+          </w:rPr>
+          <w:tab/>
+        </w:r>
+        <w:r>
+          <w:rPr>
+            <w:rStyle w:val="ad"/>
+            <w:noProof/>
+          </w:rPr>
+          <w:t>文件目录管理</w:t>
+        </w:r>
+        <w:r>
+          <w:rPr>
+            <w:noProof/>
+            <w:webHidden/>
+          </w:rPr>
+          <w:tab/>
+        </w:r>
+        <w:r>
+          <w:rPr>
+            <w:noProof/>
+            <w:webHidden/>
+          </w:rPr>
+          <w:fldChar w:fldCharType="begin"/>
+        </w:r>
+        <w:r>
+          <w:rPr>
+            <w:noProof/>
+            <w:webHidden/>
+          </w:rPr>
+          <w:instrText xml:space="preserve"> PAGEREF _Toc11188075 \h </w:instrText>
+        </w:r>
+        <w:r>
+          <w:rPr>
+            <w:noProof/>
+            <w:webHidden/>
+          </w:rPr>
+        </w:r>
+        <w:r>
+          <w:rPr>
+            <w:noProof/>
+            <w:webHidden/>
+          </w:rPr>
+          <w:fldChar w:fldCharType="separate"/>
+        </w:r>
+        <w:r>
+          <w:rPr>
+            <w:noProof/>
+            <w:webHidden/>
+          </w:rPr>
+          <w:t>5</w:t>
+        </w:r>
+        <w:r>
+          <w:rPr>
+            <w:noProof/>
+            <w:webHidden/>
+          </w:rPr>
+          <w:fldChar w:fldCharType="end"/>
+        </w:r>
+      </w:hyperlink>
+    </w:p>
+    <w:p>
+      <w:pPr>
+        <w:pStyle w:val="TOC2"/>
+        <w:tabs>
+          <w:tab w:val="left" w:pos="1050"/>
+          <w:tab w:val="right" w:leader="dot" w:pos="8296"/>
+        </w:tabs>
+        <w:ind w:left="480"/>
+        <w:rPr>
+          <w:rFonts w:asciiTheme="minorHAnsi" w:eastAsiaTheme="minorEastAsia" w:hAnsiTheme="minorHAnsi"/>
+          <w:noProof/>
+        </w:rPr>
+      </w:pPr>
+      <w:hyperlink w:anchor="_Toc11188076" w:history="1">
+        <w:r>
+          <w:rPr>
+            <w:rStyle w:val="ad"/>
+            <w:noProof/>
+          </w:rPr>
+          <w:t>2.5</w:t>
+        </w:r>
+        <w:r>
+          <w:rPr>
+            <w:rFonts w:asciiTheme="minorHAnsi" w:eastAsiaTheme="minorEastAsia" w:hAnsiTheme="minorHAnsi"/>
+            <w:noProof/>
+          </w:rPr>
+          <w:tab/>
+        </w:r>
+        <w:r>
+          <w:rPr>
+            <w:rStyle w:val="ad"/>
+            <w:noProof/>
+          </w:rPr>
+          <w:t>会议纪要管理</w:t>
+        </w:r>
+        <w:r>
+          <w:rPr>
+            <w:noProof/>
+            <w:webHidden/>
+          </w:rPr>
+          <w:tab/>
+        </w:r>
+        <w:r>
+          <w:rPr>
+            <w:noProof/>
+            <w:webHidden/>
+          </w:rPr>
+          <w:fldChar w:fldCharType="begin"/>
+        </w:r>
+        <w:r>
+          <w:rPr>
+            <w:noProof/>
+            <w:webHidden/>
+          </w:rPr>
+          <w:instrText xml:space="preserve"> PAGEREF _Toc11188076 \h </w:instrText>
+        </w:r>
+        <w:r>
+          <w:rPr>
+            <w:noProof/>
+            <w:webHidden/>
+          </w:rPr>
+        </w:r>
+        <w:r>
+          <w:rPr>
+            <w:noProof/>
+            <w:webHidden/>
+          </w:rPr>
+          <w:fldChar w:fldCharType="separate"/>
+        </w:r>
+        <w:r>
+          <w:rPr>
+            <w:noProof/>
+            <w:webHidden/>
+          </w:rPr>
+          <w:t>5</w:t>
+        </w:r>
+        <w:r>
+          <w:rPr>
+            <w:noProof/>
+            <w:webHidden/>
+          </w:rPr>
+          <w:fldChar w:fldCharType="end"/>
+        </w:r>
+      </w:hyperlink>
+    </w:p>
+    <w:p>
+      <w:pPr>
+        <w:pStyle w:val="TOC1"/>
+        <w:tabs>
+          <w:tab w:val="left" w:pos="630"/>
+          <w:tab w:val="right" w:leader="dot" w:pos="8296"/>
+        </w:tabs>
+        <w:ind w:left="240"/>
+        <w:rPr>
+          <w:rFonts w:asciiTheme="minorHAnsi" w:eastAsiaTheme="minorEastAsia" w:hAnsiTheme="minorHAnsi"/>
+          <w:noProof/>
+        </w:rPr>
+      </w:pPr>
+      <w:hyperlink w:anchor="_Toc11188077" w:history="1">
+        <w:r>
+          <w:rPr>
+            <w:rStyle w:val="ad"/>
+            <w:noProof/>
+          </w:rPr>
+          <w:t>3</w:t>
+        </w:r>
+        <w:r>
+          <w:rPr>
+            <w:rFonts w:asciiTheme="minorHAnsi" w:eastAsiaTheme="minorEastAsia" w:hAnsiTheme="minorHAnsi"/>
+            <w:noProof/>
+          </w:rPr>
+          <w:tab/>
+        </w:r>
+        <w:r>
+          <w:rPr>
+            <w:rStyle w:val="ad"/>
+            <w:noProof/>
+          </w:rPr>
+          <w:t>配置管理实践情况</w:t>
+        </w:r>
+        <w:r>
+          <w:rPr>
+            <w:noProof/>
+            <w:webHidden/>
+          </w:rPr>
+          <w:tab/>
+        </w:r>
+        <w:r>
+          <w:rPr>
+            <w:noProof/>
+            <w:webHidden/>
+          </w:rPr>
+          <w:fldChar w:fldCharType="begin"/>
+        </w:r>
+        <w:r>
+          <w:rPr>
+            <w:noProof/>
+            <w:webHidden/>
+          </w:rPr>
+          <w:instrText xml:space="preserve"> PAGEREF _Toc11188077 \h </w:instrText>
+        </w:r>
+        <w:r>
+          <w:rPr>
+            <w:noProof/>
+            <w:webHidden/>
+          </w:rPr>
+        </w:r>
+        <w:r>
+          <w:rPr>
+            <w:noProof/>
+            <w:webHidden/>
+          </w:rPr>
+          <w:fldChar w:fldCharType="separate"/>
+        </w:r>
+        <w:r>
+          <w:rPr>
+            <w:noProof/>
+            <w:webHidden/>
+          </w:rPr>
+          <w:t>7</w:t>
+        </w:r>
+        <w:r>
+          <w:rPr>
+            <w:noProof/>
+            <w:webHidden/>
+          </w:rPr>
+          <w:fldChar w:fldCharType="end"/>
+        </w:r>
+      </w:hyperlink>
+    </w:p>
+    <w:p>
+      <w:pPr>
+        <w:ind w:leftChars="0" w:left="0" w:right="240"/>
+        <w:rPr>
+          <w:rFonts w:ascii="仿宋" w:eastAsia="仿宋" w:hAnsi="仿宋"/>
+          <w:szCs w:val="24"/>
+        </w:rPr>
+      </w:pPr>
+      <w:r>
+        <w:rPr>
+          <w:rFonts w:ascii="仿宋" w:eastAsia="仿宋" w:hAnsi="仿宋"/>
+          <w:szCs w:val="24"/>
+        </w:rPr>
+        <w:fldChar w:fldCharType="end"/>
+      </w:r>
+    </w:p>
+    <w:p>
+      <w:pPr>
+        <w:ind w:left="240" w:right="240" w:firstLine="480"/>
+        <w:rPr>
+          <w:rFonts w:ascii="仿宋" w:eastAsia="仿宋" w:hAnsi="仿宋"/>
+          <w:szCs w:val="24"/>
+        </w:rPr>
+      </w:pPr>
+    </w:p>
+    <w:p>
+      <w:pPr>
+        <w:ind w:left="240" w:right="240" w:firstLine="480"/>
+        <w:rPr>
+          <w:rFonts w:ascii="仿宋" w:eastAsia="仿宋" w:hAnsi="仿宋"/>
+          <w:szCs w:val="24"/>
+        </w:rPr>
+      </w:pPr>
+    </w:p>
+    <w:p>
+      <w:pPr>
+        <w:ind w:left="240" w:right="240" w:firstLine="480"/>
+        <w:rPr>
+          <w:rFonts w:ascii="仿宋" w:eastAsia="仿宋" w:hAnsi="仿宋"/>
+          <w:szCs w:val="24"/>
+        </w:rPr>
+      </w:pPr>
+    </w:p>
+    <w:p>
+      <w:pPr>
+        <w:ind w:left="240" w:right="240" w:firstLine="480"/>
+        <w:rPr>
+          <w:rFonts w:ascii="仿宋" w:eastAsia="仿宋" w:hAnsi="仿宋"/>
+          <w:szCs w:val="24"/>
+        </w:rPr>
+      </w:pPr>
+    </w:p>
+    <w:p>
+      <w:pPr>
+        <w:ind w:left="240" w:right="240" w:firstLine="480"/>
+        <w:rPr>
+          <w:rFonts w:ascii="仿宋" w:eastAsia="仿宋" w:hAnsi="仿宋"/>
+          <w:szCs w:val="24"/>
+        </w:rPr>
+      </w:pPr>
+    </w:p>
+    <w:p>
+      <w:pPr>
+        <w:ind w:left="240" w:right="240" w:firstLine="480"/>
+        <w:rPr>
+          <w:rFonts w:ascii="仿宋" w:eastAsia="仿宋" w:hAnsi="仿宋"/>
+          <w:szCs w:val="24"/>
+        </w:rPr>
+      </w:pPr>
+    </w:p>
+    <w:p>
+      <w:pPr>
+        <w:ind w:left="240" w:right="240" w:firstLine="480"/>
+        <w:rPr>
+          <w:rFonts w:ascii="仿宋" w:eastAsia="仿宋" w:hAnsi="仿宋"/>
+          <w:szCs w:val="24"/>
+        </w:rPr>
+      </w:pPr>
+    </w:p>
+    <w:p>
+      <w:pPr>
+        <w:ind w:left="240" w:right="240" w:firstLine="480"/>
+        <w:rPr>
+          <w:rFonts w:ascii="仿宋" w:eastAsia="仿宋" w:hAnsi="仿宋"/>
+          <w:szCs w:val="24"/>
+        </w:rPr>
+      </w:pPr>
+    </w:p>
+    <w:p>
+      <w:pPr>
+        <w:ind w:left="240" w:right="240" w:firstLine="480"/>
+        <w:rPr>
+          <w:rFonts w:ascii="仿宋" w:eastAsia="仿宋" w:hAnsi="仿宋"/>
+          <w:szCs w:val="24"/>
+        </w:rPr>
+      </w:pPr>
+    </w:p>
+    <w:p>
+      <w:pPr>
+        <w:ind w:left="240" w:right="240" w:firstLine="480"/>
+        <w:rPr>
+          <w:rFonts w:ascii="仿宋" w:eastAsia="仿宋" w:hAnsi="仿宋"/>
+          <w:szCs w:val="24"/>
+        </w:rPr>
+      </w:pPr>
+    </w:p>
+    <w:p>
+      <w:pPr>
+        <w:ind w:left="240" w:right="240" w:firstLine="480"/>
+        <w:rPr>
+          <w:rFonts w:ascii="仿宋" w:eastAsia="仿宋" w:hAnsi="仿宋"/>
+          <w:szCs w:val="24"/>
+        </w:rPr>
+      </w:pPr>
+    </w:p>
+    <w:p>
+      <w:pPr>
+        <w:ind w:left="240" w:right="240" w:firstLine="480"/>
+        <w:rPr>
+          <w:rFonts w:ascii="仿宋" w:eastAsia="仿宋" w:hAnsi="仿宋"/>
+          <w:szCs w:val="24"/>
+        </w:rPr>
+      </w:pPr>
+    </w:p>
+    <w:p>
+      <w:pPr>
+        <w:ind w:left="240" w:right="240" w:firstLine="480"/>
+        <w:rPr>
+          <w:rFonts w:ascii="仿宋" w:eastAsia="仿宋" w:hAnsi="仿宋"/>
+          <w:szCs w:val="24"/>
+        </w:rPr>
+      </w:pPr>
+    </w:p>
+    <w:p>
+      <w:pPr>
+        <w:pStyle w:val="2"/>
         <w:numPr>
           <w:ilvl w:val="0"/>
-          <w:numId w:val="1"/>
+          <w:numId w:val="11"/>
         </w:numPr>
-        <w:spacing w:line="360" w:lineRule="auto"/>
-        <w:ind w:firstLineChars="0"/>
-        <w:rPr>
-          <w:rFonts w:ascii="黑体" w:eastAsia="黑体" w:hAnsi="黑体"/>
-          <w:b/>
-          <w:sz w:val="28"/>
-          <w:szCs w:val="24"/>
-        </w:rPr>
-      </w:pPr>
-      <w:r>
-        <w:rPr>
-          <w:rFonts w:ascii="黑体" w:eastAsia="黑体" w:hAnsi="黑体" w:hint="eastAsia"/>
-          <w:b/>
-          <w:sz w:val="28"/>
-          <w:szCs w:val="24"/>
-        </w:rPr>
+        <w:ind w:right="240"/>
+      </w:pPr>
+      <w:bookmarkStart w:id="2" w:name="_Toc11188068"/>
+      <w:r>
+        <w:rPr>
+          <w:rFonts w:hint="eastAsia"/>
+        </w:rPr>
+        <w:lastRenderedPageBreak/>
         <w:t>引言</w:t>
       </w:r>
-    </w:p>
-    <w:p>
-      <w:pPr>
-        <w:pStyle w:val="a"/>
-        <w:spacing w:line="360" w:lineRule="auto"/>
-        <w:rPr>
-          <w:rFonts w:ascii="黑体" w:eastAsia="黑体" w:hAnsi="黑体"/>
-          <w:b/>
-          <w:sz w:val="24"/>
-          <w:szCs w:val="24"/>
-        </w:rPr>
-      </w:pPr>
-      <w:r>
-        <w:rPr>
-          <w:rFonts w:ascii="黑体" w:eastAsia="黑体" w:hAnsi="黑体" w:hint="eastAsia"/>
-          <w:b/>
-          <w:sz w:val="24"/>
-          <w:szCs w:val="24"/>
+      <w:bookmarkEnd w:id="2"/>
+    </w:p>
+    <w:p>
+      <w:pPr>
+        <w:pStyle w:val="3"/>
+        <w:numPr>
+          <w:ilvl w:val="1"/>
+          <w:numId w:val="12"/>
+        </w:numPr>
+        <w:ind w:right="240"/>
+      </w:pPr>
+      <w:bookmarkStart w:id="3" w:name="_Toc11188069"/>
+      <w:r>
+        <w:rPr>
+          <w:rFonts w:hint="eastAsia"/>
         </w:rPr>
         <w:t>配置管理意义</w:t>
       </w:r>
-    </w:p>
-    <w:p>
-      <w:pPr>
-        <w:pStyle w:val="ab"/>
-        <w:spacing w:line="360" w:lineRule="auto"/>
-        <w:ind w:left="839" w:firstLine="480"/>
-        <w:rPr>
-          <w:rFonts w:ascii="宋体" w:eastAsia="宋体" w:hAnsi="宋体"/>
-          <w:sz w:val="24"/>
-          <w:szCs w:val="24"/>
-        </w:rPr>
-      </w:pPr>
-      <w:r>
-        <w:rPr>
-          <w:rFonts w:ascii="宋体" w:eastAsia="宋体" w:hAnsi="宋体" w:hint="eastAsia"/>
-          <w:sz w:val="24"/>
-          <w:szCs w:val="24"/>
+      <w:bookmarkEnd w:id="3"/>
+    </w:p>
+    <w:p>
+      <w:pPr>
+        <w:ind w:left="240" w:right="240" w:firstLine="480"/>
+      </w:pPr>
+      <w:r>
+        <w:rPr>
+          <w:rFonts w:hint="eastAsia"/>
         </w:rPr>
         <w:t>配置管理在软件开发过程中的目的是标识变更、控制变更，确保变更正确实现并向其他有关人员报告变更。</w:t>
       </w:r>
       <w:r>
         <w:rPr>
-          <w:rFonts w:ascii="宋体" w:eastAsia="宋体" w:hAnsi="宋体" w:hint="eastAsia"/>
-          <w:sz w:val="24"/>
-          <w:szCs w:val="24"/>
+          <w:rFonts w:hint="eastAsia"/>
         </w:rPr>
         <w:t>软件配置管理应用于整个软件工程过程。在软件建立时变更是不可避免的，而变更加剧了项目中软件开发者之间的混乱。</w:t>
       </w:r>
     </w:p>
     <w:p>
       <w:pPr>
-        <w:pStyle w:val="a"/>
-        <w:spacing w:line="360" w:lineRule="auto"/>
-        <w:rPr>
-          <w:rFonts w:ascii="黑体" w:eastAsia="黑体" w:hAnsi="黑体"/>
-          <w:b/>
-          <w:sz w:val="24"/>
-          <w:szCs w:val="24"/>
-        </w:rPr>
-      </w:pPr>
-      <w:r>
-        <w:rPr>
-          <w:rFonts w:ascii="黑体" w:eastAsia="黑体" w:hAnsi="黑体" w:hint="eastAsia"/>
-          <w:b/>
-          <w:sz w:val="24"/>
-          <w:szCs w:val="24"/>
+        <w:pStyle w:val="3"/>
+        <w:numPr>
+          <w:ilvl w:val="1"/>
+          <w:numId w:val="12"/>
+        </w:numPr>
+        <w:ind w:right="240"/>
+      </w:pPr>
+      <w:bookmarkStart w:id="4" w:name="_Toc11188070"/>
+      <w:r>
+        <w:rPr>
+          <w:rFonts w:hint="eastAsia"/>
         </w:rPr>
         <w:t>约定</w:t>
       </w:r>
-    </w:p>
-    <w:p>
-      <w:pPr>
-        <w:pStyle w:val="ab"/>
-        <w:spacing w:line="360" w:lineRule="auto"/>
-        <w:ind w:left="839" w:firstLine="480"/>
-        <w:rPr>
-          <w:rFonts w:ascii="宋体" w:eastAsia="宋体" w:hAnsi="宋体"/>
-          <w:sz w:val="24"/>
-          <w:szCs w:val="24"/>
-        </w:rPr>
-      </w:pPr>
-      <w:r>
-        <w:rPr>
-          <w:rFonts w:ascii="宋体" w:eastAsia="宋体" w:hAnsi="宋体" w:hint="eastAsia"/>
-          <w:sz w:val="24"/>
-          <w:szCs w:val="24"/>
+      <w:bookmarkEnd w:id="4"/>
+    </w:p>
+    <w:p>
+      <w:pPr>
+        <w:ind w:left="240" w:right="240" w:firstLine="480"/>
+      </w:pPr>
+      <w:r>
+        <w:rPr>
+          <w:rFonts w:hint="eastAsia"/>
         </w:rPr>
         <w:t>本项目所有参与人员应在配置管理方面上严格遵循本规定。</w:t>
       </w:r>
     </w:p>
     <w:p>
       <w:pPr>
-        <w:pStyle w:val="ab"/>
+        <w:ind w:left="240" w:right="240" w:firstLine="480"/>
+      </w:pPr>
+    </w:p>
+    <w:p>
+      <w:pPr>
+        <w:ind w:left="240" w:right="240" w:firstLine="480"/>
+      </w:pPr>
+    </w:p>
+    <w:p>
+      <w:pPr>
+        <w:pStyle w:val="2"/>
         <w:numPr>
           <w:ilvl w:val="0"/>
-          <w:numId w:val="1"/>
+          <w:numId w:val="12"/>
         </w:numPr>
-        <w:spacing w:line="360" w:lineRule="auto"/>
-        <w:ind w:firstLineChars="0"/>
-        <w:rPr>
-          <w:rFonts w:ascii="黑体" w:eastAsia="黑体" w:hAnsi="黑体"/>
-          <w:b/>
-          <w:sz w:val="28"/>
-          <w:szCs w:val="24"/>
-        </w:rPr>
-      </w:pPr>
-      <w:r>
-        <w:rPr>
-          <w:rFonts w:ascii="黑体" w:eastAsia="黑体" w:hAnsi="黑体" w:hint="eastAsia"/>
-          <w:b/>
-          <w:sz w:val="28"/>
-          <w:szCs w:val="24"/>
+        <w:ind w:right="240"/>
+      </w:pPr>
+      <w:bookmarkStart w:id="5" w:name="_Toc11188071"/>
+      <w:r>
+        <w:rPr>
+          <w:rFonts w:hint="eastAsia"/>
         </w:rPr>
         <w:t>配置管理项</w:t>
       </w:r>
+      <w:bookmarkEnd w:id="5"/>
+    </w:p>
+    <w:p>
+      <w:pPr>
+        <w:pStyle w:val="3"/>
+        <w:numPr>
+          <w:ilvl w:val="1"/>
+          <w:numId w:val="12"/>
+        </w:numPr>
+        <w:ind w:right="240"/>
+      </w:pPr>
+      <w:bookmarkStart w:id="6" w:name="_Toc11188072"/>
+      <w:bookmarkStart w:id="7" w:name="_Hlk11181933"/>
+      <w:r>
+        <w:rPr>
+          <w:rFonts w:hint="eastAsia"/>
+        </w:rPr>
+        <w:t>文件命名管理</w:t>
+      </w:r>
+      <w:bookmarkEnd w:id="6"/>
+    </w:p>
+    <w:bookmarkEnd w:id="7"/>
+    <w:p>
+      <w:pPr>
+        <w:ind w:left="240" w:right="240" w:firstLine="480"/>
+      </w:pPr>
+      <w:r>
+        <w:rPr>
+          <w:rFonts w:hint="eastAsia"/>
+        </w:rPr>
+        <w:t>本项目中所有产出的正式文档采用</w:t>
+      </w:r>
+      <w:r>
+        <w:rPr>
+          <w:rFonts w:hint="eastAsia"/>
+        </w:rPr>
+        <w:t>格式如下</w:t>
+      </w:r>
+      <w:r>
+        <w:rPr>
+          <w:rFonts w:hint="eastAsia"/>
+        </w:rPr>
+        <w:t>：</w:t>
+      </w:r>
+    </w:p>
+    <w:p>
+      <w:pPr>
+        <w:ind w:leftChars="500" w:left="1200" w:right="240" w:firstLine="480"/>
+      </w:pPr>
+      <w:r>
+        <w:rPr>
+          <w:rFonts w:hint="eastAsia"/>
+        </w:rPr>
+        <w:t>文档名</w:t>
+      </w:r>
+      <w:r>
+        <w:rPr>
+          <w:rFonts w:hint="eastAsia"/>
+        </w:rPr>
+        <w:t>_</w:t>
+      </w:r>
+      <w:r>
+        <w:rPr>
+          <w:rFonts w:hint="eastAsia"/>
+        </w:rPr>
+        <w:t>创建日期</w:t>
+      </w:r>
+      <w:r>
+        <w:rPr>
+          <w:rFonts w:hint="eastAsia"/>
+        </w:rPr>
+        <w:t>_</w:t>
+      </w:r>
+      <w:r>
+        <w:rPr>
+          <w:rFonts w:hint="eastAsia"/>
+        </w:rPr>
+        <w:t>版本号</w:t>
+      </w:r>
+      <w:r>
+        <w:rPr>
+          <w:rFonts w:hint="eastAsia"/>
+        </w:rPr>
+        <w:t>.</w:t>
+      </w:r>
+      <w:r>
+        <w:t>docx</w:t>
+      </w:r>
+    </w:p>
+    <w:p>
+      <w:pPr>
+        <w:ind w:left="240" w:right="240" w:firstLine="480"/>
+      </w:pPr>
+      <w:r>
+        <w:rPr>
+          <w:rFonts w:hint="eastAsia"/>
+        </w:rPr>
+        <w:t>创建日期以六位数字确定，版本号</w:t>
+      </w:r>
+      <w:r>
+        <w:rPr>
+          <w:rFonts w:hint="eastAsia"/>
+        </w:rPr>
+        <w:t>为两位阿拉伯数字</w:t>
+      </w:r>
+      <w:r>
+        <w:rPr>
+          <w:rFonts w:hint="eastAsia"/>
+        </w:rPr>
+        <w:t>。</w:t>
+      </w:r>
+    </w:p>
+    <w:p>
+      <w:pPr>
+        <w:ind w:left="240" w:right="240" w:firstLine="480"/>
+      </w:pPr>
+      <w:r>
+        <w:rPr>
+          <w:rFonts w:hint="eastAsia"/>
+        </w:rPr>
+        <w:t>其他文档的命名</w:t>
+      </w:r>
+      <w:r>
+        <w:rPr>
+          <w:rFonts w:hint="eastAsia"/>
+        </w:rPr>
+        <w:t>不做严格限制，但应当遵循简洁明确的基本准则。</w:t>
+      </w:r>
+    </w:p>
+    <w:p>
+      <w:pPr>
+        <w:pStyle w:val="3"/>
+        <w:numPr>
+          <w:ilvl w:val="1"/>
+          <w:numId w:val="12"/>
+        </w:numPr>
+        <w:ind w:right="240"/>
+      </w:pPr>
+      <w:bookmarkStart w:id="8" w:name="_Toc11188073"/>
+      <w:r>
+        <w:rPr>
+          <w:rFonts w:hint="eastAsia"/>
+        </w:rPr>
+        <w:t>文件版本管理</w:t>
+      </w:r>
+      <w:bookmarkEnd w:id="8"/>
     </w:p>
     <w:p>
       <w:pPr>
         <w:pStyle w:val="ab"/>
-        <w:numPr>
-          <w:ilvl w:val="0"/>
-          <w:numId w:val="2"/>
-        </w:numPr>
-        <w:spacing w:line="360" w:lineRule="auto"/>
-        <w:ind w:firstLineChars="0"/>
-        <w:rPr>
-          <w:rFonts w:ascii="黑体" w:eastAsia="黑体" w:hAnsi="黑体"/>
-          <w:b/>
-          <w:sz w:val="24"/>
-          <w:szCs w:val="24"/>
-        </w:rPr>
-      </w:pPr>
-      <w:bookmarkStart w:id="1" w:name="_Hlk11181933"/>
-      <w:r>
-        <w:rPr>
-          <w:rFonts w:ascii="黑体" w:eastAsia="黑体" w:hAnsi="黑体" w:hint="eastAsia"/>
-          <w:b/>
-          <w:sz w:val="24"/>
-          <w:szCs w:val="24"/>
-        </w:rPr>
-        <w:t>文件命名管理</w:t>
-      </w:r>
-    </w:p>
-    <w:bookmarkEnd w:id="1"/>
-    <w:p>
-      <w:pPr>
-        <w:pStyle w:val="ab"/>
-        <w:spacing w:line="360" w:lineRule="auto"/>
-        <w:ind w:left="839" w:firstLine="480"/>
-        <w:rPr>
-          <w:rFonts w:ascii="宋体" w:eastAsia="宋体" w:hAnsi="宋体"/>
-          <w:sz w:val="24"/>
-          <w:szCs w:val="24"/>
-        </w:rPr>
-      </w:pPr>
-      <w:r>
-        <w:rPr>
-          <w:rFonts w:ascii="宋体" w:eastAsia="宋体" w:hAnsi="宋体" w:hint="eastAsia"/>
-          <w:sz w:val="24"/>
-          <w:szCs w:val="24"/>
-        </w:rPr>
-        <w:t>本项目中所有产出的正式文档采用形如：</w:t>
-      </w:r>
-    </w:p>
-    <w:p>
-      <w:pPr>
-        <w:pStyle w:val="ab"/>
-        <w:spacing w:line="360" w:lineRule="auto"/>
-        <w:ind w:firstLineChars="0" w:firstLine="0"/>
-        <w:jc w:val="center"/>
-        <w:rPr>
-          <w:rFonts w:ascii="宋体" w:eastAsia="宋体" w:hAnsi="宋体"/>
-          <w:sz w:val="24"/>
-          <w:szCs w:val="24"/>
-        </w:rPr>
-      </w:pPr>
-      <w:r>
-        <w:rPr>
-          <w:rFonts w:ascii="宋体" w:eastAsia="宋体" w:hAnsi="宋体" w:hint="eastAsia"/>
-          <w:sz w:val="24"/>
-          <w:szCs w:val="24"/>
-        </w:rPr>
-        <w:t>文档名_创建日期_版本号.</w:t>
-      </w:r>
-      <w:r>
-        <w:rPr>
-          <w:rFonts w:ascii="宋体" w:eastAsia="宋体" w:hAnsi="宋体"/>
-          <w:sz w:val="24"/>
-          <w:szCs w:val="24"/>
-        </w:rPr>
-        <w:t>docx</w:t>
-      </w:r>
-    </w:p>
-    <w:p>
-      <w:pPr>
-        <w:pStyle w:val="ab"/>
-        <w:spacing w:line="360" w:lineRule="auto"/>
-        <w:ind w:left="839" w:firstLineChars="0" w:firstLine="0"/>
-        <w:rPr>
-          <w:rFonts w:ascii="宋体" w:eastAsia="宋体" w:hAnsi="宋体"/>
-          <w:sz w:val="24"/>
-          <w:szCs w:val="24"/>
-        </w:rPr>
-      </w:pPr>
-      <w:r>
-        <w:rPr>
-          <w:rFonts w:ascii="宋体" w:eastAsia="宋体" w:hAnsi="宋体" w:hint="eastAsia"/>
-          <w:sz w:val="24"/>
-          <w:szCs w:val="24"/>
-        </w:rPr>
-        <w:t>的格式。创建日期以六位数字确定，版本号</w:t>
-      </w:r>
-      <w:r>
-        <w:rPr>
-          <w:rFonts w:ascii="宋体" w:eastAsia="宋体" w:hAnsi="宋体" w:hint="eastAsia"/>
-          <w:sz w:val="24"/>
-          <w:szCs w:val="24"/>
-        </w:rPr>
-        <w:t>为两位阿拉伯数字</w:t>
-      </w:r>
-      <w:r>
-        <w:rPr>
-          <w:rFonts w:ascii="宋体" w:eastAsia="宋体" w:hAnsi="宋体" w:hint="eastAsia"/>
-          <w:sz w:val="24"/>
-          <w:szCs w:val="24"/>
-        </w:rPr>
-        <w:t>。</w:t>
-      </w:r>
-    </w:p>
-    <w:p>
-      <w:pPr>
-        <w:pStyle w:val="ab"/>
-        <w:spacing w:line="360" w:lineRule="auto"/>
-        <w:ind w:left="839" w:firstLineChars="0" w:firstLine="0"/>
-        <w:rPr>
-          <w:rFonts w:ascii="宋体" w:eastAsia="宋体" w:hAnsi="宋体"/>
-          <w:sz w:val="24"/>
-          <w:szCs w:val="24"/>
-        </w:rPr>
-      </w:pPr>
-      <w:r>
-        <w:rPr>
-          <w:rFonts w:ascii="宋体" w:eastAsia="宋体" w:hAnsi="宋体" w:hint="eastAsia"/>
-          <w:sz w:val="24"/>
-          <w:szCs w:val="24"/>
-        </w:rPr>
-        <w:t>其他文档的命名</w:t>
-      </w:r>
-      <w:r>
-        <w:rPr>
-          <w:rFonts w:ascii="宋体" w:eastAsia="宋体" w:hAnsi="宋体" w:hint="eastAsia"/>
-          <w:sz w:val="24"/>
-          <w:szCs w:val="24"/>
-        </w:rPr>
-        <w:t>不做严格限制，但应当遵循简洁明确的基本准则。</w:t>
-      </w:r>
-    </w:p>
-    <w:p>
-      <w:pPr>
-        <w:pStyle w:val="ab"/>
-        <w:numPr>
-          <w:ilvl w:val="0"/>
-          <w:numId w:val="2"/>
-        </w:numPr>
-        <w:spacing w:line="360" w:lineRule="auto"/>
-        <w:ind w:firstLineChars="0"/>
-        <w:rPr>
-          <w:rFonts w:ascii="黑体" w:eastAsia="黑体" w:hAnsi="黑体"/>
-          <w:b/>
-          <w:sz w:val="24"/>
-          <w:szCs w:val="24"/>
-        </w:rPr>
-      </w:pPr>
-      <w:r>
-        <w:rPr>
-          <w:rFonts w:ascii="黑体" w:eastAsia="黑体" w:hAnsi="黑体" w:hint="eastAsia"/>
-          <w:b/>
-          <w:sz w:val="24"/>
-          <w:szCs w:val="24"/>
-        </w:rPr>
-        <w:t>文件版本管理</w:t>
-      </w:r>
-    </w:p>
-    <w:p>
-      <w:pPr>
-        <w:pStyle w:val="ab"/>
-        <w:spacing w:line="360" w:lineRule="auto"/>
-        <w:ind w:left="839" w:firstLine="480"/>
-        <w:rPr>
-          <w:rFonts w:ascii="宋体" w:eastAsia="宋体" w:hAnsi="宋体"/>
-          <w:sz w:val="24"/>
-          <w:szCs w:val="24"/>
-        </w:rPr>
-      </w:pPr>
-      <w:r>
-        <w:rPr>
-          <w:rFonts w:ascii="宋体" w:eastAsia="宋体" w:hAnsi="宋体" w:hint="eastAsia"/>
-          <w:sz w:val="24"/>
+        <w:ind w:left="240" w:right="240" w:firstLine="480"/>
+        <w:rPr>
+          <w:rFonts w:ascii="宋体" w:hAnsi="宋体"/>
+          <w:szCs w:val="24"/>
+        </w:rPr>
+      </w:pPr>
+      <w:r>
+        <w:rPr>
+          <w:rFonts w:ascii="宋体" w:hAnsi="宋体" w:hint="eastAsia"/>
           <w:szCs w:val="24"/>
         </w:rPr>
         <w:t>本项目中所有的文档版本号应从0开始编号，不可出现负数，也不可出现三位数，如果迭代版本过多，说明文档极为不完善，</w:t>
       </w:r>
       <w:r>
         <w:rPr>
-          <w:rFonts w:ascii="宋体" w:eastAsia="宋体" w:hAnsi="宋体" w:hint="eastAsia"/>
-          <w:sz w:val="24"/>
+          <w:rFonts w:ascii="宋体" w:hAnsi="宋体" w:hint="eastAsia"/>
           <w:szCs w:val="24"/>
         </w:rPr>
         <w:t>应</w:t>
       </w:r>
       <w:r>
         <w:rPr>
-          <w:rFonts w:ascii="宋体" w:eastAsia="宋体" w:hAnsi="宋体" w:hint="eastAsia"/>
-          <w:sz w:val="24"/>
+          <w:rFonts w:ascii="宋体" w:hAnsi="宋体" w:hint="eastAsia"/>
           <w:szCs w:val="24"/>
         </w:rPr>
         <w:t>重新编制文档。</w:t>
@@ -906,653 +2810,17 @@
       <w:pPr>
         <w:pStyle w:val="ab"/>
         <w:keepNext/>
-        <w:spacing w:line="360" w:lineRule="auto"/>
-        <w:ind w:left="839"/>
+        <w:ind w:left="240" w:right="240" w:firstLine="480"/>
       </w:pPr>
       <w:r>
         <w:rPr>
           <w:noProof/>
         </w:rPr>
-        <w:lastRenderedPageBreak/>
         <w:drawing>
           <wp:inline distT="0" distB="0" distL="0" distR="0" wp14:anchorId="4D7C3328" wp14:editId="30C3576E">
             <wp:extent cx="4210050" cy="723900"/>
             <wp:effectExtent l="0" t="0" r="0" b="0"/>
             <wp:docPr id="3" name="图片 3"/>
-            <wp:cNvGraphicFramePr>
-              <a:graphicFrameLocks xmlns:a="http://schemas.openxmlformats.org/drawingml/2006/main" noChangeAspect="1"/>
-            </wp:cNvGraphicFramePr>
-            <a:graphic xmlns:a="http://schemas.openxmlformats.org/drawingml/2006/main">
-              <a:graphicData uri="http://schemas.openxmlformats.org/drawingml/2006/picture">
-                <pic:pic xmlns:pic="http://schemas.openxmlformats.org/drawingml/2006/picture">
-                  <pic:nvPicPr>
-                    <pic:cNvPr id="1" name=""/>
-                    <pic:cNvPicPr/>
-                  </pic:nvPicPr>
-                  <pic:blipFill>
-                    <a:blip r:embed="rId7"/>
-                    <a:stretch>
-                      <a:fillRect/>
-                    </a:stretch>
-                  </pic:blipFill>
-                  <pic:spPr>
-                    <a:xfrm>
-                      <a:off x="0" y="0"/>
-                      <a:ext cx="4210050" cy="723900"/>
-                    </a:xfrm>
-                    <a:prstGeom prst="rect">
-                      <a:avLst/>
-                    </a:prstGeom>
-                  </pic:spPr>
-                </pic:pic>
-              </a:graphicData>
-            </a:graphic>
-          </wp:inline>
-        </w:drawing>
-      </w:r>
-    </w:p>
-    <w:p>
-      <w:pPr>
-        <w:pStyle w:val="ac"/>
-        <w:jc w:val="center"/>
-        <w:rPr>
-          <w:rFonts w:ascii="宋体" w:eastAsia="宋体" w:hAnsi="宋体"/>
-          <w:sz w:val="24"/>
-          <w:szCs w:val="24"/>
-        </w:rPr>
-      </w:pPr>
-      <w:r>
-        <w:t>图</w:t>
-      </w:r>
-      <w:r>
-        <w:t xml:space="preserve"> </w:t>
-      </w:r>
-      <w:r>
-        <w:fldChar w:fldCharType="begin"/>
-      </w:r>
-      <w:r>
-        <w:instrText xml:space="preserve"> SEQ </w:instrText>
-      </w:r>
-      <w:r>
-        <w:instrText>图</w:instrText>
-      </w:r>
-      <w:r>
-        <w:instrText xml:space="preserve"> \* ARABIC </w:instrText>
-      </w:r>
-      <w:r>
-        <w:fldChar w:fldCharType="separate"/>
-      </w:r>
-      <w:r>
-        <w:rPr>
-          <w:noProof/>
-        </w:rPr>
-        <w:t>1</w:t>
-      </w:r>
-      <w:r>
-        <w:fldChar w:fldCharType="end"/>
-      </w:r>
-      <w:r>
-        <w:rPr>
-          <w:rFonts w:hint="eastAsia"/>
-        </w:rPr>
-        <w:t>文件命名和版本</w:t>
-      </w:r>
-      <w:r>
-        <w:rPr>
-          <w:rFonts w:hint="eastAsia"/>
-        </w:rPr>
-        <w:t>示例</w:t>
-      </w:r>
-    </w:p>
-    <w:p>
-      <w:pPr>
-        <w:pStyle w:val="ab"/>
-        <w:numPr>
-          <w:ilvl w:val="0"/>
-          <w:numId w:val="2"/>
-        </w:numPr>
-        <w:spacing w:line="360" w:lineRule="auto"/>
-        <w:ind w:firstLineChars="0"/>
-        <w:rPr>
-          <w:rFonts w:ascii="黑体" w:eastAsia="黑体" w:hAnsi="黑体"/>
-          <w:b/>
-          <w:sz w:val="24"/>
-          <w:szCs w:val="24"/>
-        </w:rPr>
-      </w:pPr>
-      <w:r>
-        <w:rPr>
-          <w:rFonts w:ascii="黑体" w:eastAsia="黑体" w:hAnsi="黑体" w:hint="eastAsia"/>
-          <w:b/>
-          <w:sz w:val="24"/>
-          <w:szCs w:val="24"/>
-        </w:rPr>
-        <w:t>文件</w:t>
-      </w:r>
-      <w:r>
-        <w:rPr>
-          <w:rFonts w:ascii="黑体" w:eastAsia="黑体" w:hAnsi="黑体" w:hint="eastAsia"/>
-          <w:b/>
-          <w:sz w:val="24"/>
-          <w:szCs w:val="24"/>
-        </w:rPr>
-        <w:t>存储</w:t>
-      </w:r>
-      <w:r>
-        <w:rPr>
-          <w:rFonts w:ascii="黑体" w:eastAsia="黑体" w:hAnsi="黑体" w:hint="eastAsia"/>
-          <w:b/>
-          <w:sz w:val="24"/>
-          <w:szCs w:val="24"/>
-        </w:rPr>
-        <w:t>管理</w:t>
-      </w:r>
-    </w:p>
-    <w:p>
-      <w:pPr>
-        <w:pStyle w:val="ab"/>
-        <w:spacing w:line="360" w:lineRule="auto"/>
-        <w:ind w:left="839" w:firstLine="480"/>
-        <w:rPr>
-          <w:rFonts w:ascii="宋体" w:eastAsia="宋体" w:hAnsi="宋体"/>
-          <w:sz w:val="24"/>
-          <w:szCs w:val="24"/>
-        </w:rPr>
-      </w:pPr>
-      <w:r>
-        <w:rPr>
-          <w:rFonts w:ascii="宋体" w:eastAsia="宋体" w:hAnsi="宋体" w:hint="eastAsia"/>
-          <w:sz w:val="24"/>
-          <w:szCs w:val="24"/>
-        </w:rPr>
-        <w:t>根据存储位置不同，有不同的管理方式，主要包括git和华为软开云两种方式。而软开云中的git仓库与github同步，因此特别指出此部分被划分至git中。</w:t>
-      </w:r>
-      <w:r>
-        <w:rPr>
-          <w:rFonts w:ascii="宋体" w:eastAsia="宋体" w:hAnsi="宋体" w:hint="eastAsia"/>
-          <w:sz w:val="24"/>
-          <w:szCs w:val="24"/>
-        </w:rPr>
-        <w:t>其中：</w:t>
-      </w:r>
-    </w:p>
-    <w:p>
-      <w:pPr>
-        <w:pStyle w:val="ab"/>
-        <w:numPr>
-          <w:ilvl w:val="0"/>
-          <w:numId w:val="8"/>
-        </w:numPr>
-        <w:spacing w:line="360" w:lineRule="auto"/>
-        <w:ind w:firstLineChars="0"/>
-        <w:rPr>
-          <w:rFonts w:ascii="宋体" w:eastAsia="宋体" w:hAnsi="宋体"/>
-          <w:sz w:val="24"/>
-          <w:szCs w:val="24"/>
-        </w:rPr>
-      </w:pPr>
-      <w:r>
-        <w:rPr>
-          <w:rFonts w:ascii="宋体" w:eastAsia="宋体" w:hAnsi="宋体" w:hint="eastAsia"/>
-          <w:sz w:val="24"/>
-          <w:szCs w:val="24"/>
-        </w:rPr>
-        <w:t>git中的内容由PM进行审核，PM有权对部分文档的合理性提出质疑，和文档负责人达成一致的，进行改正，未能达成一致的，项目组讨论后决定处理方式。</w:t>
-      </w:r>
-    </w:p>
-    <w:p>
-      <w:pPr>
-        <w:pStyle w:val="ab"/>
-        <w:numPr>
-          <w:ilvl w:val="0"/>
-          <w:numId w:val="8"/>
-        </w:numPr>
-        <w:spacing w:line="360" w:lineRule="auto"/>
-        <w:ind w:firstLineChars="0"/>
-        <w:rPr>
-          <w:rFonts w:ascii="宋体" w:eastAsia="宋体" w:hAnsi="宋体"/>
-          <w:sz w:val="24"/>
-          <w:szCs w:val="24"/>
-        </w:rPr>
-      </w:pPr>
-      <w:r>
-        <w:rPr>
-          <w:rFonts w:ascii="宋体" w:eastAsia="宋体" w:hAnsi="宋体" w:hint="eastAsia"/>
-          <w:sz w:val="24"/>
-          <w:szCs w:val="24"/>
-        </w:rPr>
-        <w:t>软开云</w:t>
-      </w:r>
-      <w:r>
-        <w:rPr>
-          <w:rFonts w:ascii="宋体" w:eastAsia="宋体" w:hAnsi="宋体" w:hint="eastAsia"/>
-          <w:sz w:val="24"/>
-          <w:szCs w:val="24"/>
-        </w:rPr>
-        <w:t>的存储（特</w:t>
-      </w:r>
-      <w:r>
-        <w:rPr>
-          <w:rFonts w:ascii="宋体" w:eastAsia="宋体" w:hAnsi="宋体" w:hint="eastAsia"/>
-          <w:sz w:val="24"/>
-          <w:szCs w:val="24"/>
-        </w:rPr>
-        <w:t>指</w:t>
-      </w:r>
-      <w:r>
-        <w:rPr>
-          <w:rFonts w:ascii="宋体" w:eastAsia="宋体" w:hAnsi="宋体" w:hint="eastAsia"/>
-          <w:sz w:val="24"/>
-          <w:szCs w:val="24"/>
-        </w:rPr>
-        <w:t>文档管理部分），仅对每个迭代周期的产物（即各类文档）进行存储，并由PM专门负责上传。</w:t>
-      </w:r>
-    </w:p>
-    <w:p>
-      <w:pPr>
-        <w:pStyle w:val="ab"/>
-        <w:spacing w:line="360" w:lineRule="auto"/>
-        <w:ind w:left="840" w:firstLineChars="0" w:firstLine="0"/>
-        <w:rPr>
-          <w:rFonts w:ascii="宋体" w:eastAsia="宋体" w:hAnsi="宋体"/>
-          <w:sz w:val="24"/>
-          <w:szCs w:val="24"/>
-        </w:rPr>
-      </w:pPr>
-      <w:r>
-        <w:rPr>
-          <w:rFonts w:ascii="宋体" w:eastAsia="宋体" w:hAnsi="宋体" w:hint="eastAsia"/>
-          <w:sz w:val="24"/>
-          <w:szCs w:val="24"/>
-        </w:rPr>
-        <w:t>需要特别指出的是，项目成员在git提交任务时，应当在commit信息中</w:t>
-      </w:r>
-      <w:r>
-        <w:rPr>
-          <w:rFonts w:ascii="宋体" w:eastAsia="宋体" w:hAnsi="宋体" w:hint="eastAsia"/>
-          <w:sz w:val="24"/>
-          <w:szCs w:val="24"/>
-        </w:rPr>
-        <w:t>尽量指明</w:t>
-      </w:r>
-      <w:r>
-        <w:rPr>
-          <w:rFonts w:ascii="宋体" w:eastAsia="宋体" w:hAnsi="宋体" w:hint="eastAsia"/>
-          <w:sz w:val="24"/>
-          <w:szCs w:val="24"/>
-        </w:rPr>
-        <w:t>本次提交的信息，</w:t>
-      </w:r>
-      <w:r>
-        <w:rPr>
-          <w:rFonts w:ascii="宋体" w:eastAsia="宋体" w:hAnsi="宋体" w:hint="eastAsia"/>
-          <w:sz w:val="24"/>
-          <w:szCs w:val="24"/>
-        </w:rPr>
-        <w:t>例如</w:t>
-      </w:r>
-      <w:r>
-        <w:rPr>
-          <w:rFonts w:ascii="宋体" w:eastAsia="宋体" w:hAnsi="宋体" w:hint="eastAsia"/>
-          <w:sz w:val="24"/>
-          <w:szCs w:val="24"/>
-        </w:rPr>
-        <w:t>：完成的任务、修复的bug、工作量（人时）</w:t>
-      </w:r>
-      <w:r>
-        <w:rPr>
-          <w:rFonts w:ascii="宋体" w:eastAsia="宋体" w:hAnsi="宋体" w:hint="eastAsia"/>
-          <w:sz w:val="24"/>
-          <w:szCs w:val="24"/>
-        </w:rPr>
-        <w:t>或其他信息</w:t>
-      </w:r>
-      <w:r>
-        <w:rPr>
-          <w:rFonts w:ascii="宋体" w:eastAsia="宋体" w:hAnsi="宋体" w:hint="eastAsia"/>
-          <w:sz w:val="24"/>
-          <w:szCs w:val="24"/>
-        </w:rPr>
-        <w:t>。</w:t>
-      </w:r>
-    </w:p>
-    <w:p>
-      <w:pPr>
-        <w:pStyle w:val="ab"/>
-        <w:keepNext/>
-        <w:spacing w:line="360" w:lineRule="auto"/>
-        <w:ind w:left="840" w:firstLineChars="0" w:firstLine="0"/>
-      </w:pPr>
-      <w:r>
-        <w:rPr>
-          <w:rFonts w:ascii="仿宋" w:eastAsia="仿宋" w:hAnsi="仿宋"/>
-          <w:noProof/>
-          <w:sz w:val="24"/>
-          <w:szCs w:val="24"/>
-        </w:rPr>
-        <w:drawing>
-          <wp:inline distT="0" distB="0" distL="0" distR="0" wp14:anchorId="450E0892" wp14:editId="0A4A1343">
-            <wp:extent cx="5274310" cy="875665"/>
-            <wp:effectExtent l="0" t="0" r="2540" b="635"/>
-            <wp:docPr id="1" name="图片 1"/>
-            <wp:cNvGraphicFramePr>
-              <a:graphicFrameLocks xmlns:a="http://schemas.openxmlformats.org/drawingml/2006/main" noChangeAspect="1"/>
-            </wp:cNvGraphicFramePr>
-            <a:graphic xmlns:a="http://schemas.openxmlformats.org/drawingml/2006/main">
-              <a:graphicData uri="http://schemas.openxmlformats.org/drawingml/2006/picture">
-                <pic:pic xmlns:pic="http://schemas.openxmlformats.org/drawingml/2006/picture">
-                  <pic:nvPicPr>
-                    <pic:cNvPr id="1" name=""/>
-                    <pic:cNvPicPr/>
-                  </pic:nvPicPr>
-                  <pic:blipFill>
-                    <a:blip r:embed="rId8"/>
-                    <a:stretch>
-                      <a:fillRect/>
-                    </a:stretch>
-                  </pic:blipFill>
-                  <pic:spPr>
-                    <a:xfrm>
-                      <a:off x="0" y="0"/>
-                      <a:ext cx="5274310" cy="875665"/>
-                    </a:xfrm>
-                    <a:prstGeom prst="rect">
-                      <a:avLst/>
-                    </a:prstGeom>
-                  </pic:spPr>
-                </pic:pic>
-              </a:graphicData>
-            </a:graphic>
-          </wp:inline>
-        </w:drawing>
-      </w:r>
-    </w:p>
-    <w:p>
-      <w:pPr>
-        <w:pStyle w:val="ac"/>
-        <w:jc w:val="center"/>
-        <w:rPr>
-          <w:rFonts w:ascii="仿宋" w:eastAsia="仿宋" w:hAnsi="仿宋"/>
-          <w:sz w:val="24"/>
-          <w:szCs w:val="24"/>
-        </w:rPr>
-      </w:pPr>
-      <w:r>
-        <w:t>图</w:t>
-      </w:r>
-      <w:r>
-        <w:t xml:space="preserve"> </w:t>
-      </w:r>
-      <w:r>
-        <w:fldChar w:fldCharType="begin"/>
-      </w:r>
-      <w:r>
-        <w:instrText xml:space="preserve"> SEQ </w:instrText>
-      </w:r>
-      <w:r>
-        <w:instrText>图</w:instrText>
-      </w:r>
-      <w:r>
-        <w:instrText xml:space="preserve"> \* ARABIC </w:instrText>
-      </w:r>
-      <w:r>
-        <w:fldChar w:fldCharType="separate"/>
-      </w:r>
-      <w:r>
-        <w:rPr>
-          <w:noProof/>
-        </w:rPr>
-        <w:t>2</w:t>
-      </w:r>
-      <w:r>
-        <w:fldChar w:fldCharType="end"/>
-      </w:r>
-      <w:r>
-        <w:rPr>
-          <w:rFonts w:hint="eastAsia"/>
-        </w:rPr>
-        <w:t>软开云文档管理样例</w:t>
-      </w:r>
-    </w:p>
-    <w:p>
-      <w:pPr>
-        <w:pStyle w:val="ab"/>
-        <w:numPr>
-          <w:ilvl w:val="0"/>
-          <w:numId w:val="2"/>
-        </w:numPr>
-        <w:spacing w:line="360" w:lineRule="auto"/>
-        <w:ind w:firstLineChars="0"/>
-        <w:rPr>
-          <w:rFonts w:ascii="黑体" w:eastAsia="黑体" w:hAnsi="黑体"/>
-          <w:b/>
-          <w:sz w:val="24"/>
-          <w:szCs w:val="24"/>
-        </w:rPr>
-      </w:pPr>
-      <w:r>
-        <w:rPr>
-          <w:rFonts w:ascii="黑体" w:eastAsia="黑体" w:hAnsi="黑体" w:hint="eastAsia"/>
-          <w:b/>
-          <w:sz w:val="24"/>
-          <w:szCs w:val="24"/>
-        </w:rPr>
-        <w:t>文件</w:t>
-      </w:r>
-      <w:r>
-        <w:rPr>
-          <w:rFonts w:ascii="黑体" w:eastAsia="黑体" w:hAnsi="黑体" w:hint="eastAsia"/>
-          <w:b/>
-          <w:sz w:val="24"/>
-          <w:szCs w:val="24"/>
-        </w:rPr>
-        <w:t>目录</w:t>
-      </w:r>
-      <w:r>
-        <w:rPr>
-          <w:rFonts w:ascii="黑体" w:eastAsia="黑体" w:hAnsi="黑体" w:hint="eastAsia"/>
-          <w:b/>
-          <w:sz w:val="24"/>
-          <w:szCs w:val="24"/>
-        </w:rPr>
-        <w:t>管理</w:t>
-      </w:r>
-    </w:p>
-    <w:p>
-      <w:pPr>
-        <w:pStyle w:val="ab"/>
-        <w:spacing w:line="360" w:lineRule="auto"/>
-        <w:ind w:left="840" w:firstLine="480"/>
-        <w:rPr>
-          <w:rFonts w:ascii="宋体" w:eastAsia="宋体" w:hAnsi="宋体"/>
-          <w:sz w:val="24"/>
-          <w:szCs w:val="24"/>
-        </w:rPr>
-      </w:pPr>
-      <w:r>
-        <w:rPr>
-          <w:rFonts w:ascii="宋体" w:eastAsia="宋体" w:hAnsi="宋体" w:hint="eastAsia"/>
-          <w:sz w:val="24"/>
-          <w:szCs w:val="24"/>
-        </w:rPr>
-        <w:t>本项目中的文件和文件夹组织方式应该遵守如下规定：</w:t>
-      </w:r>
-    </w:p>
-    <w:p>
-      <w:pPr>
-        <w:pStyle w:val="ab"/>
-        <w:numPr>
-          <w:ilvl w:val="0"/>
-          <w:numId w:val="8"/>
-        </w:numPr>
-        <w:spacing w:line="360" w:lineRule="auto"/>
-        <w:ind w:firstLineChars="0"/>
-        <w:rPr>
-          <w:rFonts w:ascii="宋体" w:eastAsia="宋体" w:hAnsi="宋体"/>
-          <w:sz w:val="24"/>
-          <w:szCs w:val="24"/>
-        </w:rPr>
-      </w:pPr>
-      <w:r>
-        <w:rPr>
-          <w:rFonts w:ascii="宋体" w:eastAsia="宋体" w:hAnsi="宋体" w:hint="eastAsia"/>
-          <w:sz w:val="24"/>
-          <w:szCs w:val="24"/>
-        </w:rPr>
-        <w:t>在git（包括软开云的git）中，图片、文档、代码、</w:t>
-      </w:r>
-      <w:r>
-        <w:rPr>
-          <w:rFonts w:ascii="宋体" w:eastAsia="宋体" w:hAnsi="宋体"/>
-          <w:sz w:val="24"/>
-          <w:szCs w:val="24"/>
-        </w:rPr>
-        <w:t>UML分门别类存储，</w:t>
-      </w:r>
-      <w:r>
-        <w:rPr>
-          <w:rFonts w:ascii="宋体" w:eastAsia="宋体" w:hAnsi="宋体" w:hint="eastAsia"/>
-          <w:sz w:val="24"/>
-          <w:szCs w:val="24"/>
-        </w:rPr>
-        <w:t>对应的文件存储进对应的文件夹下。</w:t>
-      </w:r>
-    </w:p>
-    <w:p>
-      <w:pPr>
-        <w:pStyle w:val="ab"/>
-        <w:numPr>
-          <w:ilvl w:val="0"/>
-          <w:numId w:val="8"/>
-        </w:numPr>
-        <w:spacing w:line="360" w:lineRule="auto"/>
-        <w:ind w:firstLineChars="0"/>
-        <w:rPr>
-          <w:rFonts w:ascii="宋体" w:eastAsia="宋体" w:hAnsi="宋体"/>
-          <w:sz w:val="24"/>
-          <w:szCs w:val="24"/>
-        </w:rPr>
-      </w:pPr>
-      <w:r>
-        <w:rPr>
-          <w:rFonts w:ascii="宋体" w:eastAsia="宋体" w:hAnsi="宋体" w:hint="eastAsia"/>
-          <w:sz w:val="24"/>
-          <w:szCs w:val="24"/>
-        </w:rPr>
-        <w:t>在软开云（主要是文档）中，</w:t>
-      </w:r>
-      <w:r>
-        <w:rPr>
-          <w:rFonts w:ascii="宋体" w:eastAsia="宋体" w:hAnsi="宋体" w:hint="eastAsia"/>
-          <w:sz w:val="24"/>
-          <w:szCs w:val="24"/>
-        </w:rPr>
-        <w:t>应对每个迭代周期的产物单独建立文件夹，同时应该指出，</w:t>
-      </w:r>
-      <w:r>
-        <w:rPr>
-          <w:rFonts w:ascii="宋体" w:eastAsia="宋体" w:hAnsi="宋体" w:hint="eastAsia"/>
-          <w:sz w:val="24"/>
-          <w:szCs w:val="24"/>
-        </w:rPr>
-        <w:t>仅提交每个迭代周期的最新版本产物，过期或者旧版本文档应该予以删除。</w:t>
-      </w:r>
-    </w:p>
-    <w:p>
-      <w:pPr>
-        <w:pStyle w:val="ab"/>
-        <w:numPr>
-          <w:ilvl w:val="0"/>
-          <w:numId w:val="2"/>
-        </w:numPr>
-        <w:spacing w:line="360" w:lineRule="auto"/>
-        <w:ind w:firstLineChars="0"/>
-        <w:rPr>
-          <w:rFonts w:ascii="黑体" w:eastAsia="黑体" w:hAnsi="黑体"/>
-          <w:b/>
-          <w:sz w:val="24"/>
-          <w:szCs w:val="24"/>
-        </w:rPr>
-      </w:pPr>
-      <w:r>
-        <w:rPr>
-          <w:rFonts w:ascii="黑体" w:eastAsia="黑体" w:hAnsi="黑体" w:hint="eastAsia"/>
-          <w:b/>
-          <w:sz w:val="24"/>
-          <w:szCs w:val="24"/>
-        </w:rPr>
-        <w:t>会议纪要管理</w:t>
-      </w:r>
-    </w:p>
-    <w:p>
-      <w:pPr>
-        <w:pStyle w:val="ab"/>
-        <w:spacing w:line="360" w:lineRule="auto"/>
-        <w:ind w:left="839" w:firstLine="480"/>
-        <w:rPr>
-          <w:rFonts w:ascii="宋体" w:eastAsia="宋体" w:hAnsi="宋体"/>
-          <w:sz w:val="24"/>
-          <w:szCs w:val="24"/>
-        </w:rPr>
-      </w:pPr>
-      <w:r>
-        <w:rPr>
-          <w:rFonts w:ascii="宋体" w:eastAsia="宋体" w:hAnsi="宋体" w:hint="eastAsia"/>
-          <w:sz w:val="24"/>
-          <w:szCs w:val="24"/>
-        </w:rPr>
-        <w:t>项目推进过程中，必然会有多次会议讨论，每次会议应当有纪要，会议纪要管理主要以.</w:t>
-      </w:r>
-      <w:r>
-        <w:rPr>
-          <w:rFonts w:ascii="宋体" w:eastAsia="宋体" w:hAnsi="宋体"/>
-          <w:sz w:val="24"/>
-          <w:szCs w:val="24"/>
-        </w:rPr>
-        <w:t>md</w:t>
-      </w:r>
-      <w:r>
-        <w:rPr>
-          <w:rFonts w:ascii="宋体" w:eastAsia="宋体" w:hAnsi="宋体" w:hint="eastAsia"/>
-          <w:sz w:val="24"/>
-          <w:szCs w:val="24"/>
-        </w:rPr>
-        <w:t>文件进行增量式管理，应包含重要信息，如：会</w:t>
-      </w:r>
-      <w:r>
-        <w:rPr>
-          <w:rFonts w:ascii="宋体" w:eastAsia="宋体" w:hAnsi="宋体" w:hint="eastAsia"/>
-          <w:sz w:val="24"/>
-          <w:szCs w:val="24"/>
-        </w:rPr>
-        <w:lastRenderedPageBreak/>
-        <w:t>议时间，会议主题，会议地点，参与人员，主持人员、记录人员，会议内容</w:t>
-      </w:r>
-      <w:r>
-        <w:rPr>
-          <w:rFonts w:ascii="宋体" w:eastAsia="宋体" w:hAnsi="宋体" w:hint="eastAsia"/>
-          <w:sz w:val="24"/>
-          <w:szCs w:val="24"/>
-        </w:rPr>
-        <w:t>，一个样例如图2所示。</w:t>
-      </w:r>
-    </w:p>
-    <w:p>
-      <w:pPr>
-        <w:pStyle w:val="ab"/>
-        <w:keepNext/>
-        <w:spacing w:line="360" w:lineRule="auto"/>
-        <w:ind w:left="840" w:firstLineChars="0" w:firstLine="0"/>
-      </w:pPr>
-      <w:r>
-        <w:rPr>
-          <w:noProof/>
-        </w:rPr>
-        <w:drawing>
-          <wp:inline distT="0" distB="0" distL="0" distR="0" wp14:anchorId="38F59147" wp14:editId="353C3038">
-            <wp:extent cx="5274310" cy="4100830"/>
-            <wp:effectExtent l="0" t="0" r="2540" b="0"/>
-            <wp:docPr id="2" name="图片 2"/>
             <wp:cNvGraphicFramePr>
               <a:graphicFrameLocks xmlns:a="http://schemas.openxmlformats.org/drawingml/2006/main" noChangeAspect="1"/>
             </wp:cNvGraphicFramePr>
@@ -1572,7 +2840,7 @@
                   <pic:spPr>
                     <a:xfrm>
                       <a:off x="0" y="0"/>
-                      <a:ext cx="5274310" cy="4100830"/>
+                      <a:ext cx="4210050" cy="723900"/>
                     </a:xfrm>
                     <a:prstGeom prst="rect">
                       <a:avLst/>
@@ -1588,76 +2856,8 @@
     <w:p>
       <w:pPr>
         <w:pStyle w:val="ac"/>
+        <w:ind w:left="240" w:right="240" w:firstLine="400"/>
         <w:jc w:val="center"/>
-      </w:pPr>
-      <w:r>
-        <w:t>图</w:t>
-      </w:r>
-      <w:r>
-        <w:t xml:space="preserve"> </w:t>
-      </w:r>
-      <w:r>
-        <w:fldChar w:fldCharType="begin"/>
-      </w:r>
-      <w:r>
-        <w:instrText xml:space="preserve"> SEQ </w:instrText>
-      </w:r>
-      <w:r>
-        <w:instrText>图</w:instrText>
-      </w:r>
-      <w:r>
-        <w:instrText xml:space="preserve"> \* ARABIC </w:instrText>
-      </w:r>
-      <w:r>
-        <w:fldChar w:fldCharType="separate"/>
-      </w:r>
-      <w:r>
-        <w:rPr>
-          <w:noProof/>
-        </w:rPr>
-        <w:t>3</w:t>
-      </w:r>
-      <w:r>
-        <w:fldChar w:fldCharType="end"/>
-      </w:r>
-      <w:r>
-        <w:rPr>
-          <w:rFonts w:hint="eastAsia"/>
-        </w:rPr>
-        <w:t>会议纪要文档</w:t>
-      </w:r>
-    </w:p>
-    <w:p>
-      <w:pPr>
-        <w:pStyle w:val="ab"/>
-        <w:numPr>
-          <w:ilvl w:val="0"/>
-          <w:numId w:val="1"/>
-        </w:numPr>
-        <w:spacing w:line="360" w:lineRule="auto"/>
-        <w:ind w:firstLineChars="0"/>
-        <w:rPr>
-          <w:rFonts w:ascii="黑体" w:eastAsia="黑体" w:hAnsi="黑体"/>
-          <w:b/>
-          <w:sz w:val="28"/>
-          <w:szCs w:val="24"/>
-        </w:rPr>
-      </w:pPr>
-      <w:r>
-        <w:rPr>
-          <w:rFonts w:ascii="黑体" w:eastAsia="黑体" w:hAnsi="黑体" w:hint="eastAsia"/>
-          <w:b/>
-          <w:sz w:val="28"/>
-          <w:szCs w:val="24"/>
-        </w:rPr>
-        <w:t>配置管理实践情况</w:t>
-      </w:r>
-    </w:p>
-    <w:p>
-      <w:pPr>
-        <w:pStyle w:val="ab"/>
-        <w:spacing w:line="360" w:lineRule="auto"/>
-        <w:ind w:left="420" w:firstLine="480"/>
         <w:rPr>
           <w:rFonts w:ascii="宋体" w:eastAsia="宋体" w:hAnsi="宋体"/>
           <w:sz w:val="24"/>
@@ -1665,46 +2865,358 @@
         </w:rPr>
       </w:pPr>
       <w:r>
-        <w:rPr>
-          <w:rFonts w:ascii="宋体" w:eastAsia="宋体" w:hAnsi="宋体" w:hint="eastAsia"/>
-          <w:sz w:val="24"/>
-          <w:szCs w:val="24"/>
-        </w:rPr>
-        <w:t>本学期的软件工程实验课程中，严格遵守了配置管理文档的各项要求，在文件命名、目录管理、版本管理、存储管理和会议纪要管理中，均满足了本文档的设计要求。详细的情况如图</w:t>
-      </w:r>
-      <w:r>
-        <w:rPr>
-          <w:rFonts w:ascii="宋体" w:eastAsia="宋体" w:hAnsi="宋体"/>
-          <w:sz w:val="24"/>
-          <w:szCs w:val="24"/>
-        </w:rPr>
-        <w:t>4</w:t>
-      </w:r>
-      <w:r>
-        <w:rPr>
-          <w:rFonts w:ascii="宋体" w:eastAsia="宋体" w:hAnsi="宋体" w:hint="eastAsia"/>
-          <w:sz w:val="24"/>
-          <w:szCs w:val="24"/>
-        </w:rPr>
-        <w:t>、图5、图6、图7、图8等所示。</w:t>
+        <w:t>图</w:t>
+      </w:r>
+      <w:r>
+        <w:t xml:space="preserve"> </w:t>
+      </w:r>
+      <w:r>
+        <w:fldChar w:fldCharType="begin"/>
+      </w:r>
+      <w:r>
+        <w:instrText xml:space="preserve"> SEQ </w:instrText>
+      </w:r>
+      <w:r>
+        <w:instrText>图</w:instrText>
+      </w:r>
+      <w:r>
+        <w:instrText xml:space="preserve"> \* ARABIC </w:instrText>
+      </w:r>
+      <w:r>
+        <w:fldChar w:fldCharType="separate"/>
+      </w:r>
+      <w:r>
+        <w:rPr>
+          <w:noProof/>
+        </w:rPr>
+        <w:t>1</w:t>
+      </w:r>
+      <w:r>
+        <w:fldChar w:fldCharType="end"/>
+      </w:r>
+      <w:r>
+        <w:rPr>
+          <w:rFonts w:hint="eastAsia"/>
+        </w:rPr>
+        <w:t>文件命名和版本</w:t>
+      </w:r>
+      <w:r>
+        <w:rPr>
+          <w:rFonts w:hint="eastAsia"/>
+        </w:rPr>
+        <w:t>示例</w:t>
+      </w:r>
+    </w:p>
+    <w:p>
+      <w:pPr>
+        <w:pStyle w:val="3"/>
+        <w:numPr>
+          <w:ilvl w:val="1"/>
+          <w:numId w:val="12"/>
+        </w:numPr>
+        <w:ind w:right="240"/>
+      </w:pPr>
+      <w:bookmarkStart w:id="9" w:name="_Toc11188074"/>
+      <w:r>
+        <w:rPr>
+          <w:rFonts w:hint="eastAsia"/>
+        </w:rPr>
+        <w:lastRenderedPageBreak/>
+        <w:t>文件</w:t>
+      </w:r>
+      <w:r>
+        <w:rPr>
+          <w:rFonts w:hint="eastAsia"/>
+        </w:rPr>
+        <w:t>存储</w:t>
+      </w:r>
+      <w:r>
+        <w:rPr>
+          <w:rFonts w:hint="eastAsia"/>
+        </w:rPr>
+        <w:t>管理</w:t>
+      </w:r>
+      <w:bookmarkEnd w:id="9"/>
+    </w:p>
+    <w:p>
+      <w:pPr>
+        <w:ind w:left="240" w:right="240" w:firstLine="480"/>
+      </w:pPr>
+      <w:r>
+        <w:rPr>
+          <w:rFonts w:hint="eastAsia"/>
+        </w:rPr>
+        <w:t>根据存储位置不同，有不同的管理方式，主要包括</w:t>
+      </w:r>
+      <w:r>
+        <w:rPr>
+          <w:rFonts w:hint="eastAsia"/>
+        </w:rPr>
+        <w:t>git</w:t>
+      </w:r>
+      <w:r>
+        <w:rPr>
+          <w:rFonts w:hint="eastAsia"/>
+        </w:rPr>
+        <w:t>和华为</w:t>
+      </w:r>
+      <w:proofErr w:type="gramStart"/>
+      <w:r>
+        <w:rPr>
+          <w:rFonts w:hint="eastAsia"/>
+        </w:rPr>
+        <w:t>软开云两种</w:t>
+      </w:r>
+      <w:proofErr w:type="gramEnd"/>
+      <w:r>
+        <w:rPr>
+          <w:rFonts w:hint="eastAsia"/>
+        </w:rPr>
+        <w:t>方式。</w:t>
+      </w:r>
+      <w:proofErr w:type="gramStart"/>
+      <w:r>
+        <w:rPr>
+          <w:rFonts w:hint="eastAsia"/>
+        </w:rPr>
+        <w:t>而软开云中</w:t>
+      </w:r>
+      <w:proofErr w:type="gramEnd"/>
+      <w:r>
+        <w:rPr>
+          <w:rFonts w:hint="eastAsia"/>
+        </w:rPr>
+        <w:t>的</w:t>
+      </w:r>
+      <w:r>
+        <w:rPr>
+          <w:rFonts w:hint="eastAsia"/>
+        </w:rPr>
+        <w:t>git</w:t>
+      </w:r>
+      <w:r>
+        <w:rPr>
+          <w:rFonts w:hint="eastAsia"/>
+        </w:rPr>
+        <w:t>仓库与</w:t>
+      </w:r>
+      <w:proofErr w:type="spellStart"/>
+      <w:r>
+        <w:rPr>
+          <w:rFonts w:hint="eastAsia"/>
+        </w:rPr>
+        <w:t>github</w:t>
+      </w:r>
+      <w:proofErr w:type="spellEnd"/>
+      <w:r>
+        <w:rPr>
+          <w:rFonts w:hint="eastAsia"/>
+        </w:rPr>
+        <w:t>同步，因此特别指出此部分被划分至</w:t>
+      </w:r>
+      <w:r>
+        <w:rPr>
+          <w:rFonts w:hint="eastAsia"/>
+        </w:rPr>
+        <w:t>git</w:t>
+      </w:r>
+      <w:r>
+        <w:rPr>
+          <w:rFonts w:hint="eastAsia"/>
+        </w:rPr>
+        <w:t>中。</w:t>
+      </w:r>
+      <w:r>
+        <w:rPr>
+          <w:rFonts w:hint="eastAsia"/>
+        </w:rPr>
+        <w:t>其中：</w:t>
+      </w:r>
+    </w:p>
+    <w:p>
+      <w:pPr>
+        <w:ind w:left="240" w:right="240" w:firstLine="480"/>
+      </w:pPr>
+      <w:r>
+        <w:rPr>
+          <w:rFonts w:hint="eastAsia"/>
+        </w:rPr>
+        <w:t>git</w:t>
+      </w:r>
+      <w:r>
+        <w:rPr>
+          <w:rFonts w:hint="eastAsia"/>
+        </w:rPr>
+        <w:t>中的内容由</w:t>
+      </w:r>
+      <w:r>
+        <w:rPr>
+          <w:rFonts w:hint="eastAsia"/>
+        </w:rPr>
+        <w:t>PM</w:t>
+      </w:r>
+      <w:r>
+        <w:rPr>
+          <w:rFonts w:hint="eastAsia"/>
+        </w:rPr>
+        <w:t>进行审核，</w:t>
+      </w:r>
+      <w:r>
+        <w:rPr>
+          <w:rFonts w:hint="eastAsia"/>
+        </w:rPr>
+        <w:t>PM</w:t>
+      </w:r>
+      <w:r>
+        <w:rPr>
+          <w:rFonts w:hint="eastAsia"/>
+        </w:rPr>
+        <w:t>有权对部分文档的合理性提出质疑，和文档负责人达成一致的，进行改正，未能达成一致的，项目组讨论后决定处理方式。</w:t>
+      </w:r>
+    </w:p>
+    <w:p>
+      <w:pPr>
+        <w:ind w:left="240" w:right="240" w:firstLine="480"/>
+      </w:pPr>
+      <w:proofErr w:type="gramStart"/>
+      <w:r>
+        <w:rPr>
+          <w:rFonts w:hint="eastAsia"/>
+        </w:rPr>
+        <w:t>软开云</w:t>
+      </w:r>
+      <w:proofErr w:type="gramEnd"/>
+      <w:r>
+        <w:rPr>
+          <w:rFonts w:hint="eastAsia"/>
+        </w:rPr>
+        <w:t>的存储（特</w:t>
+      </w:r>
+      <w:r>
+        <w:rPr>
+          <w:rFonts w:hint="eastAsia"/>
+        </w:rPr>
+        <w:t>指</w:t>
+      </w:r>
+      <w:r>
+        <w:rPr>
+          <w:rFonts w:hint="eastAsia"/>
+        </w:rPr>
+        <w:t>文档管理部分），仅对每个迭代周期的产物（即各类文档）进行存储，并由</w:t>
+      </w:r>
+      <w:r>
+        <w:rPr>
+          <w:rFonts w:hint="eastAsia"/>
+        </w:rPr>
+        <w:t>PM</w:t>
+      </w:r>
+      <w:r>
+        <w:rPr>
+          <w:rFonts w:hint="eastAsia"/>
+        </w:rPr>
+        <w:t>专门负责上传。</w:t>
+      </w:r>
+    </w:p>
+    <w:p>
+      <w:pPr>
+        <w:ind w:left="240" w:right="240" w:firstLine="480"/>
+      </w:pPr>
+      <w:r>
+        <w:rPr>
+          <w:rFonts w:hint="eastAsia"/>
+        </w:rPr>
+        <w:t>需要特别指出的是，项目成员在</w:t>
+      </w:r>
+      <w:r>
+        <w:rPr>
+          <w:rFonts w:hint="eastAsia"/>
+        </w:rPr>
+        <w:t>git</w:t>
+      </w:r>
+      <w:r>
+        <w:rPr>
+          <w:rFonts w:hint="eastAsia"/>
+        </w:rPr>
+        <w:t>提交任务时，应当在</w:t>
+      </w:r>
+      <w:r>
+        <w:rPr>
+          <w:rFonts w:hint="eastAsia"/>
+        </w:rPr>
+        <w:t>commit</w:t>
+      </w:r>
+      <w:r>
+        <w:rPr>
+          <w:rFonts w:hint="eastAsia"/>
+        </w:rPr>
+        <w:t>信息中</w:t>
+      </w:r>
+      <w:r>
+        <w:rPr>
+          <w:rFonts w:hint="eastAsia"/>
+        </w:rPr>
+        <w:t>尽量指明</w:t>
+      </w:r>
+      <w:r>
+        <w:rPr>
+          <w:rFonts w:hint="eastAsia"/>
+        </w:rPr>
+        <w:t>本次提交的信息，</w:t>
+      </w:r>
+      <w:r>
+        <w:rPr>
+          <w:rFonts w:hint="eastAsia"/>
+        </w:rPr>
+        <w:t>例如</w:t>
+      </w:r>
+      <w:r>
+        <w:rPr>
+          <w:rFonts w:hint="eastAsia"/>
+        </w:rPr>
+        <w:t>：完成的任务、修复的</w:t>
+      </w:r>
+      <w:r>
+        <w:rPr>
+          <w:rFonts w:hint="eastAsia"/>
+        </w:rPr>
+        <w:t>bug</w:t>
+      </w:r>
+      <w:r>
+        <w:rPr>
+          <w:rFonts w:hint="eastAsia"/>
+        </w:rPr>
+        <w:t>、工作量（人时）</w:t>
+      </w:r>
+      <w:r>
+        <w:rPr>
+          <w:rFonts w:hint="eastAsia"/>
+        </w:rPr>
+        <w:t>或其他信息</w:t>
+      </w:r>
+      <w:r>
+        <w:rPr>
+          <w:rFonts w:hint="eastAsia"/>
+        </w:rPr>
+        <w:t>。</w:t>
       </w:r>
     </w:p>
     <w:p>
       <w:pPr>
         <w:pStyle w:val="ab"/>
         <w:keepNext/>
-        <w:spacing w:line="360" w:lineRule="auto"/>
-        <w:ind w:left="420" w:firstLineChars="0" w:firstLine="0"/>
-      </w:pPr>
-      <w:r>
-        <w:rPr>
+        <w:ind w:left="240" w:right="240" w:firstLine="0"/>
+      </w:pPr>
+      <w:r>
+        <w:rPr>
+          <w:rFonts w:ascii="仿宋" w:eastAsia="仿宋" w:hAnsi="仿宋"/>
           <w:noProof/>
+          <w:szCs w:val="24"/>
         </w:rPr>
         <w:drawing>
-          <wp:inline distT="0" distB="0" distL="0" distR="0" wp14:anchorId="7237FF45" wp14:editId="7DF4B675">
-            <wp:extent cx="5274310" cy="1277620"/>
-            <wp:effectExtent l="0" t="0" r="2540" b="0"/>
-            <wp:docPr id="4" name="图片 4"/>
+          <wp:inline distT="0" distB="0" distL="0" distR="0" wp14:anchorId="450E0892" wp14:editId="0A4A1343">
+            <wp:extent cx="5274310" cy="875665"/>
+            <wp:effectExtent l="0" t="0" r="2540" b="635"/>
+            <wp:docPr id="1" name="图片 1"/>
             <wp:cNvGraphicFramePr>
               <a:graphicFrameLocks xmlns:a="http://schemas.openxmlformats.org/drawingml/2006/main" noChangeAspect="1"/>
             </wp:cNvGraphicFramePr>
@@ -1724,7 +3236,7 @@
                   <pic:spPr>
                     <a:xfrm>
                       <a:off x="0" y="0"/>
-                      <a:ext cx="5274310" cy="1277620"/>
+                      <a:ext cx="5274310" cy="875665"/>
                     </a:xfrm>
                     <a:prstGeom prst="rect">
                       <a:avLst/>
@@ -1740,9 +3252,10 @@
     <w:p>
       <w:pPr>
         <w:pStyle w:val="ac"/>
+        <w:ind w:left="240" w:right="240" w:firstLine="400"/>
         <w:jc w:val="center"/>
         <w:rPr>
-          <w:rFonts w:ascii="宋体" w:eastAsia="宋体" w:hAnsi="宋体"/>
+          <w:rFonts w:ascii="仿宋" w:eastAsia="仿宋" w:hAnsi="仿宋"/>
           <w:sz w:val="24"/>
           <w:szCs w:val="24"/>
         </w:rPr>
@@ -1772,35 +3285,314 @@
         <w:rPr>
           <w:noProof/>
         </w:rPr>
-        <w:t>4</w:t>
+        <w:t>2</w:t>
       </w:r>
       <w:r>
         <w:fldChar w:fldCharType="end"/>
       </w:r>
-      <w:r>
-        <w:rPr>
-          <w:rFonts w:hint="eastAsia"/>
-        </w:rPr>
-        <w:t>文件命名和版本管理</w:t>
+      <w:proofErr w:type="gramStart"/>
+      <w:r>
+        <w:rPr>
+          <w:rFonts w:hint="eastAsia"/>
+        </w:rPr>
+        <w:t>软开云</w:t>
+      </w:r>
+      <w:proofErr w:type="gramEnd"/>
+      <w:r>
+        <w:rPr>
+          <w:rFonts w:hint="eastAsia"/>
+        </w:rPr>
+        <w:t>文档管理样例</w:t>
+      </w:r>
+    </w:p>
+    <w:p>
+      <w:pPr>
+        <w:pStyle w:val="3"/>
+        <w:numPr>
+          <w:ilvl w:val="1"/>
+          <w:numId w:val="12"/>
+        </w:numPr>
+        <w:ind w:right="240"/>
+      </w:pPr>
+      <w:bookmarkStart w:id="10" w:name="_Toc11188075"/>
+      <w:r>
+        <w:rPr>
+          <w:rFonts w:hint="eastAsia"/>
+        </w:rPr>
+        <w:t>文件</w:t>
+      </w:r>
+      <w:r>
+        <w:rPr>
+          <w:rFonts w:hint="eastAsia"/>
+        </w:rPr>
+        <w:t>目录</w:t>
+      </w:r>
+      <w:r>
+        <w:rPr>
+          <w:rFonts w:hint="eastAsia"/>
+        </w:rPr>
+        <w:t>管理</w:t>
+      </w:r>
+      <w:bookmarkEnd w:id="10"/>
+    </w:p>
+    <w:p>
+      <w:pPr>
+        <w:pStyle w:val="ab"/>
+        <w:ind w:left="240" w:right="240" w:firstLine="480"/>
+        <w:rPr>
+          <w:rFonts w:ascii="宋体" w:hAnsi="宋体"/>
+          <w:szCs w:val="24"/>
+        </w:rPr>
+      </w:pPr>
+      <w:r>
+        <w:rPr>
+          <w:rFonts w:ascii="宋体" w:hAnsi="宋体" w:hint="eastAsia"/>
+          <w:szCs w:val="24"/>
+        </w:rPr>
+        <w:t>本项目中的文件和文件夹组织方式应该遵守如下规定：</w:t>
+      </w:r>
+    </w:p>
+    <w:p>
+      <w:pPr>
+        <w:pStyle w:val="ab"/>
+        <w:numPr>
+          <w:ilvl w:val="0"/>
+          <w:numId w:val="8"/>
+        </w:numPr>
+        <w:ind w:left="660" w:right="240"/>
+        <w:rPr>
+          <w:rFonts w:ascii="宋体" w:hAnsi="宋体"/>
+          <w:szCs w:val="24"/>
+        </w:rPr>
+      </w:pPr>
+      <w:r>
+        <w:rPr>
+          <w:rFonts w:ascii="宋体" w:hAnsi="宋体" w:hint="eastAsia"/>
+          <w:szCs w:val="24"/>
+        </w:rPr>
+        <w:t>在git（</w:t>
+      </w:r>
+      <w:proofErr w:type="gramStart"/>
+      <w:r>
+        <w:rPr>
+          <w:rFonts w:ascii="宋体" w:hAnsi="宋体" w:hint="eastAsia"/>
+          <w:szCs w:val="24"/>
+        </w:rPr>
+        <w:t>包括软开云</w:t>
+      </w:r>
+      <w:proofErr w:type="gramEnd"/>
+      <w:r>
+        <w:rPr>
+          <w:rFonts w:ascii="宋体" w:hAnsi="宋体" w:hint="eastAsia"/>
+          <w:szCs w:val="24"/>
+        </w:rPr>
+        <w:t>的git）中，图片、文档、代码、</w:t>
+      </w:r>
+      <w:r>
+        <w:rPr>
+          <w:rFonts w:ascii="宋体" w:hAnsi="宋体"/>
+          <w:szCs w:val="24"/>
+        </w:rPr>
+        <w:t>UML分门别类存储，</w:t>
+      </w:r>
+      <w:r>
+        <w:rPr>
+          <w:rFonts w:ascii="宋体" w:hAnsi="宋体" w:hint="eastAsia"/>
+          <w:szCs w:val="24"/>
+        </w:rPr>
+        <w:t>对应的文件存储进对应的文件夹下。</w:t>
+      </w:r>
+    </w:p>
+    <w:p>
+      <w:pPr>
+        <w:pStyle w:val="ab"/>
+        <w:numPr>
+          <w:ilvl w:val="0"/>
+          <w:numId w:val="8"/>
+        </w:numPr>
+        <w:ind w:left="660" w:right="240"/>
+        <w:rPr>
+          <w:rFonts w:ascii="宋体" w:hAnsi="宋体"/>
+          <w:szCs w:val="24"/>
+        </w:rPr>
+      </w:pPr>
+      <w:proofErr w:type="gramStart"/>
+      <w:r>
+        <w:rPr>
+          <w:rFonts w:ascii="宋体" w:hAnsi="宋体" w:hint="eastAsia"/>
+          <w:szCs w:val="24"/>
+        </w:rPr>
+        <w:t>在软开云</w:t>
+      </w:r>
+      <w:proofErr w:type="gramEnd"/>
+      <w:r>
+        <w:rPr>
+          <w:rFonts w:ascii="宋体" w:hAnsi="宋体" w:hint="eastAsia"/>
+          <w:szCs w:val="24"/>
+        </w:rPr>
+        <w:t>（主要是文档）中，</w:t>
+      </w:r>
+      <w:r>
+        <w:rPr>
+          <w:rFonts w:ascii="宋体" w:hAnsi="宋体" w:hint="eastAsia"/>
+          <w:szCs w:val="24"/>
+        </w:rPr>
+        <w:t>应对每个迭代周期的产物单独建立文件夹，同时应该指出，</w:t>
+      </w:r>
+      <w:r>
+        <w:rPr>
+          <w:rFonts w:ascii="宋体" w:hAnsi="宋体" w:hint="eastAsia"/>
+          <w:szCs w:val="24"/>
+        </w:rPr>
+        <w:t>仅提交每个迭代周期的最新版本产物，过期或者旧版本文档应该予以删除。</w:t>
+      </w:r>
+    </w:p>
+    <w:p>
+      <w:pPr>
+        <w:pStyle w:val="3"/>
+        <w:numPr>
+          <w:ilvl w:val="1"/>
+          <w:numId w:val="12"/>
+        </w:numPr>
+        <w:ind w:right="240"/>
+      </w:pPr>
+      <w:bookmarkStart w:id="11" w:name="_Toc11188076"/>
+      <w:r>
+        <w:rPr>
+          <w:rFonts w:hint="eastAsia"/>
+        </w:rPr>
+        <w:t>会议纪要管理</w:t>
+      </w:r>
+      <w:bookmarkEnd w:id="11"/>
+    </w:p>
+    <w:p>
+      <w:pPr>
+        <w:pStyle w:val="ab"/>
+        <w:ind w:left="240" w:right="240" w:firstLine="480"/>
+        <w:rPr>
+          <w:rFonts w:ascii="宋体" w:hAnsi="宋体"/>
+          <w:szCs w:val="24"/>
+        </w:rPr>
+      </w:pPr>
+      <w:r>
+        <w:rPr>
+          <w:rFonts w:ascii="宋体" w:hAnsi="宋体" w:hint="eastAsia"/>
+          <w:szCs w:val="24"/>
+        </w:rPr>
+        <w:t>项目推进过程中，必然会有多次会议讨论，每次会议应当有纪要，会议</w:t>
+      </w:r>
+      <w:r>
+        <w:rPr>
+          <w:rFonts w:ascii="宋体" w:hAnsi="宋体" w:hint="eastAsia"/>
+          <w:szCs w:val="24"/>
+        </w:rPr>
+        <w:lastRenderedPageBreak/>
+        <w:t>纪要管理主要以.</w:t>
+      </w:r>
+      <w:r>
+        <w:rPr>
+          <w:rFonts w:ascii="宋体" w:hAnsi="宋体"/>
+          <w:szCs w:val="24"/>
+        </w:rPr>
+        <w:t>md</w:t>
+      </w:r>
+      <w:r>
+        <w:rPr>
+          <w:rFonts w:ascii="宋体" w:hAnsi="宋体" w:hint="eastAsia"/>
+          <w:szCs w:val="24"/>
+        </w:rPr>
+        <w:t>文件进行增量式管理，应包含重要信息，如：会议时间，会议主题，会议地点，参与人员，主持人员、记录人员，会议内容</w:t>
+      </w:r>
+      <w:r>
+        <w:rPr>
+          <w:rFonts w:ascii="宋体" w:hAnsi="宋体" w:hint="eastAsia"/>
+          <w:szCs w:val="24"/>
+        </w:rPr>
+        <w:t>，一个样例如</w:t>
+      </w:r>
+      <w:r>
+        <w:rPr>
+          <w:rFonts w:ascii="宋体" w:hAnsi="宋体"/>
+          <w:szCs w:val="24"/>
+        </w:rPr>
+        <w:fldChar w:fldCharType="begin"/>
+      </w:r>
+      <w:r>
+        <w:rPr>
+          <w:rFonts w:ascii="宋体" w:hAnsi="宋体"/>
+          <w:szCs w:val="24"/>
+        </w:rPr>
+        <w:instrText xml:space="preserve"> </w:instrText>
+      </w:r>
+      <w:r>
+        <w:rPr>
+          <w:rFonts w:ascii="宋体" w:hAnsi="宋体" w:hint="eastAsia"/>
+          <w:szCs w:val="24"/>
+        </w:rPr>
+        <w:instrText>REF _Ref11188222 \h</w:instrText>
+      </w:r>
+      <w:r>
+        <w:rPr>
+          <w:rFonts w:ascii="宋体" w:hAnsi="宋体"/>
+          <w:szCs w:val="24"/>
+        </w:rPr>
+        <w:instrText xml:space="preserve"> </w:instrText>
+      </w:r>
+      <w:r>
+        <w:rPr>
+          <w:rFonts w:ascii="宋体" w:hAnsi="宋体"/>
+          <w:szCs w:val="24"/>
+        </w:rPr>
+      </w:r>
+      <w:r>
+        <w:rPr>
+          <w:rFonts w:ascii="宋体" w:hAnsi="宋体"/>
+          <w:szCs w:val="24"/>
+        </w:rPr>
+        <w:fldChar w:fldCharType="separate"/>
+      </w:r>
+      <w:r>
+        <w:t>图</w:t>
+      </w:r>
+      <w:r>
+        <w:t xml:space="preserve"> </w:t>
+      </w:r>
+      <w:r>
+        <w:rPr>
+          <w:noProof/>
+        </w:rPr>
+        <w:t>3</w:t>
+      </w:r>
+      <w:r>
+        <w:rPr>
+          <w:rFonts w:ascii="宋体" w:hAnsi="宋体"/>
+          <w:szCs w:val="24"/>
+        </w:rPr>
+        <w:fldChar w:fldCharType="end"/>
+      </w:r>
+      <w:r>
+        <w:rPr>
+          <w:rFonts w:ascii="宋体" w:hAnsi="宋体" w:hint="eastAsia"/>
+          <w:szCs w:val="24"/>
+        </w:rPr>
+        <w:t>所示。</w:t>
       </w:r>
     </w:p>
     <w:p>
       <w:pPr>
         <w:pStyle w:val="ab"/>
         <w:keepNext/>
-        <w:spacing w:line="360" w:lineRule="auto"/>
-        <w:ind w:left="420" w:firstLineChars="0" w:firstLine="0"/>
+        <w:ind w:left="240" w:right="240" w:firstLine="0"/>
       </w:pPr>
       <w:r>
         <w:rPr>
           <w:noProof/>
         </w:rPr>
-        <w:lastRenderedPageBreak/>
         <w:drawing>
-          <wp:inline distT="0" distB="0" distL="0" distR="0" wp14:anchorId="2AB00C0E" wp14:editId="3DA9157F">
-            <wp:extent cx="5274310" cy="1537970"/>
-            <wp:effectExtent l="0" t="0" r="2540" b="5080"/>
-            <wp:docPr id="5" name="图片 5"/>
+          <wp:inline distT="0" distB="0" distL="0" distR="0" wp14:anchorId="38F59147" wp14:editId="353C3038">
+            <wp:extent cx="5274310" cy="4100830"/>
+            <wp:effectExtent l="0" t="0" r="2540" b="0"/>
+            <wp:docPr id="2" name="图片 2"/>
             <wp:cNvGraphicFramePr>
               <a:graphicFrameLocks xmlns:a="http://schemas.openxmlformats.org/drawingml/2006/main" noChangeAspect="1"/>
             </wp:cNvGraphicFramePr>
@@ -1820,7 +3612,7 @@
                   <pic:spPr>
                     <a:xfrm>
                       <a:off x="0" y="0"/>
-                      <a:ext cx="5274310" cy="1537970"/>
+                      <a:ext cx="5274310" cy="4100830"/>
                     </a:xfrm>
                     <a:prstGeom prst="rect">
                       <a:avLst/>
@@ -1836,13 +3628,10 @@
     <w:p>
       <w:pPr>
         <w:pStyle w:val="ac"/>
+        <w:ind w:left="240" w:right="240" w:firstLine="400"/>
         <w:jc w:val="center"/>
-        <w:rPr>
-          <w:rFonts w:ascii="宋体" w:eastAsia="宋体" w:hAnsi="宋体"/>
-          <w:sz w:val="24"/>
-          <w:szCs w:val="24"/>
-        </w:rPr>
-      </w:pPr>
+      </w:pPr>
+      <w:bookmarkStart w:id="12" w:name="_Ref11188222"/>
       <w:r>
         <w:t>图</w:t>
       </w:r>
@@ -1868,34 +3657,440 @@
         <w:rPr>
           <w:noProof/>
         </w:rPr>
+        <w:t>3</w:t>
+      </w:r>
+      <w:r>
+        <w:fldChar w:fldCharType="end"/>
+      </w:r>
+      <w:bookmarkEnd w:id="12"/>
+      <w:r>
+        <w:rPr>
+          <w:rFonts w:hint="eastAsia"/>
+        </w:rPr>
+        <w:t>会议纪要文档</w:t>
+      </w:r>
+    </w:p>
+    <w:p>
+      <w:pPr>
+        <w:ind w:left="240" w:right="240" w:firstLine="480"/>
+      </w:pPr>
+    </w:p>
+    <w:p>
+      <w:pPr>
+        <w:ind w:left="240" w:right="240" w:firstLine="480"/>
+      </w:pPr>
+    </w:p>
+    <w:p>
+      <w:pPr>
+        <w:ind w:left="240" w:right="240" w:firstLine="480"/>
+      </w:pPr>
+    </w:p>
+    <w:p>
+      <w:pPr>
+        <w:ind w:left="240" w:right="240" w:firstLine="480"/>
+      </w:pPr>
+    </w:p>
+    <w:p>
+      <w:pPr>
+        <w:ind w:left="240" w:right="240" w:firstLine="480"/>
+      </w:pPr>
+    </w:p>
+    <w:p>
+      <w:pPr>
+        <w:ind w:left="240" w:right="240" w:firstLine="480"/>
+      </w:pPr>
+    </w:p>
+    <w:p>
+      <w:pPr>
+        <w:ind w:left="240" w:right="240" w:firstLine="480"/>
+      </w:pPr>
+    </w:p>
+    <w:p>
+      <w:pPr>
+        <w:pStyle w:val="2"/>
+        <w:numPr>
+          <w:ilvl w:val="0"/>
+          <w:numId w:val="12"/>
+        </w:numPr>
+        <w:ind w:right="240"/>
+      </w:pPr>
+      <w:bookmarkStart w:id="13" w:name="_Toc11188077"/>
+      <w:r>
+        <w:rPr>
+          <w:rFonts w:hint="eastAsia"/>
+        </w:rPr>
+        <w:lastRenderedPageBreak/>
+        <w:t>配置管理实践情况</w:t>
+      </w:r>
+      <w:bookmarkEnd w:id="13"/>
+    </w:p>
+    <w:p>
+      <w:pPr>
+        <w:pStyle w:val="ab"/>
+        <w:ind w:left="240" w:right="240" w:firstLine="480"/>
+        <w:rPr>
+          <w:rFonts w:ascii="宋体" w:hAnsi="宋体"/>
+          <w:szCs w:val="24"/>
+        </w:rPr>
+      </w:pPr>
+      <w:r>
+        <w:rPr>
+          <w:rFonts w:ascii="宋体" w:hAnsi="宋体" w:hint="eastAsia"/>
+          <w:szCs w:val="24"/>
+        </w:rPr>
+        <w:t>本学期的软件工程实验课程中，严格遵守了配置管理文档的各项要求，在文件命名、目录管理、版本管理、存储管理和会议纪要管理中，均满足了本文档的设计要求。详细的情况如</w:t>
+      </w:r>
+      <w:r>
+        <w:rPr>
+          <w:rFonts w:ascii="宋体" w:hAnsi="宋体"/>
+          <w:szCs w:val="24"/>
+        </w:rPr>
+        <w:fldChar w:fldCharType="begin"/>
+      </w:r>
+      <w:r>
+        <w:rPr>
+          <w:rFonts w:ascii="宋体" w:hAnsi="宋体"/>
+          <w:szCs w:val="24"/>
+        </w:rPr>
+        <w:instrText xml:space="preserve"> </w:instrText>
+      </w:r>
+      <w:r>
+        <w:rPr>
+          <w:rFonts w:ascii="宋体" w:hAnsi="宋体" w:hint="eastAsia"/>
+          <w:szCs w:val="24"/>
+        </w:rPr>
+        <w:instrText>REF _Ref11188229 \h</w:instrText>
+      </w:r>
+      <w:r>
+        <w:rPr>
+          <w:rFonts w:ascii="宋体" w:hAnsi="宋体"/>
+          <w:szCs w:val="24"/>
+        </w:rPr>
+        <w:instrText xml:space="preserve"> </w:instrText>
+      </w:r>
+      <w:r>
+        <w:rPr>
+          <w:rFonts w:ascii="宋体" w:hAnsi="宋体"/>
+          <w:szCs w:val="24"/>
+        </w:rPr>
+      </w:r>
+      <w:r>
+        <w:rPr>
+          <w:rFonts w:ascii="宋体" w:hAnsi="宋体"/>
+          <w:szCs w:val="24"/>
+        </w:rPr>
+        <w:fldChar w:fldCharType="separate"/>
+      </w:r>
+      <w:r>
+        <w:t>图</w:t>
+      </w:r>
+      <w:r>
+        <w:t xml:space="preserve"> </w:t>
+      </w:r>
+      <w:r>
+        <w:rPr>
+          <w:noProof/>
+        </w:rPr>
+        <w:t>4</w:t>
+      </w:r>
+      <w:r>
+        <w:rPr>
+          <w:rFonts w:ascii="宋体" w:hAnsi="宋体"/>
+          <w:szCs w:val="24"/>
+        </w:rPr>
+        <w:fldChar w:fldCharType="end"/>
+      </w:r>
+      <w:r>
+        <w:rPr>
+          <w:rFonts w:ascii="宋体" w:hAnsi="宋体" w:hint="eastAsia"/>
+          <w:szCs w:val="24"/>
+        </w:rPr>
+        <w:t>、</w:t>
+      </w:r>
+      <w:r>
+        <w:rPr>
+          <w:rFonts w:ascii="宋体" w:hAnsi="宋体"/>
+          <w:szCs w:val="24"/>
+        </w:rPr>
+        <w:fldChar w:fldCharType="begin"/>
+      </w:r>
+      <w:r>
+        <w:rPr>
+          <w:rFonts w:ascii="宋体" w:hAnsi="宋体"/>
+          <w:szCs w:val="24"/>
+        </w:rPr>
+        <w:instrText xml:space="preserve"> </w:instrText>
+      </w:r>
+      <w:r>
+        <w:rPr>
+          <w:rFonts w:ascii="宋体" w:hAnsi="宋体" w:hint="eastAsia"/>
+          <w:szCs w:val="24"/>
+        </w:rPr>
+        <w:instrText>REF _Ref11188235 \h</w:instrText>
+      </w:r>
+      <w:r>
+        <w:rPr>
+          <w:rFonts w:ascii="宋体" w:hAnsi="宋体"/>
+          <w:szCs w:val="24"/>
+        </w:rPr>
+        <w:instrText xml:space="preserve"> </w:instrText>
+      </w:r>
+      <w:r>
+        <w:rPr>
+          <w:rFonts w:ascii="宋体" w:hAnsi="宋体"/>
+          <w:szCs w:val="24"/>
+        </w:rPr>
+      </w:r>
+      <w:r>
+        <w:rPr>
+          <w:rFonts w:ascii="宋体" w:hAnsi="宋体"/>
+          <w:szCs w:val="24"/>
+        </w:rPr>
+        <w:fldChar w:fldCharType="separate"/>
+      </w:r>
+      <w:r>
+        <w:t>图</w:t>
+      </w:r>
+      <w:r>
+        <w:t xml:space="preserve"> </w:t>
+      </w:r>
+      <w:r>
+        <w:rPr>
+          <w:noProof/>
+        </w:rPr>
         <w:t>5</w:t>
       </w:r>
       <w:r>
+        <w:rPr>
+          <w:rFonts w:ascii="宋体" w:hAnsi="宋体"/>
+          <w:szCs w:val="24"/>
+        </w:rPr>
         <w:fldChar w:fldCharType="end"/>
       </w:r>
       <w:r>
         <w:rPr>
-          <w:rFonts w:hint="eastAsia"/>
-        </w:rPr>
-        <w:t>文件目录管理</w:t>
+          <w:rFonts w:ascii="宋体" w:hAnsi="宋体" w:hint="eastAsia"/>
+          <w:szCs w:val="24"/>
+        </w:rPr>
+        <w:t>、</w:t>
+      </w:r>
+      <w:r>
+        <w:rPr>
+          <w:rFonts w:ascii="宋体" w:hAnsi="宋体"/>
+          <w:szCs w:val="24"/>
+        </w:rPr>
+        <w:fldChar w:fldCharType="begin"/>
+      </w:r>
+      <w:r>
+        <w:rPr>
+          <w:rFonts w:ascii="宋体" w:hAnsi="宋体"/>
+          <w:szCs w:val="24"/>
+        </w:rPr>
+        <w:instrText xml:space="preserve"> </w:instrText>
+      </w:r>
+      <w:r>
+        <w:rPr>
+          <w:rFonts w:ascii="宋体" w:hAnsi="宋体" w:hint="eastAsia"/>
+          <w:szCs w:val="24"/>
+        </w:rPr>
+        <w:instrText>REF _Ref11188240 \h</w:instrText>
+      </w:r>
+      <w:r>
+        <w:rPr>
+          <w:rFonts w:ascii="宋体" w:hAnsi="宋体"/>
+          <w:szCs w:val="24"/>
+        </w:rPr>
+        <w:instrText xml:space="preserve"> </w:instrText>
+      </w:r>
+      <w:r>
+        <w:rPr>
+          <w:rFonts w:ascii="宋体" w:hAnsi="宋体"/>
+          <w:szCs w:val="24"/>
+        </w:rPr>
+      </w:r>
+      <w:r>
+        <w:rPr>
+          <w:rFonts w:ascii="宋体" w:hAnsi="宋体"/>
+          <w:szCs w:val="24"/>
+        </w:rPr>
+        <w:fldChar w:fldCharType="separate"/>
+      </w:r>
+      <w:r>
+        <w:t>图</w:t>
+      </w:r>
+      <w:r>
+        <w:t xml:space="preserve"> </w:t>
+      </w:r>
+      <w:r>
+        <w:rPr>
+          <w:noProof/>
+        </w:rPr>
+        <w:t>6</w:t>
+      </w:r>
+      <w:r>
+        <w:rPr>
+          <w:rFonts w:ascii="宋体" w:hAnsi="宋体"/>
+          <w:szCs w:val="24"/>
+        </w:rPr>
+        <w:fldChar w:fldCharType="end"/>
+      </w:r>
+      <w:r>
+        <w:rPr>
+          <w:rFonts w:ascii="宋体" w:hAnsi="宋体" w:hint="eastAsia"/>
+          <w:szCs w:val="24"/>
+        </w:rPr>
+        <w:t>、</w:t>
+      </w:r>
+      <w:r>
+        <w:rPr>
+          <w:rFonts w:ascii="宋体" w:hAnsi="宋体"/>
+          <w:szCs w:val="24"/>
+        </w:rPr>
+        <w:fldChar w:fldCharType="begin"/>
+      </w:r>
+      <w:r>
+        <w:rPr>
+          <w:rFonts w:ascii="宋体" w:hAnsi="宋体"/>
+          <w:szCs w:val="24"/>
+        </w:rPr>
+        <w:instrText xml:space="preserve"> </w:instrText>
+      </w:r>
+      <w:r>
+        <w:rPr>
+          <w:rFonts w:ascii="宋体" w:hAnsi="宋体" w:hint="eastAsia"/>
+          <w:szCs w:val="24"/>
+        </w:rPr>
+        <w:instrText>REF _Ref11188245 \h</w:instrText>
+      </w:r>
+      <w:r>
+        <w:rPr>
+          <w:rFonts w:ascii="宋体" w:hAnsi="宋体"/>
+          <w:szCs w:val="24"/>
+        </w:rPr>
+        <w:instrText xml:space="preserve"> </w:instrText>
+      </w:r>
+      <w:r>
+        <w:rPr>
+          <w:rFonts w:ascii="宋体" w:hAnsi="宋体"/>
+          <w:szCs w:val="24"/>
+        </w:rPr>
+      </w:r>
+      <w:r>
+        <w:rPr>
+          <w:rFonts w:ascii="宋体" w:hAnsi="宋体"/>
+          <w:szCs w:val="24"/>
+        </w:rPr>
+        <w:fldChar w:fldCharType="separate"/>
+      </w:r>
+      <w:r>
+        <w:t>图</w:t>
+      </w:r>
+      <w:r>
+        <w:t xml:space="preserve"> </w:t>
+      </w:r>
+      <w:r>
+        <w:rPr>
+          <w:noProof/>
+        </w:rPr>
+        <w:t>7</w:t>
+      </w:r>
+      <w:r>
+        <w:rPr>
+          <w:rFonts w:ascii="宋体" w:hAnsi="宋体"/>
+          <w:szCs w:val="24"/>
+        </w:rPr>
+        <w:fldChar w:fldCharType="end"/>
+      </w:r>
+      <w:r>
+        <w:rPr>
+          <w:rFonts w:ascii="宋体" w:hAnsi="宋体" w:hint="eastAsia"/>
+          <w:szCs w:val="24"/>
+        </w:rPr>
+        <w:t>、</w:t>
+      </w:r>
+      <w:r>
+        <w:rPr>
+          <w:rFonts w:ascii="宋体" w:hAnsi="宋体"/>
+          <w:szCs w:val="24"/>
+        </w:rPr>
+        <w:fldChar w:fldCharType="begin"/>
+      </w:r>
+      <w:r>
+        <w:rPr>
+          <w:rFonts w:ascii="宋体" w:hAnsi="宋体"/>
+          <w:szCs w:val="24"/>
+        </w:rPr>
+        <w:instrText xml:space="preserve"> </w:instrText>
+      </w:r>
+      <w:r>
+        <w:rPr>
+          <w:rFonts w:ascii="宋体" w:hAnsi="宋体" w:hint="eastAsia"/>
+          <w:szCs w:val="24"/>
+        </w:rPr>
+        <w:instrText>REF _Ref11188249 \h</w:instrText>
+      </w:r>
+      <w:r>
+        <w:rPr>
+          <w:rFonts w:ascii="宋体" w:hAnsi="宋体"/>
+          <w:szCs w:val="24"/>
+        </w:rPr>
+        <w:instrText xml:space="preserve"> </w:instrText>
+      </w:r>
+      <w:r>
+        <w:rPr>
+          <w:rFonts w:ascii="宋体" w:hAnsi="宋体"/>
+          <w:szCs w:val="24"/>
+        </w:rPr>
+      </w:r>
+      <w:r>
+        <w:rPr>
+          <w:rFonts w:ascii="宋体" w:hAnsi="宋体"/>
+          <w:szCs w:val="24"/>
+        </w:rPr>
+        <w:fldChar w:fldCharType="separate"/>
+      </w:r>
+      <w:r>
+        <w:t>图</w:t>
+      </w:r>
+      <w:r>
+        <w:t xml:space="preserve"> </w:t>
+      </w:r>
+      <w:r>
+        <w:rPr>
+          <w:noProof/>
+        </w:rPr>
+        <w:t>8</w:t>
+      </w:r>
+      <w:r>
+        <w:rPr>
+          <w:rFonts w:ascii="宋体" w:hAnsi="宋体"/>
+          <w:szCs w:val="24"/>
+        </w:rPr>
+        <w:fldChar w:fldCharType="end"/>
+      </w:r>
+      <w:r>
+        <w:rPr>
+          <w:rFonts w:ascii="宋体" w:hAnsi="宋体" w:hint="eastAsia"/>
+          <w:szCs w:val="24"/>
+        </w:rPr>
+        <w:t>等所示。</w:t>
       </w:r>
     </w:p>
     <w:p>
       <w:pPr>
         <w:pStyle w:val="ab"/>
         <w:keepNext/>
-        <w:spacing w:line="360" w:lineRule="auto"/>
-        <w:ind w:left="420" w:firstLineChars="0" w:firstLine="0"/>
+        <w:ind w:left="240" w:right="240" w:firstLine="0"/>
       </w:pPr>
       <w:r>
         <w:rPr>
           <w:noProof/>
         </w:rPr>
         <w:drawing>
-          <wp:inline distT="0" distB="0" distL="0" distR="0" wp14:anchorId="2DFFC712" wp14:editId="047A50DD">
-            <wp:extent cx="5274310" cy="3159125"/>
-            <wp:effectExtent l="0" t="0" r="2540" b="3175"/>
-            <wp:docPr id="6" name="图片 6"/>
+          <wp:inline distT="0" distB="0" distL="0" distR="0" wp14:anchorId="7237FF45" wp14:editId="7DF4B675">
+            <wp:extent cx="5274310" cy="1277620"/>
+            <wp:effectExtent l="0" t="0" r="2540" b="0"/>
+            <wp:docPr id="4" name="图片 4"/>
             <wp:cNvGraphicFramePr>
               <a:graphicFrameLocks xmlns:a="http://schemas.openxmlformats.org/drawingml/2006/main" noChangeAspect="1"/>
             </wp:cNvGraphicFramePr>
@@ -1915,7 +4110,7 @@
                   <pic:spPr>
                     <a:xfrm>
                       <a:off x="0" y="0"/>
-                      <a:ext cx="5274310" cy="3159125"/>
+                      <a:ext cx="5274310" cy="1277620"/>
                     </a:xfrm>
                     <a:prstGeom prst="rect">
                       <a:avLst/>
@@ -1931,6 +4126,7 @@
     <w:p>
       <w:pPr>
         <w:pStyle w:val="ac"/>
+        <w:ind w:left="240" w:right="240" w:firstLine="400"/>
         <w:jc w:val="center"/>
         <w:rPr>
           <w:rFonts w:ascii="宋体" w:eastAsia="宋体" w:hAnsi="宋体"/>
@@ -1938,6 +4134,7 @@
           <w:szCs w:val="24"/>
         </w:rPr>
       </w:pPr>
+      <w:bookmarkStart w:id="14" w:name="_Ref11188229"/>
       <w:r>
         <w:t>图</w:t>
       </w:r>
@@ -1963,46 +4160,34 @@
         <w:rPr>
           <w:noProof/>
         </w:rPr>
-        <w:t>6</w:t>
+        <w:t>4</w:t>
       </w:r>
       <w:r>
         <w:fldChar w:fldCharType="end"/>
       </w:r>
-      <w:r>
-        <w:rPr>
-          <w:rFonts w:hint="eastAsia"/>
-        </w:rPr>
-        <w:t>存储管理</w:t>
-      </w:r>
-      <w:r>
-        <w:rPr>
-          <w:rFonts w:hint="eastAsia"/>
-        </w:rPr>
-        <w:t>-</w:t>
-      </w:r>
-      <w:r>
-        <w:rPr>
-          <w:rFonts w:hint="eastAsia"/>
-        </w:rPr>
-        <w:t>华为云</w:t>
+      <w:bookmarkEnd w:id="14"/>
+      <w:r>
+        <w:rPr>
+          <w:rFonts w:hint="eastAsia"/>
+        </w:rPr>
+        <w:t>文件命名和版本管理</w:t>
       </w:r>
     </w:p>
     <w:p>
       <w:pPr>
         <w:pStyle w:val="ab"/>
         <w:keepNext/>
-        <w:spacing w:line="360" w:lineRule="auto"/>
-        <w:ind w:left="420" w:firstLineChars="0" w:firstLine="0"/>
+        <w:ind w:left="240" w:right="240" w:firstLine="0"/>
       </w:pPr>
       <w:r>
         <w:rPr>
           <w:noProof/>
         </w:rPr>
         <w:drawing>
-          <wp:inline distT="0" distB="0" distL="0" distR="0" wp14:anchorId="41F0AE4A" wp14:editId="31AA73B2">
-            <wp:extent cx="5274310" cy="3002915"/>
-            <wp:effectExtent l="0" t="0" r="2540" b="6985"/>
-            <wp:docPr id="7" name="图片 7"/>
+          <wp:inline distT="0" distB="0" distL="0" distR="0" wp14:anchorId="2AB00C0E" wp14:editId="3DA9157F">
+            <wp:extent cx="5274310" cy="1537970"/>
+            <wp:effectExtent l="0" t="0" r="2540" b="5080"/>
+            <wp:docPr id="5" name="图片 5"/>
             <wp:cNvGraphicFramePr>
               <a:graphicFrameLocks xmlns:a="http://schemas.openxmlformats.org/drawingml/2006/main" noChangeAspect="1"/>
             </wp:cNvGraphicFramePr>
@@ -2022,7 +4207,7 @@
                   <pic:spPr>
                     <a:xfrm>
                       <a:off x="0" y="0"/>
-                      <a:ext cx="5274310" cy="3002915"/>
+                      <a:ext cx="5274310" cy="1537970"/>
                     </a:xfrm>
                     <a:prstGeom prst="rect">
                       <a:avLst/>
@@ -2038,6 +4223,7 @@
     <w:p>
       <w:pPr>
         <w:pStyle w:val="ac"/>
+        <w:ind w:left="240" w:right="240" w:firstLine="400"/>
         <w:jc w:val="center"/>
         <w:rPr>
           <w:rFonts w:ascii="宋体" w:eastAsia="宋体" w:hAnsi="宋体"/>
@@ -2045,6 +4231,7 @@
           <w:szCs w:val="24"/>
         </w:rPr>
       </w:pPr>
+      <w:bookmarkStart w:id="15" w:name="_Ref11188235"/>
       <w:r>
         <w:t>图</w:t>
       </w:r>
@@ -2070,41 +4257,34 @@
         <w:rPr>
           <w:noProof/>
         </w:rPr>
-        <w:t>7</w:t>
+        <w:t>5</w:t>
       </w:r>
       <w:r>
         <w:fldChar w:fldCharType="end"/>
       </w:r>
-      <w:r>
-        <w:rPr>
-          <w:rFonts w:hint="eastAsia"/>
-        </w:rPr>
-        <w:t>存储管理</w:t>
-      </w:r>
-      <w:r>
-        <w:rPr>
-          <w:rFonts w:hint="eastAsia"/>
-        </w:rPr>
-        <w:t>-github</w:t>
+      <w:bookmarkEnd w:id="15"/>
+      <w:r>
+        <w:rPr>
+          <w:rFonts w:hint="eastAsia"/>
+        </w:rPr>
+        <w:t>文件目录管理</w:t>
       </w:r>
     </w:p>
     <w:p>
       <w:pPr>
         <w:pStyle w:val="ab"/>
         <w:keepNext/>
-        <w:spacing w:line="360" w:lineRule="auto"/>
-        <w:ind w:left="420" w:firstLineChars="0" w:firstLine="0"/>
+        <w:ind w:left="240" w:right="240" w:firstLine="0"/>
       </w:pPr>
       <w:r>
         <w:rPr>
           <w:noProof/>
         </w:rPr>
-        <w:lastRenderedPageBreak/>
         <w:drawing>
-          <wp:inline distT="0" distB="0" distL="0" distR="0" wp14:anchorId="72ED5F90" wp14:editId="4807707D">
-            <wp:extent cx="5274310" cy="2797175"/>
+          <wp:inline distT="0" distB="0" distL="0" distR="0" wp14:anchorId="2DFFC712" wp14:editId="047A50DD">
+            <wp:extent cx="5274310" cy="3159125"/>
             <wp:effectExtent l="0" t="0" r="2540" b="3175"/>
-            <wp:docPr id="8" name="图片 8"/>
+            <wp:docPr id="6" name="图片 6"/>
             <wp:cNvGraphicFramePr>
               <a:graphicFrameLocks xmlns:a="http://schemas.openxmlformats.org/drawingml/2006/main" noChangeAspect="1"/>
             </wp:cNvGraphicFramePr>
@@ -2124,6 +4304,227 @@
                   <pic:spPr>
                     <a:xfrm>
                       <a:off x="0" y="0"/>
+                      <a:ext cx="5274310" cy="3159125"/>
+                    </a:xfrm>
+                    <a:prstGeom prst="rect">
+                      <a:avLst/>
+                    </a:prstGeom>
+                  </pic:spPr>
+                </pic:pic>
+              </a:graphicData>
+            </a:graphic>
+          </wp:inline>
+        </w:drawing>
+      </w:r>
+    </w:p>
+    <w:p>
+      <w:pPr>
+        <w:pStyle w:val="ac"/>
+        <w:ind w:left="240" w:right="240" w:firstLine="400"/>
+        <w:jc w:val="center"/>
+        <w:rPr>
+          <w:rFonts w:ascii="宋体" w:eastAsia="宋体" w:hAnsi="宋体"/>
+          <w:sz w:val="24"/>
+          <w:szCs w:val="24"/>
+        </w:rPr>
+      </w:pPr>
+      <w:bookmarkStart w:id="16" w:name="_Ref11188240"/>
+      <w:r>
+        <w:t>图</w:t>
+      </w:r>
+      <w:r>
+        <w:t xml:space="preserve"> </w:t>
+      </w:r>
+      <w:r>
+        <w:fldChar w:fldCharType="begin"/>
+      </w:r>
+      <w:r>
+        <w:instrText xml:space="preserve"> SEQ </w:instrText>
+      </w:r>
+      <w:r>
+        <w:instrText>图</w:instrText>
+      </w:r>
+      <w:r>
+        <w:instrText xml:space="preserve"> \* ARABIC </w:instrText>
+      </w:r>
+      <w:r>
+        <w:fldChar w:fldCharType="separate"/>
+      </w:r>
+      <w:r>
+        <w:rPr>
+          <w:noProof/>
+        </w:rPr>
+        <w:t>6</w:t>
+      </w:r>
+      <w:r>
+        <w:fldChar w:fldCharType="end"/>
+      </w:r>
+      <w:bookmarkEnd w:id="16"/>
+      <w:r>
+        <w:rPr>
+          <w:rFonts w:hint="eastAsia"/>
+        </w:rPr>
+        <w:t>存储管理</w:t>
+      </w:r>
+      <w:r>
+        <w:rPr>
+          <w:rFonts w:hint="eastAsia"/>
+        </w:rPr>
+        <w:t>-</w:t>
+      </w:r>
+      <w:r>
+        <w:rPr>
+          <w:rFonts w:hint="eastAsia"/>
+        </w:rPr>
+        <w:t>华为云</w:t>
+      </w:r>
+    </w:p>
+    <w:p>
+      <w:pPr>
+        <w:pStyle w:val="ab"/>
+        <w:keepNext/>
+        <w:ind w:left="240" w:right="240" w:firstLine="0"/>
+      </w:pPr>
+      <w:r>
+        <w:rPr>
+          <w:noProof/>
+        </w:rPr>
+        <w:lastRenderedPageBreak/>
+        <w:drawing>
+          <wp:inline distT="0" distB="0" distL="0" distR="0" wp14:anchorId="41F0AE4A" wp14:editId="31AA73B2">
+            <wp:extent cx="5274310" cy="3002915"/>
+            <wp:effectExtent l="0" t="0" r="2540" b="6985"/>
+            <wp:docPr id="7" name="图片 7"/>
+            <wp:cNvGraphicFramePr>
+              <a:graphicFrameLocks xmlns:a="http://schemas.openxmlformats.org/drawingml/2006/main" noChangeAspect="1"/>
+            </wp:cNvGraphicFramePr>
+            <a:graphic xmlns:a="http://schemas.openxmlformats.org/drawingml/2006/main">
+              <a:graphicData uri="http://schemas.openxmlformats.org/drawingml/2006/picture">
+                <pic:pic xmlns:pic="http://schemas.openxmlformats.org/drawingml/2006/picture">
+                  <pic:nvPicPr>
+                    <pic:cNvPr id="1" name=""/>
+                    <pic:cNvPicPr/>
+                  </pic:nvPicPr>
+                  <pic:blipFill>
+                    <a:blip r:embed="rId15"/>
+                    <a:stretch>
+                      <a:fillRect/>
+                    </a:stretch>
+                  </pic:blipFill>
+                  <pic:spPr>
+                    <a:xfrm>
+                      <a:off x="0" y="0"/>
+                      <a:ext cx="5274310" cy="3002915"/>
+                    </a:xfrm>
+                    <a:prstGeom prst="rect">
+                      <a:avLst/>
+                    </a:prstGeom>
+                  </pic:spPr>
+                </pic:pic>
+              </a:graphicData>
+            </a:graphic>
+          </wp:inline>
+        </w:drawing>
+      </w:r>
+    </w:p>
+    <w:p>
+      <w:pPr>
+        <w:pStyle w:val="ac"/>
+        <w:ind w:left="240" w:right="240" w:firstLine="400"/>
+        <w:jc w:val="center"/>
+        <w:rPr>
+          <w:rFonts w:ascii="宋体" w:eastAsia="宋体" w:hAnsi="宋体"/>
+          <w:sz w:val="24"/>
+          <w:szCs w:val="24"/>
+        </w:rPr>
+      </w:pPr>
+      <w:bookmarkStart w:id="17" w:name="_Ref11188245"/>
+      <w:r>
+        <w:t>图</w:t>
+      </w:r>
+      <w:r>
+        <w:t xml:space="preserve"> </w:t>
+      </w:r>
+      <w:r>
+        <w:fldChar w:fldCharType="begin"/>
+      </w:r>
+      <w:r>
+        <w:instrText xml:space="preserve"> SEQ </w:instrText>
+      </w:r>
+      <w:r>
+        <w:instrText>图</w:instrText>
+      </w:r>
+      <w:r>
+        <w:instrText xml:space="preserve"> \* ARABIC </w:instrText>
+      </w:r>
+      <w:r>
+        <w:fldChar w:fldCharType="separate"/>
+      </w:r>
+      <w:r>
+        <w:rPr>
+          <w:noProof/>
+        </w:rPr>
+        <w:t>7</w:t>
+      </w:r>
+      <w:r>
+        <w:fldChar w:fldCharType="end"/>
+      </w:r>
+      <w:bookmarkEnd w:id="17"/>
+      <w:r>
+        <w:rPr>
+          <w:rFonts w:hint="eastAsia"/>
+        </w:rPr>
+        <w:t>存储管理</w:t>
+      </w:r>
+      <w:r>
+        <w:rPr>
+          <w:rFonts w:hint="eastAsia"/>
+        </w:rPr>
+        <w:t>-</w:t>
+      </w:r>
+      <w:proofErr w:type="spellStart"/>
+      <w:r>
+        <w:rPr>
+          <w:rFonts w:hint="eastAsia"/>
+        </w:rPr>
+        <w:t>github</w:t>
+      </w:r>
+      <w:proofErr w:type="spellEnd"/>
+    </w:p>
+    <w:p>
+      <w:pPr>
+        <w:pStyle w:val="ab"/>
+        <w:keepNext/>
+        <w:ind w:left="240" w:right="240" w:firstLine="0"/>
+      </w:pPr>
+      <w:r>
+        <w:rPr>
+          <w:noProof/>
+        </w:rPr>
+        <w:drawing>
+          <wp:inline distT="0" distB="0" distL="0" distR="0" wp14:anchorId="72ED5F90" wp14:editId="4807707D">
+            <wp:extent cx="5274310" cy="2797175"/>
+            <wp:effectExtent l="0" t="0" r="2540" b="3175"/>
+            <wp:docPr id="8" name="图片 8"/>
+            <wp:cNvGraphicFramePr>
+              <a:graphicFrameLocks xmlns:a="http://schemas.openxmlformats.org/drawingml/2006/main" noChangeAspect="1"/>
+            </wp:cNvGraphicFramePr>
+            <a:graphic xmlns:a="http://schemas.openxmlformats.org/drawingml/2006/main">
+              <a:graphicData uri="http://schemas.openxmlformats.org/drawingml/2006/picture">
+                <pic:pic xmlns:pic="http://schemas.openxmlformats.org/drawingml/2006/picture">
+                  <pic:nvPicPr>
+                    <pic:cNvPr id="1" name=""/>
+                    <pic:cNvPicPr/>
+                  </pic:nvPicPr>
+                  <pic:blipFill>
+                    <a:blip r:embed="rId16"/>
+                    <a:stretch>
+                      <a:fillRect/>
+                    </a:stretch>
+                  </pic:blipFill>
+                  <pic:spPr>
+                    <a:xfrm>
+                      <a:off x="0" y="0"/>
                       <a:ext cx="5274310" cy="2797175"/>
                     </a:xfrm>
                     <a:prstGeom prst="rect">
@@ -2140,6 +4541,7 @@
     <w:p>
       <w:pPr>
         <w:pStyle w:val="ac"/>
+        <w:ind w:left="240" w:right="240" w:firstLine="400"/>
         <w:jc w:val="center"/>
         <w:rPr>
           <w:rFonts w:ascii="宋体" w:eastAsia="宋体" w:hAnsi="宋体"/>
@@ -2147,6 +4549,7 @@
           <w:szCs w:val="24"/>
         </w:rPr>
       </w:pPr>
+      <w:bookmarkStart w:id="18" w:name="_Ref11188249"/>
       <w:r>
         <w:t>图</w:t>
       </w:r>
@@ -2177,6 +4580,7 @@
       <w:r>
         <w:fldChar w:fldCharType="end"/>
       </w:r>
+      <w:bookmarkEnd w:id="18"/>
       <w:r>
         <w:rPr>
           <w:rFonts w:hint="eastAsia"/>
@@ -2186,14 +4590,20 @@
     </w:p>
     <w:p>
       <w:pPr>
-        <w:rPr>
-          <w:rFonts w:ascii="宋体" w:eastAsia="宋体" w:hAnsi="宋体"/>
-          <w:sz w:val="24"/>
+        <w:ind w:left="240" w:right="240" w:firstLine="480"/>
+        <w:rPr>
+          <w:rFonts w:ascii="宋体" w:hAnsi="宋体"/>
           <w:szCs w:val="24"/>
         </w:rPr>
       </w:pPr>
     </w:p>
     <w:sectPr>
+      <w:headerReference w:type="even" r:id="rId17"/>
+      <w:headerReference w:type="default" r:id="rId18"/>
+      <w:footerReference w:type="even" r:id="rId19"/>
+      <w:footerReference w:type="default" r:id="rId20"/>
+      <w:headerReference w:type="first" r:id="rId21"/>
+      <w:footerReference w:type="first" r:id="rId22"/>
       <w:pgSz w:w="11906" w:h="16838"/>
       <w:pgMar w:top="1440" w:right="1800" w:bottom="1440" w:left="1800" w:header="851" w:footer="992" w:gutter="0"/>
       <w:cols w:space="425"/>
@@ -2207,6 +4617,9 @@
 <w:endnotes xmlns:wpc="http://schemas.microsoft.com/office/word/2010/wordprocessingCanvas" xmlns:cx="http://schemas.microsoft.com/office/drawing/2014/chartex" xmlns:cx1="http://schemas.microsoft.com/office/drawing/2015/9/8/chartex" xmlns:cx2="http://schemas.microsoft.com/office/drawing/2015/10/21/chartex" xmlns:cx3="http://schemas.microsoft.com/office/drawing/2016/5/9/chartex" xmlns:cx4="http://schemas.microsoft.com/office/drawing/2016/5/10/chartex" xmlns:cx5="http://schemas.microsoft.com/office/drawing/2016/5/11/chartex" xmlns:cx6="http://schemas.microsoft.com/office/drawing/2016/5/12/chartex" xmlns:cx7="http://schemas.microsoft.com/office/drawing/2016/5/13/chartex" xmlns:cx8="http://schemas.microsoft.com/office/drawing/2016/5/14/chartex" xmlns:mc="http://schemas.openxmlformats.org/markup-compatibility/2006" xmlns:aink="http://schemas.microsoft.com/office/drawing/2016/ink" xmlns:am3d="http://schemas.microsoft.com/office/drawing/2017/model3d" xmlns:o="urn:schemas-microsoft-com:office:office" xmlns:r="http://schemas.openxmlformats.org/officeDocument/2006/relationships" xmlns:m="http://schemas.openxmlformats.org/officeDocument/2006/math" xmlns:v="urn:schemas-microsoft-com:vml" xmlns:wp14="http://schemas.microsoft.com/office/word/2010/wordprocessingDrawing" xmlns:wp="http://schemas.openxmlformats.org/drawingml/2006/wordprocessingDrawing" xmlns:w10="urn:schemas-microsoft-com:office:word" xmlns:w="http://schemas.openxmlformats.org/wordprocessingml/2006/main" xmlns:w14="http://schemas.microsoft.com/office/word/2010/wordml" xmlns:w15="http://schemas.microsoft.com/office/word/2012/wordml" xmlns:w16cid="http://schemas.microsoft.com/office/word/2016/wordml/cid" xmlns:w16se="http://schemas.microsoft.com/office/word/2015/wordml/symex" xmlns:wpg="http://schemas.microsoft.com/office/word/2010/wordprocessingGroup" xmlns:wpi="http://schemas.microsoft.com/office/word/2010/wordprocessingInk" xmlns:wne="http://schemas.microsoft.com/office/word/2006/wordml" xmlns:wps="http://schemas.microsoft.com/office/word/2010/wordprocessingShape" mc:Ignorable="w14 w15 w16se w16cid wp14">
   <w:endnote w:type="separator" w:id="-1">
     <w:p>
+      <w:pPr>
+        <w:ind w:left="240" w:right="240" w:firstLine="480"/>
+      </w:pPr>
       <w:r>
         <w:separator/>
       </w:r>
@@ -2214,18 +4627,57 @@
   </w:endnote>
   <w:endnote w:type="continuationSeparator" w:id="0">
     <w:p>
+      <w:pPr>
+        <w:ind w:left="240" w:right="240" w:firstLine="480"/>
+      </w:pPr>
       <w:r>
         <w:continuationSeparator/>
       </w:r>
     </w:p>
   </w:endnote>
 </w:endnotes>
+</file>
+
+<file path=word/footer1.xml><?xml version="1.0" encoding="utf-8"?>
+<w:ftr xmlns:wpc="http://schemas.microsoft.com/office/word/2010/wordprocessingCanvas" xmlns:cx="http://schemas.microsoft.com/office/drawing/2014/chartex" xmlns:cx1="http://schemas.microsoft.com/office/drawing/2015/9/8/chartex" xmlns:cx2="http://schemas.microsoft.com/office/drawing/2015/10/21/chartex" xmlns:cx3="http://schemas.microsoft.com/office/drawing/2016/5/9/chartex" xmlns:cx4="http://schemas.microsoft.com/office/drawing/2016/5/10/chartex" xmlns:cx5="http://schemas.microsoft.com/office/drawing/2016/5/11/chartex" xmlns:cx6="http://schemas.microsoft.com/office/drawing/2016/5/12/chartex" xmlns:cx7="http://schemas.microsoft.com/office/drawing/2016/5/13/chartex" xmlns:cx8="http://schemas.microsoft.com/office/drawing/2016/5/14/chartex" xmlns:mc="http://schemas.openxmlformats.org/markup-compatibility/2006" xmlns:aink="http://schemas.microsoft.com/office/drawing/2016/ink" xmlns:am3d="http://schemas.microsoft.com/office/drawing/2017/model3d" xmlns:o="urn:schemas-microsoft-com:office:office" xmlns:r="http://schemas.openxmlformats.org/officeDocument/2006/relationships" xmlns:m="http://schemas.openxmlformats.org/officeDocument/2006/math" xmlns:v="urn:schemas-microsoft-com:vml" xmlns:wp14="http://schemas.microsoft.com/office/word/2010/wordprocessingDrawing" xmlns:wp="http://schemas.openxmlformats.org/drawingml/2006/wordprocessingDrawing" xmlns:w10="urn:schemas-microsoft-com:office:word" xmlns:w="http://schemas.openxmlformats.org/wordprocessingml/2006/main" xmlns:w14="http://schemas.microsoft.com/office/word/2010/wordml" xmlns:w15="http://schemas.microsoft.com/office/word/2012/wordml" xmlns:w16cid="http://schemas.microsoft.com/office/word/2016/wordml/cid" xmlns:w16se="http://schemas.microsoft.com/office/word/2015/wordml/symex" xmlns:wpg="http://schemas.microsoft.com/office/word/2010/wordprocessingGroup" xmlns:wpi="http://schemas.microsoft.com/office/word/2010/wordprocessingInk" xmlns:wne="http://schemas.microsoft.com/office/word/2006/wordml" xmlns:wps="http://schemas.microsoft.com/office/word/2010/wordprocessingShape" mc:Ignorable="w14 w15 w16se w16cid wp14">
+  <w:p>
+    <w:pPr>
+      <w:pStyle w:val="a8"/>
+      <w:ind w:left="240" w:right="240" w:firstLine="360"/>
+    </w:pPr>
+  </w:p>
+</w:ftr>
+</file>
+
+<file path=word/footer2.xml><?xml version="1.0" encoding="utf-8"?>
+<w:ftr xmlns:wpc="http://schemas.microsoft.com/office/word/2010/wordprocessingCanvas" xmlns:cx="http://schemas.microsoft.com/office/drawing/2014/chartex" xmlns:cx1="http://schemas.microsoft.com/office/drawing/2015/9/8/chartex" xmlns:cx2="http://schemas.microsoft.com/office/drawing/2015/10/21/chartex" xmlns:cx3="http://schemas.microsoft.com/office/drawing/2016/5/9/chartex" xmlns:cx4="http://schemas.microsoft.com/office/drawing/2016/5/10/chartex" xmlns:cx5="http://schemas.microsoft.com/office/drawing/2016/5/11/chartex" xmlns:cx6="http://schemas.microsoft.com/office/drawing/2016/5/12/chartex" xmlns:cx7="http://schemas.microsoft.com/office/drawing/2016/5/13/chartex" xmlns:cx8="http://schemas.microsoft.com/office/drawing/2016/5/14/chartex" xmlns:mc="http://schemas.openxmlformats.org/markup-compatibility/2006" xmlns:aink="http://schemas.microsoft.com/office/drawing/2016/ink" xmlns:am3d="http://schemas.microsoft.com/office/drawing/2017/model3d" xmlns:o="urn:schemas-microsoft-com:office:office" xmlns:r="http://schemas.openxmlformats.org/officeDocument/2006/relationships" xmlns:m="http://schemas.openxmlformats.org/officeDocument/2006/math" xmlns:v="urn:schemas-microsoft-com:vml" xmlns:wp14="http://schemas.microsoft.com/office/word/2010/wordprocessingDrawing" xmlns:wp="http://schemas.openxmlformats.org/drawingml/2006/wordprocessingDrawing" xmlns:w10="urn:schemas-microsoft-com:office:word" xmlns:w="http://schemas.openxmlformats.org/wordprocessingml/2006/main" xmlns:w14="http://schemas.microsoft.com/office/word/2010/wordml" xmlns:w15="http://schemas.microsoft.com/office/word/2012/wordml" xmlns:w16cid="http://schemas.microsoft.com/office/word/2016/wordml/cid" xmlns:w16se="http://schemas.microsoft.com/office/word/2015/wordml/symex" xmlns:wpg="http://schemas.microsoft.com/office/word/2010/wordprocessingGroup" xmlns:wpi="http://schemas.microsoft.com/office/word/2010/wordprocessingInk" xmlns:wne="http://schemas.microsoft.com/office/word/2006/wordml" xmlns:wps="http://schemas.microsoft.com/office/word/2010/wordprocessingShape" mc:Ignorable="w14 w15 w16se w16cid wp14">
+  <w:p>
+    <w:pPr>
+      <w:pStyle w:val="a8"/>
+      <w:ind w:left="240" w:right="240" w:firstLine="360"/>
+    </w:pPr>
+  </w:p>
+</w:ftr>
+</file>
+
+<file path=word/footer3.xml><?xml version="1.0" encoding="utf-8"?>
+<w:ftr xmlns:wpc="http://schemas.microsoft.com/office/word/2010/wordprocessingCanvas" xmlns:cx="http://schemas.microsoft.com/office/drawing/2014/chartex" xmlns:cx1="http://schemas.microsoft.com/office/drawing/2015/9/8/chartex" xmlns:cx2="http://schemas.microsoft.com/office/drawing/2015/10/21/chartex" xmlns:cx3="http://schemas.microsoft.com/office/drawing/2016/5/9/chartex" xmlns:cx4="http://schemas.microsoft.com/office/drawing/2016/5/10/chartex" xmlns:cx5="http://schemas.microsoft.com/office/drawing/2016/5/11/chartex" xmlns:cx6="http://schemas.microsoft.com/office/drawing/2016/5/12/chartex" xmlns:cx7="http://schemas.microsoft.com/office/drawing/2016/5/13/chartex" xmlns:cx8="http://schemas.microsoft.com/office/drawing/2016/5/14/chartex" xmlns:mc="http://schemas.openxmlformats.org/markup-compatibility/2006" xmlns:aink="http://schemas.microsoft.com/office/drawing/2016/ink" xmlns:am3d="http://schemas.microsoft.com/office/drawing/2017/model3d" xmlns:o="urn:schemas-microsoft-com:office:office" xmlns:r="http://schemas.openxmlformats.org/officeDocument/2006/relationships" xmlns:m="http://schemas.openxmlformats.org/officeDocument/2006/math" xmlns:v="urn:schemas-microsoft-com:vml" xmlns:wp14="http://schemas.microsoft.com/office/word/2010/wordprocessingDrawing" xmlns:wp="http://schemas.openxmlformats.org/drawingml/2006/wordprocessingDrawing" xmlns:w10="urn:schemas-microsoft-com:office:word" xmlns:w="http://schemas.openxmlformats.org/wordprocessingml/2006/main" xmlns:w14="http://schemas.microsoft.com/office/word/2010/wordml" xmlns:w15="http://schemas.microsoft.com/office/word/2012/wordml" xmlns:w16cid="http://schemas.microsoft.com/office/word/2016/wordml/cid" xmlns:w16se="http://schemas.microsoft.com/office/word/2015/wordml/symex" xmlns:wpg="http://schemas.microsoft.com/office/word/2010/wordprocessingGroup" xmlns:wpi="http://schemas.microsoft.com/office/word/2010/wordprocessingInk" xmlns:wne="http://schemas.microsoft.com/office/word/2006/wordml" xmlns:wps="http://schemas.microsoft.com/office/word/2010/wordprocessingShape" mc:Ignorable="w14 w15 w16se w16cid wp14">
+  <w:p>
+    <w:pPr>
+      <w:pStyle w:val="a8"/>
+      <w:ind w:left="240" w:right="240" w:firstLine="360"/>
+    </w:pPr>
+  </w:p>
+</w:ftr>
 </file>
 
 <file path=word/footnotes.xml><?xml version="1.0" encoding="utf-8"?>
 <w:footnotes xmlns:wpc="http://schemas.microsoft.com/office/word/2010/wordprocessingCanvas" xmlns:cx="http://schemas.microsoft.com/office/drawing/2014/chartex" xmlns:cx1="http://schemas.microsoft.com/office/drawing/2015/9/8/chartex" xmlns:cx2="http://schemas.microsoft.com/office/drawing/2015/10/21/chartex" xmlns:cx3="http://schemas.microsoft.com/office/drawing/2016/5/9/chartex" xmlns:cx4="http://schemas.microsoft.com/office/drawing/2016/5/10/chartex" xmlns:cx5="http://schemas.microsoft.com/office/drawing/2016/5/11/chartex" xmlns:cx6="http://schemas.microsoft.com/office/drawing/2016/5/12/chartex" xmlns:cx7="http://schemas.microsoft.com/office/drawing/2016/5/13/chartex" xmlns:cx8="http://schemas.microsoft.com/office/drawing/2016/5/14/chartex" xmlns:mc="http://schemas.openxmlformats.org/markup-compatibility/2006" xmlns:aink="http://schemas.microsoft.com/office/drawing/2016/ink" xmlns:am3d="http://schemas.microsoft.com/office/drawing/2017/model3d" xmlns:o="urn:schemas-microsoft-com:office:office" xmlns:r="http://schemas.openxmlformats.org/officeDocument/2006/relationships" xmlns:m="http://schemas.openxmlformats.org/officeDocument/2006/math" xmlns:v="urn:schemas-microsoft-com:vml" xmlns:wp14="http://schemas.microsoft.com/office/word/2010/wordprocessingDrawing" xmlns:wp="http://schemas.openxmlformats.org/drawingml/2006/wordprocessingDrawing" xmlns:w10="urn:schemas-microsoft-com:office:word" xmlns:w="http://schemas.openxmlformats.org/wordprocessingml/2006/main" xmlns:w14="http://schemas.microsoft.com/office/word/2010/wordml" xmlns:w15="http://schemas.microsoft.com/office/word/2012/wordml" xmlns:w16cid="http://schemas.microsoft.com/office/word/2016/wordml/cid" xmlns:w16se="http://schemas.microsoft.com/office/word/2015/wordml/symex" xmlns:wpg="http://schemas.microsoft.com/office/word/2010/wordprocessingGroup" xmlns:wpi="http://schemas.microsoft.com/office/word/2010/wordprocessingInk" xmlns:wne="http://schemas.microsoft.com/office/word/2006/wordml" xmlns:wps="http://schemas.microsoft.com/office/word/2010/wordprocessingShape" mc:Ignorable="w14 w15 w16se w16cid wp14">
   <w:footnote w:type="separator" w:id="-1">
     <w:p>
+      <w:pPr>
+        <w:ind w:left="240" w:right="240" w:firstLine="480"/>
+      </w:pPr>
       <w:r>
         <w:separator/>
       </w:r>
@@ -2233,12 +4685,48 @@
   </w:footnote>
   <w:footnote w:type="continuationSeparator" w:id="0">
     <w:p>
+      <w:pPr>
+        <w:ind w:left="240" w:right="240" w:firstLine="480"/>
+      </w:pPr>
       <w:r>
         <w:continuationSeparator/>
       </w:r>
     </w:p>
   </w:footnote>
 </w:footnotes>
+</file>
+
+<file path=word/header1.xml><?xml version="1.0" encoding="utf-8"?>
+<w:hdr xmlns:wpc="http://schemas.microsoft.com/office/word/2010/wordprocessingCanvas" xmlns:cx="http://schemas.microsoft.com/office/drawing/2014/chartex" xmlns:cx1="http://schemas.microsoft.com/office/drawing/2015/9/8/chartex" xmlns:cx2="http://schemas.microsoft.com/office/drawing/2015/10/21/chartex" xmlns:cx3="http://schemas.microsoft.com/office/drawing/2016/5/9/chartex" xmlns:cx4="http://schemas.microsoft.com/office/drawing/2016/5/10/chartex" xmlns:cx5="http://schemas.microsoft.com/office/drawing/2016/5/11/chartex" xmlns:cx6="http://schemas.microsoft.com/office/drawing/2016/5/12/chartex" xmlns:cx7="http://schemas.microsoft.com/office/drawing/2016/5/13/chartex" xmlns:cx8="http://schemas.microsoft.com/office/drawing/2016/5/14/chartex" xmlns:mc="http://schemas.openxmlformats.org/markup-compatibility/2006" xmlns:aink="http://schemas.microsoft.com/office/drawing/2016/ink" xmlns:am3d="http://schemas.microsoft.com/office/drawing/2017/model3d" xmlns:o="urn:schemas-microsoft-com:office:office" xmlns:r="http://schemas.openxmlformats.org/officeDocument/2006/relationships" xmlns:m="http://schemas.openxmlformats.org/officeDocument/2006/math" xmlns:v="urn:schemas-microsoft-com:vml" xmlns:wp14="http://schemas.microsoft.com/office/word/2010/wordprocessingDrawing" xmlns:wp="http://schemas.openxmlformats.org/drawingml/2006/wordprocessingDrawing" xmlns:w10="urn:schemas-microsoft-com:office:word" xmlns:w="http://schemas.openxmlformats.org/wordprocessingml/2006/main" xmlns:w14="http://schemas.microsoft.com/office/word/2010/wordml" xmlns:w15="http://schemas.microsoft.com/office/word/2012/wordml" xmlns:w16cid="http://schemas.microsoft.com/office/word/2016/wordml/cid" xmlns:w16se="http://schemas.microsoft.com/office/word/2015/wordml/symex" xmlns:wpg="http://schemas.microsoft.com/office/word/2010/wordprocessingGroup" xmlns:wpi="http://schemas.microsoft.com/office/word/2010/wordprocessingInk" xmlns:wne="http://schemas.microsoft.com/office/word/2006/wordml" xmlns:wps="http://schemas.microsoft.com/office/word/2010/wordprocessingShape" mc:Ignorable="w14 w15 w16se w16cid wp14">
+  <w:p>
+    <w:pPr>
+      <w:pStyle w:val="a6"/>
+      <w:ind w:left="240" w:right="240" w:firstLine="360"/>
+    </w:pPr>
+  </w:p>
+</w:hdr>
+</file>
+
+<file path=word/header2.xml><?xml version="1.0" encoding="utf-8"?>
+<w:hdr xmlns:wpc="http://schemas.microsoft.com/office/word/2010/wordprocessingCanvas" xmlns:cx="http://schemas.microsoft.com/office/drawing/2014/chartex" xmlns:cx1="http://schemas.microsoft.com/office/drawing/2015/9/8/chartex" xmlns:cx2="http://schemas.microsoft.com/office/drawing/2015/10/21/chartex" xmlns:cx3="http://schemas.microsoft.com/office/drawing/2016/5/9/chartex" xmlns:cx4="http://schemas.microsoft.com/office/drawing/2016/5/10/chartex" xmlns:cx5="http://schemas.microsoft.com/office/drawing/2016/5/11/chartex" xmlns:cx6="http://schemas.microsoft.com/office/drawing/2016/5/12/chartex" xmlns:cx7="http://schemas.microsoft.com/office/drawing/2016/5/13/chartex" xmlns:cx8="http://schemas.microsoft.com/office/drawing/2016/5/14/chartex" xmlns:mc="http://schemas.openxmlformats.org/markup-compatibility/2006" xmlns:aink="http://schemas.microsoft.com/office/drawing/2016/ink" xmlns:am3d="http://schemas.microsoft.com/office/drawing/2017/model3d" xmlns:o="urn:schemas-microsoft-com:office:office" xmlns:r="http://schemas.openxmlformats.org/officeDocument/2006/relationships" xmlns:m="http://schemas.openxmlformats.org/officeDocument/2006/math" xmlns:v="urn:schemas-microsoft-com:vml" xmlns:wp14="http://schemas.microsoft.com/office/word/2010/wordprocessingDrawing" xmlns:wp="http://schemas.openxmlformats.org/drawingml/2006/wordprocessingDrawing" xmlns:w10="urn:schemas-microsoft-com:office:word" xmlns:w="http://schemas.openxmlformats.org/wordprocessingml/2006/main" xmlns:w14="http://schemas.microsoft.com/office/word/2010/wordml" xmlns:w15="http://schemas.microsoft.com/office/word/2012/wordml" xmlns:w16cid="http://schemas.microsoft.com/office/word/2016/wordml/cid" xmlns:w16se="http://schemas.microsoft.com/office/word/2015/wordml/symex" xmlns:wpg="http://schemas.microsoft.com/office/word/2010/wordprocessingGroup" xmlns:wpi="http://schemas.microsoft.com/office/word/2010/wordprocessingInk" xmlns:wne="http://schemas.microsoft.com/office/word/2006/wordml" xmlns:wps="http://schemas.microsoft.com/office/word/2010/wordprocessingShape" mc:Ignorable="w14 w15 w16se w16cid wp14">
+  <w:p>
+    <w:pPr>
+      <w:pStyle w:val="a6"/>
+      <w:ind w:left="240" w:right="240" w:firstLine="360"/>
+    </w:pPr>
+  </w:p>
+</w:hdr>
+</file>
+
+<file path=word/header3.xml><?xml version="1.0" encoding="utf-8"?>
+<w:hdr xmlns:wpc="http://schemas.microsoft.com/office/word/2010/wordprocessingCanvas" xmlns:cx="http://schemas.microsoft.com/office/drawing/2014/chartex" xmlns:cx1="http://schemas.microsoft.com/office/drawing/2015/9/8/chartex" xmlns:cx2="http://schemas.microsoft.com/office/drawing/2015/10/21/chartex" xmlns:cx3="http://schemas.microsoft.com/office/drawing/2016/5/9/chartex" xmlns:cx4="http://schemas.microsoft.com/office/drawing/2016/5/10/chartex" xmlns:cx5="http://schemas.microsoft.com/office/drawing/2016/5/11/chartex" xmlns:cx6="http://schemas.microsoft.com/office/drawing/2016/5/12/chartex" xmlns:cx7="http://schemas.microsoft.com/office/drawing/2016/5/13/chartex" xmlns:cx8="http://schemas.microsoft.com/office/drawing/2016/5/14/chartex" xmlns:mc="http://schemas.openxmlformats.org/markup-compatibility/2006" xmlns:aink="http://schemas.microsoft.com/office/drawing/2016/ink" xmlns:am3d="http://schemas.microsoft.com/office/drawing/2017/model3d" xmlns:o="urn:schemas-microsoft-com:office:office" xmlns:r="http://schemas.openxmlformats.org/officeDocument/2006/relationships" xmlns:m="http://schemas.openxmlformats.org/officeDocument/2006/math" xmlns:v="urn:schemas-microsoft-com:vml" xmlns:wp14="http://schemas.microsoft.com/office/word/2010/wordprocessingDrawing" xmlns:wp="http://schemas.openxmlformats.org/drawingml/2006/wordprocessingDrawing" xmlns:w10="urn:schemas-microsoft-com:office:word" xmlns:w="http://schemas.openxmlformats.org/wordprocessingml/2006/main" xmlns:w14="http://schemas.microsoft.com/office/word/2010/wordml" xmlns:w15="http://schemas.microsoft.com/office/word/2012/wordml" xmlns:w16cid="http://schemas.microsoft.com/office/word/2016/wordml/cid" xmlns:w16se="http://schemas.microsoft.com/office/word/2015/wordml/symex" xmlns:wpg="http://schemas.microsoft.com/office/word/2010/wordprocessingGroup" xmlns:wpi="http://schemas.microsoft.com/office/word/2010/wordprocessingInk" xmlns:wne="http://schemas.microsoft.com/office/word/2006/wordml" xmlns:wps="http://schemas.microsoft.com/office/word/2010/wordprocessingShape" mc:Ignorable="w14 w15 w16se w16cid wp14">
+  <w:p>
+    <w:pPr>
+      <w:pStyle w:val="a6"/>
+      <w:ind w:left="240" w:right="240" w:firstLine="360"/>
+    </w:pPr>
+  </w:p>
+</w:hdr>
 </file>
 
 <file path=word/numbering.xml><?xml version="1.0" encoding="utf-8"?>
@@ -2823,6 +5311,119 @@
     </w:lvl>
   </w:abstractNum>
   <w:abstractNum w:abstractNumId="6" w15:restartNumberingAfterBreak="0">
+    <w:nsid w:val="66E94E25"/>
+    <w:multiLevelType w:val="multilevel"/>
+    <w:tmpl w:val="F104A822"/>
+    <w:lvl w:ilvl="0">
+      <w:start w:val="1"/>
+      <w:numFmt w:val="decimal"/>
+      <w:lvlText w:val="%1"/>
+      <w:lvlJc w:val="left"/>
+      <w:pPr>
+        <w:ind w:left="425" w:hanging="425"/>
+      </w:pPr>
+      <w:rPr>
+        <w:rFonts w:hint="eastAsia"/>
+      </w:rPr>
+    </w:lvl>
+    <w:lvl w:ilvl="1">
+      <w:start w:val="1"/>
+      <w:numFmt w:val="decimal"/>
+      <w:lvlText w:val="%1.%2"/>
+      <w:lvlJc w:val="left"/>
+      <w:pPr>
+        <w:ind w:left="992" w:hanging="567"/>
+      </w:pPr>
+      <w:rPr>
+        <w:rFonts w:hint="eastAsia"/>
+      </w:rPr>
+    </w:lvl>
+    <w:lvl w:ilvl="2">
+      <w:start w:val="1"/>
+      <w:numFmt w:val="decimal"/>
+      <w:lvlText w:val="%1.%2.%3"/>
+      <w:lvlJc w:val="left"/>
+      <w:pPr>
+        <w:ind w:left="1418" w:hanging="567"/>
+      </w:pPr>
+      <w:rPr>
+        <w:rFonts w:hint="eastAsia"/>
+      </w:rPr>
+    </w:lvl>
+    <w:lvl w:ilvl="3">
+      <w:start w:val="1"/>
+      <w:numFmt w:val="decimal"/>
+      <w:lvlText w:val="%1.%2.%3.%4"/>
+      <w:lvlJc w:val="left"/>
+      <w:pPr>
+        <w:ind w:left="1984" w:hanging="708"/>
+      </w:pPr>
+      <w:rPr>
+        <w:rFonts w:hint="eastAsia"/>
+      </w:rPr>
+    </w:lvl>
+    <w:lvl w:ilvl="4">
+      <w:start w:val="1"/>
+      <w:numFmt w:val="decimal"/>
+      <w:lvlText w:val="%1.%2.%3.%4.%5"/>
+      <w:lvlJc w:val="left"/>
+      <w:pPr>
+        <w:ind w:left="2551" w:hanging="850"/>
+      </w:pPr>
+      <w:rPr>
+        <w:rFonts w:hint="eastAsia"/>
+      </w:rPr>
+    </w:lvl>
+    <w:lvl w:ilvl="5">
+      <w:start w:val="1"/>
+      <w:numFmt w:val="decimal"/>
+      <w:lvlText w:val="%1.%2.%3.%4.%5.%6"/>
+      <w:lvlJc w:val="left"/>
+      <w:pPr>
+        <w:ind w:left="3260" w:hanging="1134"/>
+      </w:pPr>
+      <w:rPr>
+        <w:rFonts w:hint="eastAsia"/>
+      </w:rPr>
+    </w:lvl>
+    <w:lvl w:ilvl="6">
+      <w:start w:val="1"/>
+      <w:numFmt w:val="decimal"/>
+      <w:lvlText w:val="%1.%2.%3.%4.%5.%6.%7"/>
+      <w:lvlJc w:val="left"/>
+      <w:pPr>
+        <w:ind w:left="3827" w:hanging="1276"/>
+      </w:pPr>
+      <w:rPr>
+        <w:rFonts w:hint="eastAsia"/>
+      </w:rPr>
+    </w:lvl>
+    <w:lvl w:ilvl="7">
+      <w:start w:val="1"/>
+      <w:numFmt w:val="decimal"/>
+      <w:lvlText w:val="%1.%2.%3.%4.%5.%6.%7.%8"/>
+      <w:lvlJc w:val="left"/>
+      <w:pPr>
+        <w:ind w:left="4394" w:hanging="1418"/>
+      </w:pPr>
+      <w:rPr>
+        <w:rFonts w:hint="eastAsia"/>
+      </w:rPr>
+    </w:lvl>
+    <w:lvl w:ilvl="8">
+      <w:start w:val="1"/>
+      <w:numFmt w:val="decimal"/>
+      <w:lvlText w:val="%1.%2.%3.%4.%5.%6.%7.%8.%9"/>
+      <w:lvlJc w:val="left"/>
+      <w:pPr>
+        <w:ind w:left="5102" w:hanging="1700"/>
+      </w:pPr>
+      <w:rPr>
+        <w:rFonts w:hint="eastAsia"/>
+      </w:rPr>
+    </w:lvl>
+  </w:abstractNum>
+  <w:abstractNum w:abstractNumId="7" w15:restartNumberingAfterBreak="0">
     <w:nsid w:val="67266CD3"/>
     <w:multiLevelType w:val="hybridMultilevel"/>
     <w:tmpl w:val="3606F8A0"/>
@@ -2912,7 +5513,120 @@
       </w:pPr>
     </w:lvl>
   </w:abstractNum>
-  <w:abstractNum w:abstractNumId="7" w15:restartNumberingAfterBreak="0">
+  <w:abstractNum w:abstractNumId="8" w15:restartNumberingAfterBreak="0">
+    <w:nsid w:val="71120A2C"/>
+    <w:multiLevelType w:val="multilevel"/>
+    <w:tmpl w:val="F104A822"/>
+    <w:lvl w:ilvl="0">
+      <w:start w:val="1"/>
+      <w:numFmt w:val="decimal"/>
+      <w:lvlText w:val="%1"/>
+      <w:lvlJc w:val="left"/>
+      <w:pPr>
+        <w:ind w:left="425" w:hanging="425"/>
+      </w:pPr>
+      <w:rPr>
+        <w:rFonts w:hint="eastAsia"/>
+      </w:rPr>
+    </w:lvl>
+    <w:lvl w:ilvl="1">
+      <w:start w:val="1"/>
+      <w:numFmt w:val="decimal"/>
+      <w:lvlText w:val="%1.%2"/>
+      <w:lvlJc w:val="left"/>
+      <w:pPr>
+        <w:ind w:left="992" w:hanging="567"/>
+      </w:pPr>
+      <w:rPr>
+        <w:rFonts w:hint="eastAsia"/>
+      </w:rPr>
+    </w:lvl>
+    <w:lvl w:ilvl="2">
+      <w:start w:val="1"/>
+      <w:numFmt w:val="decimal"/>
+      <w:lvlText w:val="%1.%2.%3"/>
+      <w:lvlJc w:val="left"/>
+      <w:pPr>
+        <w:ind w:left="1418" w:hanging="567"/>
+      </w:pPr>
+      <w:rPr>
+        <w:rFonts w:hint="eastAsia"/>
+      </w:rPr>
+    </w:lvl>
+    <w:lvl w:ilvl="3">
+      <w:start w:val="1"/>
+      <w:numFmt w:val="decimal"/>
+      <w:lvlText w:val="%1.%2.%3.%4"/>
+      <w:lvlJc w:val="left"/>
+      <w:pPr>
+        <w:ind w:left="1984" w:hanging="708"/>
+      </w:pPr>
+      <w:rPr>
+        <w:rFonts w:hint="eastAsia"/>
+      </w:rPr>
+    </w:lvl>
+    <w:lvl w:ilvl="4">
+      <w:start w:val="1"/>
+      <w:numFmt w:val="decimal"/>
+      <w:lvlText w:val="%1.%2.%3.%4.%5"/>
+      <w:lvlJc w:val="left"/>
+      <w:pPr>
+        <w:ind w:left="2551" w:hanging="850"/>
+      </w:pPr>
+      <w:rPr>
+        <w:rFonts w:hint="eastAsia"/>
+      </w:rPr>
+    </w:lvl>
+    <w:lvl w:ilvl="5">
+      <w:start w:val="1"/>
+      <w:numFmt w:val="decimal"/>
+      <w:lvlText w:val="%1.%2.%3.%4.%5.%6"/>
+      <w:lvlJc w:val="left"/>
+      <w:pPr>
+        <w:ind w:left="3260" w:hanging="1134"/>
+      </w:pPr>
+      <w:rPr>
+        <w:rFonts w:hint="eastAsia"/>
+      </w:rPr>
+    </w:lvl>
+    <w:lvl w:ilvl="6">
+      <w:start w:val="1"/>
+      <w:numFmt w:val="decimal"/>
+      <w:lvlText w:val="%1.%2.%3.%4.%5.%6.%7"/>
+      <w:lvlJc w:val="left"/>
+      <w:pPr>
+        <w:ind w:left="3827" w:hanging="1276"/>
+      </w:pPr>
+      <w:rPr>
+        <w:rFonts w:hint="eastAsia"/>
+      </w:rPr>
+    </w:lvl>
+    <w:lvl w:ilvl="7">
+      <w:start w:val="1"/>
+      <w:numFmt w:val="decimal"/>
+      <w:lvlText w:val="%1.%2.%3.%4.%5.%6.%7.%8"/>
+      <w:lvlJc w:val="left"/>
+      <w:pPr>
+        <w:ind w:left="4394" w:hanging="1418"/>
+      </w:pPr>
+      <w:rPr>
+        <w:rFonts w:hint="eastAsia"/>
+      </w:rPr>
+    </w:lvl>
+    <w:lvl w:ilvl="8">
+      <w:start w:val="1"/>
+      <w:numFmt w:val="decimal"/>
+      <w:lvlText w:val="%1.%2.%3.%4.%5.%6.%7.%8.%9"/>
+      <w:lvlJc w:val="left"/>
+      <w:pPr>
+        <w:ind w:left="5102" w:hanging="1700"/>
+      </w:pPr>
+      <w:rPr>
+        <w:rFonts w:hint="eastAsia"/>
+      </w:rPr>
+    </w:lvl>
+  </w:abstractNum>
+  <w:abstractNum w:abstractNumId="9" w15:restartNumberingAfterBreak="0">
     <w:nsid w:val="77820E4F"/>
     <w:multiLevelType w:val="hybridMultilevel"/>
     <w:tmpl w:val="3BF4854A"/>
@@ -2999,25 +5713,138 @@
       <w:pPr>
         <w:ind w:left="4200" w:hanging="420"/>
       </w:pPr>
+    </w:lvl>
+  </w:abstractNum>
+  <w:abstractNum w:abstractNumId="10" w15:restartNumberingAfterBreak="0">
+    <w:nsid w:val="7D4F0674"/>
+    <w:multiLevelType w:val="multilevel"/>
+    <w:tmpl w:val="F104A822"/>
+    <w:lvl w:ilvl="0">
+      <w:start w:val="1"/>
+      <w:numFmt w:val="decimal"/>
+      <w:lvlText w:val="%1"/>
+      <w:lvlJc w:val="left"/>
+      <w:pPr>
+        <w:ind w:left="425" w:hanging="425"/>
+      </w:pPr>
+      <w:rPr>
+        <w:rFonts w:hint="eastAsia"/>
+      </w:rPr>
+    </w:lvl>
+    <w:lvl w:ilvl="1">
+      <w:start w:val="1"/>
+      <w:numFmt w:val="decimal"/>
+      <w:lvlText w:val="%1.%2"/>
+      <w:lvlJc w:val="left"/>
+      <w:pPr>
+        <w:ind w:left="992" w:hanging="567"/>
+      </w:pPr>
+      <w:rPr>
+        <w:rFonts w:hint="eastAsia"/>
+      </w:rPr>
+    </w:lvl>
+    <w:lvl w:ilvl="2">
+      <w:start w:val="1"/>
+      <w:numFmt w:val="decimal"/>
+      <w:lvlText w:val="%1.%2.%3"/>
+      <w:lvlJc w:val="left"/>
+      <w:pPr>
+        <w:ind w:left="1418" w:hanging="567"/>
+      </w:pPr>
+      <w:rPr>
+        <w:rFonts w:hint="eastAsia"/>
+      </w:rPr>
+    </w:lvl>
+    <w:lvl w:ilvl="3">
+      <w:start w:val="1"/>
+      <w:numFmt w:val="decimal"/>
+      <w:lvlText w:val="%1.%2.%3.%4"/>
+      <w:lvlJc w:val="left"/>
+      <w:pPr>
+        <w:ind w:left="1984" w:hanging="708"/>
+      </w:pPr>
+      <w:rPr>
+        <w:rFonts w:hint="eastAsia"/>
+      </w:rPr>
+    </w:lvl>
+    <w:lvl w:ilvl="4">
+      <w:start w:val="1"/>
+      <w:numFmt w:val="decimal"/>
+      <w:lvlText w:val="%1.%2.%3.%4.%5"/>
+      <w:lvlJc w:val="left"/>
+      <w:pPr>
+        <w:ind w:left="2551" w:hanging="850"/>
+      </w:pPr>
+      <w:rPr>
+        <w:rFonts w:hint="eastAsia"/>
+      </w:rPr>
+    </w:lvl>
+    <w:lvl w:ilvl="5">
+      <w:start w:val="1"/>
+      <w:numFmt w:val="decimal"/>
+      <w:lvlText w:val="%1.%2.%3.%4.%5.%6"/>
+      <w:lvlJc w:val="left"/>
+      <w:pPr>
+        <w:ind w:left="3260" w:hanging="1134"/>
+      </w:pPr>
+      <w:rPr>
+        <w:rFonts w:hint="eastAsia"/>
+      </w:rPr>
+    </w:lvl>
+    <w:lvl w:ilvl="6">
+      <w:start w:val="1"/>
+      <w:numFmt w:val="decimal"/>
+      <w:lvlText w:val="%1.%2.%3.%4.%5.%6.%7"/>
+      <w:lvlJc w:val="left"/>
+      <w:pPr>
+        <w:ind w:left="3827" w:hanging="1276"/>
+      </w:pPr>
+      <w:rPr>
+        <w:rFonts w:hint="eastAsia"/>
+      </w:rPr>
+    </w:lvl>
+    <w:lvl w:ilvl="7">
+      <w:start w:val="1"/>
+      <w:numFmt w:val="decimal"/>
+      <w:lvlText w:val="%1.%2.%3.%4.%5.%6.%7.%8"/>
+      <w:lvlJc w:val="left"/>
+      <w:pPr>
+        <w:ind w:left="4394" w:hanging="1418"/>
+      </w:pPr>
+      <w:rPr>
+        <w:rFonts w:hint="eastAsia"/>
+      </w:rPr>
+    </w:lvl>
+    <w:lvl w:ilvl="8">
+      <w:start w:val="1"/>
+      <w:numFmt w:val="decimal"/>
+      <w:lvlText w:val="%1.%2.%3.%4.%5.%6.%7.%8.%9"/>
+      <w:lvlJc w:val="left"/>
+      <w:pPr>
+        <w:ind w:left="5102" w:hanging="1700"/>
+      </w:pPr>
+      <w:rPr>
+        <w:rFonts w:hint="eastAsia"/>
+      </w:rPr>
     </w:lvl>
   </w:abstractNum>
   <w:num w:numId="1">
     <w:abstractNumId w:val="3"/>
   </w:num>
   <w:num w:numId="2">
-    <w:abstractNumId w:val="7"/>
+    <w:abstractNumId w:val="9"/>
   </w:num>
   <w:num w:numId="3">
-    <w:abstractNumId w:val="6"/>
+    <w:abstractNumId w:val="7"/>
   </w:num>
   <w:num w:numId="4">
     <w:abstractNumId w:val="1"/>
   </w:num>
   <w:num w:numId="5">
-    <w:abstractNumId w:val="6"/>
+    <w:abstractNumId w:val="7"/>
   </w:num>
   <w:num w:numId="6">
-    <w:abstractNumId w:val="6"/>
+    <w:abstractNumId w:val="7"/>
   </w:num>
   <w:num w:numId="7">
     <w:abstractNumId w:val="0"/>
@@ -3030,6 +5857,15 @@
   </w:num>
   <w:num w:numId="10">
     <w:abstractNumId w:val="5"/>
+  </w:num>
+  <w:num w:numId="11">
+    <w:abstractNumId w:val="6"/>
+  </w:num>
+  <w:num w:numId="12">
+    <w:abstractNumId w:val="10"/>
+  </w:num>
+  <w:num w:numId="13">
+    <w:abstractNumId w:val="8"/>
   </w:num>
 </w:numbering>
 </file>
@@ -3429,18 +6265,121 @@
   <w:style w:type="paragraph" w:default="1" w:styleId="a0">
     <w:name w:val="Normal"/>
     <w:qFormat/>
+    <w:rsid w:val="00B11C5A"/>
     <w:pPr>
       <w:widowControl w:val="0"/>
+      <w:spacing w:before="120" w:after="120" w:line="360" w:lineRule="auto"/>
+      <w:ind w:leftChars="100" w:left="100" w:rightChars="100" w:right="100"/>
       <w:jc w:val="both"/>
     </w:pPr>
+    <w:rPr>
+      <w:rFonts w:ascii="Times New Roman" w:eastAsia="宋体" w:hAnsi="Times New Roman"/>
+      <w:sz w:val="24"/>
+    </w:rPr>
   </w:style>
-  <w:style w:type="character" w:default="1" w:styleId="a1">
+  <w:style w:type="paragraph" w:styleId="1">
+    <w:name w:val="heading 1"/>
+    <w:basedOn w:val="a0"/>
+    <w:next w:val="a0"/>
+    <w:link w:val="10"/>
+    <w:uiPriority w:val="9"/>
+    <w:qFormat/>
+    <w:rsid w:val="00413040"/>
+    <w:pPr>
+      <w:keepNext/>
+      <w:keepLines/>
+      <w:spacing w:before="340" w:after="330" w:line="578" w:lineRule="auto"/>
+      <w:outlineLvl w:val="0"/>
+    </w:pPr>
+    <w:rPr>
+      <w:b/>
+      <w:bCs/>
+      <w:kern w:val="44"/>
+      <w:sz w:val="44"/>
+      <w:szCs w:val="44"/>
+    </w:rPr>
+  </w:style>
+  <w:style w:type="paragraph" w:styleId="2">
+    <w:name w:val="heading 2"/>
+    <w:basedOn w:val="a1"/>
+    <w:next w:val="a0"/>
+    <w:link w:val="20"/>
+    <w:uiPriority w:val="9"/>
+    <w:unhideWhenUsed/>
+    <w:qFormat/>
+    <w:rsid w:val="00413040"/>
+    <w:pPr>
+      <w:keepNext/>
+      <w:keepLines/>
+      <w:spacing w:before="120" w:after="120" w:line="360" w:lineRule="auto"/>
+      <w:ind w:left="425" w:rightChars="100" w:right="100" w:hanging="425"/>
+      <w:jc w:val="left"/>
+      <w:outlineLvl w:val="1"/>
+    </w:pPr>
+    <w:rPr>
+      <w:rFonts w:ascii="Times New Roman" w:eastAsia="黑体" w:hAnsi="Times New Roman" w:cstheme="majorBidi"/>
+      <w:b/>
+      <w:bCs/>
+      <w:sz w:val="36"/>
+      <w:szCs w:val="32"/>
+    </w:rPr>
+  </w:style>
+  <w:style w:type="paragraph" w:styleId="3">
+    <w:name w:val="heading 3"/>
+    <w:basedOn w:val="a1"/>
+    <w:next w:val="a0"/>
+    <w:link w:val="30"/>
+    <w:uiPriority w:val="9"/>
+    <w:unhideWhenUsed/>
+    <w:qFormat/>
+    <w:rsid w:val="00413040"/>
+    <w:pPr>
+      <w:keepNext/>
+      <w:keepLines/>
+      <w:spacing w:before="120" w:after="120" w:line="360" w:lineRule="auto"/>
+      <w:ind w:left="992" w:rightChars="100" w:right="100" w:hanging="567"/>
+      <w:jc w:val="left"/>
+      <w:outlineLvl w:val="2"/>
+    </w:pPr>
+    <w:rPr>
+      <w:rFonts w:ascii="Times New Roman" w:eastAsia="黑体" w:hAnsi="Times New Roman"/>
+      <w:b/>
+      <w:bCs/>
+      <w:sz w:val="30"/>
+      <w:szCs w:val="32"/>
+    </w:rPr>
+  </w:style>
+  <w:style w:type="paragraph" w:styleId="4">
+    <w:name w:val="heading 4"/>
+    <w:basedOn w:val="a0"/>
+    <w:next w:val="a0"/>
+    <w:link w:val="40"/>
+    <w:uiPriority w:val="9"/>
+    <w:semiHidden/>
+    <w:unhideWhenUsed/>
+    <w:qFormat/>
+    <w:rsid w:val="0027580D"/>
+    <w:pPr>
+      <w:keepNext/>
+      <w:keepLines/>
+      <w:spacing w:before="280" w:after="290" w:line="376" w:lineRule="auto"/>
+      <w:outlineLvl w:val="3"/>
+    </w:pPr>
+    <w:rPr>
+      <w:rFonts w:asciiTheme="majorHAnsi" w:eastAsiaTheme="majorEastAsia" w:hAnsiTheme="majorHAnsi" w:cstheme="majorBidi"/>
+      <w:b/>
+      <w:bCs/>
+      <w:sz w:val="28"/>
+      <w:szCs w:val="28"/>
+    </w:rPr>
+  </w:style>
+  <w:style w:type="character" w:default="1" w:styleId="a2">
     <w:name w:val="Default Paragraph Font"/>
     <w:uiPriority w:val="1"/>
     <w:semiHidden/>
     <w:unhideWhenUsed/>
   </w:style>
-  <w:style w:type="table" w:default="1" w:styleId="a2">
+  <w:style w:type="table" w:default="1" w:styleId="a3">
     <w:name w:val="Normal Table"/>
     <w:uiPriority w:val="99"/>
     <w:semiHidden/>
@@ -3455,15 +6394,15 @@
       </w:tblCellMar>
     </w:tblPr>
   </w:style>
-  <w:style w:type="numbering" w:default="1" w:styleId="a3">
+  <w:style w:type="numbering" w:default="1" w:styleId="a4">
     <w:name w:val="No List"/>
     <w:uiPriority w:val="99"/>
     <w:semiHidden/>
     <w:unhideWhenUsed/>
   </w:style>
-  <w:style w:type="paragraph" w:customStyle="1" w:styleId="a4">
+  <w:style w:type="paragraph" w:customStyle="1" w:styleId="a5">
     <w:name w:val="软工实验一级标题"/>
-    <w:basedOn w:val="a5"/>
+    <w:basedOn w:val="a1"/>
     <w:qFormat/>
     <w:rsid w:val="00745808"/>
     <w:pPr>
@@ -3478,7 +6417,7 @@
       <w:szCs w:val="24"/>
     </w:rPr>
   </w:style>
-  <w:style w:type="paragraph" w:styleId="a5">
+  <w:style w:type="paragraph" w:styleId="a1">
     <w:name w:val="No Spacing"/>
     <w:uiPriority w:val="1"/>
     <w:qFormat/>
@@ -3513,7 +6452,7 @@
   </w:style>
   <w:style w:type="character" w:customStyle="1" w:styleId="a7">
     <w:name w:val="页眉 字符"/>
-    <w:basedOn w:val="a1"/>
+    <w:basedOn w:val="a2"/>
     <w:link w:val="a6"/>
     <w:uiPriority w:val="99"/>
     <w:rsid w:val="00372B4B"/>
@@ -3544,7 +6483,7 @@
   </w:style>
   <w:style w:type="character" w:customStyle="1" w:styleId="a9">
     <w:name w:val="页脚 字符"/>
-    <w:basedOn w:val="a1"/>
+    <w:basedOn w:val="a2"/>
     <w:link w:val="a8"/>
     <w:uiPriority w:val="99"/>
     <w:rsid w:val="00372B4B"/>
@@ -3555,7 +6494,7 @@
   </w:style>
   <w:style w:type="table" w:styleId="aa">
     <w:name w:val="Table Grid"/>
-    <w:basedOn w:val="a2"/>
+    <w:basedOn w:val="a3"/>
     <w:uiPriority w:val="39"/>
     <w:rsid w:val="00372B4B"/>
     <w:tblPr>
@@ -3576,7 +6515,7 @@
     <w:qFormat/>
     <w:rsid w:val="00372B4B"/>
     <w:pPr>
-      <w:ind w:firstLineChars="200" w:firstLine="420"/>
+      <w:ind w:firstLine="420"/>
     </w:pPr>
   </w:style>
   <w:style w:type="paragraph" w:customStyle="1" w:styleId="a">
@@ -3601,6 +6540,151 @@
       <w:rFonts w:asciiTheme="majorHAnsi" w:eastAsia="黑体" w:hAnsiTheme="majorHAnsi" w:cstheme="majorBidi"/>
       <w:sz w:val="20"/>
       <w:szCs w:val="20"/>
+    </w:rPr>
+  </w:style>
+  <w:style w:type="character" w:customStyle="1" w:styleId="20">
+    <w:name w:val="标题 2 字符"/>
+    <w:basedOn w:val="a2"/>
+    <w:link w:val="2"/>
+    <w:uiPriority w:val="9"/>
+    <w:rsid w:val="00413040"/>
+    <w:rPr>
+      <w:rFonts w:ascii="Times New Roman" w:eastAsia="黑体" w:hAnsi="Times New Roman" w:cstheme="majorBidi"/>
+      <w:b/>
+      <w:bCs/>
+      <w:sz w:val="36"/>
+      <w:szCs w:val="32"/>
+    </w:rPr>
+  </w:style>
+  <w:style w:type="character" w:customStyle="1" w:styleId="30">
+    <w:name w:val="标题 3 字符"/>
+    <w:basedOn w:val="a2"/>
+    <w:link w:val="3"/>
+    <w:uiPriority w:val="9"/>
+    <w:rsid w:val="00413040"/>
+    <w:rPr>
+      <w:rFonts w:ascii="Times New Roman" w:eastAsia="黑体" w:hAnsi="Times New Roman"/>
+      <w:b/>
+      <w:bCs/>
+      <w:sz w:val="30"/>
+      <w:szCs w:val="32"/>
+    </w:rPr>
+  </w:style>
+  <w:style w:type="character" w:customStyle="1" w:styleId="10">
+    <w:name w:val="标题 1 字符"/>
+    <w:basedOn w:val="a2"/>
+    <w:link w:val="1"/>
+    <w:uiPriority w:val="9"/>
+    <w:rsid w:val="00413040"/>
+    <w:rPr>
+      <w:b/>
+      <w:bCs/>
+      <w:kern w:val="44"/>
+      <w:sz w:val="44"/>
+      <w:szCs w:val="44"/>
+    </w:rPr>
+  </w:style>
+  <w:style w:type="character" w:customStyle="1" w:styleId="40">
+    <w:name w:val="标题 4 字符"/>
+    <w:basedOn w:val="a2"/>
+    <w:link w:val="4"/>
+    <w:uiPriority w:val="9"/>
+    <w:semiHidden/>
+    <w:rsid w:val="0027580D"/>
+    <w:rPr>
+      <w:rFonts w:asciiTheme="majorHAnsi" w:eastAsiaTheme="majorEastAsia" w:hAnsiTheme="majorHAnsi" w:cstheme="majorBidi"/>
+      <w:b/>
+      <w:bCs/>
+      <w:sz w:val="28"/>
+      <w:szCs w:val="28"/>
+    </w:rPr>
+  </w:style>
+  <w:style w:type="character" w:styleId="ad">
+    <w:name w:val="Hyperlink"/>
+    <w:basedOn w:val="a2"/>
+    <w:uiPriority w:val="99"/>
+    <w:unhideWhenUsed/>
+    <w:rsid w:val="0027580D"/>
+    <w:rPr>
+      <w:color w:val="0563C1" w:themeColor="hyperlink"/>
+      <w:u w:val="single"/>
+    </w:rPr>
+  </w:style>
+  <w:style w:type="paragraph" w:styleId="TOC1">
+    <w:name w:val="toc 1"/>
+    <w:basedOn w:val="a0"/>
+    <w:next w:val="a0"/>
+    <w:autoRedefine/>
+    <w:uiPriority w:val="39"/>
+    <w:unhideWhenUsed/>
+    <w:rsid w:val="0027580D"/>
+    <w:pPr>
+      <w:spacing w:before="0" w:after="0" w:line="240" w:lineRule="auto"/>
+      <w:ind w:rightChars="0" w:right="0"/>
+      <w:jc w:val="left"/>
+    </w:pPr>
+    <w:rPr>
+      <w:sz w:val="21"/>
+    </w:rPr>
+  </w:style>
+  <w:style w:type="paragraph" w:styleId="TOC2">
+    <w:name w:val="toc 2"/>
+    <w:basedOn w:val="a0"/>
+    <w:next w:val="a0"/>
+    <w:autoRedefine/>
+    <w:uiPriority w:val="39"/>
+    <w:unhideWhenUsed/>
+    <w:rsid w:val="0027580D"/>
+    <w:pPr>
+      <w:spacing w:before="0" w:after="0" w:line="240" w:lineRule="auto"/>
+      <w:ind w:leftChars="200" w:left="200" w:rightChars="0" w:right="0"/>
+      <w:jc w:val="left"/>
+    </w:pPr>
+    <w:rPr>
+      <w:sz w:val="21"/>
+    </w:rPr>
+  </w:style>
+  <w:style w:type="paragraph" w:styleId="TOC3">
+    <w:name w:val="toc 3"/>
+    <w:basedOn w:val="a0"/>
+    <w:next w:val="a0"/>
+    <w:autoRedefine/>
+    <w:uiPriority w:val="39"/>
+    <w:semiHidden/>
+    <w:unhideWhenUsed/>
+    <w:rsid w:val="0027580D"/>
+    <w:pPr>
+      <w:spacing w:before="0" w:after="0" w:line="240" w:lineRule="auto"/>
+      <w:ind w:leftChars="400" w:left="400" w:rightChars="0" w:right="0"/>
+      <w:jc w:val="left"/>
+    </w:pPr>
+    <w:rPr>
+      <w:sz w:val="21"/>
+    </w:rPr>
+  </w:style>
+  <w:style w:type="paragraph" w:customStyle="1" w:styleId="TOC10">
+    <w:name w:val="TOC 标题1"/>
+    <w:basedOn w:val="1"/>
+    <w:next w:val="a0"/>
+    <w:uiPriority w:val="39"/>
+    <w:unhideWhenUsed/>
+    <w:qFormat/>
+    <w:rsid w:val="0027580D"/>
+    <w:pPr>
+      <w:widowControl/>
+      <w:spacing w:before="240" w:after="0" w:line="259" w:lineRule="auto"/>
+      <w:ind w:leftChars="0" w:left="0" w:rightChars="0" w:right="0"/>
+      <w:jc w:val="left"/>
+      <w:outlineLvl w:val="9"/>
+    </w:pPr>
+    <w:rPr>
+      <w:rFonts w:asciiTheme="majorHAnsi" w:eastAsiaTheme="majorEastAsia" w:hAnsiTheme="majorHAnsi" w:cstheme="majorBidi"/>
+      <w:b w:val="0"/>
+      <w:bCs w:val="0"/>
+      <w:color w:val="2F5496" w:themeColor="accent1" w:themeShade="BF"/>
+      <w:kern w:val="0"/>
+      <w:sz w:val="32"/>
+      <w:szCs w:val="32"/>
     </w:rPr>
   </w:style>
 </w:styles>
@@ -3899,4 +6983,16 @@
     </a:ext>
   </a:extLst>
 </a:theme>
+</file>
+
+<file path=customXml/item1.xml><?xml version="1.0" encoding="utf-8"?>
+<b:Sources xmlns:b="http://schemas.openxmlformats.org/officeDocument/2006/bibliography" xmlns="http://schemas.openxmlformats.org/officeDocument/2006/bibliography" SelectedStyle="\APASixthEditionOfficeOnline.xsl" StyleName="APA" Version="6"/>
+</file>
+
+<file path=customXml/itemProps1.xml><?xml version="1.0" encoding="utf-8"?>
+<ds:datastoreItem xmlns:ds="http://schemas.openxmlformats.org/officeDocument/2006/customXml" ds:itemID="{0E20DD8D-B839-4A94-9065-A6A54C2A1665}">
+  <ds:schemaRefs>
+    <ds:schemaRef ds:uri="http://schemas.openxmlformats.org/officeDocument/2006/bibliography"/>
+  </ds:schemaRefs>
+</ds:datastoreItem>
 </file>
--- a/docs/面向Apache的个人助理配置管理文档_190320_03.docx
+++ b/docs/面向Apache的个人助理配置管理文档_190320_03.docx
@@ -618,16 +618,7 @@
           <w:kern w:val="10"/>
           <w:sz w:val="30"/>
         </w:rPr>
-        <w:t xml:space="preserve">           </w:t>
-      </w:r>
-      <w:r>
-        <w:rPr>
-          <w:rFonts w:eastAsia="黑体"/>
-          <w:spacing w:val="22"/>
-          <w:kern w:val="10"/>
-          <w:sz w:val="30"/>
-        </w:rPr>
-        <w:t>20</w:t>
+        <w:t xml:space="preserve">           20</w:t>
       </w:r>
       <w:r>
         <w:rPr>
@@ -1390,108 +1381,108 @@
           <w:szCs w:val="24"/>
         </w:rPr>
       </w:pPr>
+    </w:p>
+    <w:p>
+      <w:pPr>
+        <w:ind w:left="240" w:right="240" w:firstLine="480"/>
+        <w:rPr>
+          <w:rFonts w:ascii="仿宋" w:eastAsia="仿宋" w:hAnsi="仿宋"/>
+          <w:szCs w:val="24"/>
+        </w:rPr>
+      </w:pPr>
+    </w:p>
+    <w:p>
+      <w:pPr>
+        <w:ind w:left="240" w:right="240" w:firstLine="480"/>
+        <w:rPr>
+          <w:rFonts w:ascii="仿宋" w:eastAsia="仿宋" w:hAnsi="仿宋"/>
+          <w:szCs w:val="24"/>
+        </w:rPr>
+      </w:pPr>
+    </w:p>
+    <w:p>
+      <w:pPr>
+        <w:ind w:left="240" w:right="240" w:firstLine="480"/>
+        <w:rPr>
+          <w:rFonts w:ascii="仿宋" w:eastAsia="仿宋" w:hAnsi="仿宋"/>
+          <w:szCs w:val="24"/>
+        </w:rPr>
+      </w:pPr>
+    </w:p>
+    <w:p>
+      <w:pPr>
+        <w:ind w:left="240" w:right="240" w:firstLine="480"/>
+        <w:rPr>
+          <w:rFonts w:ascii="仿宋" w:eastAsia="仿宋" w:hAnsi="仿宋"/>
+          <w:szCs w:val="24"/>
+        </w:rPr>
+      </w:pPr>
+    </w:p>
+    <w:p>
+      <w:pPr>
+        <w:ind w:left="240" w:right="240" w:firstLine="480"/>
+        <w:rPr>
+          <w:rFonts w:ascii="仿宋" w:eastAsia="仿宋" w:hAnsi="仿宋"/>
+          <w:szCs w:val="24"/>
+        </w:rPr>
+      </w:pPr>
+    </w:p>
+    <w:p>
+      <w:pPr>
+        <w:ind w:left="240" w:right="240" w:firstLine="480"/>
+        <w:rPr>
+          <w:rFonts w:ascii="仿宋" w:eastAsia="仿宋" w:hAnsi="仿宋"/>
+          <w:szCs w:val="24"/>
+        </w:rPr>
+      </w:pPr>
+    </w:p>
+    <w:p>
+      <w:pPr>
+        <w:ind w:left="240" w:right="240" w:firstLine="480"/>
+        <w:rPr>
+          <w:rFonts w:ascii="仿宋" w:eastAsia="仿宋" w:hAnsi="仿宋"/>
+          <w:szCs w:val="24"/>
+        </w:rPr>
+      </w:pPr>
+    </w:p>
+    <w:p>
+      <w:pPr>
+        <w:ind w:left="240" w:right="240" w:firstLine="480"/>
+        <w:rPr>
+          <w:rFonts w:ascii="仿宋" w:eastAsia="仿宋" w:hAnsi="仿宋"/>
+          <w:szCs w:val="24"/>
+        </w:rPr>
+      </w:pPr>
+    </w:p>
+    <w:p>
+      <w:pPr>
+        <w:ind w:left="240" w:right="240" w:firstLine="480"/>
+        <w:rPr>
+          <w:rFonts w:ascii="仿宋" w:eastAsia="仿宋" w:hAnsi="仿宋"/>
+          <w:szCs w:val="24"/>
+        </w:rPr>
+      </w:pPr>
+    </w:p>
+    <w:p>
+      <w:pPr>
+        <w:ind w:leftChars="0" w:left="0" w:right="240"/>
+        <w:rPr>
+          <w:rFonts w:ascii="仿宋" w:eastAsia="仿宋" w:hAnsi="仿宋"/>
+          <w:szCs w:val="24"/>
+        </w:rPr>
+      </w:pPr>
+    </w:p>
+    <w:p>
+      <w:pPr>
+        <w:pStyle w:val="TOC10"/>
+        <w:ind w:right="240"/>
+        <w:rPr>
+          <w:color w:val="auto"/>
+          <w:lang w:val="zh-CN"/>
+        </w:rPr>
+      </w:pPr>
       <w:bookmarkStart w:id="1" w:name="_GoBack"/>
       <w:bookmarkEnd w:id="1"/>
-    </w:p>
-    <w:p>
-      <w:pPr>
-        <w:ind w:left="240" w:right="240" w:firstLine="480"/>
-        <w:rPr>
-          <w:rFonts w:ascii="仿宋" w:eastAsia="仿宋" w:hAnsi="仿宋"/>
-          <w:szCs w:val="24"/>
-        </w:rPr>
-      </w:pPr>
-    </w:p>
-    <w:p>
-      <w:pPr>
-        <w:ind w:left="240" w:right="240" w:firstLine="480"/>
-        <w:rPr>
-          <w:rFonts w:ascii="仿宋" w:eastAsia="仿宋" w:hAnsi="仿宋"/>
-          <w:szCs w:val="24"/>
-        </w:rPr>
-      </w:pPr>
-    </w:p>
-    <w:p>
-      <w:pPr>
-        <w:ind w:left="240" w:right="240" w:firstLine="480"/>
-        <w:rPr>
-          <w:rFonts w:ascii="仿宋" w:eastAsia="仿宋" w:hAnsi="仿宋"/>
-          <w:szCs w:val="24"/>
-        </w:rPr>
-      </w:pPr>
-    </w:p>
-    <w:p>
-      <w:pPr>
-        <w:ind w:left="240" w:right="240" w:firstLine="480"/>
-        <w:rPr>
-          <w:rFonts w:ascii="仿宋" w:eastAsia="仿宋" w:hAnsi="仿宋"/>
-          <w:szCs w:val="24"/>
-        </w:rPr>
-      </w:pPr>
-    </w:p>
-    <w:p>
-      <w:pPr>
-        <w:ind w:left="240" w:right="240" w:firstLine="480"/>
-        <w:rPr>
-          <w:rFonts w:ascii="仿宋" w:eastAsia="仿宋" w:hAnsi="仿宋"/>
-          <w:szCs w:val="24"/>
-        </w:rPr>
-      </w:pPr>
-    </w:p>
-    <w:p>
-      <w:pPr>
-        <w:ind w:left="240" w:right="240" w:firstLine="480"/>
-        <w:rPr>
-          <w:rFonts w:ascii="仿宋" w:eastAsia="仿宋" w:hAnsi="仿宋"/>
-          <w:szCs w:val="24"/>
-        </w:rPr>
-      </w:pPr>
-    </w:p>
-    <w:p>
-      <w:pPr>
-        <w:ind w:left="240" w:right="240" w:firstLine="480"/>
-        <w:rPr>
-          <w:rFonts w:ascii="仿宋" w:eastAsia="仿宋" w:hAnsi="仿宋"/>
-          <w:szCs w:val="24"/>
-        </w:rPr>
-      </w:pPr>
-    </w:p>
-    <w:p>
-      <w:pPr>
-        <w:ind w:left="240" w:right="240" w:firstLine="480"/>
-        <w:rPr>
-          <w:rFonts w:ascii="仿宋" w:eastAsia="仿宋" w:hAnsi="仿宋"/>
-          <w:szCs w:val="24"/>
-        </w:rPr>
-      </w:pPr>
-    </w:p>
-    <w:p>
-      <w:pPr>
-        <w:ind w:left="240" w:right="240" w:firstLine="480"/>
-        <w:rPr>
-          <w:rFonts w:ascii="仿宋" w:eastAsia="仿宋" w:hAnsi="仿宋"/>
-          <w:szCs w:val="24"/>
-        </w:rPr>
-      </w:pPr>
-    </w:p>
-    <w:p>
-      <w:pPr>
-        <w:ind w:leftChars="0" w:left="0" w:right="240"/>
-        <w:rPr>
-          <w:rFonts w:ascii="仿宋" w:eastAsia="仿宋" w:hAnsi="仿宋"/>
-          <w:szCs w:val="24"/>
-        </w:rPr>
-      </w:pPr>
-    </w:p>
-    <w:p>
-      <w:pPr>
-        <w:pStyle w:val="TOC10"/>
-        <w:ind w:left="240" w:right="240" w:firstLine="480"/>
-        <w:rPr>
-          <w:color w:val="auto"/>
-          <w:lang w:val="zh-CN"/>
-        </w:rPr>
-      </w:pPr>
       <w:r>
         <w:rPr>
           <w:color w:val="auto"/>
@@ -6990,7 +6981,7 @@
 </file>
 
 <file path=customXml/itemProps1.xml><?xml version="1.0" encoding="utf-8"?>
-<ds:datastoreItem xmlns:ds="http://schemas.openxmlformats.org/officeDocument/2006/customXml" ds:itemID="{0E20DD8D-B839-4A94-9065-A6A54C2A1665}">
+<ds:datastoreItem xmlns:ds="http://schemas.openxmlformats.org/officeDocument/2006/customXml" ds:itemID="{CE0FC802-8A04-4560-BF2F-FCBE7953B6AC}">
   <ds:schemaRefs>
     <ds:schemaRef ds:uri="http://schemas.openxmlformats.org/officeDocument/2006/bibliography"/>
   </ds:schemaRefs>

--- a/docs/面向Apache的个人助理配置管理文档_190320_03.docx
+++ b/docs/面向Apache的个人助理配置管理文档_190320_03.docx
@@ -1,6 +1,6 @@
 
 <file path=word/document.xml><?xml version="1.0" encoding="utf-8"?>
-<w:document xmlns:wpc="http://schemas.microsoft.com/office/word/2010/wordprocessingCanvas" xmlns:cx="http://schemas.microsoft.com/office/drawing/2014/chartex" xmlns:cx1="http://schemas.microsoft.com/office/drawing/2015/9/8/chartex" xmlns:cx2="http://schemas.microsoft.com/office/drawing/2015/10/21/chartex" xmlns:cx3="http://schemas.microsoft.com/office/drawing/2016/5/9/chartex" xmlns:cx4="http://schemas.microsoft.com/office/drawing/2016/5/10/chartex" xmlns:cx5="http://schemas.microsoft.com/office/drawing/2016/5/11/chartex" xmlns:cx6="http://schemas.microsoft.com/office/drawing/2016/5/12/chartex" xmlns:cx7="http://schemas.microsoft.com/office/drawing/2016/5/13/chartex" xmlns:cx8="http://schemas.microsoft.com/office/drawing/2016/5/14/chartex" xmlns:mc="http://schemas.openxmlformats.org/markup-compatibility/2006" xmlns:aink="http://schemas.microsoft.com/office/drawing/2016/ink" xmlns:am3d="http://schemas.microsoft.com/office/drawing/2017/model3d" xmlns:o="urn:schemas-microsoft-com:office:office" xmlns:r="http://schemas.openxmlformats.org/officeDocument/2006/relationships" xmlns:m="http://schemas.openxmlformats.org/officeDocument/2006/math" xmlns:v="urn:schemas-microsoft-com:vml" xmlns:wp14="http://schemas.microsoft.com/office/word/2010/wordprocessingDrawing" xmlns:wp="http://schemas.openxmlformats.org/drawingml/2006/wordprocessingDrawing" xmlns:w10="urn:schemas-microsoft-com:office:word" xmlns:w="http://schemas.openxmlformats.org/wordprocessingml/2006/main" xmlns:w14="http://schemas.microsoft.com/office/word/2010/wordml" xmlns:w15="http://schemas.microsoft.com/office/word/2012/wordml" xmlns:w16cid="http://schemas.microsoft.com/office/word/2016/wordml/cid" xmlns:w16se="http://schemas.microsoft.com/office/word/2015/wordml/symex" xmlns:wpg="http://schemas.microsoft.com/office/word/2010/wordprocessingGroup" xmlns:wpi="http://schemas.microsoft.com/office/word/2010/wordprocessingInk" xmlns:wne="http://schemas.microsoft.com/office/word/2006/wordml" xmlns:wps="http://schemas.microsoft.com/office/word/2010/wordprocessingShape" mc:Ignorable="w14 w15 w16se w16cid wp14">
+<w:document xmlns:wpc="http://schemas.microsoft.com/office/word/2010/wordprocessingCanvas" xmlns:cx="http://schemas.microsoft.com/office/drawing/2014/chartex" xmlns:mc="http://schemas.openxmlformats.org/markup-compatibility/2006" xmlns:o="urn:schemas-microsoft-com:office:office" xmlns:r="http://schemas.openxmlformats.org/officeDocument/2006/relationships" xmlns:m="http://schemas.openxmlformats.org/officeDocument/2006/math" xmlns:v="urn:schemas-microsoft-com:vml" xmlns:wp14="http://schemas.microsoft.com/office/word/2010/wordprocessingDrawing" xmlns:wp="http://schemas.openxmlformats.org/drawingml/2006/wordprocessingDrawing" xmlns:w10="urn:schemas-microsoft-com:office:word" xmlns:w="http://schemas.openxmlformats.org/wordprocessingml/2006/main" xmlns:w14="http://schemas.microsoft.com/office/word/2010/wordml" xmlns:w15="http://schemas.microsoft.com/office/word/2012/wordml" xmlns:w16se="http://schemas.microsoft.com/office/word/2015/wordml/symex" xmlns:wpg="http://schemas.microsoft.com/office/word/2010/wordprocessingGroup" xmlns:wpi="http://schemas.microsoft.com/office/word/2010/wordprocessingInk" xmlns:wne="http://schemas.microsoft.com/office/word/2006/wordml" xmlns:wps="http://schemas.microsoft.com/office/word/2010/wordprocessingShape" mc:Ignorable="w14 w15 w16se wp14">
   <w:body>
     <w:p>
       <w:pPr>
@@ -1474,15 +1474,13 @@
     </w:p>
     <w:p>
       <w:pPr>
-        <w:pStyle w:val="TOC10"/>
+        <w:pStyle w:val="TOC1"/>
         <w:ind w:right="240"/>
         <w:rPr>
           <w:color w:val="auto"/>
           <w:lang w:val="zh-CN"/>
         </w:rPr>
       </w:pPr>
-      <w:bookmarkStart w:id="1" w:name="_GoBack"/>
-      <w:bookmarkEnd w:id="1"/>
       <w:r>
         <w:rPr>
           <w:color w:val="auto"/>
@@ -1494,7 +1492,7 @@
     </w:p>
     <w:p>
       <w:pPr>
-        <w:pStyle w:val="TOC1"/>
+        <w:pStyle w:val="11"/>
         <w:tabs>
           <w:tab w:val="left" w:pos="630"/>
           <w:tab w:val="right" w:leader="dot" w:pos="8296"/>
@@ -1614,7 +1612,7 @@
     </w:p>
     <w:p>
       <w:pPr>
-        <w:pStyle w:val="TOC2"/>
+        <w:pStyle w:val="21"/>
         <w:tabs>
           <w:tab w:val="left" w:pos="1050"/>
           <w:tab w:val="right" w:leader="dot" w:pos="8296"/>
@@ -1699,7 +1697,7 @@
     </w:p>
     <w:p>
       <w:pPr>
-        <w:pStyle w:val="TOC2"/>
+        <w:pStyle w:val="21"/>
         <w:tabs>
           <w:tab w:val="left" w:pos="1050"/>
           <w:tab w:val="right" w:leader="dot" w:pos="8296"/>
@@ -1784,7 +1782,7 @@
     </w:p>
     <w:p>
       <w:pPr>
-        <w:pStyle w:val="TOC1"/>
+        <w:pStyle w:val="11"/>
         <w:tabs>
           <w:tab w:val="left" w:pos="630"/>
           <w:tab w:val="right" w:leader="dot" w:pos="8296"/>
@@ -1869,7 +1867,7 @@
     </w:p>
     <w:p>
       <w:pPr>
-        <w:pStyle w:val="TOC2"/>
+        <w:pStyle w:val="21"/>
         <w:tabs>
           <w:tab w:val="left" w:pos="1050"/>
           <w:tab w:val="right" w:leader="dot" w:pos="8296"/>
@@ -1954,7 +1952,7 @@
     </w:p>
     <w:p>
       <w:pPr>
-        <w:pStyle w:val="TOC2"/>
+        <w:pStyle w:val="21"/>
         <w:tabs>
           <w:tab w:val="left" w:pos="1050"/>
           <w:tab w:val="right" w:leader="dot" w:pos="8296"/>
@@ -2039,7 +2037,7 @@
     </w:p>
     <w:p>
       <w:pPr>
-        <w:pStyle w:val="TOC2"/>
+        <w:pStyle w:val="21"/>
         <w:tabs>
           <w:tab w:val="left" w:pos="1050"/>
           <w:tab w:val="right" w:leader="dot" w:pos="8296"/>
@@ -2124,7 +2122,7 @@
     </w:p>
     <w:p>
       <w:pPr>
-        <w:pStyle w:val="TOC2"/>
+        <w:pStyle w:val="21"/>
         <w:tabs>
           <w:tab w:val="left" w:pos="1050"/>
           <w:tab w:val="right" w:leader="dot" w:pos="8296"/>
@@ -2209,7 +2207,7 @@
     </w:p>
     <w:p>
       <w:pPr>
-        <w:pStyle w:val="TOC2"/>
+        <w:pStyle w:val="21"/>
         <w:tabs>
           <w:tab w:val="left" w:pos="1050"/>
           <w:tab w:val="right" w:leader="dot" w:pos="8296"/>
@@ -2294,7 +2292,7 @@
     </w:p>
     <w:p>
       <w:pPr>
-        <w:pStyle w:val="TOC1"/>
+        <w:pStyle w:val="11"/>
         <w:tabs>
           <w:tab w:val="left" w:pos="630"/>
           <w:tab w:val="right" w:leader="dot" w:pos="8296"/>
@@ -2519,7 +2517,7 @@
         </w:numPr>
         <w:ind w:right="240"/>
       </w:pPr>
-      <w:bookmarkStart w:id="2" w:name="_Toc11188068"/>
+      <w:bookmarkStart w:id="1" w:name="_Toc11188068"/>
       <w:r>
         <w:rPr>
           <w:rFonts w:hint="eastAsia"/>
@@ -2527,7 +2525,7 @@
         <w:lastRenderedPageBreak/>
         <w:t>引言</w:t>
       </w:r>
-      <w:bookmarkEnd w:id="2"/>
+      <w:bookmarkEnd w:id="1"/>
     </w:p>
     <w:p>
       <w:pPr>
@@ -2538,14 +2536,14 @@
         </w:numPr>
         <w:ind w:right="240"/>
       </w:pPr>
-      <w:bookmarkStart w:id="3" w:name="_Toc11188069"/>
+      <w:bookmarkStart w:id="2" w:name="_Toc11188069"/>
       <w:r>
         <w:rPr>
           <w:rFonts w:hint="eastAsia"/>
         </w:rPr>
         <w:t>配置管理意义</w:t>
       </w:r>
-      <w:bookmarkEnd w:id="3"/>
+      <w:bookmarkEnd w:id="2"/>
     </w:p>
     <w:p>
       <w:pPr>
@@ -2573,14 +2571,14 @@
         </w:numPr>
         <w:ind w:right="240"/>
       </w:pPr>
-      <w:bookmarkStart w:id="4" w:name="_Toc11188070"/>
+      <w:bookmarkStart w:id="3" w:name="_Toc11188070"/>
       <w:r>
         <w:rPr>
           <w:rFonts w:hint="eastAsia"/>
         </w:rPr>
         <w:t>约定</w:t>
       </w:r>
-      <w:bookmarkEnd w:id="4"/>
+      <w:bookmarkEnd w:id="3"/>
     </w:p>
     <w:p>
       <w:pPr>
@@ -2612,14 +2610,14 @@
         </w:numPr>
         <w:ind w:right="240"/>
       </w:pPr>
-      <w:bookmarkStart w:id="5" w:name="_Toc11188071"/>
+      <w:bookmarkStart w:id="4" w:name="_Toc11188071"/>
       <w:r>
         <w:rPr>
           <w:rFonts w:hint="eastAsia"/>
         </w:rPr>
         <w:t>配置管理项</w:t>
       </w:r>
-      <w:bookmarkEnd w:id="5"/>
+      <w:bookmarkEnd w:id="4"/>
     </w:p>
     <w:p>
       <w:pPr>
@@ -2630,17 +2628,17 @@
         </w:numPr>
         <w:ind w:right="240"/>
       </w:pPr>
-      <w:bookmarkStart w:id="6" w:name="_Toc11188072"/>
-      <w:bookmarkStart w:id="7" w:name="_Hlk11181933"/>
+      <w:bookmarkStart w:id="5" w:name="_Toc11188072"/>
+      <w:bookmarkStart w:id="6" w:name="_Hlk11181933"/>
       <w:r>
         <w:rPr>
           <w:rFonts w:hint="eastAsia"/>
         </w:rPr>
         <w:t>文件命名管理</w:t>
       </w:r>
-      <w:bookmarkEnd w:id="6"/>
-    </w:p>
-    <w:bookmarkEnd w:id="7"/>
+      <w:bookmarkEnd w:id="5"/>
+    </w:p>
+    <w:bookmarkEnd w:id="6"/>
     <w:p>
       <w:pPr>
         <w:ind w:left="240" w:right="240" w:firstLine="480"/>
@@ -2757,14 +2755,14 @@
         </w:numPr>
         <w:ind w:right="240"/>
       </w:pPr>
-      <w:bookmarkStart w:id="8" w:name="_Toc11188073"/>
+      <w:bookmarkStart w:id="7" w:name="_Toc11188073"/>
       <w:r>
         <w:rPr>
           <w:rFonts w:hint="eastAsia"/>
         </w:rPr>
         <w:t>文件版本管理</w:t>
       </w:r>
-      <w:bookmarkEnd w:id="8"/>
+      <w:bookmarkEnd w:id="7"/>
     </w:p>
     <w:p>
       <w:pPr>
@@ -2907,7 +2905,7 @@
         </w:numPr>
         <w:ind w:right="240"/>
       </w:pPr>
-      <w:bookmarkStart w:id="9" w:name="_Toc11188074"/>
+      <w:bookmarkStart w:id="8" w:name="_Toc11188074"/>
       <w:r>
         <w:rPr>
           <w:rFonts w:hint="eastAsia"/>
@@ -2927,7 +2925,7 @@
         </w:rPr>
         <w:t>管理</w:t>
       </w:r>
-      <w:bookmarkEnd w:id="9"/>
+      <w:bookmarkEnd w:id="8"/>
     </w:p>
     <w:p>
       <w:pPr>
@@ -2979,12 +2977,14 @@
         </w:rPr>
         <w:t>的</w:t>
       </w:r>
+      <w:proofErr w:type="spellStart"/>
       <w:r>
         <w:rPr>
           <w:rFonts w:hint="eastAsia"/>
         </w:rPr>
         <w:t>git</w:t>
       </w:r>
+      <w:proofErr w:type="spellEnd"/>
       <w:r>
         <w:rPr>
           <w:rFonts w:hint="eastAsia"/>
@@ -3305,7 +3305,7 @@
         </w:numPr>
         <w:ind w:right="240"/>
       </w:pPr>
-      <w:bookmarkStart w:id="10" w:name="_Toc11188075"/>
+      <w:bookmarkStart w:id="9" w:name="_Toc11188075"/>
       <w:r>
         <w:rPr>
           <w:rFonts w:hint="eastAsia"/>
@@ -3324,7 +3324,7 @@
         </w:rPr>
         <w:t>管理</w:t>
       </w:r>
-      <w:bookmarkEnd w:id="10"/>
+      <w:bookmarkEnd w:id="9"/>
     </w:p>
     <w:p>
       <w:pPr>
@@ -3447,14 +3447,14 @@
         </w:numPr>
         <w:ind w:right="240"/>
       </w:pPr>
-      <w:bookmarkStart w:id="11" w:name="_Toc11188076"/>
+      <w:bookmarkStart w:id="10" w:name="_Toc11188076"/>
       <w:r>
         <w:rPr>
           <w:rFonts w:hint="eastAsia"/>
         </w:rPr>
         <w:t>会议纪要管理</w:t>
       </w:r>
-      <w:bookmarkEnd w:id="11"/>
+      <w:bookmarkEnd w:id="10"/>
     </w:p>
     <w:p>
       <w:pPr>
@@ -3622,7 +3622,7 @@
         <w:ind w:left="240" w:right="240" w:firstLine="400"/>
         <w:jc w:val="center"/>
       </w:pPr>
-      <w:bookmarkStart w:id="12" w:name="_Ref11188222"/>
+      <w:bookmarkStart w:id="11" w:name="_Ref11188222"/>
       <w:r>
         <w:t>图</w:t>
       </w:r>
@@ -3653,7 +3653,7 @@
       <w:r>
         <w:fldChar w:fldCharType="end"/>
       </w:r>
-      <w:bookmarkEnd w:id="12"/>
+      <w:bookmarkEnd w:id="11"/>
       <w:r>
         <w:rPr>
           <w:rFonts w:hint="eastAsia"/>
@@ -3705,7 +3705,7 @@
         </w:numPr>
         <w:ind w:right="240"/>
       </w:pPr>
-      <w:bookmarkStart w:id="13" w:name="_Toc11188077"/>
+      <w:bookmarkStart w:id="12" w:name="_Toc11188077"/>
       <w:r>
         <w:rPr>
           <w:rFonts w:hint="eastAsia"/>
@@ -3713,7 +3713,7 @@
         <w:lastRenderedPageBreak/>
         <w:t>配置管理实践情况</w:t>
       </w:r>
-      <w:bookmarkEnd w:id="13"/>
+      <w:bookmarkEnd w:id="12"/>
     </w:p>
     <w:p>
       <w:pPr>
@@ -4125,7 +4125,7 @@
           <w:szCs w:val="24"/>
         </w:rPr>
       </w:pPr>
-      <w:bookmarkStart w:id="14" w:name="_Ref11188229"/>
+      <w:bookmarkStart w:id="13" w:name="_Ref11188229"/>
       <w:r>
         <w:t>图</w:t>
       </w:r>
@@ -4156,7 +4156,7 @@
       <w:r>
         <w:fldChar w:fldCharType="end"/>
       </w:r>
-      <w:bookmarkEnd w:id="14"/>
+      <w:bookmarkEnd w:id="13"/>
       <w:r>
         <w:rPr>
           <w:rFonts w:hint="eastAsia"/>
@@ -4222,7 +4222,7 @@
           <w:szCs w:val="24"/>
         </w:rPr>
       </w:pPr>
-      <w:bookmarkStart w:id="15" w:name="_Ref11188235"/>
+      <w:bookmarkStart w:id="14" w:name="_Ref11188235"/>
       <w:r>
         <w:t>图</w:t>
       </w:r>
@@ -4253,7 +4253,7 @@
       <w:r>
         <w:fldChar w:fldCharType="end"/>
       </w:r>
-      <w:bookmarkEnd w:id="15"/>
+      <w:bookmarkEnd w:id="14"/>
       <w:r>
         <w:rPr>
           <w:rFonts w:hint="eastAsia"/>
@@ -4319,7 +4319,7 @@
           <w:szCs w:val="24"/>
         </w:rPr>
       </w:pPr>
-      <w:bookmarkStart w:id="16" w:name="_Ref11188240"/>
+      <w:bookmarkStart w:id="15" w:name="_Ref11188240"/>
       <w:r>
         <w:t>图</w:t>
       </w:r>
@@ -4350,7 +4350,7 @@
       <w:r>
         <w:fldChar w:fldCharType="end"/>
       </w:r>
-      <w:bookmarkEnd w:id="16"/>
+      <w:bookmarkEnd w:id="15"/>
       <w:r>
         <w:rPr>
           <w:rFonts w:hint="eastAsia"/>
@@ -4429,7 +4429,7 @@
           <w:szCs w:val="24"/>
         </w:rPr>
       </w:pPr>
-      <w:bookmarkStart w:id="17" w:name="_Ref11188245"/>
+      <w:bookmarkStart w:id="16" w:name="_Ref11188245"/>
       <w:r>
         <w:t>图</w:t>
       </w:r>
@@ -4460,7 +4460,7 @@
       <w:r>
         <w:fldChar w:fldCharType="end"/>
       </w:r>
-      <w:bookmarkEnd w:id="17"/>
+      <w:bookmarkEnd w:id="16"/>
       <w:r>
         <w:rPr>
           <w:rFonts w:hint="eastAsia"/>
@@ -4540,7 +4540,7 @@
           <w:szCs w:val="24"/>
         </w:rPr>
       </w:pPr>
-      <w:bookmarkStart w:id="18" w:name="_Ref11188249"/>
+      <w:bookmarkStart w:id="17" w:name="_Ref11188249"/>
       <w:r>
         <w:t>图</w:t>
       </w:r>
@@ -4571,22 +4571,1389 @@
       <w:r>
         <w:fldChar w:fldCharType="end"/>
       </w:r>
+      <w:bookmarkEnd w:id="17"/>
+      <w:r>
+        <w:rPr>
+          <w:rFonts w:hint="eastAsia"/>
+        </w:rPr>
+        <w:t>会议纪要管理</w:t>
+      </w:r>
+    </w:p>
+    <w:p>
+      <w:pPr>
+        <w:ind w:left="240" w:right="240" w:firstLine="480"/>
+        <w:rPr>
+          <w:rFonts w:ascii="宋体" w:hAnsi="宋体"/>
+          <w:szCs w:val="24"/>
+        </w:rPr>
+      </w:pPr>
+    </w:p>
+    <w:p>
+      <w:pPr>
+        <w:ind w:left="240" w:right="240" w:firstLine="480"/>
+        <w:rPr>
+          <w:rFonts w:ascii="宋体" w:hAnsi="宋体"/>
+          <w:szCs w:val="24"/>
+        </w:rPr>
+      </w:pPr>
+    </w:p>
+    <w:p>
+      <w:pPr>
+        <w:ind w:left="240" w:right="240" w:firstLine="480"/>
+        <w:rPr>
+          <w:rFonts w:ascii="宋体" w:hAnsi="宋体"/>
+          <w:szCs w:val="24"/>
+        </w:rPr>
+      </w:pPr>
+    </w:p>
+    <w:p>
+      <w:pPr>
+        <w:ind w:left="240" w:right="240" w:firstLine="480"/>
+        <w:rPr>
+          <w:rFonts w:ascii="宋体" w:hAnsi="宋体" w:hint="eastAsia"/>
+          <w:szCs w:val="24"/>
+        </w:rPr>
+      </w:pPr>
+    </w:p>
+    <w:p>
+      <w:pPr>
+        <w:pStyle w:val="1"/>
+        <w:ind w:left="240" w:right="240"/>
+      </w:pPr>
+      <w:r>
+        <w:rPr>
+          <w:rFonts w:hint="eastAsia"/>
+        </w:rPr>
+        <w:lastRenderedPageBreak/>
+        <w:t>配置管理总结</w:t>
+      </w:r>
+    </w:p>
+    <w:p>
+      <w:pPr>
+        <w:ind w:left="240" w:right="240"/>
+        <w:rPr>
+          <w:rFonts w:hint="eastAsia"/>
+        </w:rPr>
+      </w:pPr>
+      <w:r>
+        <w:rPr>
+          <w:rFonts w:hint="eastAsia"/>
+        </w:rPr>
+        <w:t>在项目开始之初，我们对各阶段需要完成的内容进行规划，下表将展示计划项目、计划时间以及实际的完成时间</w:t>
+      </w:r>
+    </w:p>
+    <w:tbl>
+      <w:tblPr>
+        <w:tblW w:w="4952" w:type="pct"/>
+        <w:tblBorders>
+          <w:top w:val="single" w:sz="4" w:space="0" w:color="auto"/>
+          <w:left w:val="single" w:sz="4" w:space="0" w:color="auto"/>
+          <w:bottom w:val="single" w:sz="4" w:space="0" w:color="auto"/>
+          <w:right w:val="single" w:sz="4" w:space="0" w:color="auto"/>
+          <w:insideH w:val="single" w:sz="4" w:space="0" w:color="auto"/>
+          <w:insideV w:val="single" w:sz="4" w:space="0" w:color="auto"/>
+        </w:tblBorders>
+        <w:tblLook w:val="04A0" w:firstRow="1" w:lastRow="0" w:firstColumn="1" w:lastColumn="0" w:noHBand="0" w:noVBand="1"/>
+      </w:tblPr>
+      <w:tblGrid>
+        <w:gridCol w:w="1129"/>
+        <w:gridCol w:w="3262"/>
+        <w:gridCol w:w="1983"/>
+        <w:gridCol w:w="1842"/>
+      </w:tblGrid>
+      <w:tr>
+        <w:trPr>
+          <w:trHeight w:val="417"/>
+        </w:trPr>
+        <w:tc>
+          <w:tcPr>
+            <w:tcW w:w="687" w:type="pct"/>
+          </w:tcPr>
+          <w:p>
+            <w:pPr>
+              <w:ind w:left="240" w:right="240"/>
+              <w:rPr>
+                <w:sz w:val="18"/>
+              </w:rPr>
+            </w:pPr>
+            <w:r>
+              <w:rPr>
+                <w:sz w:val="18"/>
+              </w:rPr>
+              <w:t>序号</w:t>
+            </w:r>
+          </w:p>
+        </w:tc>
+        <w:tc>
+          <w:tcPr>
+            <w:tcW w:w="1985" w:type="pct"/>
+          </w:tcPr>
+          <w:p>
+            <w:pPr>
+              <w:ind w:left="240" w:right="240"/>
+              <w:rPr>
+                <w:sz w:val="18"/>
+              </w:rPr>
+            </w:pPr>
+            <w:r>
+              <w:rPr>
+                <w:sz w:val="18"/>
+              </w:rPr>
+              <w:t>产品名称</w:t>
+            </w:r>
+          </w:p>
+        </w:tc>
+        <w:tc>
+          <w:tcPr>
+            <w:tcW w:w="1207" w:type="pct"/>
+          </w:tcPr>
+          <w:p>
+            <w:pPr>
+              <w:ind w:left="240" w:right="240"/>
+              <w:rPr>
+                <w:sz w:val="18"/>
+              </w:rPr>
+            </w:pPr>
+            <w:r>
+              <w:rPr>
+                <w:rFonts w:hint="eastAsia"/>
+                <w:sz w:val="18"/>
+              </w:rPr>
+              <w:t>计划</w:t>
+            </w:r>
+            <w:r>
+              <w:rPr>
+                <w:sz w:val="18"/>
+              </w:rPr>
+              <w:t>交付时间</w:t>
+            </w:r>
+          </w:p>
+        </w:tc>
+        <w:tc>
+          <w:tcPr>
+            <w:tcW w:w="1121" w:type="pct"/>
+          </w:tcPr>
+          <w:p>
+            <w:pPr>
+              <w:ind w:left="240" w:right="240"/>
+              <w:rPr>
+                <w:sz w:val="18"/>
+              </w:rPr>
+            </w:pPr>
+            <w:r>
+              <w:rPr>
+                <w:rFonts w:hint="eastAsia"/>
+                <w:sz w:val="18"/>
+              </w:rPr>
+              <w:t>实际交付时间</w:t>
+            </w:r>
+          </w:p>
+        </w:tc>
+      </w:tr>
+      <w:tr>
+        <w:trPr>
+          <w:trHeight w:val="824"/>
+        </w:trPr>
+        <w:tc>
+          <w:tcPr>
+            <w:tcW w:w="687" w:type="pct"/>
+          </w:tcPr>
+          <w:p>
+            <w:pPr>
+              <w:ind w:left="240" w:right="240"/>
+              <w:rPr>
+                <w:sz w:val="18"/>
+              </w:rPr>
+            </w:pPr>
+            <w:r>
+              <w:rPr>
+                <w:sz w:val="18"/>
+              </w:rPr>
+              <w:t>1</w:t>
+            </w:r>
+          </w:p>
+        </w:tc>
+        <w:tc>
+          <w:tcPr>
+            <w:tcW w:w="1985" w:type="pct"/>
+          </w:tcPr>
+          <w:p>
+            <w:pPr>
+              <w:ind w:left="240" w:right="240"/>
+              <w:rPr>
+                <w:sz w:val="18"/>
+              </w:rPr>
+            </w:pPr>
+            <w:r>
+              <w:rPr>
+                <w:sz w:val="18"/>
+              </w:rPr>
+              <w:t>项目</w:t>
+            </w:r>
+            <w:r>
+              <w:rPr>
+                <w:rFonts w:hint="eastAsia"/>
+                <w:sz w:val="18"/>
+              </w:rPr>
+              <w:t>定义</w:t>
+            </w:r>
+            <w:r>
+              <w:rPr>
+                <w:sz w:val="18"/>
+              </w:rPr>
+              <w:t>和</w:t>
+            </w:r>
+            <w:proofErr w:type="gramStart"/>
+            <w:r>
+              <w:rPr>
+                <w:sz w:val="18"/>
+              </w:rPr>
+              <w:t>展示汇报</w:t>
+            </w:r>
+            <w:proofErr w:type="gramEnd"/>
+            <w:r>
+              <w:rPr>
+                <w:sz w:val="18"/>
+              </w:rPr>
+              <w:t>相关文档</w:t>
+            </w:r>
+          </w:p>
+        </w:tc>
+        <w:tc>
+          <w:tcPr>
+            <w:tcW w:w="1207" w:type="pct"/>
+          </w:tcPr>
+          <w:p>
+            <w:pPr>
+              <w:ind w:leftChars="41" w:left="98" w:right="240"/>
+              <w:rPr>
+                <w:rFonts w:hint="eastAsia"/>
+                <w:sz w:val="18"/>
+              </w:rPr>
+            </w:pPr>
+            <w:r>
+              <w:rPr>
+                <w:rFonts w:hint="eastAsia"/>
+                <w:sz w:val="18"/>
+              </w:rPr>
+              <w:t xml:space="preserve"> 201</w:t>
+            </w:r>
+            <w:r>
+              <w:rPr>
+                <w:sz w:val="18"/>
+              </w:rPr>
+              <w:t>9</w:t>
+            </w:r>
+            <w:r>
+              <w:rPr>
+                <w:rFonts w:hint="eastAsia"/>
+                <w:sz w:val="18"/>
+              </w:rPr>
+              <w:t>/3/8</w:t>
+            </w:r>
+          </w:p>
+        </w:tc>
+        <w:tc>
+          <w:tcPr>
+            <w:tcW w:w="1121" w:type="pct"/>
+          </w:tcPr>
+          <w:p>
+            <w:pPr>
+              <w:ind w:left="240" w:right="240"/>
+              <w:rPr>
+                <w:sz w:val="18"/>
+              </w:rPr>
+            </w:pPr>
+            <w:r>
+              <w:rPr>
+                <w:rFonts w:hint="eastAsia"/>
+                <w:sz w:val="18"/>
+              </w:rPr>
+              <w:t>2019/3</w:t>
+            </w:r>
+            <w:r>
+              <w:rPr>
+                <w:rFonts w:hint="eastAsia"/>
+                <w:sz w:val="18"/>
+              </w:rPr>
+              <w:t>/7</w:t>
+            </w:r>
+          </w:p>
+        </w:tc>
+      </w:tr>
+      <w:tr>
+        <w:tc>
+          <w:tcPr>
+            <w:tcW w:w="687" w:type="pct"/>
+          </w:tcPr>
+          <w:p>
+            <w:pPr>
+              <w:ind w:left="240" w:right="240"/>
+              <w:rPr>
+                <w:sz w:val="18"/>
+              </w:rPr>
+            </w:pPr>
+            <w:r>
+              <w:rPr>
+                <w:sz w:val="18"/>
+              </w:rPr>
+              <w:t>2</w:t>
+            </w:r>
+          </w:p>
+        </w:tc>
+        <w:tc>
+          <w:tcPr>
+            <w:tcW w:w="1985" w:type="pct"/>
+          </w:tcPr>
+          <w:p>
+            <w:pPr>
+              <w:ind w:left="240" w:right="240"/>
+              <w:rPr>
+                <w:rFonts w:hint="eastAsia"/>
+                <w:sz w:val="18"/>
+              </w:rPr>
+            </w:pPr>
+            <w:r>
+              <w:rPr>
+                <w:rFonts w:hint="eastAsia"/>
+                <w:sz w:val="18"/>
+              </w:rPr>
+              <w:t>项目需求分析文档</w:t>
+            </w:r>
+          </w:p>
+        </w:tc>
+        <w:tc>
+          <w:tcPr>
+            <w:tcW w:w="1207" w:type="pct"/>
+          </w:tcPr>
+          <w:p>
+            <w:pPr>
+              <w:ind w:left="240" w:right="240"/>
+              <w:rPr>
+                <w:rFonts w:hint="eastAsia"/>
+                <w:sz w:val="18"/>
+              </w:rPr>
+            </w:pPr>
+            <w:r>
+              <w:rPr>
+                <w:sz w:val="18"/>
+              </w:rPr>
+              <w:t>2019/3/21</w:t>
+            </w:r>
+          </w:p>
+        </w:tc>
+        <w:tc>
+          <w:tcPr>
+            <w:tcW w:w="1121" w:type="pct"/>
+          </w:tcPr>
+          <w:p>
+            <w:pPr>
+              <w:ind w:left="240" w:right="240"/>
+              <w:rPr>
+                <w:sz w:val="18"/>
+              </w:rPr>
+            </w:pPr>
+            <w:r>
+              <w:rPr>
+                <w:rFonts w:hint="eastAsia"/>
+                <w:sz w:val="18"/>
+              </w:rPr>
+              <w:t>2019/3</w:t>
+            </w:r>
+            <w:r>
+              <w:rPr>
+                <w:rFonts w:hint="eastAsia"/>
+                <w:sz w:val="18"/>
+              </w:rPr>
+              <w:t>/16</w:t>
+            </w:r>
+          </w:p>
+        </w:tc>
+      </w:tr>
+      <w:tr>
+        <w:tc>
+          <w:tcPr>
+            <w:tcW w:w="687" w:type="pct"/>
+          </w:tcPr>
+          <w:p>
+            <w:pPr>
+              <w:ind w:left="240" w:right="240"/>
+              <w:rPr>
+                <w:sz w:val="18"/>
+              </w:rPr>
+            </w:pPr>
+            <w:r>
+              <w:rPr>
+                <w:sz w:val="18"/>
+              </w:rPr>
+              <w:t>3</w:t>
+            </w:r>
+          </w:p>
+        </w:tc>
+        <w:tc>
+          <w:tcPr>
+            <w:tcW w:w="1985" w:type="pct"/>
+          </w:tcPr>
+          <w:p>
+            <w:pPr>
+              <w:ind w:left="240" w:right="240"/>
+              <w:rPr>
+                <w:sz w:val="18"/>
+              </w:rPr>
+            </w:pPr>
+            <w:r>
+              <w:rPr>
+                <w:sz w:val="18"/>
+              </w:rPr>
+              <w:t>需求评审检查单</w:t>
+            </w:r>
+          </w:p>
+        </w:tc>
+        <w:tc>
+          <w:tcPr>
+            <w:tcW w:w="1207" w:type="pct"/>
+          </w:tcPr>
+          <w:p>
+            <w:pPr>
+              <w:ind w:left="240" w:right="240"/>
+              <w:rPr>
+                <w:rFonts w:hint="eastAsia"/>
+                <w:sz w:val="18"/>
+              </w:rPr>
+            </w:pPr>
+            <w:r>
+              <w:rPr>
+                <w:sz w:val="18"/>
+              </w:rPr>
+              <w:t>2019/4/1</w:t>
+            </w:r>
+          </w:p>
+        </w:tc>
+        <w:tc>
+          <w:tcPr>
+            <w:tcW w:w="1121" w:type="pct"/>
+          </w:tcPr>
+          <w:p>
+            <w:pPr>
+              <w:ind w:left="240" w:right="240"/>
+              <w:rPr>
+                <w:sz w:val="18"/>
+              </w:rPr>
+            </w:pPr>
+            <w:r>
+              <w:rPr>
+                <w:rFonts w:hint="eastAsia"/>
+                <w:sz w:val="18"/>
+              </w:rPr>
+              <w:t>2019/3</w:t>
+            </w:r>
+            <w:r>
+              <w:rPr>
+                <w:rFonts w:hint="eastAsia"/>
+                <w:sz w:val="18"/>
+              </w:rPr>
+              <w:t>/25</w:t>
+            </w:r>
+          </w:p>
+        </w:tc>
+      </w:tr>
+      <w:tr>
+        <w:tc>
+          <w:tcPr>
+            <w:tcW w:w="687" w:type="pct"/>
+          </w:tcPr>
+          <w:p>
+            <w:pPr>
+              <w:ind w:left="240" w:right="240"/>
+              <w:rPr>
+                <w:sz w:val="18"/>
+              </w:rPr>
+            </w:pPr>
+            <w:r>
+              <w:rPr>
+                <w:sz w:val="18"/>
+              </w:rPr>
+              <w:t>4</w:t>
+            </w:r>
+          </w:p>
+        </w:tc>
+        <w:tc>
+          <w:tcPr>
+            <w:tcW w:w="1985" w:type="pct"/>
+          </w:tcPr>
+          <w:p>
+            <w:pPr>
+              <w:ind w:left="240" w:right="240"/>
+              <w:rPr>
+                <w:rFonts w:hint="eastAsia"/>
+                <w:sz w:val="18"/>
+              </w:rPr>
+            </w:pPr>
+            <w:r>
+              <w:rPr>
+                <w:sz w:val="18"/>
+              </w:rPr>
+              <w:t>需求</w:t>
+            </w:r>
+            <w:r>
+              <w:rPr>
+                <w:rFonts w:hint="eastAsia"/>
+                <w:sz w:val="18"/>
+              </w:rPr>
+              <w:t>评审报告</w:t>
+            </w:r>
+          </w:p>
+        </w:tc>
+        <w:tc>
+          <w:tcPr>
+            <w:tcW w:w="1207" w:type="pct"/>
+          </w:tcPr>
+          <w:p>
+            <w:pPr>
+              <w:ind w:leftChars="41" w:left="98" w:right="240" w:firstLineChars="50" w:firstLine="90"/>
+              <w:rPr>
+                <w:rFonts w:hint="eastAsia"/>
+                <w:sz w:val="18"/>
+              </w:rPr>
+            </w:pPr>
+            <w:r>
+              <w:rPr>
+                <w:sz w:val="18"/>
+              </w:rPr>
+              <w:t>2019/4/11</w:t>
+            </w:r>
+          </w:p>
+        </w:tc>
+        <w:tc>
+          <w:tcPr>
+            <w:tcW w:w="1121" w:type="pct"/>
+          </w:tcPr>
+          <w:p>
+            <w:pPr>
+              <w:ind w:left="240" w:right="240"/>
+              <w:rPr>
+                <w:sz w:val="18"/>
+              </w:rPr>
+            </w:pPr>
+            <w:r>
+              <w:rPr>
+                <w:rFonts w:hint="eastAsia"/>
+                <w:sz w:val="18"/>
+              </w:rPr>
+              <w:t>2019</w:t>
+            </w:r>
+            <w:r>
+              <w:rPr>
+                <w:rFonts w:hint="eastAsia"/>
+                <w:sz w:val="18"/>
+              </w:rPr>
+              <w:t>/4/8</w:t>
+            </w:r>
+          </w:p>
+        </w:tc>
+      </w:tr>
+      <w:tr>
+        <w:tc>
+          <w:tcPr>
+            <w:tcW w:w="687" w:type="pct"/>
+          </w:tcPr>
+          <w:p>
+            <w:pPr>
+              <w:ind w:left="240" w:right="240"/>
+              <w:rPr>
+                <w:sz w:val="18"/>
+              </w:rPr>
+            </w:pPr>
+            <w:r>
+              <w:rPr>
+                <w:rFonts w:hint="eastAsia"/>
+                <w:sz w:val="18"/>
+              </w:rPr>
+              <w:t>5</w:t>
+            </w:r>
+          </w:p>
+        </w:tc>
+        <w:tc>
+          <w:tcPr>
+            <w:tcW w:w="1985" w:type="pct"/>
+          </w:tcPr>
+          <w:p>
+            <w:pPr>
+              <w:ind w:left="240" w:right="240"/>
+              <w:rPr>
+                <w:rFonts w:hint="eastAsia"/>
+                <w:sz w:val="18"/>
+              </w:rPr>
+            </w:pPr>
+            <w:r>
+              <w:rPr>
+                <w:sz w:val="18"/>
+              </w:rPr>
+              <w:t>软件</w:t>
+            </w:r>
+            <w:r>
+              <w:rPr>
+                <w:rFonts w:hint="eastAsia"/>
+                <w:sz w:val="18"/>
+              </w:rPr>
+              <w:t>设计文档</w:t>
+            </w:r>
+          </w:p>
+        </w:tc>
+        <w:tc>
+          <w:tcPr>
+            <w:tcW w:w="1207" w:type="pct"/>
+          </w:tcPr>
+          <w:p>
+            <w:pPr>
+              <w:ind w:left="240" w:right="240"/>
+              <w:rPr>
+                <w:sz w:val="18"/>
+              </w:rPr>
+            </w:pPr>
+            <w:r>
+              <w:rPr>
+                <w:sz w:val="18"/>
+              </w:rPr>
+              <w:t>2019/4/25</w:t>
+            </w:r>
+          </w:p>
+        </w:tc>
+        <w:tc>
+          <w:tcPr>
+            <w:tcW w:w="1121" w:type="pct"/>
+          </w:tcPr>
+          <w:p>
+            <w:pPr>
+              <w:ind w:left="240" w:right="240"/>
+              <w:rPr>
+                <w:rFonts w:hint="eastAsia"/>
+                <w:sz w:val="18"/>
+              </w:rPr>
+            </w:pPr>
+            <w:r>
+              <w:rPr>
+                <w:rFonts w:hint="eastAsia"/>
+                <w:sz w:val="18"/>
+              </w:rPr>
+              <w:t>2019</w:t>
+            </w:r>
+            <w:r>
+              <w:rPr>
+                <w:rFonts w:hint="eastAsia"/>
+                <w:sz w:val="18"/>
+              </w:rPr>
+              <w:t>/4/12</w:t>
+            </w:r>
+          </w:p>
+        </w:tc>
+      </w:tr>
+      <w:tr>
+        <w:tc>
+          <w:tcPr>
+            <w:tcW w:w="687" w:type="pct"/>
+          </w:tcPr>
+          <w:p>
+            <w:pPr>
+              <w:ind w:left="240" w:right="240"/>
+              <w:rPr>
+                <w:sz w:val="18"/>
+              </w:rPr>
+            </w:pPr>
+            <w:r>
+              <w:rPr>
+                <w:sz w:val="18"/>
+              </w:rPr>
+              <w:t>6</w:t>
+            </w:r>
+          </w:p>
+        </w:tc>
+        <w:tc>
+          <w:tcPr>
+            <w:tcW w:w="1985" w:type="pct"/>
+          </w:tcPr>
+          <w:p>
+            <w:pPr>
+              <w:ind w:left="240" w:right="240"/>
+              <w:rPr>
+                <w:sz w:val="18"/>
+              </w:rPr>
+            </w:pPr>
+            <w:r>
+              <w:rPr>
+                <w:sz w:val="18"/>
+              </w:rPr>
+              <w:t>软件开发</w:t>
+            </w:r>
+          </w:p>
+        </w:tc>
+        <w:tc>
+          <w:tcPr>
+            <w:tcW w:w="1207" w:type="pct"/>
+          </w:tcPr>
+          <w:p>
+            <w:pPr>
+              <w:ind w:left="240" w:right="240"/>
+              <w:rPr>
+                <w:rFonts w:hint="eastAsia"/>
+                <w:sz w:val="18"/>
+              </w:rPr>
+            </w:pPr>
+            <w:r>
+              <w:rPr>
+                <w:sz w:val="18"/>
+              </w:rPr>
+              <w:t>2019/5/9</w:t>
+            </w:r>
+          </w:p>
+        </w:tc>
+        <w:tc>
+          <w:tcPr>
+            <w:tcW w:w="1121" w:type="pct"/>
+          </w:tcPr>
+          <w:p>
+            <w:pPr>
+              <w:ind w:left="240" w:right="240"/>
+              <w:rPr>
+                <w:sz w:val="18"/>
+              </w:rPr>
+            </w:pPr>
+            <w:r>
+              <w:rPr>
+                <w:rFonts w:hint="eastAsia"/>
+                <w:sz w:val="18"/>
+              </w:rPr>
+              <w:t>2019</w:t>
+            </w:r>
+            <w:r>
+              <w:rPr>
+                <w:rFonts w:hint="eastAsia"/>
+                <w:sz w:val="18"/>
+              </w:rPr>
+              <w:t>/5/13</w:t>
+            </w:r>
+          </w:p>
+        </w:tc>
+      </w:tr>
+      <w:tr>
+        <w:tc>
+          <w:tcPr>
+            <w:tcW w:w="687" w:type="pct"/>
+          </w:tcPr>
+          <w:p>
+            <w:pPr>
+              <w:ind w:left="240" w:right="240"/>
+              <w:rPr>
+                <w:sz w:val="18"/>
+              </w:rPr>
+            </w:pPr>
+            <w:r>
+              <w:rPr>
+                <w:rFonts w:hint="eastAsia"/>
+                <w:sz w:val="18"/>
+              </w:rPr>
+              <w:t>7</w:t>
+            </w:r>
+          </w:p>
+        </w:tc>
+        <w:tc>
+          <w:tcPr>
+            <w:tcW w:w="1985" w:type="pct"/>
+          </w:tcPr>
+          <w:p>
+            <w:pPr>
+              <w:ind w:left="240" w:right="240"/>
+              <w:rPr>
+                <w:rFonts w:hint="eastAsia"/>
+                <w:sz w:val="18"/>
+              </w:rPr>
+            </w:pPr>
+            <w:r>
+              <w:rPr>
+                <w:sz w:val="18"/>
+              </w:rPr>
+              <w:t>软件</w:t>
+            </w:r>
+            <w:r>
+              <w:rPr>
+                <w:rFonts w:hint="eastAsia"/>
+                <w:sz w:val="18"/>
+              </w:rPr>
+              <w:t>测试需求说明书</w:t>
+            </w:r>
+          </w:p>
+        </w:tc>
+        <w:tc>
+          <w:tcPr>
+            <w:tcW w:w="1207" w:type="pct"/>
+          </w:tcPr>
+          <w:p>
+            <w:pPr>
+              <w:ind w:left="240" w:right="240"/>
+              <w:rPr>
+                <w:rFonts w:hint="eastAsia"/>
+                <w:sz w:val="18"/>
+              </w:rPr>
+            </w:pPr>
+            <w:r>
+              <w:rPr>
+                <w:sz w:val="18"/>
+              </w:rPr>
+              <w:t>2019/5/16</w:t>
+            </w:r>
+          </w:p>
+        </w:tc>
+        <w:tc>
+          <w:tcPr>
+            <w:tcW w:w="1121" w:type="pct"/>
+          </w:tcPr>
+          <w:p>
+            <w:pPr>
+              <w:ind w:left="240" w:right="240"/>
+              <w:rPr>
+                <w:sz w:val="18"/>
+              </w:rPr>
+            </w:pPr>
+            <w:r>
+              <w:rPr>
+                <w:rFonts w:hint="eastAsia"/>
+                <w:sz w:val="18"/>
+              </w:rPr>
+              <w:t>2019/5</w:t>
+            </w:r>
+            <w:r>
+              <w:rPr>
+                <w:rFonts w:hint="eastAsia"/>
+                <w:sz w:val="18"/>
+              </w:rPr>
+              <w:t>/16</w:t>
+            </w:r>
+          </w:p>
+        </w:tc>
+      </w:tr>
+      <w:tr>
+        <w:tc>
+          <w:tcPr>
+            <w:tcW w:w="687" w:type="pct"/>
+          </w:tcPr>
+          <w:p>
+            <w:pPr>
+              <w:ind w:left="240" w:right="240"/>
+              <w:rPr>
+                <w:sz w:val="18"/>
+              </w:rPr>
+            </w:pPr>
+            <w:r>
+              <w:rPr>
+                <w:rFonts w:hint="eastAsia"/>
+                <w:sz w:val="18"/>
+              </w:rPr>
+              <w:t>8</w:t>
+            </w:r>
+          </w:p>
+        </w:tc>
+        <w:tc>
+          <w:tcPr>
+            <w:tcW w:w="1985" w:type="pct"/>
+          </w:tcPr>
+          <w:p>
+            <w:pPr>
+              <w:ind w:left="240" w:right="240"/>
+              <w:rPr>
+                <w:rFonts w:hint="eastAsia"/>
+                <w:sz w:val="18"/>
+              </w:rPr>
+            </w:pPr>
+            <w:r>
+              <w:rPr>
+                <w:sz w:val="18"/>
+              </w:rPr>
+              <w:t>软件</w:t>
+            </w:r>
+            <w:r>
+              <w:rPr>
+                <w:rFonts w:hint="eastAsia"/>
+                <w:sz w:val="18"/>
+              </w:rPr>
+              <w:t>测试报告</w:t>
+            </w:r>
+          </w:p>
+        </w:tc>
+        <w:tc>
+          <w:tcPr>
+            <w:tcW w:w="1207" w:type="pct"/>
+          </w:tcPr>
+          <w:p>
+            <w:pPr>
+              <w:ind w:left="240" w:right="240"/>
+              <w:rPr>
+                <w:sz w:val="18"/>
+              </w:rPr>
+            </w:pPr>
+            <w:r>
+              <w:rPr>
+                <w:sz w:val="18"/>
+              </w:rPr>
+              <w:t>2019/5/16</w:t>
+            </w:r>
+          </w:p>
+        </w:tc>
+        <w:tc>
+          <w:tcPr>
+            <w:tcW w:w="1121" w:type="pct"/>
+          </w:tcPr>
+          <w:p>
+            <w:pPr>
+              <w:ind w:left="240" w:right="240"/>
+              <w:rPr>
+                <w:sz w:val="18"/>
+              </w:rPr>
+            </w:pPr>
+            <w:r>
+              <w:rPr>
+                <w:rFonts w:hint="eastAsia"/>
+                <w:sz w:val="18"/>
+              </w:rPr>
+              <w:t>2019/5/16</w:t>
+            </w:r>
+          </w:p>
+        </w:tc>
+      </w:tr>
+      <w:tr>
+        <w:tc>
+          <w:tcPr>
+            <w:tcW w:w="687" w:type="pct"/>
+          </w:tcPr>
+          <w:p>
+            <w:pPr>
+              <w:ind w:left="240" w:right="240"/>
+              <w:rPr>
+                <w:sz w:val="18"/>
+              </w:rPr>
+            </w:pPr>
+            <w:r>
+              <w:rPr>
+                <w:rFonts w:hint="eastAsia"/>
+                <w:sz w:val="18"/>
+              </w:rPr>
+              <w:t>9</w:t>
+            </w:r>
+          </w:p>
+        </w:tc>
+        <w:tc>
+          <w:tcPr>
+            <w:tcW w:w="1985" w:type="pct"/>
+          </w:tcPr>
+          <w:p>
+            <w:pPr>
+              <w:ind w:left="240" w:right="240"/>
+              <w:rPr>
+                <w:sz w:val="18"/>
+              </w:rPr>
+            </w:pPr>
+            <w:r>
+              <w:rPr>
+                <w:sz w:val="18"/>
+              </w:rPr>
+              <w:t>软件测试评审报告</w:t>
+            </w:r>
+          </w:p>
+        </w:tc>
+        <w:tc>
+          <w:tcPr>
+            <w:tcW w:w="1207" w:type="pct"/>
+          </w:tcPr>
+          <w:p>
+            <w:pPr>
+              <w:ind w:left="240" w:right="240"/>
+              <w:rPr>
+                <w:sz w:val="18"/>
+              </w:rPr>
+            </w:pPr>
+            <w:r>
+              <w:rPr>
+                <w:sz w:val="18"/>
+              </w:rPr>
+              <w:t>2019/5/30</w:t>
+            </w:r>
+          </w:p>
+        </w:tc>
+        <w:tc>
+          <w:tcPr>
+            <w:tcW w:w="1121" w:type="pct"/>
+          </w:tcPr>
+          <w:p>
+            <w:pPr>
+              <w:ind w:left="240" w:right="240"/>
+              <w:rPr>
+                <w:sz w:val="18"/>
+              </w:rPr>
+            </w:pPr>
+            <w:r>
+              <w:rPr>
+                <w:rFonts w:hint="eastAsia"/>
+                <w:sz w:val="18"/>
+              </w:rPr>
+              <w:t>2019/5</w:t>
+            </w:r>
+            <w:r>
+              <w:rPr>
+                <w:rFonts w:hint="eastAsia"/>
+                <w:sz w:val="18"/>
+              </w:rPr>
+              <w:t>/29</w:t>
+            </w:r>
+          </w:p>
+        </w:tc>
+      </w:tr>
+      <w:tr>
+        <w:tc>
+          <w:tcPr>
+            <w:tcW w:w="687" w:type="pct"/>
+          </w:tcPr>
+          <w:p>
+            <w:pPr>
+              <w:ind w:left="240" w:right="240"/>
+              <w:rPr>
+                <w:rFonts w:hint="eastAsia"/>
+                <w:sz w:val="18"/>
+              </w:rPr>
+            </w:pPr>
+            <w:r>
+              <w:rPr>
+                <w:rFonts w:hint="eastAsia"/>
+                <w:sz w:val="18"/>
+              </w:rPr>
+              <w:t>10</w:t>
+            </w:r>
+          </w:p>
+        </w:tc>
+        <w:tc>
+          <w:tcPr>
+            <w:tcW w:w="1985" w:type="pct"/>
+          </w:tcPr>
+          <w:p>
+            <w:pPr>
+              <w:ind w:left="240" w:right="240"/>
+              <w:rPr>
+                <w:rFonts w:hint="eastAsia"/>
+                <w:sz w:val="18"/>
+              </w:rPr>
+            </w:pPr>
+            <w:r>
+              <w:rPr>
+                <w:rFonts w:hint="eastAsia"/>
+                <w:sz w:val="18"/>
+              </w:rPr>
+              <w:t>项目计划与监控文档</w:t>
+            </w:r>
+          </w:p>
+        </w:tc>
+        <w:tc>
+          <w:tcPr>
+            <w:tcW w:w="1207" w:type="pct"/>
+          </w:tcPr>
+          <w:p>
+            <w:pPr>
+              <w:ind w:left="240" w:right="240"/>
+              <w:rPr>
+                <w:rFonts w:hint="eastAsia"/>
+                <w:sz w:val="18"/>
+              </w:rPr>
+            </w:pPr>
+            <w:r>
+              <w:rPr>
+                <w:sz w:val="18"/>
+              </w:rPr>
+              <w:t>2019/6</w:t>
+            </w:r>
+            <w:r>
+              <w:rPr>
+                <w:rFonts w:hint="eastAsia"/>
+                <w:sz w:val="18"/>
+              </w:rPr>
+              <w:t>/12</w:t>
+            </w:r>
+          </w:p>
+        </w:tc>
+        <w:tc>
+          <w:tcPr>
+            <w:tcW w:w="1121" w:type="pct"/>
+          </w:tcPr>
+          <w:p>
+            <w:pPr>
+              <w:ind w:left="240" w:right="240"/>
+              <w:rPr>
+                <w:rFonts w:hint="eastAsia"/>
+                <w:sz w:val="18"/>
+              </w:rPr>
+            </w:pPr>
+            <w:r>
+              <w:rPr>
+                <w:sz w:val="18"/>
+              </w:rPr>
+              <w:t>2019/6/12</w:t>
+            </w:r>
+          </w:p>
+        </w:tc>
+      </w:tr>
+      <w:tr>
+        <w:tc>
+          <w:tcPr>
+            <w:tcW w:w="687" w:type="pct"/>
+          </w:tcPr>
+          <w:p>
+            <w:pPr>
+              <w:ind w:left="240" w:right="240"/>
+              <w:rPr>
+                <w:rFonts w:hint="eastAsia"/>
+                <w:sz w:val="18"/>
+              </w:rPr>
+            </w:pPr>
+            <w:r>
+              <w:rPr>
+                <w:rFonts w:hint="eastAsia"/>
+                <w:sz w:val="18"/>
+              </w:rPr>
+              <w:t>11</w:t>
+            </w:r>
+          </w:p>
+        </w:tc>
+        <w:tc>
+          <w:tcPr>
+            <w:tcW w:w="1985" w:type="pct"/>
+          </w:tcPr>
+          <w:p>
+            <w:pPr>
+              <w:ind w:left="240" w:right="240"/>
+              <w:rPr>
+                <w:rFonts w:hint="eastAsia"/>
+                <w:sz w:val="18"/>
+              </w:rPr>
+            </w:pPr>
+            <w:r>
+              <w:rPr>
+                <w:rFonts w:hint="eastAsia"/>
+                <w:sz w:val="18"/>
+              </w:rPr>
+              <w:t>项目配置管理文档</w:t>
+            </w:r>
+          </w:p>
+        </w:tc>
+        <w:tc>
+          <w:tcPr>
+            <w:tcW w:w="1207" w:type="pct"/>
+          </w:tcPr>
+          <w:p>
+            <w:pPr>
+              <w:ind w:left="240" w:right="240"/>
+              <w:rPr>
+                <w:sz w:val="18"/>
+              </w:rPr>
+            </w:pPr>
+            <w:r>
+              <w:rPr>
+                <w:sz w:val="18"/>
+              </w:rPr>
+              <w:t>2019/6/12</w:t>
+            </w:r>
+          </w:p>
+        </w:tc>
+        <w:tc>
+          <w:tcPr>
+            <w:tcW w:w="1121" w:type="pct"/>
+          </w:tcPr>
+          <w:p>
+            <w:pPr>
+              <w:ind w:left="240" w:right="240"/>
+              <w:rPr>
+                <w:rFonts w:hint="eastAsia"/>
+                <w:sz w:val="18"/>
+              </w:rPr>
+            </w:pPr>
+            <w:r>
+              <w:rPr>
+                <w:sz w:val="18"/>
+              </w:rPr>
+              <w:t>2019/6/12</w:t>
+            </w:r>
+          </w:p>
+        </w:tc>
+      </w:tr>
+      <w:tr>
+        <w:tc>
+          <w:tcPr>
+            <w:tcW w:w="687" w:type="pct"/>
+          </w:tcPr>
+          <w:p>
+            <w:pPr>
+              <w:ind w:left="240" w:right="240"/>
+              <w:rPr>
+                <w:rFonts w:hint="eastAsia"/>
+                <w:sz w:val="18"/>
+              </w:rPr>
+            </w:pPr>
+            <w:r>
+              <w:rPr>
+                <w:rFonts w:hint="eastAsia"/>
+                <w:sz w:val="18"/>
+              </w:rPr>
+              <w:t>12</w:t>
+            </w:r>
+          </w:p>
+        </w:tc>
+        <w:tc>
+          <w:tcPr>
+            <w:tcW w:w="1985" w:type="pct"/>
+          </w:tcPr>
+          <w:p>
+            <w:pPr>
+              <w:ind w:left="240" w:right="240"/>
+              <w:rPr>
+                <w:rFonts w:hint="eastAsia"/>
+                <w:sz w:val="18"/>
+              </w:rPr>
+            </w:pPr>
+            <w:r>
+              <w:rPr>
+                <w:rFonts w:hint="eastAsia"/>
+                <w:sz w:val="18"/>
+              </w:rPr>
+              <w:t>项目追踪分析文档</w:t>
+            </w:r>
+          </w:p>
+        </w:tc>
+        <w:tc>
+          <w:tcPr>
+            <w:tcW w:w="1207" w:type="pct"/>
+          </w:tcPr>
+          <w:p>
+            <w:pPr>
+              <w:ind w:left="240" w:right="240"/>
+              <w:rPr>
+                <w:sz w:val="18"/>
+              </w:rPr>
+            </w:pPr>
+            <w:r>
+              <w:rPr>
+                <w:sz w:val="18"/>
+              </w:rPr>
+              <w:t>2019/6/12</w:t>
+            </w:r>
+          </w:p>
+        </w:tc>
+        <w:tc>
+          <w:tcPr>
+            <w:tcW w:w="1121" w:type="pct"/>
+          </w:tcPr>
+          <w:p>
+            <w:pPr>
+              <w:ind w:left="240" w:right="240"/>
+              <w:rPr>
+                <w:rFonts w:hint="eastAsia"/>
+                <w:sz w:val="18"/>
+              </w:rPr>
+            </w:pPr>
+            <w:r>
+              <w:rPr>
+                <w:sz w:val="18"/>
+              </w:rPr>
+              <w:t>2019/6/12</w:t>
+            </w:r>
+          </w:p>
+        </w:tc>
+      </w:tr>
+    </w:tbl>
+    <w:p>
+      <w:pPr>
+        <w:ind w:left="240" w:right="240"/>
+        <w:rPr>
+          <w:rFonts w:hint="eastAsia"/>
+        </w:rPr>
+      </w:pPr>
+      <w:r>
+        <w:rPr>
+          <w:rFonts w:hint="eastAsia"/>
+        </w:rPr>
+        <w:t>由上表可以看出，由于我们组前期对于项目调研积极，比较明确的选定了研究题目，所以</w:t>
+      </w:r>
+      <w:r>
+        <w:rPr>
+          <w:rFonts w:hint="eastAsia"/>
+        </w:rPr>
+        <w:t>在项目的定义、需求分析、需求评审、软件设计阶段中，</w:t>
+      </w:r>
+      <w:r>
+        <w:rPr>
+          <w:rFonts w:hint="eastAsia"/>
+        </w:rPr>
+        <w:t>我们组经常积极提前的完成任务。但是由于我们组一致认为应该完全按照进度时间要求来推进项目，所以我们并没有在前期将项目开发提上日程，而是在校</w:t>
+      </w:r>
+      <w:r>
+        <w:rPr>
+          <w:rFonts w:hint="eastAsia"/>
+        </w:rPr>
+        <w:lastRenderedPageBreak/>
+        <w:t>历第</w:t>
+      </w:r>
+      <w:r>
+        <w:rPr>
+          <w:rFonts w:hint="eastAsia"/>
+        </w:rPr>
+        <w:t>8</w:t>
+      </w:r>
+      <w:r>
+        <w:rPr>
+          <w:rFonts w:hint="eastAsia"/>
+        </w:rPr>
+        <w:t>周才开始开发，并且由于我们对于项目的实现也并不如意料之中的得心应手</w:t>
+      </w:r>
+      <w:r>
+        <w:rPr>
+          <w:rFonts w:hint="eastAsia"/>
+        </w:rPr>
+        <w:t>，实际完成过程中也对需求进行了修改，所以导致完成时间超出了课程要求，</w:t>
+      </w:r>
+      <w:proofErr w:type="gramStart"/>
+      <w:r>
+        <w:rPr>
+          <w:rFonts w:hint="eastAsia"/>
+        </w:rPr>
+        <w:t>以致于</w:t>
+      </w:r>
+      <w:proofErr w:type="gramEnd"/>
+      <w:r>
+        <w:rPr>
+          <w:rFonts w:hint="eastAsia"/>
+        </w:rPr>
+        <w:t>测试评审时间比较紧张，但是多亏成员顶住了压力，按时完成了测试评审的要求。除此之外我们组每周会更新软件计划与监控、软件配置管理、软件追踪分析文档</w:t>
+      </w:r>
+      <w:r>
+        <w:rPr>
+          <w:rFonts w:hint="eastAsia"/>
+        </w:rPr>
+        <w:t>，也因此在</w:t>
+      </w:r>
+      <w:r>
+        <w:rPr>
+          <w:rFonts w:hint="eastAsia"/>
+        </w:rPr>
+        <w:t>最后要求时间完成</w:t>
+      </w:r>
+      <w:r>
+        <w:rPr>
+          <w:rFonts w:hint="eastAsia"/>
+        </w:rPr>
+        <w:t>了</w:t>
+      </w:r>
+      <w:bookmarkStart w:id="18" w:name="_GoBack"/>
       <w:bookmarkEnd w:id="18"/>
       <w:r>
         <w:rPr>
           <w:rFonts w:hint="eastAsia"/>
         </w:rPr>
-        <w:t>会议纪要管理</w:t>
-      </w:r>
-    </w:p>
-    <w:p>
-      <w:pPr>
-        <w:ind w:left="240" w:right="240" w:firstLine="480"/>
-        <w:rPr>
-          <w:rFonts w:ascii="宋体" w:hAnsi="宋体"/>
-          <w:szCs w:val="24"/>
-        </w:rPr>
-      </w:pPr>
+        <w:t>任务。</w:t>
+      </w:r>
     </w:p>
     <w:sectPr>
       <w:headerReference w:type="even" r:id="rId17"/>
@@ -4605,7 +5972,7 @@
 </file>
 
 <file path=word/endnotes.xml><?xml version="1.0" encoding="utf-8"?>
-<w:endnotes xmlns:wpc="http://schemas.microsoft.com/office/word/2010/wordprocessingCanvas" xmlns:cx="http://schemas.microsoft.com/office/drawing/2014/chartex" xmlns:cx1="http://schemas.microsoft.com/office/drawing/2015/9/8/chartex" xmlns:cx2="http://schemas.microsoft.com/office/drawing/2015/10/21/chartex" xmlns:cx3="http://schemas.microsoft.com/office/drawing/2016/5/9/chartex" xmlns:cx4="http://schemas.microsoft.com/office/drawing/2016/5/10/chartex" xmlns:cx5="http://schemas.microsoft.com/office/drawing/2016/5/11/chartex" xmlns:cx6="http://schemas.microsoft.com/office/drawing/2016/5/12/chartex" xmlns:cx7="http://schemas.microsoft.com/office/drawing/2016/5/13/chartex" xmlns:cx8="http://schemas.microsoft.com/office/drawing/2016/5/14/chartex" xmlns:mc="http://schemas.openxmlformats.org/markup-compatibility/2006" xmlns:aink="http://schemas.microsoft.com/office/drawing/2016/ink" xmlns:am3d="http://schemas.microsoft.com/office/drawing/2017/model3d" xmlns:o="urn:schemas-microsoft-com:office:office" xmlns:r="http://schemas.openxmlformats.org/officeDocument/2006/relationships" xmlns:m="http://schemas.openxmlformats.org/officeDocument/2006/math" xmlns:v="urn:schemas-microsoft-com:vml" xmlns:wp14="http://schemas.microsoft.com/office/word/2010/wordprocessingDrawing" xmlns:wp="http://schemas.openxmlformats.org/drawingml/2006/wordprocessingDrawing" xmlns:w10="urn:schemas-microsoft-com:office:word" xmlns:w="http://schemas.openxmlformats.org/wordprocessingml/2006/main" xmlns:w14="http://schemas.microsoft.com/office/word/2010/wordml" xmlns:w15="http://schemas.microsoft.com/office/word/2012/wordml" xmlns:w16cid="http://schemas.microsoft.com/office/word/2016/wordml/cid" xmlns:w16se="http://schemas.microsoft.com/office/word/2015/wordml/symex" xmlns:wpg="http://schemas.microsoft.com/office/word/2010/wordprocessingGroup" xmlns:wpi="http://schemas.microsoft.com/office/word/2010/wordprocessingInk" xmlns:wne="http://schemas.microsoft.com/office/word/2006/wordml" xmlns:wps="http://schemas.microsoft.com/office/word/2010/wordprocessingShape" mc:Ignorable="w14 w15 w16se w16cid wp14">
+<w:endnotes xmlns:wpc="http://schemas.microsoft.com/office/word/2010/wordprocessingCanvas" xmlns:cx="http://schemas.microsoft.com/office/drawing/2014/chartex" xmlns:mc="http://schemas.openxmlformats.org/markup-compatibility/2006" xmlns:o="urn:schemas-microsoft-com:office:office" xmlns:r="http://schemas.openxmlformats.org/officeDocument/2006/relationships" xmlns:m="http://schemas.openxmlformats.org/officeDocument/2006/math" xmlns:v="urn:schemas-microsoft-com:vml" xmlns:wp14="http://schemas.microsoft.com/office/word/2010/wordprocessingDrawing" xmlns:wp="http://schemas.openxmlformats.org/drawingml/2006/wordprocessingDrawing" xmlns:w10="urn:schemas-microsoft-com:office:word" xmlns:w="http://schemas.openxmlformats.org/wordprocessingml/2006/main" xmlns:w14="http://schemas.microsoft.com/office/word/2010/wordml" xmlns:w15="http://schemas.microsoft.com/office/word/2012/wordml" xmlns:w16se="http://schemas.microsoft.com/office/word/2015/wordml/symex" xmlns:wpg="http://schemas.microsoft.com/office/word/2010/wordprocessingGroup" xmlns:wpi="http://schemas.microsoft.com/office/word/2010/wordprocessingInk" xmlns:wne="http://schemas.microsoft.com/office/word/2006/wordml" xmlns:wps="http://schemas.microsoft.com/office/word/2010/wordprocessingShape" mc:Ignorable="w14 w15 w16se wp14">
   <w:endnote w:type="separator" w:id="-1">
     <w:p>
       <w:pPr>
@@ -4630,7 +5997,7 @@
 </file>
 
 <file path=word/footer1.xml><?xml version="1.0" encoding="utf-8"?>
-<w:ftr xmlns:wpc="http://schemas.microsoft.com/office/word/2010/wordprocessingCanvas" xmlns:cx="http://schemas.microsoft.com/office/drawing/2014/chartex" xmlns:cx1="http://schemas.microsoft.com/office/drawing/2015/9/8/chartex" xmlns:cx2="http://schemas.microsoft.com/office/drawing/2015/10/21/chartex" xmlns:cx3="http://schemas.microsoft.com/office/drawing/2016/5/9/chartex" xmlns:cx4="http://schemas.microsoft.com/office/drawing/2016/5/10/chartex" xmlns:cx5="http://schemas.microsoft.com/office/drawing/2016/5/11/chartex" xmlns:cx6="http://schemas.microsoft.com/office/drawing/2016/5/12/chartex" xmlns:cx7="http://schemas.microsoft.com/office/drawing/2016/5/13/chartex" xmlns:cx8="http://schemas.microsoft.com/office/drawing/2016/5/14/chartex" xmlns:mc="http://schemas.openxmlformats.org/markup-compatibility/2006" xmlns:aink="http://schemas.microsoft.com/office/drawing/2016/ink" xmlns:am3d="http://schemas.microsoft.com/office/drawing/2017/model3d" xmlns:o="urn:schemas-microsoft-com:office:office" xmlns:r="http://schemas.openxmlformats.org/officeDocument/2006/relationships" xmlns:m="http://schemas.openxmlformats.org/officeDocument/2006/math" xmlns:v="urn:schemas-microsoft-com:vml" xmlns:wp14="http://schemas.microsoft.com/office/word/2010/wordprocessingDrawing" xmlns:wp="http://schemas.openxmlformats.org/drawingml/2006/wordprocessingDrawing" xmlns:w10="urn:schemas-microsoft-com:office:word" xmlns:w="http://schemas.openxmlformats.org/wordprocessingml/2006/main" xmlns:w14="http://schemas.microsoft.com/office/word/2010/wordml" xmlns:w15="http://schemas.microsoft.com/office/word/2012/wordml" xmlns:w16cid="http://schemas.microsoft.com/office/word/2016/wordml/cid" xmlns:w16se="http://schemas.microsoft.com/office/word/2015/wordml/symex" xmlns:wpg="http://schemas.microsoft.com/office/word/2010/wordprocessingGroup" xmlns:wpi="http://schemas.microsoft.com/office/word/2010/wordprocessingInk" xmlns:wne="http://schemas.microsoft.com/office/word/2006/wordml" xmlns:wps="http://schemas.microsoft.com/office/word/2010/wordprocessingShape" mc:Ignorable="w14 w15 w16se w16cid wp14">
+<w:ftr xmlns:wpc="http://schemas.microsoft.com/office/word/2010/wordprocessingCanvas" xmlns:cx="http://schemas.microsoft.com/office/drawing/2014/chartex" xmlns:mc="http://schemas.openxmlformats.org/markup-compatibility/2006" xmlns:o="urn:schemas-microsoft-com:office:office" xmlns:r="http://schemas.openxmlformats.org/officeDocument/2006/relationships" xmlns:m="http://schemas.openxmlformats.org/officeDocument/2006/math" xmlns:v="urn:schemas-microsoft-com:vml" xmlns:wp14="http://schemas.microsoft.com/office/word/2010/wordprocessingDrawing" xmlns:wp="http://schemas.openxmlformats.org/drawingml/2006/wordprocessingDrawing" xmlns:w10="urn:schemas-microsoft-com:office:word" xmlns:w="http://schemas.openxmlformats.org/wordprocessingml/2006/main" xmlns:w14="http://schemas.microsoft.com/office/word/2010/wordml" xmlns:w15="http://schemas.microsoft.com/office/word/2012/wordml" xmlns:w16se="http://schemas.microsoft.com/office/word/2015/wordml/symex" xmlns:wpg="http://schemas.microsoft.com/office/word/2010/wordprocessingGroup" xmlns:wpi="http://schemas.microsoft.com/office/word/2010/wordprocessingInk" xmlns:wne="http://schemas.microsoft.com/office/word/2006/wordml" xmlns:wps="http://schemas.microsoft.com/office/word/2010/wordprocessingShape" mc:Ignorable="w14 w15 w16se wp14">
   <w:p>
     <w:pPr>
       <w:pStyle w:val="a8"/>
@@ -4641,7 +6008,7 @@
 </file>
 
 <file path=word/footer2.xml><?xml version="1.0" encoding="utf-8"?>
-<w:ftr xmlns:wpc="http://schemas.microsoft.com/office/word/2010/wordprocessingCanvas" xmlns:cx="http://schemas.microsoft.com/office/drawing/2014/chartex" xmlns:cx1="http://schemas.microsoft.com/office/drawing/2015/9/8/chartex" xmlns:cx2="http://schemas.microsoft.com/office/drawing/2015/10/21/chartex" xmlns:cx3="http://schemas.microsoft.com/office/drawing/2016/5/9/chartex" xmlns:cx4="http://schemas.microsoft.com/office/drawing/2016/5/10/chartex" xmlns:cx5="http://schemas.microsoft.com/office/drawing/2016/5/11/chartex" xmlns:cx6="http://schemas.microsoft.com/office/drawing/2016/5/12/chartex" xmlns:cx7="http://schemas.microsoft.com/office/drawing/2016/5/13/chartex" xmlns:cx8="http://schemas.microsoft.com/office/drawing/2016/5/14/chartex" xmlns:mc="http://schemas.openxmlformats.org/markup-compatibility/2006" xmlns:aink="http://schemas.microsoft.com/office/drawing/2016/ink" xmlns:am3d="http://schemas.microsoft.com/office/drawing/2017/model3d" xmlns:o="urn:schemas-microsoft-com:office:office" xmlns:r="http://schemas.openxmlformats.org/officeDocument/2006/relationships" xmlns:m="http://schemas.openxmlformats.org/officeDocument/2006/math" xmlns:v="urn:schemas-microsoft-com:vml" xmlns:wp14="http://schemas.microsoft.com/office/word/2010/wordprocessingDrawing" xmlns:wp="http://schemas.openxmlformats.org/drawingml/2006/wordprocessingDrawing" xmlns:w10="urn:schemas-microsoft-com:office:word" xmlns:w="http://schemas.openxmlformats.org/wordprocessingml/2006/main" xmlns:w14="http://schemas.microsoft.com/office/word/2010/wordml" xmlns:w15="http://schemas.microsoft.com/office/word/2012/wordml" xmlns:w16cid="http://schemas.microsoft.com/office/word/2016/wordml/cid" xmlns:w16se="http://schemas.microsoft.com/office/word/2015/wordml/symex" xmlns:wpg="http://schemas.microsoft.com/office/word/2010/wordprocessingGroup" xmlns:wpi="http://schemas.microsoft.com/office/word/2010/wordprocessingInk" xmlns:wne="http://schemas.microsoft.com/office/word/2006/wordml" xmlns:wps="http://schemas.microsoft.com/office/word/2010/wordprocessingShape" mc:Ignorable="w14 w15 w16se w16cid wp14">
+<w:ftr xmlns:wpc="http://schemas.microsoft.com/office/word/2010/wordprocessingCanvas" xmlns:cx="http://schemas.microsoft.com/office/drawing/2014/chartex" xmlns:mc="http://schemas.openxmlformats.org/markup-compatibility/2006" xmlns:o="urn:schemas-microsoft-com:office:office" xmlns:r="http://schemas.openxmlformats.org/officeDocument/2006/relationships" xmlns:m="http://schemas.openxmlformats.org/officeDocument/2006/math" xmlns:v="urn:schemas-microsoft-com:vml" xmlns:wp14="http://schemas.microsoft.com/office/word/2010/wordprocessingDrawing" xmlns:wp="http://schemas.openxmlformats.org/drawingml/2006/wordprocessingDrawing" xmlns:w10="urn:schemas-microsoft-com:office:word" xmlns:w="http://schemas.openxmlformats.org/wordprocessingml/2006/main" xmlns:w14="http://schemas.microsoft.com/office/word/2010/wordml" xmlns:w15="http://schemas.microsoft.com/office/word/2012/wordml" xmlns:w16se="http://schemas.microsoft.com/office/word/2015/wordml/symex" xmlns:wpg="http://schemas.microsoft.com/office/word/2010/wordprocessingGroup" xmlns:wpi="http://schemas.microsoft.com/office/word/2010/wordprocessingInk" xmlns:wne="http://schemas.microsoft.com/office/word/2006/wordml" xmlns:wps="http://schemas.microsoft.com/office/word/2010/wordprocessingShape" mc:Ignorable="w14 w15 w16se wp14">
   <w:p>
     <w:pPr>
       <w:pStyle w:val="a8"/>
@@ -4652,7 +6019,7 @@
 </file>
 
 <file path=word/footer3.xml><?xml version="1.0" encoding="utf-8"?>
-<w:ftr xmlns:wpc="http://schemas.microsoft.com/office/word/2010/wordprocessingCanvas" xmlns:cx="http://schemas.microsoft.com/office/drawing/2014/chartex" xmlns:cx1="http://schemas.microsoft.com/office/drawing/2015/9/8/chartex" xmlns:cx2="http://schemas.microsoft.com/office/drawing/2015/10/21/chartex" xmlns:cx3="http://schemas.microsoft.com/office/drawing/2016/5/9/chartex" xmlns:cx4="http://schemas.microsoft.com/office/drawing/2016/5/10/chartex" xmlns:cx5="http://schemas.microsoft.com/office/drawing/2016/5/11/chartex" xmlns:cx6="http://schemas.microsoft.com/office/drawing/2016/5/12/chartex" xmlns:cx7="http://schemas.microsoft.com/office/drawing/2016/5/13/chartex" xmlns:cx8="http://schemas.microsoft.com/office/drawing/2016/5/14/chartex" xmlns:mc="http://schemas.openxmlformats.org/markup-compatibility/2006" xmlns:aink="http://schemas.microsoft.com/office/drawing/2016/ink" xmlns:am3d="http://schemas.microsoft.com/office/drawing/2017/model3d" xmlns:o="urn:schemas-microsoft-com:office:office" xmlns:r="http://schemas.openxmlformats.org/officeDocument/2006/relationships" xmlns:m="http://schemas.openxmlformats.org/officeDocument/2006/math" xmlns:v="urn:schemas-microsoft-com:vml" xmlns:wp14="http://schemas.microsoft.com/office/word/2010/wordprocessingDrawing" xmlns:wp="http://schemas.openxmlformats.org/drawingml/2006/wordprocessingDrawing" xmlns:w10="urn:schemas-microsoft-com:office:word" xmlns:w="http://schemas.openxmlformats.org/wordprocessingml/2006/main" xmlns:w14="http://schemas.microsoft.com/office/word/2010/wordml" xmlns:w15="http://schemas.microsoft.com/office/word/2012/wordml" xmlns:w16cid="http://schemas.microsoft.com/office/word/2016/wordml/cid" xmlns:w16se="http://schemas.microsoft.com/office/word/2015/wordml/symex" xmlns:wpg="http://schemas.microsoft.com/office/word/2010/wordprocessingGroup" xmlns:wpi="http://schemas.microsoft.com/office/word/2010/wordprocessingInk" xmlns:wne="http://schemas.microsoft.com/office/word/2006/wordml" xmlns:wps="http://schemas.microsoft.com/office/word/2010/wordprocessingShape" mc:Ignorable="w14 w15 w16se w16cid wp14">
+<w:ftr xmlns:wpc="http://schemas.microsoft.com/office/word/2010/wordprocessingCanvas" xmlns:cx="http://schemas.microsoft.com/office/drawing/2014/chartex" xmlns:mc="http://schemas.openxmlformats.org/markup-compatibility/2006" xmlns:o="urn:schemas-microsoft-com:office:office" xmlns:r="http://schemas.openxmlformats.org/officeDocument/2006/relationships" xmlns:m="http://schemas.openxmlformats.org/officeDocument/2006/math" xmlns:v="urn:schemas-microsoft-com:vml" xmlns:wp14="http://schemas.microsoft.com/office/word/2010/wordprocessingDrawing" xmlns:wp="http://schemas.openxmlformats.org/drawingml/2006/wordprocessingDrawing" xmlns:w10="urn:schemas-microsoft-com:office:word" xmlns:w="http://schemas.openxmlformats.org/wordprocessingml/2006/main" xmlns:w14="http://schemas.microsoft.com/office/word/2010/wordml" xmlns:w15="http://schemas.microsoft.com/office/word/2012/wordml" xmlns:w16se="http://schemas.microsoft.com/office/word/2015/wordml/symex" xmlns:wpg="http://schemas.microsoft.com/office/word/2010/wordprocessingGroup" xmlns:wpi="http://schemas.microsoft.com/office/word/2010/wordprocessingInk" xmlns:wne="http://schemas.microsoft.com/office/word/2006/wordml" xmlns:wps="http://schemas.microsoft.com/office/word/2010/wordprocessingShape" mc:Ignorable="w14 w15 w16se wp14">
   <w:p>
     <w:pPr>
       <w:pStyle w:val="a8"/>
@@ -4663,7 +6030,7 @@
 </file>
 
 <file path=word/footnotes.xml><?xml version="1.0" encoding="utf-8"?>
-<w:footnotes xmlns:wpc="http://schemas.microsoft.com/office/word/2010/wordprocessingCanvas" xmlns:cx="http://schemas.microsoft.com/office/drawing/2014/chartex" xmlns:cx1="http://schemas.microsoft.com/office/drawing/2015/9/8/chartex" xmlns:cx2="http://schemas.microsoft.com/office/drawing/2015/10/21/chartex" xmlns:cx3="http://schemas.microsoft.com/office/drawing/2016/5/9/chartex" xmlns:cx4="http://schemas.microsoft.com/office/drawing/2016/5/10/chartex" xmlns:cx5="http://schemas.microsoft.com/office/drawing/2016/5/11/chartex" xmlns:cx6="http://schemas.microsoft.com/office/drawing/2016/5/12/chartex" xmlns:cx7="http://schemas.microsoft.com/office/drawing/2016/5/13/chartex" xmlns:cx8="http://schemas.microsoft.com/office/drawing/2016/5/14/chartex" xmlns:mc="http://schemas.openxmlformats.org/markup-compatibility/2006" xmlns:aink="http://schemas.microsoft.com/office/drawing/2016/ink" xmlns:am3d="http://schemas.microsoft.com/office/drawing/2017/model3d" xmlns:o="urn:schemas-microsoft-com:office:office" xmlns:r="http://schemas.openxmlformats.org/officeDocument/2006/relationships" xmlns:m="http://schemas.openxmlformats.org/officeDocument/2006/math" xmlns:v="urn:schemas-microsoft-com:vml" xmlns:wp14="http://schemas.microsoft.com/office/word/2010/wordprocessingDrawing" xmlns:wp="http://schemas.openxmlformats.org/drawingml/2006/wordprocessingDrawing" xmlns:w10="urn:schemas-microsoft-com:office:word" xmlns:w="http://schemas.openxmlformats.org/wordprocessingml/2006/main" xmlns:w14="http://schemas.microsoft.com/office/word/2010/wordml" xmlns:w15="http://schemas.microsoft.com/office/word/2012/wordml" xmlns:w16cid="http://schemas.microsoft.com/office/word/2016/wordml/cid" xmlns:w16se="http://schemas.microsoft.com/office/word/2015/wordml/symex" xmlns:wpg="http://schemas.microsoft.com/office/word/2010/wordprocessingGroup" xmlns:wpi="http://schemas.microsoft.com/office/word/2010/wordprocessingInk" xmlns:wne="http://schemas.microsoft.com/office/word/2006/wordml" xmlns:wps="http://schemas.microsoft.com/office/word/2010/wordprocessingShape" mc:Ignorable="w14 w15 w16se w16cid wp14">
+<w:footnotes xmlns:wpc="http://schemas.microsoft.com/office/word/2010/wordprocessingCanvas" xmlns:cx="http://schemas.microsoft.com/office/drawing/2014/chartex" xmlns:mc="http://schemas.openxmlformats.org/markup-compatibility/2006" xmlns:o="urn:schemas-microsoft-com:office:office" xmlns:r="http://schemas.openxmlformats.org/officeDocument/2006/relationships" xmlns:m="http://schemas.openxmlformats.org/officeDocument/2006/math" xmlns:v="urn:schemas-microsoft-com:vml" xmlns:wp14="http://schemas.microsoft.com/office/word/2010/wordprocessingDrawing" xmlns:wp="http://schemas.openxmlformats.org/drawingml/2006/wordprocessingDrawing" xmlns:w10="urn:schemas-microsoft-com:office:word" xmlns:w="http://schemas.openxmlformats.org/wordprocessingml/2006/main" xmlns:w14="http://schemas.microsoft.com/office/word/2010/wordml" xmlns:w15="http://schemas.microsoft.com/office/word/2012/wordml" xmlns:w16se="http://schemas.microsoft.com/office/word/2015/wordml/symex" xmlns:wpg="http://schemas.microsoft.com/office/word/2010/wordprocessingGroup" xmlns:wpi="http://schemas.microsoft.com/office/word/2010/wordprocessingInk" xmlns:wne="http://schemas.microsoft.com/office/word/2006/wordml" xmlns:wps="http://schemas.microsoft.com/office/word/2010/wordprocessingShape" mc:Ignorable="w14 w15 w16se wp14">
   <w:footnote w:type="separator" w:id="-1">
     <w:p>
       <w:pPr>
@@ -4688,7 +6055,7 @@
 </file>
 
 <file path=word/header1.xml><?xml version="1.0" encoding="utf-8"?>
-<w:hdr xmlns:wpc="http://schemas.microsoft.com/office/word/2010/wordprocessingCanvas" xmlns:cx="http://schemas.microsoft.com/office/drawing/2014/chartex" xmlns:cx1="http://schemas.microsoft.com/office/drawing/2015/9/8/chartex" xmlns:cx2="http://schemas.microsoft.com/office/drawing/2015/10/21/chartex" xmlns:cx3="http://schemas.microsoft.com/office/drawing/2016/5/9/chartex" xmlns:cx4="http://schemas.microsoft.com/office/drawing/2016/5/10/chartex" xmlns:cx5="http://schemas.microsoft.com/office/drawing/2016/5/11/chartex" xmlns:cx6="http://schemas.microsoft.com/office/drawing/2016/5/12/chartex" xmlns:cx7="http://schemas.microsoft.com/office/drawing/2016/5/13/chartex" xmlns:cx8="http://schemas.microsoft.com/office/drawing/2016/5/14/chartex" xmlns:mc="http://schemas.openxmlformats.org/markup-compatibility/2006" xmlns:aink="http://schemas.microsoft.com/office/drawing/2016/ink" xmlns:am3d="http://schemas.microsoft.com/office/drawing/2017/model3d" xmlns:o="urn:schemas-microsoft-com:office:office" xmlns:r="http://schemas.openxmlformats.org/officeDocument/2006/relationships" xmlns:m="http://schemas.openxmlformats.org/officeDocument/2006/math" xmlns:v="urn:schemas-microsoft-com:vml" xmlns:wp14="http://schemas.microsoft.com/office/word/2010/wordprocessingDrawing" xmlns:wp="http://schemas.openxmlformats.org/drawingml/2006/wordprocessingDrawing" xmlns:w10="urn:schemas-microsoft-com:office:word" xmlns:w="http://schemas.openxmlformats.org/wordprocessingml/2006/main" xmlns:w14="http://schemas.microsoft.com/office/word/2010/wordml" xmlns:w15="http://schemas.microsoft.com/office/word/2012/wordml" xmlns:w16cid="http://schemas.microsoft.com/office/word/2016/wordml/cid" xmlns:w16se="http://schemas.microsoft.com/office/word/2015/wordml/symex" xmlns:wpg="http://schemas.microsoft.com/office/word/2010/wordprocessingGroup" xmlns:wpi="http://schemas.microsoft.com/office/word/2010/wordprocessingInk" xmlns:wne="http://schemas.microsoft.com/office/word/2006/wordml" xmlns:wps="http://schemas.microsoft.com/office/word/2010/wordprocessingShape" mc:Ignorable="w14 w15 w16se w16cid wp14">
+<w:hdr xmlns:wpc="http://schemas.microsoft.com/office/word/2010/wordprocessingCanvas" xmlns:cx="http://schemas.microsoft.com/office/drawing/2014/chartex" xmlns:mc="http://schemas.openxmlformats.org/markup-compatibility/2006" xmlns:o="urn:schemas-microsoft-com:office:office" xmlns:r="http://schemas.openxmlformats.org/officeDocument/2006/relationships" xmlns:m="http://schemas.openxmlformats.org/officeDocument/2006/math" xmlns:v="urn:schemas-microsoft-com:vml" xmlns:wp14="http://schemas.microsoft.com/office/word/2010/wordprocessingDrawing" xmlns:wp="http://schemas.openxmlformats.org/drawingml/2006/wordprocessingDrawing" xmlns:w10="urn:schemas-microsoft-com:office:word" xmlns:w="http://schemas.openxmlformats.org/wordprocessingml/2006/main" xmlns:w14="http://schemas.microsoft.com/office/word/2010/wordml" xmlns:w15="http://schemas.microsoft.com/office/word/2012/wordml" xmlns:w16se="http://schemas.microsoft.com/office/word/2015/wordml/symex" xmlns:wpg="http://schemas.microsoft.com/office/word/2010/wordprocessingGroup" xmlns:wpi="http://schemas.microsoft.com/office/word/2010/wordprocessingInk" xmlns:wne="http://schemas.microsoft.com/office/word/2006/wordml" xmlns:wps="http://schemas.microsoft.com/office/word/2010/wordprocessingShape" mc:Ignorable="w14 w15 w16se wp14">
   <w:p>
     <w:pPr>
       <w:pStyle w:val="a6"/>
@@ -4699,7 +6066,7 @@
 </file>
 
 <file path=word/header2.xml><?xml version="1.0" encoding="utf-8"?>
-<w:hdr xmlns:wpc="http://schemas.microsoft.com/office/word/2010/wordprocessingCanvas" xmlns:cx="http://schemas.microsoft.com/office/drawing/2014/chartex" xmlns:cx1="http://schemas.microsoft.com/office/drawing/2015/9/8/chartex" xmlns:cx2="http://schemas.microsoft.com/office/drawing/2015/10/21/chartex" xmlns:cx3="http://schemas.microsoft.com/office/drawing/2016/5/9/chartex" xmlns:cx4="http://schemas.microsoft.com/office/drawing/2016/5/10/chartex" xmlns:cx5="http://schemas.microsoft.com/office/drawing/2016/5/11/chartex" xmlns:cx6="http://schemas.microsoft.com/office/drawing/2016/5/12/chartex" xmlns:cx7="http://schemas.microsoft.com/office/drawing/2016/5/13/chartex" xmlns:cx8="http://schemas.microsoft.com/office/drawing/2016/5/14/chartex" xmlns:mc="http://schemas.openxmlformats.org/markup-compatibility/2006" xmlns:aink="http://schemas.microsoft.com/office/drawing/2016/ink" xmlns:am3d="http://schemas.microsoft.com/office/drawing/2017/model3d" xmlns:o="urn:schemas-microsoft-com:office:office" xmlns:r="http://schemas.openxmlformats.org/officeDocument/2006/relationships" xmlns:m="http://schemas.openxmlformats.org/officeDocument/2006/math" xmlns:v="urn:schemas-microsoft-com:vml" xmlns:wp14="http://schemas.microsoft.com/office/word/2010/wordprocessingDrawing" xmlns:wp="http://schemas.openxmlformats.org/drawingml/2006/wordprocessingDrawing" xmlns:w10="urn:schemas-microsoft-com:office:word" xmlns:w="http://schemas.openxmlformats.org/wordprocessingml/2006/main" xmlns:w14="http://schemas.microsoft.com/office/word/2010/wordml" xmlns:w15="http://schemas.microsoft.com/office/word/2012/wordml" xmlns:w16cid="http://schemas.microsoft.com/office/word/2016/wordml/cid" xmlns:w16se="http://schemas.microsoft.com/office/word/2015/wordml/symex" xmlns:wpg="http://schemas.microsoft.com/office/word/2010/wordprocessingGroup" xmlns:wpi="http://schemas.microsoft.com/office/word/2010/wordprocessingInk" xmlns:wne="http://schemas.microsoft.com/office/word/2006/wordml" xmlns:wps="http://schemas.microsoft.com/office/word/2010/wordprocessingShape" mc:Ignorable="w14 w15 w16se w16cid wp14">
+<w:hdr xmlns:wpc="http://schemas.microsoft.com/office/word/2010/wordprocessingCanvas" xmlns:cx="http://schemas.microsoft.com/office/drawing/2014/chartex" xmlns:mc="http://schemas.openxmlformats.org/markup-compatibility/2006" xmlns:o="urn:schemas-microsoft-com:office:office" xmlns:r="http://schemas.openxmlformats.org/officeDocument/2006/relationships" xmlns:m="http://schemas.openxmlformats.org/officeDocument/2006/math" xmlns:v="urn:schemas-microsoft-com:vml" xmlns:wp14="http://schemas.microsoft.com/office/word/2010/wordprocessingDrawing" xmlns:wp="http://schemas.openxmlformats.org/drawingml/2006/wordprocessingDrawing" xmlns:w10="urn:schemas-microsoft-com:office:word" xmlns:w="http://schemas.openxmlformats.org/wordprocessingml/2006/main" xmlns:w14="http://schemas.microsoft.com/office/word/2010/wordml" xmlns:w15="http://schemas.microsoft.com/office/word/2012/wordml" xmlns:w16se="http://schemas.microsoft.com/office/word/2015/wordml/symex" xmlns:wpg="http://schemas.microsoft.com/office/word/2010/wordprocessingGroup" xmlns:wpi="http://schemas.microsoft.com/office/word/2010/wordprocessingInk" xmlns:wne="http://schemas.microsoft.com/office/word/2006/wordml" xmlns:wps="http://schemas.microsoft.com/office/word/2010/wordprocessingShape" mc:Ignorable="w14 w15 w16se wp14">
   <w:p>
     <w:pPr>
       <w:pStyle w:val="a6"/>
@@ -4710,7 +6077,7 @@
 </file>
 
 <file path=word/header3.xml><?xml version="1.0" encoding="utf-8"?>
-<w:hdr xmlns:wpc="http://schemas.microsoft.com/office/word/2010/wordprocessingCanvas" xmlns:cx="http://schemas.microsoft.com/office/drawing/2014/chartex" xmlns:cx1="http://schemas.microsoft.com/office/drawing/2015/9/8/chartex" xmlns:cx2="http://schemas.microsoft.com/office/drawing/2015/10/21/chartex" xmlns:cx3="http://schemas.microsoft.com/office/drawing/2016/5/9/chartex" xmlns:cx4="http://schemas.microsoft.com/office/drawing/2016/5/10/chartex" xmlns:cx5="http://schemas.microsoft.com/office/drawing/2016/5/11/chartex" xmlns:cx6="http://schemas.microsoft.com/office/drawing/2016/5/12/chartex" xmlns:cx7="http://schemas.microsoft.com/office/drawing/2016/5/13/chartex" xmlns:cx8="http://schemas.microsoft.com/office/drawing/2016/5/14/chartex" xmlns:mc="http://schemas.openxmlformats.org/markup-compatibility/2006" xmlns:aink="http://schemas.microsoft.com/office/drawing/2016/ink" xmlns:am3d="http://schemas.microsoft.com/office/drawing/2017/model3d" xmlns:o="urn:schemas-microsoft-com:office:office" xmlns:r="http://schemas.openxmlformats.org/officeDocument/2006/relationships" xmlns:m="http://schemas.openxmlformats.org/officeDocument/2006/math" xmlns:v="urn:schemas-microsoft-com:vml" xmlns:wp14="http://schemas.microsoft.com/office/word/2010/wordprocessingDrawing" xmlns:wp="http://schemas.openxmlformats.org/drawingml/2006/wordprocessingDrawing" xmlns:w10="urn:schemas-microsoft-com:office:word" xmlns:w="http://schemas.openxmlformats.org/wordprocessingml/2006/main" xmlns:w14="http://schemas.microsoft.com/office/word/2010/wordml" xmlns:w15="http://schemas.microsoft.com/office/word/2012/wordml" xmlns:w16cid="http://schemas.microsoft.com/office/word/2016/wordml/cid" xmlns:w16se="http://schemas.microsoft.com/office/word/2015/wordml/symex" xmlns:wpg="http://schemas.microsoft.com/office/word/2010/wordprocessingGroup" xmlns:wpi="http://schemas.microsoft.com/office/word/2010/wordprocessingInk" xmlns:wne="http://schemas.microsoft.com/office/word/2006/wordml" xmlns:wps="http://schemas.microsoft.com/office/word/2010/wordprocessingShape" mc:Ignorable="w14 w15 w16se w16cid wp14">
+<w:hdr xmlns:wpc="http://schemas.microsoft.com/office/word/2010/wordprocessingCanvas" xmlns:cx="http://schemas.microsoft.com/office/drawing/2014/chartex" xmlns:mc="http://schemas.openxmlformats.org/markup-compatibility/2006" xmlns:o="urn:schemas-microsoft-com:office:office" xmlns:r="http://schemas.openxmlformats.org/officeDocument/2006/relationships" xmlns:m="http://schemas.openxmlformats.org/officeDocument/2006/math" xmlns:v="urn:schemas-microsoft-com:vml" xmlns:wp14="http://schemas.microsoft.com/office/word/2010/wordprocessingDrawing" xmlns:wp="http://schemas.openxmlformats.org/drawingml/2006/wordprocessingDrawing" xmlns:w10="urn:schemas-microsoft-com:office:word" xmlns:w="http://schemas.openxmlformats.org/wordprocessingml/2006/main" xmlns:w14="http://schemas.microsoft.com/office/word/2010/wordml" xmlns:w15="http://schemas.microsoft.com/office/word/2012/wordml" xmlns:w16se="http://schemas.microsoft.com/office/word/2015/wordml/symex" xmlns:wpg="http://schemas.microsoft.com/office/word/2010/wordprocessingGroup" xmlns:wpi="http://schemas.microsoft.com/office/word/2010/wordprocessingInk" xmlns:wne="http://schemas.microsoft.com/office/word/2006/wordml" xmlns:wps="http://schemas.microsoft.com/office/word/2010/wordprocessingShape" mc:Ignorable="w14 w15 w16se wp14">
   <w:p>
     <w:pPr>
       <w:pStyle w:val="a6"/>
@@ -4721,7 +6088,7 @@
 </file>
 
 <file path=word/numbering.xml><?xml version="1.0" encoding="utf-8"?>
-<w:numbering xmlns:wpc="http://schemas.microsoft.com/office/word/2010/wordprocessingCanvas" xmlns:cx="http://schemas.microsoft.com/office/drawing/2014/chartex" xmlns:cx1="http://schemas.microsoft.com/office/drawing/2015/9/8/chartex" xmlns:cx2="http://schemas.microsoft.com/office/drawing/2015/10/21/chartex" xmlns:cx3="http://schemas.microsoft.com/office/drawing/2016/5/9/chartex" xmlns:cx4="http://schemas.microsoft.com/office/drawing/2016/5/10/chartex" xmlns:cx5="http://schemas.microsoft.com/office/drawing/2016/5/11/chartex" xmlns:cx6="http://schemas.microsoft.com/office/drawing/2016/5/12/chartex" xmlns:cx7="http://schemas.microsoft.com/office/drawing/2016/5/13/chartex" xmlns:cx8="http://schemas.microsoft.com/office/drawing/2016/5/14/chartex" xmlns:mc="http://schemas.openxmlformats.org/markup-compatibility/2006" xmlns:aink="http://schemas.microsoft.com/office/drawing/2016/ink" xmlns:am3d="http://schemas.microsoft.com/office/drawing/2017/model3d" xmlns:o="urn:schemas-microsoft-com:office:office" xmlns:r="http://schemas.openxmlformats.org/officeDocument/2006/relationships" xmlns:m="http://schemas.openxmlformats.org/officeDocument/2006/math" xmlns:v="urn:schemas-microsoft-com:vml" xmlns:wp14="http://schemas.microsoft.com/office/word/2010/wordprocessingDrawing" xmlns:wp="http://schemas.openxmlformats.org/drawingml/2006/wordprocessingDrawing" xmlns:w10="urn:schemas-microsoft-com:office:word" xmlns:w="http://schemas.openxmlformats.org/wordprocessingml/2006/main" xmlns:w14="http://schemas.microsoft.com/office/word/2010/wordml" xmlns:w15="http://schemas.microsoft.com/office/word/2012/wordml" xmlns:w16cid="http://schemas.microsoft.com/office/word/2016/wordml/cid" xmlns:w16se="http://schemas.microsoft.com/office/word/2015/wordml/symex" xmlns:wpg="http://schemas.microsoft.com/office/word/2010/wordprocessingGroup" xmlns:wpi="http://schemas.microsoft.com/office/word/2010/wordprocessingInk" xmlns:wne="http://schemas.microsoft.com/office/word/2006/wordml" xmlns:wps="http://schemas.microsoft.com/office/word/2010/wordprocessingShape" mc:Ignorable="w14 w15 w16se w16cid wp14">
+<w:numbering xmlns:wpc="http://schemas.microsoft.com/office/word/2010/wordprocessingCanvas" xmlns:cx="http://schemas.microsoft.com/office/drawing/2014/chartex" xmlns:mc="http://schemas.openxmlformats.org/markup-compatibility/2006" xmlns:o="urn:schemas-microsoft-com:office:office" xmlns:r="http://schemas.openxmlformats.org/officeDocument/2006/relationships" xmlns:m="http://schemas.openxmlformats.org/officeDocument/2006/math" xmlns:v="urn:schemas-microsoft-com:vml" xmlns:wp14="http://schemas.microsoft.com/office/word/2010/wordprocessingDrawing" xmlns:wp="http://schemas.openxmlformats.org/drawingml/2006/wordprocessingDrawing" xmlns:w10="urn:schemas-microsoft-com:office:word" xmlns:w="http://schemas.openxmlformats.org/wordprocessingml/2006/main" xmlns:w14="http://schemas.microsoft.com/office/word/2010/wordml" xmlns:w15="http://schemas.microsoft.com/office/word/2012/wordml" xmlns:w16se="http://schemas.microsoft.com/office/word/2015/wordml/symex" xmlns:wpg="http://schemas.microsoft.com/office/word/2010/wordprocessingGroup" xmlns:wpi="http://schemas.microsoft.com/office/word/2010/wordprocessingInk" xmlns:wne="http://schemas.microsoft.com/office/word/2006/wordml" xmlns:wps="http://schemas.microsoft.com/office/word/2010/wordprocessingShape" mc:Ignorable="w14 w15 w16se wp14">
   <w:abstractNum w:abstractNumId="0" w15:restartNumberingAfterBreak="0">
     <w:nsid w:val="069A64A4"/>
     <w:multiLevelType w:val="hybridMultilevel"/>
@@ -5862,7 +7229,7 @@
 </file>
 
 <file path=word/styles.xml><?xml version="1.0" encoding="utf-8"?>
-<w:styles xmlns:mc="http://schemas.openxmlformats.org/markup-compatibility/2006" xmlns:r="http://schemas.openxmlformats.org/officeDocument/2006/relationships" xmlns:w="http://schemas.openxmlformats.org/wordprocessingml/2006/main" xmlns:w14="http://schemas.microsoft.com/office/word/2010/wordml" xmlns:w15="http://schemas.microsoft.com/office/word/2012/wordml" xmlns:w16cid="http://schemas.microsoft.com/office/word/2016/wordml/cid" xmlns:w16se="http://schemas.microsoft.com/office/word/2015/wordml/symex" mc:Ignorable="w14 w15 w16se w16cid">
+<w:styles xmlns:mc="http://schemas.openxmlformats.org/markup-compatibility/2006" xmlns:r="http://schemas.openxmlformats.org/officeDocument/2006/relationships" xmlns:w="http://schemas.openxmlformats.org/wordprocessingml/2006/main" xmlns:w14="http://schemas.microsoft.com/office/word/2010/wordml" xmlns:w15="http://schemas.microsoft.com/office/word/2012/wordml" xmlns:w16se="http://schemas.microsoft.com/office/word/2015/wordml/symex" mc:Ignorable="w14 w15 w16se">
   <w:docDefaults>
     <w:rPrDefault>
       <w:rPr>
@@ -5875,7 +7242,7 @@
     </w:rPrDefault>
     <w:pPrDefault/>
   </w:docDefaults>
-  <w:latentStyles w:defLockedState="0" w:defUIPriority="99" w:defSemiHidden="0" w:defUnhideWhenUsed="0" w:defQFormat="0" w:count="376">
+  <w:latentStyles w:defLockedState="0" w:defUIPriority="99" w:defSemiHidden="0" w:defUnhideWhenUsed="0" w:defQFormat="0" w:count="371">
     <w:lsdException w:name="Normal" w:uiPriority="0" w:qFormat="1"/>
     <w:lsdException w:name="heading 1" w:uiPriority="9" w:qFormat="1"/>
     <w:lsdException w:name="heading 2" w:semiHidden="1" w:uiPriority="9" w:unhideWhenUsed="1" w:qFormat="1"/>
@@ -6247,11 +7614,6 @@
     <w:lsdException w:name="List Table 5 Dark Accent 6" w:uiPriority="50"/>
     <w:lsdException w:name="List Table 6 Colorful Accent 6" w:uiPriority="51"/>
     <w:lsdException w:name="List Table 7 Colorful Accent 6" w:uiPriority="52"/>
-    <w:lsdException w:name="Mention" w:semiHidden="1" w:unhideWhenUsed="1"/>
-    <w:lsdException w:name="Smart Hyperlink" w:semiHidden="1" w:unhideWhenUsed="1"/>
-    <w:lsdException w:name="Hashtag" w:semiHidden="1" w:unhideWhenUsed="1"/>
-    <w:lsdException w:name="Unresolved Mention" w:semiHidden="1" w:unhideWhenUsed="1"/>
-    <w:lsdException w:name="Smart Link" w:semiHidden="1" w:unhideWhenUsed="1"/>
   </w:latentStyles>
   <w:style w:type="paragraph" w:default="1" w:styleId="a0">
     <w:name w:val="Normal"/>
@@ -6601,7 +7963,7 @@
       <w:u w:val="single"/>
     </w:rPr>
   </w:style>
-  <w:style w:type="paragraph" w:styleId="TOC1">
+  <w:style w:type="paragraph" w:styleId="11">
     <w:name w:val="toc 1"/>
     <w:basedOn w:val="a0"/>
     <w:next w:val="a0"/>
@@ -6618,7 +7980,7 @@
       <w:sz w:val="21"/>
     </w:rPr>
   </w:style>
-  <w:style w:type="paragraph" w:styleId="TOC2">
+  <w:style w:type="paragraph" w:styleId="21">
     <w:name w:val="toc 2"/>
     <w:basedOn w:val="a0"/>
     <w:next w:val="a0"/>
@@ -6635,7 +7997,7 @@
       <w:sz w:val="21"/>
     </w:rPr>
   </w:style>
-  <w:style w:type="paragraph" w:styleId="TOC3">
+  <w:style w:type="paragraph" w:styleId="31">
     <w:name w:val="toc 3"/>
     <w:basedOn w:val="a0"/>
     <w:next w:val="a0"/>
@@ -6653,7 +8015,7 @@
       <w:sz w:val="21"/>
     </w:rPr>
   </w:style>
-  <w:style w:type="paragraph" w:customStyle="1" w:styleId="TOC10">
+  <w:style w:type="paragraph" w:customStyle="1" w:styleId="TOC1">
     <w:name w:val="TOC 标题1"/>
     <w:basedOn w:val="1"/>
     <w:next w:val="a0"/>
@@ -6981,7 +8343,7 @@
 </file>
 
 <file path=customXml/itemProps1.xml><?xml version="1.0" encoding="utf-8"?>
-<ds:datastoreItem xmlns:ds="http://schemas.openxmlformats.org/officeDocument/2006/customXml" ds:itemID="{CE0FC802-8A04-4560-BF2F-FCBE7953B6AC}">
+<ds:datastoreItem xmlns:ds="http://schemas.openxmlformats.org/officeDocument/2006/customXml" ds:itemID="{CEC119EA-6186-4220-8C59-8A39E96BE5EC}">
   <ds:schemaRefs>
     <ds:schemaRef ds:uri="http://schemas.openxmlformats.org/officeDocument/2006/bibliography"/>
   </ds:schemaRefs>

--- a/docs/面向Apache的个人助理配置管理文档_190320_03.docx
+++ b/docs/面向Apache的个人助理配置管理文档_190320_03.docx
@@ -815,35 +815,126 @@
               <w:ind w:leftChars="0" w:left="0" w:right="240"/>
               <w:jc w:val="center"/>
               <w:rPr>
+                <w:rFonts w:ascii="宋体" w:hAnsi="宋体" w:hint="eastAsia"/>
+                <w:szCs w:val="24"/>
+              </w:rPr>
+            </w:pPr>
+            <w:r>
+              <w:rPr>
+                <w:rFonts w:ascii="宋体" w:hAnsi="宋体" w:hint="eastAsia"/>
+                <w:szCs w:val="24"/>
+              </w:rPr>
+              <w:t>V</w:t>
+            </w:r>
+            <w:r>
+              <w:rPr>
                 <w:rFonts w:ascii="宋体" w:hAnsi="宋体"/>
                 <w:szCs w:val="24"/>
               </w:rPr>
-            </w:pPr>
-            <w:r>
+              <w:t>2.0.1</w:t>
+            </w:r>
+          </w:p>
+        </w:tc>
+        <w:tc>
+          <w:tcPr>
+            <w:tcW w:w="2376" w:type="dxa"/>
+          </w:tcPr>
+          <w:p>
+            <w:pPr>
+              <w:ind w:leftChars="0" w:left="0" w:right="240"/>
+              <w:jc w:val="center"/>
               <w:rPr>
                 <w:rFonts w:ascii="宋体" w:hAnsi="宋体" w:hint="eastAsia"/>
                 <w:szCs w:val="24"/>
               </w:rPr>
-              <w:t>V</w:t>
+            </w:pPr>
+            <w:r>
+              <w:rPr>
+                <w:rFonts w:ascii="宋体" w:hAnsi="宋体" w:hint="eastAsia"/>
+                <w:szCs w:val="24"/>
+              </w:rPr>
+              <w:t>2</w:t>
             </w:r>
             <w:r>
               <w:rPr>
                 <w:rFonts w:ascii="宋体" w:hAnsi="宋体"/>
                 <w:szCs w:val="24"/>
               </w:rPr>
-              <w:t>2.0.0</w:t>
-            </w:r>
-          </w:p>
-        </w:tc>
-        <w:tc>
-          <w:tcPr>
-            <w:tcW w:w="2376" w:type="dxa"/>
+              <w:t>019</w:t>
+            </w:r>
+            <w:r>
+              <w:rPr>
+                <w:rFonts w:ascii="宋体" w:hAnsi="宋体" w:hint="eastAsia"/>
+                <w:szCs w:val="24"/>
+              </w:rPr>
+              <w:t>/</w:t>
+            </w:r>
+            <w:r>
+              <w:rPr>
+                <w:rFonts w:ascii="宋体" w:hAnsi="宋体"/>
+                <w:szCs w:val="24"/>
+              </w:rPr>
+              <w:t>06/12</w:t>
+            </w:r>
+          </w:p>
+        </w:tc>
+        <w:tc>
+          <w:tcPr>
+            <w:tcW w:w="2852" w:type="dxa"/>
           </w:tcPr>
           <w:p>
             <w:pPr>
               <w:ind w:leftChars="0" w:left="0" w:right="240"/>
               <w:jc w:val="center"/>
               <w:rPr>
+                <w:rFonts w:ascii="宋体" w:hAnsi="宋体" w:hint="eastAsia"/>
+                <w:szCs w:val="24"/>
+              </w:rPr>
+            </w:pPr>
+            <w:r>
+              <w:rPr>
+                <w:rFonts w:ascii="宋体" w:hAnsi="宋体" w:hint="eastAsia"/>
+                <w:szCs w:val="24"/>
+              </w:rPr>
+              <w:t>完成配置管理文档总结部分</w:t>
+            </w:r>
+          </w:p>
+        </w:tc>
+        <w:tc>
+          <w:tcPr>
+            <w:tcW w:w="1660" w:type="dxa"/>
+          </w:tcPr>
+          <w:p>
+            <w:pPr>
+              <w:ind w:leftChars="0" w:left="0" w:right="240"/>
+              <w:jc w:val="center"/>
+              <w:rPr>
+                <w:rFonts w:ascii="宋体" w:hAnsi="宋体" w:hint="eastAsia"/>
+                <w:szCs w:val="24"/>
+              </w:rPr>
+            </w:pPr>
+            <w:r>
+              <w:rPr>
+                <w:rFonts w:ascii="宋体" w:hAnsi="宋体" w:hint="eastAsia"/>
+                <w:szCs w:val="24"/>
+              </w:rPr>
+              <w:t>王宁</w:t>
+            </w:r>
+            <w:bookmarkStart w:id="1" w:name="_GoBack"/>
+            <w:bookmarkEnd w:id="1"/>
+          </w:p>
+        </w:tc>
+      </w:tr>
+      <w:tr>
+        <w:tc>
+          <w:tcPr>
+            <w:tcW w:w="1896" w:type="dxa"/>
+          </w:tcPr>
+          <w:p>
+            <w:pPr>
+              <w:ind w:leftChars="0" w:left="0" w:right="240"/>
+              <w:jc w:val="center"/>
+              <w:rPr>
                 <w:rFonts w:ascii="宋体" w:hAnsi="宋体"/>
                 <w:szCs w:val="24"/>
               </w:rPr>
@@ -853,42 +944,71 @@
                 <w:rFonts w:ascii="宋体" w:hAnsi="宋体" w:hint="eastAsia"/>
                 <w:szCs w:val="24"/>
               </w:rPr>
-              <w:t>2</w:t>
+              <w:t>V</w:t>
             </w:r>
             <w:r>
               <w:rPr>
                 <w:rFonts w:ascii="宋体" w:hAnsi="宋体"/>
                 <w:szCs w:val="24"/>
               </w:rPr>
-              <w:t>019</w:t>
-            </w:r>
+              <w:t>2.0.0</w:t>
+            </w:r>
+          </w:p>
+        </w:tc>
+        <w:tc>
+          <w:tcPr>
+            <w:tcW w:w="2376" w:type="dxa"/>
+          </w:tcPr>
+          <w:p>
+            <w:pPr>
+              <w:ind w:leftChars="0" w:left="0" w:right="240"/>
+              <w:jc w:val="center"/>
+              <w:rPr>
+                <w:rFonts w:ascii="宋体" w:hAnsi="宋体"/>
+                <w:szCs w:val="24"/>
+              </w:rPr>
+            </w:pPr>
             <w:r>
               <w:rPr>
                 <w:rFonts w:ascii="宋体" w:hAnsi="宋体" w:hint="eastAsia"/>
                 <w:szCs w:val="24"/>
               </w:rPr>
-              <w:t>/</w:t>
+              <w:t>2</w:t>
             </w:r>
             <w:r>
               <w:rPr>
                 <w:rFonts w:ascii="宋体" w:hAnsi="宋体"/>
                 <w:szCs w:val="24"/>
               </w:rPr>
-              <w:t>06/11</w:t>
-            </w:r>
-          </w:p>
-        </w:tc>
-        <w:tc>
-          <w:tcPr>
-            <w:tcW w:w="2852" w:type="dxa"/>
-          </w:tcPr>
-          <w:p>
-            <w:pPr>
-              <w:ind w:leftChars="41" w:left="98" w:right="240"/>
+              <w:t>019</w:t>
+            </w:r>
+            <w:r>
+              <w:rPr>
+                <w:rFonts w:ascii="宋体" w:hAnsi="宋体" w:hint="eastAsia"/>
+                <w:szCs w:val="24"/>
+              </w:rPr>
+              <w:t>/</w:t>
+            </w:r>
+            <w:r>
               <w:rPr>
                 <w:rFonts w:ascii="宋体" w:hAnsi="宋体"/>
                 <w:szCs w:val="24"/>
               </w:rPr>
+              <w:t>06/11</w:t>
+            </w:r>
+          </w:p>
+        </w:tc>
+        <w:tc>
+          <w:tcPr>
+            <w:tcW w:w="2852" w:type="dxa"/>
+          </w:tcPr>
+          <w:p>
+            <w:pPr>
+              <w:ind w:leftChars="41" w:left="98" w:right="240"/>
+              <w:rPr>
+                <w:rFonts w:ascii="宋体" w:hAnsi="宋体"/>
+                <w:szCs w:val="24"/>
+              </w:rPr>
             </w:pPr>
             <w:r>
               <w:rPr>
@@ -950,20 +1070,91 @@
                 <w:rFonts w:ascii="宋体" w:hAnsi="宋体"/>
                 <w:szCs w:val="24"/>
               </w:rPr>
-              <w:t>1.0.</w:t>
-            </w:r>
-            <w:r>
+              <w:t>1.0.2</w:t>
+            </w:r>
+          </w:p>
+        </w:tc>
+        <w:tc>
+          <w:tcPr>
+            <w:tcW w:w="2376" w:type="dxa"/>
+          </w:tcPr>
+          <w:p>
+            <w:pPr>
+              <w:ind w:leftChars="0" w:left="0" w:right="240"/>
+              <w:jc w:val="center"/>
               <w:rPr>
                 <w:rFonts w:ascii="宋体" w:hAnsi="宋体"/>
                 <w:szCs w:val="24"/>
               </w:rPr>
+            </w:pPr>
+            <w:r>
+              <w:rPr>
+                <w:rFonts w:ascii="宋体" w:hAnsi="宋体" w:hint="eastAsia"/>
+                <w:szCs w:val="24"/>
+              </w:rPr>
               <w:t>2</w:t>
             </w:r>
-          </w:p>
-        </w:tc>
-        <w:tc>
-          <w:tcPr>
-            <w:tcW w:w="2376" w:type="dxa"/>
+            <w:r>
+              <w:rPr>
+                <w:rFonts w:ascii="宋体" w:hAnsi="宋体"/>
+                <w:szCs w:val="24"/>
+              </w:rPr>
+              <w:t>019</w:t>
+            </w:r>
+            <w:r>
+              <w:rPr>
+                <w:rFonts w:ascii="宋体" w:hAnsi="宋体" w:hint="eastAsia"/>
+                <w:szCs w:val="24"/>
+              </w:rPr>
+              <w:t>/</w:t>
+            </w:r>
+            <w:r>
+              <w:rPr>
+                <w:rFonts w:ascii="宋体" w:hAnsi="宋体"/>
+                <w:szCs w:val="24"/>
+              </w:rPr>
+              <w:t>0</w:t>
+            </w:r>
+            <w:r>
+              <w:rPr>
+                <w:rFonts w:ascii="宋体" w:hAnsi="宋体" w:hint="eastAsia"/>
+                <w:szCs w:val="24"/>
+              </w:rPr>
+              <w:t>6/1</w:t>
+            </w:r>
+            <w:r>
+              <w:rPr>
+                <w:rFonts w:ascii="宋体" w:hAnsi="宋体"/>
+                <w:szCs w:val="24"/>
+              </w:rPr>
+              <w:t>1</w:t>
+            </w:r>
+          </w:p>
+        </w:tc>
+        <w:tc>
+          <w:tcPr>
+            <w:tcW w:w="2852" w:type="dxa"/>
+          </w:tcPr>
+          <w:p>
+            <w:pPr>
+              <w:ind w:leftChars="41" w:left="98" w:right="240"/>
+              <w:rPr>
+                <w:rFonts w:ascii="宋体" w:hAnsi="宋体"/>
+                <w:szCs w:val="24"/>
+              </w:rPr>
+            </w:pPr>
+            <w:r>
+              <w:rPr>
+                <w:rFonts w:ascii="宋体" w:hAnsi="宋体" w:hint="eastAsia"/>
+                <w:szCs w:val="24"/>
+              </w:rPr>
+              <w:t>添加了配置管理文档的实际总结</w:t>
+            </w:r>
+          </w:p>
+        </w:tc>
+        <w:tc>
+          <w:tcPr>
+            <w:tcW w:w="1660" w:type="dxa"/>
           </w:tcPr>
           <w:p>
             <w:pPr>
@@ -979,77 +1170,226 @@
                 <w:rFonts w:ascii="宋体" w:hAnsi="宋体" w:hint="eastAsia"/>
                 <w:szCs w:val="24"/>
               </w:rPr>
-              <w:t>2</w:t>
-            </w:r>
-            <w:r>
+              <w:t>王嘉凯</w:t>
+            </w:r>
+          </w:p>
+        </w:tc>
+      </w:tr>
+      <w:tr>
+        <w:tc>
+          <w:tcPr>
+            <w:tcW w:w="1896" w:type="dxa"/>
+          </w:tcPr>
+          <w:p>
+            <w:pPr>
+              <w:ind w:leftChars="0" w:left="0" w:right="240"/>
+              <w:jc w:val="center"/>
               <w:rPr>
                 <w:rFonts w:ascii="宋体" w:hAnsi="宋体"/>
                 <w:szCs w:val="24"/>
               </w:rPr>
-              <w:t>019</w:t>
-            </w:r>
+            </w:pPr>
+            <w:r>
+              <w:rPr>
+                <w:rFonts w:ascii="宋体" w:hAnsi="宋体"/>
+                <w:szCs w:val="24"/>
+              </w:rPr>
+              <w:t>V1.0.1</w:t>
+            </w:r>
+          </w:p>
+        </w:tc>
+        <w:tc>
+          <w:tcPr>
+            <w:tcW w:w="2376" w:type="dxa"/>
+          </w:tcPr>
+          <w:p>
+            <w:pPr>
+              <w:ind w:leftChars="0" w:left="0" w:right="240"/>
+              <w:jc w:val="center"/>
+              <w:rPr>
+                <w:rFonts w:ascii="宋体" w:hAnsi="宋体"/>
+                <w:szCs w:val="24"/>
+              </w:rPr>
+            </w:pPr>
             <w:r>
               <w:rPr>
                 <w:rFonts w:ascii="宋体" w:hAnsi="宋体" w:hint="eastAsia"/>
                 <w:szCs w:val="24"/>
               </w:rPr>
-              <w:t>/</w:t>
+              <w:t>2</w:t>
             </w:r>
             <w:r>
               <w:rPr>
                 <w:rFonts w:ascii="宋体" w:hAnsi="宋体"/>
                 <w:szCs w:val="24"/>
               </w:rPr>
-              <w:t>0</w:t>
+              <w:t>019/</w:t>
             </w:r>
             <w:r>
               <w:rPr>
                 <w:rFonts w:ascii="宋体" w:hAnsi="宋体" w:hint="eastAsia"/>
                 <w:szCs w:val="24"/>
               </w:rPr>
-              <w:t>6</w:t>
-            </w:r>
+              <w:t>06/1</w:t>
+            </w:r>
+            <w:r>
+              <w:rPr>
+                <w:rFonts w:ascii="宋体" w:hAnsi="宋体"/>
+                <w:szCs w:val="24"/>
+              </w:rPr>
+              <w:t>0</w:t>
+            </w:r>
+          </w:p>
+        </w:tc>
+        <w:tc>
+          <w:tcPr>
+            <w:tcW w:w="2852" w:type="dxa"/>
+          </w:tcPr>
+          <w:p>
+            <w:pPr>
+              <w:ind w:leftChars="41" w:left="98" w:right="240"/>
+              <w:rPr>
+                <w:rFonts w:ascii="宋体" w:hAnsi="宋体"/>
+                <w:szCs w:val="24"/>
+              </w:rPr>
+            </w:pPr>
             <w:r>
               <w:rPr>
                 <w:rFonts w:ascii="宋体" w:hAnsi="宋体" w:hint="eastAsia"/>
                 <w:szCs w:val="24"/>
               </w:rPr>
-              <w:t>/</w:t>
-            </w:r>
+              <w:t>根据实验进度和实际请款对配置管理文档进行了修改</w:t>
+            </w:r>
+          </w:p>
+        </w:tc>
+        <w:tc>
+          <w:tcPr>
+            <w:tcW w:w="1660" w:type="dxa"/>
+          </w:tcPr>
+          <w:p>
+            <w:pPr>
+              <w:ind w:leftChars="0" w:left="0" w:right="240"/>
+              <w:jc w:val="center"/>
+              <w:rPr>
+                <w:rFonts w:ascii="宋体" w:hAnsi="宋体"/>
+                <w:szCs w:val="24"/>
+              </w:rPr>
+            </w:pPr>
             <w:r>
               <w:rPr>
                 <w:rFonts w:ascii="宋体" w:hAnsi="宋体" w:hint="eastAsia"/>
                 <w:szCs w:val="24"/>
               </w:rPr>
-              <w:t>1</w:t>
-            </w:r>
-            <w:r>
+              <w:t>王嘉凯</w:t>
+            </w:r>
+          </w:p>
+        </w:tc>
+      </w:tr>
+      <w:tr>
+        <w:tc>
+          <w:tcPr>
+            <w:tcW w:w="1896" w:type="dxa"/>
+          </w:tcPr>
+          <w:p>
+            <w:pPr>
+              <w:ind w:leftChars="0" w:left="0" w:right="240"/>
+              <w:jc w:val="center"/>
               <w:rPr>
                 <w:rFonts w:ascii="宋体" w:hAnsi="宋体"/>
                 <w:szCs w:val="24"/>
               </w:rPr>
-              <w:t>1</w:t>
-            </w:r>
-          </w:p>
-        </w:tc>
-        <w:tc>
-          <w:tcPr>
-            <w:tcW w:w="2852" w:type="dxa"/>
-          </w:tcPr>
-          <w:p>
-            <w:pPr>
-              <w:ind w:leftChars="41" w:left="98" w:right="240"/>
+            </w:pPr>
+            <w:r>
               <w:rPr>
                 <w:rFonts w:ascii="宋体" w:hAnsi="宋体"/>
                 <w:szCs w:val="24"/>
               </w:rPr>
+              <w:t>V1.0.0</w:t>
+            </w:r>
+          </w:p>
+        </w:tc>
+        <w:tc>
+          <w:tcPr>
+            <w:tcW w:w="2376" w:type="dxa"/>
+          </w:tcPr>
+          <w:p>
+            <w:pPr>
+              <w:ind w:leftChars="0" w:left="0" w:right="240"/>
+              <w:jc w:val="center"/>
+              <w:rPr>
+                <w:rFonts w:ascii="宋体" w:hAnsi="宋体"/>
+                <w:szCs w:val="24"/>
+              </w:rPr>
             </w:pPr>
             <w:r>
               <w:rPr>
                 <w:rFonts w:ascii="宋体" w:hAnsi="宋体" w:hint="eastAsia"/>
                 <w:szCs w:val="24"/>
               </w:rPr>
-              <w:t>添加了配置管理文档的实际总结</w:t>
+              <w:t>2</w:t>
+            </w:r>
+            <w:r>
+              <w:rPr>
+                <w:rFonts w:ascii="宋体" w:hAnsi="宋体"/>
+                <w:szCs w:val="24"/>
+              </w:rPr>
+              <w:t>019</w:t>
+            </w:r>
+            <w:r>
+              <w:rPr>
+                <w:rFonts w:ascii="宋体" w:hAnsi="宋体" w:hint="eastAsia"/>
+                <w:szCs w:val="24"/>
+              </w:rPr>
+              <w:t>/</w:t>
+            </w:r>
+            <w:r>
+              <w:rPr>
+                <w:rFonts w:ascii="宋体" w:hAnsi="宋体" w:hint="eastAsia"/>
+                <w:szCs w:val="24"/>
+              </w:rPr>
+              <w:t>3</w:t>
+            </w:r>
+            <w:r>
+              <w:rPr>
+                <w:rFonts w:ascii="宋体" w:hAnsi="宋体" w:hint="eastAsia"/>
+                <w:szCs w:val="24"/>
+              </w:rPr>
+              <w:t>/</w:t>
+            </w:r>
+            <w:r>
+              <w:rPr>
+                <w:rFonts w:ascii="宋体" w:hAnsi="宋体" w:hint="eastAsia"/>
+                <w:szCs w:val="24"/>
+              </w:rPr>
+              <w:t>2</w:t>
+            </w:r>
+            <w:r>
+              <w:rPr>
+                <w:rFonts w:ascii="宋体" w:hAnsi="宋体"/>
+                <w:szCs w:val="24"/>
+              </w:rPr>
+              <w:t>0</w:t>
+            </w:r>
+          </w:p>
+        </w:tc>
+        <w:tc>
+          <w:tcPr>
+            <w:tcW w:w="2852" w:type="dxa"/>
+          </w:tcPr>
+          <w:p>
+            <w:pPr>
+              <w:ind w:leftChars="0" w:left="0" w:right="240"/>
+              <w:rPr>
+                <w:rFonts w:ascii="宋体" w:hAnsi="宋体"/>
+                <w:szCs w:val="24"/>
+              </w:rPr>
+            </w:pPr>
+            <w:r>
+              <w:rPr>
+                <w:rFonts w:ascii="宋体" w:hAnsi="宋体" w:hint="eastAsia"/>
+                <w:szCs w:val="24"/>
+              </w:rPr>
+              <w:t>完成配置文档撰写</w:t>
             </w:r>
           </w:p>
         </w:tc>
@@ -1076,275 +1416,6 @@
           </w:p>
         </w:tc>
       </w:tr>
-      <w:tr>
-        <w:tc>
-          <w:tcPr>
-            <w:tcW w:w="1896" w:type="dxa"/>
-          </w:tcPr>
-          <w:p>
-            <w:pPr>
-              <w:ind w:leftChars="0" w:left="0" w:right="240"/>
-              <w:jc w:val="center"/>
-              <w:rPr>
-                <w:rFonts w:ascii="宋体" w:hAnsi="宋体"/>
-                <w:szCs w:val="24"/>
-              </w:rPr>
-            </w:pPr>
-            <w:r>
-              <w:rPr>
-                <w:rFonts w:ascii="宋体" w:hAnsi="宋体"/>
-                <w:szCs w:val="24"/>
-              </w:rPr>
-              <w:t>V1.0.1</w:t>
-            </w:r>
-          </w:p>
-        </w:tc>
-        <w:tc>
-          <w:tcPr>
-            <w:tcW w:w="2376" w:type="dxa"/>
-          </w:tcPr>
-          <w:p>
-            <w:pPr>
-              <w:ind w:leftChars="0" w:left="0" w:right="240"/>
-              <w:jc w:val="center"/>
-              <w:rPr>
-                <w:rFonts w:ascii="宋体" w:hAnsi="宋体"/>
-                <w:szCs w:val="24"/>
-              </w:rPr>
-            </w:pPr>
-            <w:r>
-              <w:rPr>
-                <w:rFonts w:ascii="宋体" w:hAnsi="宋体" w:hint="eastAsia"/>
-                <w:szCs w:val="24"/>
-              </w:rPr>
-              <w:t>2</w:t>
-            </w:r>
-            <w:r>
-              <w:rPr>
-                <w:rFonts w:ascii="宋体" w:hAnsi="宋体"/>
-                <w:szCs w:val="24"/>
-              </w:rPr>
-              <w:t>019</w:t>
-            </w:r>
-            <w:r>
-              <w:rPr>
-                <w:rFonts w:ascii="宋体" w:hAnsi="宋体"/>
-                <w:szCs w:val="24"/>
-              </w:rPr>
-              <w:t>/</w:t>
-            </w:r>
-            <w:r>
-              <w:rPr>
-                <w:rFonts w:ascii="宋体" w:hAnsi="宋体" w:hint="eastAsia"/>
-                <w:szCs w:val="24"/>
-              </w:rPr>
-              <w:t>0</w:t>
-            </w:r>
-            <w:r>
-              <w:rPr>
-                <w:rFonts w:ascii="宋体" w:hAnsi="宋体" w:hint="eastAsia"/>
-                <w:szCs w:val="24"/>
-              </w:rPr>
-              <w:t>6</w:t>
-            </w:r>
-            <w:r>
-              <w:rPr>
-                <w:rFonts w:ascii="宋体" w:hAnsi="宋体" w:hint="eastAsia"/>
-                <w:szCs w:val="24"/>
-              </w:rPr>
-              <w:t>/</w:t>
-            </w:r>
-            <w:r>
-              <w:rPr>
-                <w:rFonts w:ascii="宋体" w:hAnsi="宋体" w:hint="eastAsia"/>
-                <w:szCs w:val="24"/>
-              </w:rPr>
-              <w:t>1</w:t>
-            </w:r>
-            <w:r>
-              <w:rPr>
-                <w:rFonts w:ascii="宋体" w:hAnsi="宋体"/>
-                <w:szCs w:val="24"/>
-              </w:rPr>
-              <w:t>0</w:t>
-            </w:r>
-          </w:p>
-        </w:tc>
-        <w:tc>
-          <w:tcPr>
-            <w:tcW w:w="2852" w:type="dxa"/>
-          </w:tcPr>
-          <w:p>
-            <w:pPr>
-              <w:ind w:leftChars="41" w:left="98" w:right="240"/>
-              <w:rPr>
-                <w:rFonts w:ascii="宋体" w:hAnsi="宋体"/>
-                <w:szCs w:val="24"/>
-              </w:rPr>
-            </w:pPr>
-            <w:r>
-              <w:rPr>
-                <w:rFonts w:ascii="宋体" w:hAnsi="宋体" w:hint="eastAsia"/>
-                <w:szCs w:val="24"/>
-              </w:rPr>
-              <w:t>根据实验进度和实际请款对配置管理文档进行了修改</w:t>
-            </w:r>
-          </w:p>
-        </w:tc>
-        <w:tc>
-          <w:tcPr>
-            <w:tcW w:w="1660" w:type="dxa"/>
-          </w:tcPr>
-          <w:p>
-            <w:pPr>
-              <w:ind w:leftChars="0" w:left="0" w:right="240"/>
-              <w:jc w:val="center"/>
-              <w:rPr>
-                <w:rFonts w:ascii="宋体" w:hAnsi="宋体"/>
-                <w:szCs w:val="24"/>
-              </w:rPr>
-            </w:pPr>
-            <w:r>
-              <w:rPr>
-                <w:rFonts w:ascii="宋体" w:hAnsi="宋体" w:hint="eastAsia"/>
-                <w:szCs w:val="24"/>
-              </w:rPr>
-              <w:t>王嘉凯</w:t>
-            </w:r>
-          </w:p>
-        </w:tc>
-      </w:tr>
-      <w:tr>
-        <w:tc>
-          <w:tcPr>
-            <w:tcW w:w="1896" w:type="dxa"/>
-          </w:tcPr>
-          <w:p>
-            <w:pPr>
-              <w:ind w:leftChars="0" w:left="0" w:right="240"/>
-              <w:jc w:val="center"/>
-              <w:rPr>
-                <w:rFonts w:ascii="宋体" w:hAnsi="宋体"/>
-                <w:szCs w:val="24"/>
-              </w:rPr>
-            </w:pPr>
-            <w:r>
-              <w:rPr>
-                <w:rFonts w:ascii="宋体" w:hAnsi="宋体"/>
-                <w:szCs w:val="24"/>
-              </w:rPr>
-              <w:t>V1.0.0</w:t>
-            </w:r>
-          </w:p>
-        </w:tc>
-        <w:tc>
-          <w:tcPr>
-            <w:tcW w:w="2376" w:type="dxa"/>
-          </w:tcPr>
-          <w:p>
-            <w:pPr>
-              <w:ind w:leftChars="0" w:left="0" w:right="240"/>
-              <w:jc w:val="center"/>
-              <w:rPr>
-                <w:rFonts w:ascii="宋体" w:hAnsi="宋体"/>
-                <w:szCs w:val="24"/>
-              </w:rPr>
-            </w:pPr>
-            <w:r>
-              <w:rPr>
-                <w:rFonts w:ascii="宋体" w:hAnsi="宋体" w:hint="eastAsia"/>
-                <w:szCs w:val="24"/>
-              </w:rPr>
-              <w:t>2</w:t>
-            </w:r>
-            <w:r>
-              <w:rPr>
-                <w:rFonts w:ascii="宋体" w:hAnsi="宋体"/>
-                <w:szCs w:val="24"/>
-              </w:rPr>
-              <w:t>019</w:t>
-            </w:r>
-            <w:r>
-              <w:rPr>
-                <w:rFonts w:ascii="宋体" w:hAnsi="宋体" w:hint="eastAsia"/>
-                <w:szCs w:val="24"/>
-              </w:rPr>
-              <w:t>/</w:t>
-            </w:r>
-            <w:r>
-              <w:rPr>
-                <w:rFonts w:ascii="宋体" w:hAnsi="宋体" w:hint="eastAsia"/>
-                <w:szCs w:val="24"/>
-              </w:rPr>
-              <w:t>3</w:t>
-            </w:r>
-            <w:r>
-              <w:rPr>
-                <w:rFonts w:ascii="宋体" w:hAnsi="宋体" w:hint="eastAsia"/>
-                <w:szCs w:val="24"/>
-              </w:rPr>
-              <w:t>/</w:t>
-            </w:r>
-            <w:r>
-              <w:rPr>
-                <w:rFonts w:ascii="宋体" w:hAnsi="宋体" w:hint="eastAsia"/>
-                <w:szCs w:val="24"/>
-              </w:rPr>
-              <w:t>2</w:t>
-            </w:r>
-            <w:r>
-              <w:rPr>
-                <w:rFonts w:ascii="宋体" w:hAnsi="宋体"/>
-                <w:szCs w:val="24"/>
-              </w:rPr>
-              <w:t>0</w:t>
-            </w:r>
-          </w:p>
-        </w:tc>
-        <w:tc>
-          <w:tcPr>
-            <w:tcW w:w="2852" w:type="dxa"/>
-          </w:tcPr>
-          <w:p>
-            <w:pPr>
-              <w:ind w:leftChars="0" w:left="0" w:right="240"/>
-              <w:rPr>
-                <w:rFonts w:ascii="宋体" w:hAnsi="宋体"/>
-                <w:szCs w:val="24"/>
-              </w:rPr>
-            </w:pPr>
-            <w:r>
-              <w:rPr>
-                <w:rFonts w:ascii="宋体" w:hAnsi="宋体" w:hint="eastAsia"/>
-                <w:szCs w:val="24"/>
-              </w:rPr>
-              <w:t>完成配置文档撰写</w:t>
-            </w:r>
-          </w:p>
-        </w:tc>
-        <w:tc>
-          <w:tcPr>
-            <w:tcW w:w="1660" w:type="dxa"/>
-          </w:tcPr>
-          <w:p>
-            <w:pPr>
-              <w:ind w:leftChars="0" w:left="0" w:right="240"/>
-              <w:jc w:val="center"/>
-              <w:rPr>
-                <w:rFonts w:ascii="宋体" w:hAnsi="宋体"/>
-                <w:szCs w:val="24"/>
-              </w:rPr>
-            </w:pPr>
-            <w:r>
-              <w:rPr>
-                <w:rFonts w:ascii="宋体" w:hAnsi="宋体" w:hint="eastAsia"/>
-                <w:szCs w:val="24"/>
-              </w:rPr>
-              <w:t>王嘉凯</w:t>
-            </w:r>
-          </w:p>
-        </w:tc>
-      </w:tr>
     </w:tbl>
     <w:p>
       <w:pPr>
@@ -1486,7 +1557,6 @@
           <w:color w:val="auto"/>
           <w:lang w:val="zh-CN"/>
         </w:rPr>
-        <w:lastRenderedPageBreak/>
         <w:t>目录</w:t>
       </w:r>
     </w:p>
@@ -2517,7 +2587,7 @@
         </w:numPr>
         <w:ind w:right="240"/>
       </w:pPr>
-      <w:bookmarkStart w:id="1" w:name="_Toc11188068"/>
+      <w:bookmarkStart w:id="2" w:name="_Toc11188068"/>
       <w:r>
         <w:rPr>
           <w:rFonts w:hint="eastAsia"/>
@@ -2525,7 +2595,7 @@
         <w:lastRenderedPageBreak/>
         <w:t>引言</w:t>
       </w:r>
-      <w:bookmarkEnd w:id="1"/>
+      <w:bookmarkEnd w:id="2"/>
     </w:p>
     <w:p>
       <w:pPr>
@@ -2536,14 +2606,14 @@
         </w:numPr>
         <w:ind w:right="240"/>
       </w:pPr>
-      <w:bookmarkStart w:id="2" w:name="_Toc11188069"/>
+      <w:bookmarkStart w:id="3" w:name="_Toc11188069"/>
       <w:r>
         <w:rPr>
           <w:rFonts w:hint="eastAsia"/>
         </w:rPr>
         <w:t>配置管理意义</w:t>
       </w:r>
-      <w:bookmarkEnd w:id="2"/>
+      <w:bookmarkEnd w:id="3"/>
     </w:p>
     <w:p>
       <w:pPr>
@@ -2571,14 +2641,14 @@
         </w:numPr>
         <w:ind w:right="240"/>
       </w:pPr>
-      <w:bookmarkStart w:id="3" w:name="_Toc11188070"/>
+      <w:bookmarkStart w:id="4" w:name="_Toc11188070"/>
       <w:r>
         <w:rPr>
           <w:rFonts w:hint="eastAsia"/>
         </w:rPr>
         <w:t>约定</w:t>
       </w:r>
-      <w:bookmarkEnd w:id="3"/>
+      <w:bookmarkEnd w:id="4"/>
     </w:p>
     <w:p>
       <w:pPr>
@@ -2610,14 +2680,14 @@
         </w:numPr>
         <w:ind w:right="240"/>
       </w:pPr>
-      <w:bookmarkStart w:id="4" w:name="_Toc11188071"/>
+      <w:bookmarkStart w:id="5" w:name="_Toc11188071"/>
       <w:r>
         <w:rPr>
           <w:rFonts w:hint="eastAsia"/>
         </w:rPr>
         <w:t>配置管理项</w:t>
       </w:r>
-      <w:bookmarkEnd w:id="4"/>
+      <w:bookmarkEnd w:id="5"/>
     </w:p>
     <w:p>
       <w:pPr>
@@ -2628,17 +2698,17 @@
         </w:numPr>
         <w:ind w:right="240"/>
       </w:pPr>
-      <w:bookmarkStart w:id="5" w:name="_Toc11188072"/>
-      <w:bookmarkStart w:id="6" w:name="_Hlk11181933"/>
+      <w:bookmarkStart w:id="6" w:name="_Toc11188072"/>
+      <w:bookmarkStart w:id="7" w:name="_Hlk11181933"/>
       <w:r>
         <w:rPr>
           <w:rFonts w:hint="eastAsia"/>
         </w:rPr>
         <w:t>文件命名管理</w:t>
       </w:r>
-      <w:bookmarkEnd w:id="5"/>
-    </w:p>
-    <w:bookmarkEnd w:id="6"/>
+      <w:bookmarkEnd w:id="6"/>
+    </w:p>
+    <w:bookmarkEnd w:id="7"/>
     <w:p>
       <w:pPr>
         <w:ind w:left="240" w:right="240" w:firstLine="480"/>
@@ -2755,14 +2825,14 @@
         </w:numPr>
         <w:ind w:right="240"/>
       </w:pPr>
-      <w:bookmarkStart w:id="7" w:name="_Toc11188073"/>
+      <w:bookmarkStart w:id="8" w:name="_Toc11188073"/>
       <w:r>
         <w:rPr>
           <w:rFonts w:hint="eastAsia"/>
         </w:rPr>
         <w:t>文件版本管理</w:t>
       </w:r>
-      <w:bookmarkEnd w:id="7"/>
+      <w:bookmarkEnd w:id="8"/>
     </w:p>
     <w:p>
       <w:pPr>
@@ -2905,7 +2975,7 @@
         </w:numPr>
         <w:ind w:right="240"/>
       </w:pPr>
-      <w:bookmarkStart w:id="8" w:name="_Toc11188074"/>
+      <w:bookmarkStart w:id="9" w:name="_Toc11188074"/>
       <w:r>
         <w:rPr>
           <w:rFonts w:hint="eastAsia"/>
@@ -2925,7 +2995,7 @@
         </w:rPr>
         <w:t>管理</w:t>
       </w:r>
-      <w:bookmarkEnd w:id="8"/>
+      <w:bookmarkEnd w:id="9"/>
     </w:p>
     <w:p>
       <w:pPr>
@@ -2937,12 +3007,14 @@
         </w:rPr>
         <w:t>根据存储位置不同，有不同的管理方式，主要包括</w:t>
       </w:r>
+      <w:proofErr w:type="spellStart"/>
       <w:r>
         <w:rPr>
           <w:rFonts w:hint="eastAsia"/>
         </w:rPr>
         <w:t>git</w:t>
       </w:r>
+      <w:proofErr w:type="spellEnd"/>
       <w:r>
         <w:rPr>
           <w:rFonts w:hint="eastAsia"/>
@@ -3305,7 +3377,7 @@
         </w:numPr>
         <w:ind w:right="240"/>
       </w:pPr>
-      <w:bookmarkStart w:id="9" w:name="_Toc11188075"/>
+      <w:bookmarkStart w:id="10" w:name="_Toc11188075"/>
       <w:r>
         <w:rPr>
           <w:rFonts w:hint="eastAsia"/>
@@ -3324,7 +3396,7 @@
         </w:rPr>
         <w:t>管理</w:t>
       </w:r>
-      <w:bookmarkEnd w:id="9"/>
+      <w:bookmarkEnd w:id="10"/>
     </w:p>
     <w:p>
       <w:pPr>
@@ -3447,14 +3519,14 @@
         </w:numPr>
         <w:ind w:right="240"/>
       </w:pPr>
-      <w:bookmarkStart w:id="10" w:name="_Toc11188076"/>
+      <w:bookmarkStart w:id="11" w:name="_Toc11188076"/>
       <w:r>
         <w:rPr>
           <w:rFonts w:hint="eastAsia"/>
         </w:rPr>
         <w:t>会议纪要管理</w:t>
       </w:r>
-      <w:bookmarkEnd w:id="10"/>
+      <w:bookmarkEnd w:id="11"/>
     </w:p>
     <w:p>
       <w:pPr>
@@ -3622,7 +3694,7 @@
         <w:ind w:left="240" w:right="240" w:firstLine="400"/>
         <w:jc w:val="center"/>
       </w:pPr>
-      <w:bookmarkStart w:id="11" w:name="_Ref11188222"/>
+      <w:bookmarkStart w:id="12" w:name="_Ref11188222"/>
       <w:r>
         <w:t>图</w:t>
       </w:r>
@@ -3653,7 +3725,7 @@
       <w:r>
         <w:fldChar w:fldCharType="end"/>
       </w:r>
-      <w:bookmarkEnd w:id="11"/>
+      <w:bookmarkEnd w:id="12"/>
       <w:r>
         <w:rPr>
           <w:rFonts w:hint="eastAsia"/>
@@ -3705,7 +3777,7 @@
         </w:numPr>
         <w:ind w:right="240"/>
       </w:pPr>
-      <w:bookmarkStart w:id="12" w:name="_Toc11188077"/>
+      <w:bookmarkStart w:id="13" w:name="_Toc11188077"/>
       <w:r>
         <w:rPr>
           <w:rFonts w:hint="eastAsia"/>
@@ -3713,7 +3785,7 @@
         <w:lastRenderedPageBreak/>
         <w:t>配置管理实践情况</w:t>
       </w:r>
-      <w:bookmarkEnd w:id="12"/>
+      <w:bookmarkEnd w:id="13"/>
     </w:p>
     <w:p>
       <w:pPr>
@@ -4125,7 +4197,7 @@
           <w:szCs w:val="24"/>
         </w:rPr>
       </w:pPr>
-      <w:bookmarkStart w:id="13" w:name="_Ref11188229"/>
+      <w:bookmarkStart w:id="14" w:name="_Ref11188229"/>
       <w:r>
         <w:t>图</w:t>
       </w:r>
@@ -4156,7 +4228,7 @@
       <w:r>
         <w:fldChar w:fldCharType="end"/>
       </w:r>
-      <w:bookmarkEnd w:id="13"/>
+      <w:bookmarkEnd w:id="14"/>
       <w:r>
         <w:rPr>
           <w:rFonts w:hint="eastAsia"/>
@@ -4222,7 +4294,7 @@
           <w:szCs w:val="24"/>
         </w:rPr>
       </w:pPr>
-      <w:bookmarkStart w:id="14" w:name="_Ref11188235"/>
+      <w:bookmarkStart w:id="15" w:name="_Ref11188235"/>
       <w:r>
         <w:t>图</w:t>
       </w:r>
@@ -4253,7 +4325,7 @@
       <w:r>
         <w:fldChar w:fldCharType="end"/>
       </w:r>
-      <w:bookmarkEnd w:id="14"/>
+      <w:bookmarkEnd w:id="15"/>
       <w:r>
         <w:rPr>
           <w:rFonts w:hint="eastAsia"/>
@@ -4319,7 +4391,7 @@
           <w:szCs w:val="24"/>
         </w:rPr>
       </w:pPr>
-      <w:bookmarkStart w:id="15" w:name="_Ref11188240"/>
+      <w:bookmarkStart w:id="16" w:name="_Ref11188240"/>
       <w:r>
         <w:t>图</w:t>
       </w:r>
@@ -4350,7 +4422,7 @@
       <w:r>
         <w:fldChar w:fldCharType="end"/>
       </w:r>
-      <w:bookmarkEnd w:id="15"/>
+      <w:bookmarkEnd w:id="16"/>
       <w:r>
         <w:rPr>
           <w:rFonts w:hint="eastAsia"/>
@@ -4429,7 +4501,7 @@
           <w:szCs w:val="24"/>
         </w:rPr>
       </w:pPr>
-      <w:bookmarkStart w:id="16" w:name="_Ref11188245"/>
+      <w:bookmarkStart w:id="17" w:name="_Ref11188245"/>
       <w:r>
         <w:t>图</w:t>
       </w:r>
@@ -4460,7 +4532,7 @@
       <w:r>
         <w:fldChar w:fldCharType="end"/>
       </w:r>
-      <w:bookmarkEnd w:id="16"/>
+      <w:bookmarkEnd w:id="17"/>
       <w:r>
         <w:rPr>
           <w:rFonts w:hint="eastAsia"/>
@@ -4540,7 +4612,7 @@
           <w:szCs w:val="24"/>
         </w:rPr>
       </w:pPr>
-      <w:bookmarkStart w:id="17" w:name="_Ref11188249"/>
+      <w:bookmarkStart w:id="18" w:name="_Ref11188249"/>
       <w:r>
         <w:t>图</w:t>
       </w:r>
@@ -4571,7 +4643,7 @@
       <w:r>
         <w:fldChar w:fldCharType="end"/>
       </w:r>
-      <w:bookmarkEnd w:id="17"/>
+      <w:bookmarkEnd w:id="18"/>
       <w:r>
         <w:rPr>
           <w:rFonts w:hint="eastAsia"/>
@@ -4610,7 +4682,7 @@
       <w:pPr>
         <w:ind w:left="240" w:right="240" w:firstLine="480"/>
         <w:rPr>
-          <w:rFonts w:ascii="宋体" w:hAnsi="宋体" w:hint="eastAsia"/>
+          <w:rFonts w:ascii="宋体" w:hAnsi="宋体"/>
           <w:szCs w:val="24"/>
         </w:rPr>
       </w:pPr>
@@ -4625,15 +4697,21 @@
           <w:rFonts w:hint="eastAsia"/>
         </w:rPr>
         <w:lastRenderedPageBreak/>
+        <w:t>4</w:t>
+      </w:r>
+      <w:r>
+        <w:t xml:space="preserve"> </w:t>
+      </w:r>
+      <w:r>
+        <w:rPr>
+          <w:rFonts w:hint="eastAsia"/>
+        </w:rPr>
         <w:t>配置管理总结</w:t>
       </w:r>
     </w:p>
     <w:p>
       <w:pPr>
         <w:ind w:left="240" w:right="240"/>
-        <w:rPr>
-          <w:rFonts w:hint="eastAsia"/>
-        </w:rPr>
       </w:pPr>
       <w:r>
         <w:rPr>
@@ -4827,7 +4905,6 @@
             <w:pPr>
               <w:ind w:leftChars="41" w:left="98" w:right="240"/>
               <w:rPr>
-                <w:rFonts w:hint="eastAsia"/>
                 <w:sz w:val="18"/>
               </w:rPr>
             </w:pPr>
@@ -4909,63 +4986,54 @@
             <w:pPr>
               <w:ind w:left="240" w:right="240"/>
               <w:rPr>
+                <w:sz w:val="18"/>
+              </w:rPr>
+            </w:pPr>
+            <w:r>
+              <w:rPr>
                 <w:rFonts w:hint="eastAsia"/>
                 <w:sz w:val="18"/>
               </w:rPr>
+              <w:t>项目需求分析文档</w:t>
+            </w:r>
+          </w:p>
+        </w:tc>
+        <w:tc>
+          <w:tcPr>
+            <w:tcW w:w="1207" w:type="pct"/>
+          </w:tcPr>
+          <w:p>
+            <w:pPr>
+              <w:ind w:left="240" w:right="240"/>
+              <w:rPr>
+                <w:sz w:val="18"/>
+              </w:rPr>
+            </w:pPr>
+            <w:r>
+              <w:rPr>
+                <w:sz w:val="18"/>
+              </w:rPr>
+              <w:t>2019/3/21</w:t>
+            </w:r>
+          </w:p>
+        </w:tc>
+        <w:tc>
+          <w:tcPr>
+            <w:tcW w:w="1121" w:type="pct"/>
+          </w:tcPr>
+          <w:p>
+            <w:pPr>
+              <w:ind w:left="240" w:right="240"/>
+              <w:rPr>
+                <w:sz w:val="18"/>
+              </w:rPr>
             </w:pPr>
             <w:r>
               <w:rPr>
                 <w:rFonts w:hint="eastAsia"/>
                 <w:sz w:val="18"/>
               </w:rPr>
-              <w:t>项目需求分析文档</w:t>
-            </w:r>
-          </w:p>
-        </w:tc>
-        <w:tc>
-          <w:tcPr>
-            <w:tcW w:w="1207" w:type="pct"/>
-          </w:tcPr>
-          <w:p>
-            <w:pPr>
-              <w:ind w:left="240" w:right="240"/>
-              <w:rPr>
-                <w:rFonts w:hint="eastAsia"/>
-                <w:sz w:val="18"/>
-              </w:rPr>
-            </w:pPr>
-            <w:r>
-              <w:rPr>
-                <w:sz w:val="18"/>
-              </w:rPr>
-              <w:t>2019/3/21</w:t>
-            </w:r>
-          </w:p>
-        </w:tc>
-        <w:tc>
-          <w:tcPr>
-            <w:tcW w:w="1121" w:type="pct"/>
-          </w:tcPr>
-          <w:p>
-            <w:pPr>
-              <w:ind w:left="240" w:right="240"/>
-              <w:rPr>
-                <w:sz w:val="18"/>
-              </w:rPr>
-            </w:pPr>
-            <w:r>
-              <w:rPr>
-                <w:rFonts w:hint="eastAsia"/>
-                <w:sz w:val="18"/>
-              </w:rPr>
-              <w:t>2019/3</w:t>
-            </w:r>
-            <w:r>
-              <w:rPr>
-                <w:rFonts w:hint="eastAsia"/>
-                <w:sz w:val="18"/>
-              </w:rPr>
-              <w:t>/16</w:t>
+              <w:t>2019/3/16</w:t>
             </w:r>
           </w:p>
         </w:tc>
@@ -5017,42 +5085,34 @@
             <w:pPr>
               <w:ind w:left="240" w:right="240"/>
               <w:rPr>
+                <w:sz w:val="18"/>
+              </w:rPr>
+            </w:pPr>
+            <w:r>
+              <w:rPr>
+                <w:sz w:val="18"/>
+              </w:rPr>
+              <w:t>2019/4/1</w:t>
+            </w:r>
+          </w:p>
+        </w:tc>
+        <w:tc>
+          <w:tcPr>
+            <w:tcW w:w="1121" w:type="pct"/>
+          </w:tcPr>
+          <w:p>
+            <w:pPr>
+              <w:ind w:left="240" w:right="240"/>
+              <w:rPr>
+                <w:sz w:val="18"/>
+              </w:rPr>
+            </w:pPr>
+            <w:r>
+              <w:rPr>
                 <w:rFonts w:hint="eastAsia"/>
                 <w:sz w:val="18"/>
               </w:rPr>
-            </w:pPr>
-            <w:r>
-              <w:rPr>
-                <w:sz w:val="18"/>
-              </w:rPr>
-              <w:t>2019/4/1</w:t>
-            </w:r>
-          </w:p>
-        </w:tc>
-        <w:tc>
-          <w:tcPr>
-            <w:tcW w:w="1121" w:type="pct"/>
-          </w:tcPr>
-          <w:p>
-            <w:pPr>
-              <w:ind w:left="240" w:right="240"/>
-              <w:rPr>
-                <w:sz w:val="18"/>
-              </w:rPr>
-            </w:pPr>
-            <w:r>
-              <w:rPr>
-                <w:rFonts w:hint="eastAsia"/>
-                <w:sz w:val="18"/>
-              </w:rPr>
-              <w:t>2019/3</w:t>
-            </w:r>
-            <w:r>
-              <w:rPr>
-                <w:rFonts w:hint="eastAsia"/>
-                <w:sz w:val="18"/>
-              </w:rPr>
-              <w:t>/25</w:t>
+              <w:t>2019/3/25</w:t>
             </w:r>
           </w:p>
         </w:tc>
@@ -5085,69 +5145,60 @@
             <w:pPr>
               <w:ind w:left="240" w:right="240"/>
               <w:rPr>
+                <w:sz w:val="18"/>
+              </w:rPr>
+            </w:pPr>
+            <w:r>
+              <w:rPr>
+                <w:sz w:val="18"/>
+              </w:rPr>
+              <w:t>需求</w:t>
+            </w:r>
+            <w:r>
+              <w:rPr>
                 <w:rFonts w:hint="eastAsia"/>
                 <w:sz w:val="18"/>
               </w:rPr>
-            </w:pPr>
-            <w:r>
-              <w:rPr>
-                <w:sz w:val="18"/>
-              </w:rPr>
-              <w:t>需求</w:t>
-            </w:r>
+              <w:t>评审报告</w:t>
+            </w:r>
+          </w:p>
+        </w:tc>
+        <w:tc>
+          <w:tcPr>
+            <w:tcW w:w="1207" w:type="pct"/>
+          </w:tcPr>
+          <w:p>
+            <w:pPr>
+              <w:ind w:leftChars="41" w:left="98" w:right="240" w:firstLineChars="50" w:firstLine="90"/>
+              <w:rPr>
+                <w:sz w:val="18"/>
+              </w:rPr>
+            </w:pPr>
+            <w:r>
+              <w:rPr>
+                <w:sz w:val="18"/>
+              </w:rPr>
+              <w:t>2019/4/11</w:t>
+            </w:r>
+          </w:p>
+        </w:tc>
+        <w:tc>
+          <w:tcPr>
+            <w:tcW w:w="1121" w:type="pct"/>
+          </w:tcPr>
+          <w:p>
+            <w:pPr>
+              <w:ind w:left="240" w:right="240"/>
+              <w:rPr>
+                <w:sz w:val="18"/>
+              </w:rPr>
+            </w:pPr>
             <w:r>
               <w:rPr>
                 <w:rFonts w:hint="eastAsia"/>
                 <w:sz w:val="18"/>
               </w:rPr>
-              <w:t>评审报告</w:t>
-            </w:r>
-          </w:p>
-        </w:tc>
-        <w:tc>
-          <w:tcPr>
-            <w:tcW w:w="1207" w:type="pct"/>
-          </w:tcPr>
-          <w:p>
-            <w:pPr>
-              <w:ind w:leftChars="41" w:left="98" w:right="240" w:firstLineChars="50" w:firstLine="90"/>
-              <w:rPr>
-                <w:rFonts w:hint="eastAsia"/>
-                <w:sz w:val="18"/>
-              </w:rPr>
-            </w:pPr>
-            <w:r>
-              <w:rPr>
-                <w:sz w:val="18"/>
-              </w:rPr>
-              <w:t>2019/4/11</w:t>
-            </w:r>
-          </w:p>
-        </w:tc>
-        <w:tc>
-          <w:tcPr>
-            <w:tcW w:w="1121" w:type="pct"/>
-          </w:tcPr>
-          <w:p>
-            <w:pPr>
-              <w:ind w:left="240" w:right="240"/>
-              <w:rPr>
-                <w:sz w:val="18"/>
-              </w:rPr>
-            </w:pPr>
-            <w:r>
-              <w:rPr>
-                <w:rFonts w:hint="eastAsia"/>
-                <w:sz w:val="18"/>
-              </w:rPr>
-              <w:t>2019</w:t>
-            </w:r>
-            <w:r>
-              <w:rPr>
-                <w:rFonts w:hint="eastAsia"/>
-                <w:sz w:val="18"/>
-              </w:rPr>
-              <w:t>/4/8</w:t>
+              <w:t>2019/4/8</w:t>
             </w:r>
           </w:p>
         </w:tc>
@@ -5181,69 +5232,60 @@
             <w:pPr>
               <w:ind w:left="240" w:right="240"/>
               <w:rPr>
+                <w:sz w:val="18"/>
+              </w:rPr>
+            </w:pPr>
+            <w:r>
+              <w:rPr>
+                <w:sz w:val="18"/>
+              </w:rPr>
+              <w:t>软件</w:t>
+            </w:r>
+            <w:r>
+              <w:rPr>
                 <w:rFonts w:hint="eastAsia"/>
                 <w:sz w:val="18"/>
               </w:rPr>
-            </w:pPr>
-            <w:r>
-              <w:rPr>
-                <w:sz w:val="18"/>
-              </w:rPr>
-              <w:t>软件</w:t>
-            </w:r>
+              <w:t>设计文档</w:t>
+            </w:r>
+          </w:p>
+        </w:tc>
+        <w:tc>
+          <w:tcPr>
+            <w:tcW w:w="1207" w:type="pct"/>
+          </w:tcPr>
+          <w:p>
+            <w:pPr>
+              <w:ind w:left="240" w:right="240"/>
+              <w:rPr>
+                <w:sz w:val="18"/>
+              </w:rPr>
+            </w:pPr>
+            <w:r>
+              <w:rPr>
+                <w:sz w:val="18"/>
+              </w:rPr>
+              <w:t>2019/4/25</w:t>
+            </w:r>
+          </w:p>
+        </w:tc>
+        <w:tc>
+          <w:tcPr>
+            <w:tcW w:w="1121" w:type="pct"/>
+          </w:tcPr>
+          <w:p>
+            <w:pPr>
+              <w:ind w:left="240" w:right="240"/>
+              <w:rPr>
+                <w:sz w:val="18"/>
+              </w:rPr>
+            </w:pPr>
             <w:r>
               <w:rPr>
                 <w:rFonts w:hint="eastAsia"/>
                 <w:sz w:val="18"/>
               </w:rPr>
-              <w:t>设计文档</w:t>
-            </w:r>
-          </w:p>
-        </w:tc>
-        <w:tc>
-          <w:tcPr>
-            <w:tcW w:w="1207" w:type="pct"/>
-          </w:tcPr>
-          <w:p>
-            <w:pPr>
-              <w:ind w:left="240" w:right="240"/>
-              <w:rPr>
-                <w:sz w:val="18"/>
-              </w:rPr>
-            </w:pPr>
-            <w:r>
-              <w:rPr>
-                <w:sz w:val="18"/>
-              </w:rPr>
-              <w:t>2019/4/25</w:t>
-            </w:r>
-          </w:p>
-        </w:tc>
-        <w:tc>
-          <w:tcPr>
-            <w:tcW w:w="1121" w:type="pct"/>
-          </w:tcPr>
-          <w:p>
-            <w:pPr>
-              <w:ind w:left="240" w:right="240"/>
-              <w:rPr>
-                <w:rFonts w:hint="eastAsia"/>
-                <w:sz w:val="18"/>
-              </w:rPr>
-            </w:pPr>
-            <w:r>
-              <w:rPr>
-                <w:rFonts w:hint="eastAsia"/>
-                <w:sz w:val="18"/>
-              </w:rPr>
-              <w:t>2019</w:t>
-            </w:r>
-            <w:r>
-              <w:rPr>
-                <w:rFonts w:hint="eastAsia"/>
-                <w:sz w:val="18"/>
-              </w:rPr>
-              <w:t>/4/12</w:t>
+              <w:t>2019/4/12</w:t>
             </w:r>
           </w:p>
         </w:tc>
@@ -5295,42 +5337,34 @@
             <w:pPr>
               <w:ind w:left="240" w:right="240"/>
               <w:rPr>
+                <w:sz w:val="18"/>
+              </w:rPr>
+            </w:pPr>
+            <w:r>
+              <w:rPr>
+                <w:sz w:val="18"/>
+              </w:rPr>
+              <w:t>2019/5/9</w:t>
+            </w:r>
+          </w:p>
+        </w:tc>
+        <w:tc>
+          <w:tcPr>
+            <w:tcW w:w="1121" w:type="pct"/>
+          </w:tcPr>
+          <w:p>
+            <w:pPr>
+              <w:ind w:left="240" w:right="240"/>
+              <w:rPr>
+                <w:sz w:val="18"/>
+              </w:rPr>
+            </w:pPr>
+            <w:r>
+              <w:rPr>
                 <w:rFonts w:hint="eastAsia"/>
                 <w:sz w:val="18"/>
               </w:rPr>
-            </w:pPr>
-            <w:r>
-              <w:rPr>
-                <w:sz w:val="18"/>
-              </w:rPr>
-              <w:t>2019/5/9</w:t>
-            </w:r>
-          </w:p>
-        </w:tc>
-        <w:tc>
-          <w:tcPr>
-            <w:tcW w:w="1121" w:type="pct"/>
-          </w:tcPr>
-          <w:p>
-            <w:pPr>
-              <w:ind w:left="240" w:right="240"/>
-              <w:rPr>
-                <w:sz w:val="18"/>
-              </w:rPr>
-            </w:pPr>
-            <w:r>
-              <w:rPr>
-                <w:rFonts w:hint="eastAsia"/>
-                <w:sz w:val="18"/>
-              </w:rPr>
-              <w:t>2019</w:t>
-            </w:r>
-            <w:r>
-              <w:rPr>
-                <w:rFonts w:hint="eastAsia"/>
-                <w:sz w:val="18"/>
-              </w:rPr>
-              <w:t>/5/13</w:t>
+              <w:t>2019/5/13</w:t>
             </w:r>
           </w:p>
         </w:tc>
@@ -5364,69 +5398,60 @@
             <w:pPr>
               <w:ind w:left="240" w:right="240"/>
               <w:rPr>
+                <w:sz w:val="18"/>
+              </w:rPr>
+            </w:pPr>
+            <w:r>
+              <w:rPr>
+                <w:sz w:val="18"/>
+              </w:rPr>
+              <w:t>软件</w:t>
+            </w:r>
+            <w:r>
+              <w:rPr>
                 <w:rFonts w:hint="eastAsia"/>
                 <w:sz w:val="18"/>
               </w:rPr>
-            </w:pPr>
-            <w:r>
-              <w:rPr>
-                <w:sz w:val="18"/>
-              </w:rPr>
-              <w:t>软件</w:t>
-            </w:r>
+              <w:t>测试需求说明书</w:t>
+            </w:r>
+          </w:p>
+        </w:tc>
+        <w:tc>
+          <w:tcPr>
+            <w:tcW w:w="1207" w:type="pct"/>
+          </w:tcPr>
+          <w:p>
+            <w:pPr>
+              <w:ind w:left="240" w:right="240"/>
+              <w:rPr>
+                <w:sz w:val="18"/>
+              </w:rPr>
+            </w:pPr>
+            <w:r>
+              <w:rPr>
+                <w:sz w:val="18"/>
+              </w:rPr>
+              <w:t>2019/5/16</w:t>
+            </w:r>
+          </w:p>
+        </w:tc>
+        <w:tc>
+          <w:tcPr>
+            <w:tcW w:w="1121" w:type="pct"/>
+          </w:tcPr>
+          <w:p>
+            <w:pPr>
+              <w:ind w:left="240" w:right="240"/>
+              <w:rPr>
+                <w:sz w:val="18"/>
+              </w:rPr>
+            </w:pPr>
             <w:r>
               <w:rPr>
                 <w:rFonts w:hint="eastAsia"/>
                 <w:sz w:val="18"/>
               </w:rPr>
-              <w:t>测试需求说明书</w:t>
-            </w:r>
-          </w:p>
-        </w:tc>
-        <w:tc>
-          <w:tcPr>
-            <w:tcW w:w="1207" w:type="pct"/>
-          </w:tcPr>
-          <w:p>
-            <w:pPr>
-              <w:ind w:left="240" w:right="240"/>
-              <w:rPr>
-                <w:rFonts w:hint="eastAsia"/>
-                <w:sz w:val="18"/>
-              </w:rPr>
-            </w:pPr>
-            <w:r>
-              <w:rPr>
-                <w:sz w:val="18"/>
-              </w:rPr>
               <w:t>2019/5/16</w:t>
-            </w:r>
-          </w:p>
-        </w:tc>
-        <w:tc>
-          <w:tcPr>
-            <w:tcW w:w="1121" w:type="pct"/>
-          </w:tcPr>
-          <w:p>
-            <w:pPr>
-              <w:ind w:left="240" w:right="240"/>
-              <w:rPr>
-                <w:sz w:val="18"/>
-              </w:rPr>
-            </w:pPr>
-            <w:r>
-              <w:rPr>
-                <w:rFonts w:hint="eastAsia"/>
-                <w:sz w:val="18"/>
-              </w:rPr>
-              <w:t>2019/5</w:t>
-            </w:r>
-            <w:r>
-              <w:rPr>
-                <w:rFonts w:hint="eastAsia"/>
-                <w:sz w:val="18"/>
-              </w:rPr>
-              <w:t>/16</w:t>
             </w:r>
           </w:p>
         </w:tc>
@@ -5460,7 +5485,6 @@
             <w:pPr>
               <w:ind w:left="240" w:right="240"/>
               <w:rPr>
-                <w:rFonts w:hint="eastAsia"/>
                 <w:sz w:val="18"/>
               </w:rPr>
             </w:pPr>
@@ -5594,14 +5618,7 @@
                 <w:rFonts w:hint="eastAsia"/>
                 <w:sz w:val="18"/>
               </w:rPr>
-              <w:t>2019/5</w:t>
-            </w:r>
-            <w:r>
-              <w:rPr>
-                <w:rFonts w:hint="eastAsia"/>
-                <w:sz w:val="18"/>
-              </w:rPr>
-              <w:t>/29</w:t>
+              <w:t>2019/5/29</w:t>
             </w:r>
           </w:p>
         </w:tc>
@@ -5615,76 +5632,72 @@
             <w:pPr>
               <w:ind w:left="240" w:right="240"/>
               <w:rPr>
+                <w:sz w:val="18"/>
+              </w:rPr>
+            </w:pPr>
+            <w:r>
+              <w:rPr>
                 <w:rFonts w:hint="eastAsia"/>
                 <w:sz w:val="18"/>
               </w:rPr>
+              <w:t>10</w:t>
+            </w:r>
+          </w:p>
+        </w:tc>
+        <w:tc>
+          <w:tcPr>
+            <w:tcW w:w="1985" w:type="pct"/>
+          </w:tcPr>
+          <w:p>
+            <w:pPr>
+              <w:ind w:left="240" w:right="240"/>
+              <w:rPr>
+                <w:sz w:val="18"/>
+              </w:rPr>
             </w:pPr>
             <w:r>
               <w:rPr>
                 <w:rFonts w:hint="eastAsia"/>
                 <w:sz w:val="18"/>
               </w:rPr>
-              <w:t>10</w:t>
-            </w:r>
-          </w:p>
-        </w:tc>
-        <w:tc>
-          <w:tcPr>
-            <w:tcW w:w="1985" w:type="pct"/>
+              <w:t>项目计划与监控文档</w:t>
+            </w:r>
+          </w:p>
+        </w:tc>
+        <w:tc>
+          <w:tcPr>
+            <w:tcW w:w="1207" w:type="pct"/>
           </w:tcPr>
           <w:p>
             <w:pPr>
               <w:ind w:left="240" w:right="240"/>
               <w:rPr>
+                <w:sz w:val="18"/>
+              </w:rPr>
+            </w:pPr>
+            <w:r>
+              <w:rPr>
+                <w:sz w:val="18"/>
+              </w:rPr>
+              <w:t>2019/6</w:t>
+            </w:r>
+            <w:r>
+              <w:rPr>
                 <w:rFonts w:hint="eastAsia"/>
                 <w:sz w:val="18"/>
               </w:rPr>
-            </w:pPr>
-            <w:r>
-              <w:rPr>
-                <w:rFonts w:hint="eastAsia"/>
-                <w:sz w:val="18"/>
-              </w:rPr>
-              <w:t>项目计划与监控文档</w:t>
-            </w:r>
-          </w:p>
-        </w:tc>
-        <w:tc>
-          <w:tcPr>
-            <w:tcW w:w="1207" w:type="pct"/>
+              <w:t>/12</w:t>
+            </w:r>
+          </w:p>
+        </w:tc>
+        <w:tc>
+          <w:tcPr>
+            <w:tcW w:w="1121" w:type="pct"/>
           </w:tcPr>
           <w:p>
             <w:pPr>
               <w:ind w:left="240" w:right="240"/>
               <w:rPr>
-                <w:rFonts w:hint="eastAsia"/>
-                <w:sz w:val="18"/>
-              </w:rPr>
-            </w:pPr>
-            <w:r>
-              <w:rPr>
-                <w:sz w:val="18"/>
-              </w:rPr>
-              <w:t>2019/6</w:t>
-            </w:r>
-            <w:r>
-              <w:rPr>
-                <w:rFonts w:hint="eastAsia"/>
-                <w:sz w:val="18"/>
-              </w:rPr>
-              <w:t>/12</w:t>
-            </w:r>
-          </w:p>
-        </w:tc>
-        <w:tc>
-          <w:tcPr>
-            <w:tcW w:w="1121" w:type="pct"/>
-          </w:tcPr>
-          <w:p>
-            <w:pPr>
-              <w:ind w:left="240" w:right="240"/>
-              <w:rPr>
-                <w:rFonts w:hint="eastAsia"/>
                 <w:sz w:val="18"/>
               </w:rPr>
             </w:pPr>
@@ -5706,68 +5719,65 @@
             <w:pPr>
               <w:ind w:left="240" w:right="240"/>
               <w:rPr>
+                <w:sz w:val="18"/>
+              </w:rPr>
+            </w:pPr>
+            <w:r>
+              <w:rPr>
                 <w:rFonts w:hint="eastAsia"/>
                 <w:sz w:val="18"/>
               </w:rPr>
+              <w:t>11</w:t>
+            </w:r>
+          </w:p>
+        </w:tc>
+        <w:tc>
+          <w:tcPr>
+            <w:tcW w:w="1985" w:type="pct"/>
+          </w:tcPr>
+          <w:p>
+            <w:pPr>
+              <w:ind w:left="240" w:right="240"/>
+              <w:rPr>
+                <w:sz w:val="18"/>
+              </w:rPr>
             </w:pPr>
             <w:r>
               <w:rPr>
                 <w:rFonts w:hint="eastAsia"/>
                 <w:sz w:val="18"/>
               </w:rPr>
-              <w:t>11</w:t>
-            </w:r>
-          </w:p>
-        </w:tc>
-        <w:tc>
-          <w:tcPr>
-            <w:tcW w:w="1985" w:type="pct"/>
+              <w:t>项目配置管理文档</w:t>
+            </w:r>
+          </w:p>
+        </w:tc>
+        <w:tc>
+          <w:tcPr>
+            <w:tcW w:w="1207" w:type="pct"/>
           </w:tcPr>
           <w:p>
             <w:pPr>
               <w:ind w:left="240" w:right="240"/>
               <w:rPr>
-                <w:rFonts w:hint="eastAsia"/>
-                <w:sz w:val="18"/>
-              </w:rPr>
-            </w:pPr>
-            <w:r>
-              <w:rPr>
-                <w:rFonts w:hint="eastAsia"/>
-                <w:sz w:val="18"/>
-              </w:rPr>
-              <w:t>项目配置管理文档</w:t>
-            </w:r>
-          </w:p>
-        </w:tc>
-        <w:tc>
-          <w:tcPr>
-            <w:tcW w:w="1207" w:type="pct"/>
+                <w:sz w:val="18"/>
+              </w:rPr>
+            </w:pPr>
+            <w:r>
+              <w:rPr>
+                <w:sz w:val="18"/>
+              </w:rPr>
+              <w:t>2019/6/12</w:t>
+            </w:r>
+          </w:p>
+        </w:tc>
+        <w:tc>
+          <w:tcPr>
+            <w:tcW w:w="1121" w:type="pct"/>
           </w:tcPr>
           <w:p>
             <w:pPr>
               <w:ind w:left="240" w:right="240"/>
               <w:rPr>
-                <w:sz w:val="18"/>
-              </w:rPr>
-            </w:pPr>
-            <w:r>
-              <w:rPr>
-                <w:sz w:val="18"/>
-              </w:rPr>
-              <w:t>2019/6/12</w:t>
-            </w:r>
-          </w:p>
-        </w:tc>
-        <w:tc>
-          <w:tcPr>
-            <w:tcW w:w="1121" w:type="pct"/>
-          </w:tcPr>
-          <w:p>
-            <w:pPr>
-              <w:ind w:left="240" w:right="240"/>
-              <w:rPr>
-                <w:rFonts w:hint="eastAsia"/>
                 <w:sz w:val="18"/>
               </w:rPr>
             </w:pPr>
@@ -5789,68 +5799,65 @@
             <w:pPr>
               <w:ind w:left="240" w:right="240"/>
               <w:rPr>
+                <w:sz w:val="18"/>
+              </w:rPr>
+            </w:pPr>
+            <w:r>
+              <w:rPr>
                 <w:rFonts w:hint="eastAsia"/>
                 <w:sz w:val="18"/>
               </w:rPr>
+              <w:t>12</w:t>
+            </w:r>
+          </w:p>
+        </w:tc>
+        <w:tc>
+          <w:tcPr>
+            <w:tcW w:w="1985" w:type="pct"/>
+          </w:tcPr>
+          <w:p>
+            <w:pPr>
+              <w:ind w:left="240" w:right="240"/>
+              <w:rPr>
+                <w:sz w:val="18"/>
+              </w:rPr>
             </w:pPr>
             <w:r>
               <w:rPr>
                 <w:rFonts w:hint="eastAsia"/>
                 <w:sz w:val="18"/>
               </w:rPr>
-              <w:t>12</w:t>
-            </w:r>
-          </w:p>
-        </w:tc>
-        <w:tc>
-          <w:tcPr>
-            <w:tcW w:w="1985" w:type="pct"/>
+              <w:t>项目追踪分析文档</w:t>
+            </w:r>
+          </w:p>
+        </w:tc>
+        <w:tc>
+          <w:tcPr>
+            <w:tcW w:w="1207" w:type="pct"/>
           </w:tcPr>
           <w:p>
             <w:pPr>
               <w:ind w:left="240" w:right="240"/>
               <w:rPr>
-                <w:rFonts w:hint="eastAsia"/>
-                <w:sz w:val="18"/>
-              </w:rPr>
-            </w:pPr>
-            <w:r>
-              <w:rPr>
-                <w:rFonts w:hint="eastAsia"/>
-                <w:sz w:val="18"/>
-              </w:rPr>
-              <w:t>项目追踪分析文档</w:t>
-            </w:r>
-          </w:p>
-        </w:tc>
-        <w:tc>
-          <w:tcPr>
-            <w:tcW w:w="1207" w:type="pct"/>
+                <w:sz w:val="18"/>
+              </w:rPr>
+            </w:pPr>
+            <w:r>
+              <w:rPr>
+                <w:sz w:val="18"/>
+              </w:rPr>
+              <w:t>2019/6/12</w:t>
+            </w:r>
+          </w:p>
+        </w:tc>
+        <w:tc>
+          <w:tcPr>
+            <w:tcW w:w="1121" w:type="pct"/>
           </w:tcPr>
           <w:p>
             <w:pPr>
               <w:ind w:left="240" w:right="240"/>
               <w:rPr>
-                <w:sz w:val="18"/>
-              </w:rPr>
-            </w:pPr>
-            <w:r>
-              <w:rPr>
-                <w:sz w:val="18"/>
-              </w:rPr>
-              <w:t>2019/6/12</w:t>
-            </w:r>
-          </w:p>
-        </w:tc>
-        <w:tc>
-          <w:tcPr>
-            <w:tcW w:w="1121" w:type="pct"/>
-          </w:tcPr>
-          <w:p>
-            <w:pPr>
-              <w:ind w:left="240" w:right="240"/>
-              <w:rPr>
-                <w:rFonts w:hint="eastAsia"/>
                 <w:sz w:val="18"/>
               </w:rPr>
             </w:pPr>
@@ -5868,33 +5875,27 @@
       <w:pPr>
         <w:ind w:left="240" w:right="240"/>
         <w:rPr>
-          <w:rFonts w:hint="eastAsia"/>
-        </w:rPr>
-      </w:pPr>
-      <w:r>
-        <w:rPr>
-          <w:rFonts w:hint="eastAsia"/>
-        </w:rPr>
-        <w:t>由上表可以看出，由于我们组前期对于项目调研积极，比较明确的选定了研究题目，所以</w:t>
-      </w:r>
-      <w:r>
-        <w:rPr>
-          <w:rFonts w:hint="eastAsia"/>
-        </w:rPr>
-        <w:t>在项目的定义、需求分析、需求评审、软件设计阶段中，</w:t>
-      </w:r>
-      <w:r>
-        <w:rPr>
-          <w:rFonts w:hint="eastAsia"/>
-        </w:rPr>
-        <w:t>我们组经常积极提前的完成任务。但是由于我们组一致认为应该完全按照进度时间要求来推进项目，所以我们并没有在前期将项目开发提上日程，而是在校</w:t>
+          <w:rFonts w:ascii="宋体" w:hAnsi="宋体"/>
+          <w:szCs w:val="24"/>
+        </w:rPr>
+      </w:pPr>
+    </w:p>
+    <w:p>
+      <w:pPr>
+        <w:ind w:left="240" w:right="240" w:firstLineChars="200" w:firstLine="480"/>
+      </w:pPr>
+      <w:r>
+        <w:rPr>
+          <w:rFonts w:hint="eastAsia"/>
+        </w:rPr>
+        <w:t>由上表可以看出，由于我们组前期对于项目调研积极，比较明确的选定了研究题目，所以在项目的定义、需求分析、需求评审、软件设计阶段中，我们组经常积极提前的完成任务。但是由于我们组一致认为应该完全按照进</w:t>
       </w:r>
       <w:r>
         <w:rPr>
           <w:rFonts w:hint="eastAsia"/>
         </w:rPr>
         <w:lastRenderedPageBreak/>
-        <w:t>历第</w:t>
+        <w:t>度时间要求来推进项目，所以我们并没有在前期将项目开发提上日程，而是在校历第</w:t>
       </w:r>
       <w:r>
         <w:rPr>
@@ -5946,8 +5947,6 @@
         </w:rPr>
         <w:t>了</w:t>
       </w:r>
-      <w:bookmarkStart w:id="18" w:name="_GoBack"/>
-      <w:bookmarkEnd w:id="18"/>
       <w:r>
         <w:rPr>
           <w:rFonts w:hint="eastAsia"/>
@@ -8343,7 +8342,7 @@
 </file>
 
 <file path=customXml/itemProps1.xml><?xml version="1.0" encoding="utf-8"?>
-<ds:datastoreItem xmlns:ds="http://schemas.openxmlformats.org/officeDocument/2006/customXml" ds:itemID="{CEC119EA-6186-4220-8C59-8A39E96BE5EC}">
+<ds:datastoreItem xmlns:ds="http://schemas.openxmlformats.org/officeDocument/2006/customXml" ds:itemID="{86031FBA-04FD-46EB-8393-404EE941FD06}">
   <ds:schemaRefs>
     <ds:schemaRef ds:uri="http://schemas.openxmlformats.org/officeDocument/2006/bibliography"/>
   </ds:schemaRefs>

--- a/docs/面向Apache的个人助理配置管理文档_190320_03.docx
+++ b/docs/面向Apache的个人助理配置管理文档_190320_03.docx
@@ -241,7 +241,6 @@
               </w:rPr>
               <w:t>弟归（</w:t>
             </w:r>
-            <w:proofErr w:type="spellStart"/>
             <w:r>
               <w:rPr>
                 <w:rFonts w:eastAsia="黑体" w:hint="eastAsia"/>
@@ -251,7 +250,6 @@
               </w:rPr>
               <w:t>GroupA</w:t>
             </w:r>
-            <w:proofErr w:type="spellEnd"/>
             <w:r>
               <w:rPr>
                 <w:rFonts w:eastAsia="黑体" w:hint="eastAsia"/>
@@ -438,7 +436,6 @@
               <w:ind w:left="240" w:right="240" w:firstLine="720"/>
               <w:jc w:val="center"/>
             </w:pPr>
-            <w:proofErr w:type="gramStart"/>
             <w:r>
               <w:rPr>
                 <w:rFonts w:eastAsia="黑体" w:hint="eastAsia"/>
@@ -448,7 +445,6 @@
               </w:rPr>
               <w:t>叶俊辰</w:t>
             </w:r>
-            <w:proofErr w:type="gramEnd"/>
           </w:p>
         </w:tc>
       </w:tr>
@@ -504,7 +500,6 @@
                 <w:sz w:val="30"/>
               </w:rPr>
             </w:pPr>
-            <w:proofErr w:type="gramStart"/>
             <w:r>
               <w:rPr>
                 <w:rFonts w:eastAsia="黑体" w:hint="eastAsia"/>
@@ -514,7 +509,6 @@
               </w:rPr>
               <w:t>姬索肇</w:t>
             </w:r>
-            <w:proofErr w:type="gramEnd"/>
           </w:p>
         </w:tc>
       </w:tr>
@@ -618,6 +612,7 @@
           <w:kern w:val="10"/>
           <w:sz w:val="30"/>
         </w:rPr>
+        <w:lastRenderedPageBreak/>
         <w:t xml:space="preserve">           20</w:t>
       </w:r>
       <w:r>
@@ -699,7 +694,6 @@
           <w:b/>
           <w:szCs w:val="24"/>
         </w:rPr>
-        <w:lastRenderedPageBreak/>
         <w:t>版本变更记录</w:t>
       </w:r>
     </w:p>
@@ -821,23 +815,52 @@
             </w:pPr>
             <w:r>
               <w:rPr>
+                <w:rFonts w:ascii="宋体" w:hAnsi="宋体"/>
+                <w:szCs w:val="24"/>
+              </w:rPr>
+              <w:t>V</w:t>
+            </w:r>
+            <w:r>
+              <w:rPr>
                 <w:rFonts w:ascii="宋体" w:hAnsi="宋体" w:hint="eastAsia"/>
                 <w:szCs w:val="24"/>
               </w:rPr>
-              <w:t>V</w:t>
+              <w:t>2.0.2</w:t>
+            </w:r>
+          </w:p>
+        </w:tc>
+        <w:tc>
+          <w:tcPr>
+            <w:tcW w:w="2376" w:type="dxa"/>
+          </w:tcPr>
+          <w:p>
+            <w:pPr>
+              <w:ind w:leftChars="0" w:left="0" w:right="240"/>
+              <w:jc w:val="center"/>
+              <w:rPr>
+                <w:rFonts w:ascii="宋体" w:hAnsi="宋体" w:hint="eastAsia"/>
+                <w:szCs w:val="24"/>
+              </w:rPr>
+            </w:pPr>
+            <w:r>
+              <w:rPr>
+                <w:rFonts w:ascii="宋体" w:hAnsi="宋体" w:hint="eastAsia"/>
+                <w:szCs w:val="24"/>
+              </w:rPr>
+              <w:t>2</w:t>
             </w:r>
             <w:r>
               <w:rPr>
                 <w:rFonts w:ascii="宋体" w:hAnsi="宋体"/>
                 <w:szCs w:val="24"/>
               </w:rPr>
-              <w:t>2.0.1</w:t>
-            </w:r>
-          </w:p>
-        </w:tc>
-        <w:tc>
-          <w:tcPr>
-            <w:tcW w:w="2376" w:type="dxa"/>
+              <w:t>019/6/12</w:t>
+            </w:r>
+          </w:p>
+        </w:tc>
+        <w:tc>
+          <w:tcPr>
+            <w:tcW w:w="2852" w:type="dxa"/>
           </w:tcPr>
           <w:p>
             <w:pPr>
@@ -853,65 +876,140 @@
                 <w:rFonts w:ascii="宋体" w:hAnsi="宋体" w:hint="eastAsia"/>
                 <w:szCs w:val="24"/>
               </w:rPr>
-              <w:t>2</w:t>
-            </w:r>
-            <w:r>
+              <w:t>完成配置管理文档会议纪要管理部分</w:t>
+            </w:r>
+          </w:p>
+        </w:tc>
+        <w:tc>
+          <w:tcPr>
+            <w:tcW w:w="1660" w:type="dxa"/>
+          </w:tcPr>
+          <w:p>
+            <w:pPr>
+              <w:ind w:leftChars="0" w:left="0" w:right="240"/>
+              <w:jc w:val="center"/>
+              <w:rPr>
+                <w:rFonts w:ascii="宋体" w:hAnsi="宋体" w:hint="eastAsia"/>
+                <w:szCs w:val="24"/>
+              </w:rPr>
+            </w:pPr>
+            <w:r>
+              <w:rPr>
+                <w:rFonts w:ascii="宋体" w:hAnsi="宋体" w:hint="eastAsia"/>
+                <w:szCs w:val="24"/>
+              </w:rPr>
+              <w:t>韩慧敏</w:t>
+            </w:r>
+          </w:p>
+        </w:tc>
+      </w:tr>
+      <w:tr>
+        <w:tc>
+          <w:tcPr>
+            <w:tcW w:w="1896" w:type="dxa"/>
+          </w:tcPr>
+          <w:p>
+            <w:pPr>
+              <w:ind w:leftChars="0" w:left="0" w:right="240"/>
+              <w:jc w:val="center"/>
               <w:rPr>
                 <w:rFonts w:ascii="宋体" w:hAnsi="宋体"/>
                 <w:szCs w:val="24"/>
               </w:rPr>
-              <w:t>019</w:t>
-            </w:r>
+            </w:pPr>
             <w:r>
               <w:rPr>
                 <w:rFonts w:ascii="宋体" w:hAnsi="宋体" w:hint="eastAsia"/>
                 <w:szCs w:val="24"/>
               </w:rPr>
-              <w:t>/</w:t>
+              <w:t>V</w:t>
             </w:r>
             <w:r>
               <w:rPr>
                 <w:rFonts w:ascii="宋体" w:hAnsi="宋体"/>
                 <w:szCs w:val="24"/>
               </w:rPr>
-              <w:t>06/12</w:t>
-            </w:r>
-          </w:p>
-        </w:tc>
-        <w:tc>
-          <w:tcPr>
-            <w:tcW w:w="2852" w:type="dxa"/>
+              <w:t>2.0.1</w:t>
+            </w:r>
+          </w:p>
+        </w:tc>
+        <w:tc>
+          <w:tcPr>
+            <w:tcW w:w="2376" w:type="dxa"/>
           </w:tcPr>
           <w:p>
             <w:pPr>
               <w:ind w:leftChars="0" w:left="0" w:right="240"/>
               <w:jc w:val="center"/>
               <w:rPr>
+                <w:rFonts w:ascii="宋体" w:hAnsi="宋体"/>
+                <w:szCs w:val="24"/>
+              </w:rPr>
+            </w:pPr>
+            <w:r>
+              <w:rPr>
                 <w:rFonts w:ascii="宋体" w:hAnsi="宋体" w:hint="eastAsia"/>
                 <w:szCs w:val="24"/>
               </w:rPr>
-            </w:pPr>
+              <w:t>2</w:t>
+            </w:r>
+            <w:r>
+              <w:rPr>
+                <w:rFonts w:ascii="宋体" w:hAnsi="宋体"/>
+                <w:szCs w:val="24"/>
+              </w:rPr>
+              <w:t>019</w:t>
+            </w:r>
             <w:r>
               <w:rPr>
                 <w:rFonts w:ascii="宋体" w:hAnsi="宋体" w:hint="eastAsia"/>
                 <w:szCs w:val="24"/>
               </w:rPr>
-              <w:t>完成配置管理文档总结部分</w:t>
-            </w:r>
-          </w:p>
-        </w:tc>
-        <w:tc>
-          <w:tcPr>
-            <w:tcW w:w="1660" w:type="dxa"/>
+              <w:t>/</w:t>
+            </w:r>
+            <w:r>
+              <w:rPr>
+                <w:rFonts w:ascii="宋体" w:hAnsi="宋体"/>
+                <w:szCs w:val="24"/>
+              </w:rPr>
+              <w:t>06/12</w:t>
+            </w:r>
+          </w:p>
+        </w:tc>
+        <w:tc>
+          <w:tcPr>
+            <w:tcW w:w="2852" w:type="dxa"/>
           </w:tcPr>
           <w:p>
             <w:pPr>
               <w:ind w:leftChars="0" w:left="0" w:right="240"/>
               <w:jc w:val="center"/>
               <w:rPr>
+                <w:rFonts w:ascii="宋体" w:hAnsi="宋体"/>
+                <w:szCs w:val="24"/>
+              </w:rPr>
+            </w:pPr>
+            <w:r>
+              <w:rPr>
                 <w:rFonts w:ascii="宋体" w:hAnsi="宋体" w:hint="eastAsia"/>
                 <w:szCs w:val="24"/>
               </w:rPr>
+              <w:t>完成配置管理文档总结部分</w:t>
+            </w:r>
+          </w:p>
+        </w:tc>
+        <w:tc>
+          <w:tcPr>
+            <w:tcW w:w="1660" w:type="dxa"/>
+          </w:tcPr>
+          <w:p>
+            <w:pPr>
+              <w:ind w:leftChars="0" w:left="0" w:right="240"/>
+              <w:jc w:val="center"/>
+              <w:rPr>
+                <w:rFonts w:ascii="宋体" w:hAnsi="宋体"/>
+                <w:szCs w:val="24"/>
+              </w:rPr>
             </w:pPr>
             <w:r>
               <w:rPr>
@@ -920,8 +1018,6 @@
               </w:rPr>
               <w:t>王宁</w:t>
             </w:r>
-            <w:bookmarkStart w:id="1" w:name="_GoBack"/>
-            <w:bookmarkEnd w:id="1"/>
           </w:p>
         </w:tc>
       </w:tr>
@@ -1032,7 +1128,6 @@
                 <w:szCs w:val="24"/>
               </w:rPr>
             </w:pPr>
-            <w:proofErr w:type="gramStart"/>
             <w:r>
               <w:rPr>
                 <w:rFonts w:ascii="宋体" w:hAnsi="宋体" w:hint="eastAsia"/>
@@ -1040,7 +1135,6 @@
               </w:rPr>
               <w:t>叶俊辰</w:t>
             </w:r>
-            <w:proofErr w:type="gramEnd"/>
           </w:p>
         </w:tc>
       </w:tr>
@@ -1284,6 +1378,8 @@
             </w:r>
           </w:p>
         </w:tc>
+        <w:bookmarkStart w:id="1" w:name="_GoBack"/>
+        <w:bookmarkEnd w:id="1"/>
       </w:tr>
       <w:tr>
         <w:tc>
@@ -1402,7 +1498,7 @@
               <w:ind w:leftChars="0" w:left="0" w:right="240"/>
               <w:jc w:val="center"/>
               <w:rPr>
-                <w:rFonts w:ascii="宋体" w:hAnsi="宋体"/>
+                <w:rFonts w:ascii="宋体" w:hAnsi="宋体" w:hint="eastAsia"/>
                 <w:szCs w:val="24"/>
               </w:rPr>
             </w:pPr>
@@ -2592,7 +2688,6 @@
         <w:rPr>
           <w:rFonts w:hint="eastAsia"/>
         </w:rPr>
-        <w:lastRenderedPageBreak/>
         <w:t>引言</w:t>
       </w:r>
       <w:bookmarkEnd w:id="2"/>
@@ -2875,6 +2970,7 @@
         <w:rPr>
           <w:noProof/>
         </w:rPr>
+        <w:lastRenderedPageBreak/>
         <w:drawing>
           <wp:inline distT="0" distB="0" distL="0" distR="0" wp14:anchorId="4D7C3328" wp14:editId="30C3576E">
             <wp:extent cx="4210050" cy="723900"/>
@@ -2980,7 +3076,6 @@
         <w:rPr>
           <w:rFonts w:hint="eastAsia"/>
         </w:rPr>
-        <w:lastRenderedPageBreak/>
         <w:t>文件</w:t>
       </w:r>
       <w:r>
@@ -3007,70 +3102,36 @@
         </w:rPr>
         <w:t>根据存储位置不同，有不同的管理方式，主要包括</w:t>
       </w:r>
-      <w:proofErr w:type="spellStart"/>
       <w:r>
         <w:rPr>
           <w:rFonts w:hint="eastAsia"/>
         </w:rPr>
         <w:t>git</w:t>
       </w:r>
-      <w:proofErr w:type="spellEnd"/>
-      <w:r>
-        <w:rPr>
-          <w:rFonts w:hint="eastAsia"/>
-        </w:rPr>
-        <w:t>和华为</w:t>
-      </w:r>
-      <w:proofErr w:type="gramStart"/>
-      <w:r>
-        <w:rPr>
-          <w:rFonts w:hint="eastAsia"/>
-        </w:rPr>
-        <w:t>软开云两种</w:t>
-      </w:r>
-      <w:proofErr w:type="gramEnd"/>
-      <w:r>
-        <w:rPr>
-          <w:rFonts w:hint="eastAsia"/>
-        </w:rPr>
-        <w:t>方式。</w:t>
-      </w:r>
-      <w:proofErr w:type="gramStart"/>
-      <w:r>
-        <w:rPr>
-          <w:rFonts w:hint="eastAsia"/>
-        </w:rPr>
-        <w:t>而软开云中</w:t>
-      </w:r>
-      <w:proofErr w:type="gramEnd"/>
-      <w:r>
-        <w:rPr>
-          <w:rFonts w:hint="eastAsia"/>
-        </w:rPr>
-        <w:t>的</w:t>
-      </w:r>
-      <w:proofErr w:type="spellStart"/>
+      <w:r>
+        <w:rPr>
+          <w:rFonts w:hint="eastAsia"/>
+        </w:rPr>
+        <w:t>和华为软开云两种方式。而软开云中的</w:t>
+      </w:r>
       <w:r>
         <w:rPr>
           <w:rFonts w:hint="eastAsia"/>
         </w:rPr>
         <w:t>git</w:t>
       </w:r>
-      <w:proofErr w:type="spellEnd"/>
       <w:r>
         <w:rPr>
           <w:rFonts w:hint="eastAsia"/>
         </w:rPr>
         <w:t>仓库与</w:t>
       </w:r>
-      <w:proofErr w:type="spellStart"/>
       <w:r>
         <w:rPr>
           <w:rFonts w:hint="eastAsia"/>
         </w:rPr>
         <w:t>github</w:t>
       </w:r>
-      <w:proofErr w:type="spellEnd"/>
       <w:r>
         <w:rPr>
           <w:rFonts w:hint="eastAsia"/>
@@ -3141,14 +3202,12 @@
       <w:pPr>
         <w:ind w:left="240" w:right="240" w:firstLine="480"/>
       </w:pPr>
-      <w:proofErr w:type="gramStart"/>
       <w:r>
         <w:rPr>
           <w:rFonts w:hint="eastAsia"/>
         </w:rPr>
         <w:t>软开云</w:t>
       </w:r>
-      <w:proofErr w:type="gramEnd"/>
       <w:r>
         <w:rPr>
           <w:rFonts w:hint="eastAsia"/>
@@ -3353,19 +3412,11 @@
       <w:r>
         <w:fldChar w:fldCharType="end"/>
       </w:r>
-      <w:proofErr w:type="gramStart"/>
-      <w:r>
-        <w:rPr>
-          <w:rFonts w:hint="eastAsia"/>
-        </w:rPr>
-        <w:t>软开云</w:t>
-      </w:r>
-      <w:proofErr w:type="gramEnd"/>
-      <w:r>
-        <w:rPr>
-          <w:rFonts w:hint="eastAsia"/>
-        </w:rPr>
-        <w:t>文档管理样例</w:t>
+      <w:r>
+        <w:rPr>
+          <w:rFonts w:hint="eastAsia"/>
+        </w:rPr>
+        <w:t>软开云文档管理样例</w:t>
       </w:r>
     </w:p>
     <w:p>
@@ -3433,23 +3484,7 @@
           <w:rFonts w:ascii="宋体" w:hAnsi="宋体" w:hint="eastAsia"/>
           <w:szCs w:val="24"/>
         </w:rPr>
-        <w:t>在git（</w:t>
-      </w:r>
-      <w:proofErr w:type="gramStart"/>
-      <w:r>
-        <w:rPr>
-          <w:rFonts w:ascii="宋体" w:hAnsi="宋体" w:hint="eastAsia"/>
-          <w:szCs w:val="24"/>
-        </w:rPr>
-        <w:t>包括软开云</w:t>
-      </w:r>
-      <w:proofErr w:type="gramEnd"/>
-      <w:r>
-        <w:rPr>
-          <w:rFonts w:ascii="宋体" w:hAnsi="宋体" w:hint="eastAsia"/>
-          <w:szCs w:val="24"/>
-        </w:rPr>
-        <w:t>的git）中，图片、文档、代码、</w:t>
+        <w:t>在git（包括软开云的git）中，图片、文档、代码、</w:t>
       </w:r>
       <w:r>
         <w:rPr>
@@ -3479,35 +3514,34 @@
           <w:szCs w:val="24"/>
         </w:rPr>
       </w:pPr>
-      <w:proofErr w:type="gramStart"/>
       <w:r>
         <w:rPr>
           <w:rFonts w:ascii="宋体" w:hAnsi="宋体" w:hint="eastAsia"/>
           <w:szCs w:val="24"/>
         </w:rPr>
-        <w:t>在软开云</w:t>
-      </w:r>
-      <w:proofErr w:type="gramEnd"/>
+        <w:t>在软开云（主要是文档）中，</w:t>
+      </w:r>
       <w:r>
         <w:rPr>
           <w:rFonts w:ascii="宋体" w:hAnsi="宋体" w:hint="eastAsia"/>
           <w:szCs w:val="24"/>
         </w:rPr>
-        <w:t>（主要是文档）中，</w:t>
+        <w:t>应对每个迭代周期的产物单独建立文件夹，同时应该指出，</w:t>
       </w:r>
       <w:r>
         <w:rPr>
           <w:rFonts w:ascii="宋体" w:hAnsi="宋体" w:hint="eastAsia"/>
           <w:szCs w:val="24"/>
         </w:rPr>
-        <w:t>应对每个迭代周期的产物单独建立文件夹，同时应该指出，</w:t>
+        <w:t>仅提交每个迭代周期的最新版本产物，过期或者旧版本</w:t>
       </w:r>
       <w:r>
         <w:rPr>
           <w:rFonts w:ascii="宋体" w:hAnsi="宋体" w:hint="eastAsia"/>
           <w:szCs w:val="24"/>
         </w:rPr>
-        <w:t>仅提交每个迭代周期的最新版本产物，过期或者旧版本文档应该予以删除。</w:t>
+        <w:lastRenderedPageBreak/>
+        <w:t>文档应该予以删除。</w:t>
       </w:r>
     </w:p>
     <w:p>
@@ -3542,15 +3576,7 @@
           <w:rFonts w:ascii="宋体" w:hAnsi="宋体" w:hint="eastAsia"/>
           <w:szCs w:val="24"/>
         </w:rPr>
-        <w:t>项目推进过程中，必然会有多次会议讨论，每次会议应当有纪要，会议</w:t>
-      </w:r>
-      <w:r>
-        <w:rPr>
-          <w:rFonts w:ascii="宋体" w:hAnsi="宋体" w:hint="eastAsia"/>
-          <w:szCs w:val="24"/>
-        </w:rPr>
-        <w:lastRenderedPageBreak/>
-        <w:t>纪要管理主要以.</w:t>
+        <w:t>项目推进过程中，必然会有多次会议讨论，每次会议应当有纪要，会议纪要管理主要以.</w:t>
       </w:r>
       <w:r>
         <w:rPr>
@@ -3737,423 +3763,94 @@
       <w:pPr>
         <w:ind w:left="240" w:right="240" w:firstLine="480"/>
       </w:pPr>
-    </w:p>
-    <w:p>
-      <w:pPr>
+      <w:r>
+        <w:rPr>
+          <w:rFonts w:hint="eastAsia"/>
+        </w:rPr>
+        <w:t>项目推进过程中，总计召开</w:t>
+      </w:r>
+      <w:r>
+        <w:rPr>
+          <w:rFonts w:hint="eastAsia"/>
+        </w:rPr>
+        <w:t>3</w:t>
+      </w:r>
+      <w:r>
+        <w:t>0</w:t>
+      </w:r>
+      <w:r>
+        <w:rPr>
+          <w:rFonts w:hint="eastAsia"/>
+        </w:rPr>
+        <w:t>次小组会议</w:t>
+      </w:r>
+      <w:r>
+        <w:rPr>
+          <w:rFonts w:hint="eastAsia"/>
+        </w:rPr>
+        <w:t>，会议时间分布如</w:t>
+      </w:r>
+      <w:r>
+        <w:fldChar w:fldCharType="begin"/>
+      </w:r>
+      <w:r>
+        <w:instrText xml:space="preserve"> </w:instrText>
+      </w:r>
+      <w:r>
+        <w:rPr>
+          <w:rFonts w:hint="eastAsia"/>
+        </w:rPr>
+        <w:instrText>REF _Ref11252288 \h</w:instrText>
+      </w:r>
+      <w:r>
+        <w:instrText xml:space="preserve"> </w:instrText>
+      </w:r>
+      <w:r>
+        <w:fldChar w:fldCharType="separate"/>
+      </w:r>
+      <w:r>
+        <w:rPr>
+          <w:rFonts w:hint="eastAsia"/>
+        </w:rPr>
+        <w:t>图</w:t>
+      </w:r>
+      <w:r>
+        <w:rPr>
+          <w:rFonts w:hint="eastAsia"/>
+        </w:rPr>
+        <w:t xml:space="preserve"> </w:t>
+      </w:r>
+      <w:r>
+        <w:rPr>
+          <w:noProof/>
+        </w:rPr>
+        <w:t>4</w:t>
+      </w:r>
+      <w:r>
+        <w:fldChar w:fldCharType="end"/>
+      </w:r>
+      <w:r>
+        <w:rPr>
+          <w:rFonts w:hint="eastAsia"/>
+        </w:rPr>
+        <w:t>所示：</w:t>
+      </w:r>
+    </w:p>
+    <w:p>
+      <w:pPr>
+        <w:keepNext/>
         <w:ind w:left="240" w:right="240" w:firstLine="480"/>
       </w:pPr>
-    </w:p>
-    <w:p>
-      <w:pPr>
-        <w:ind w:left="240" w:right="240" w:firstLine="480"/>
-      </w:pPr>
-    </w:p>
-    <w:p>
-      <w:pPr>
-        <w:ind w:left="240" w:right="240" w:firstLine="480"/>
-      </w:pPr>
-    </w:p>
-    <w:p>
-      <w:pPr>
-        <w:ind w:left="240" w:right="240" w:firstLine="480"/>
-      </w:pPr>
-    </w:p>
-    <w:p>
-      <w:pPr>
-        <w:ind w:left="240" w:right="240" w:firstLine="480"/>
-      </w:pPr>
-    </w:p>
-    <w:p>
-      <w:pPr>
-        <w:ind w:left="240" w:right="240" w:firstLine="480"/>
-      </w:pPr>
-    </w:p>
-    <w:p>
-      <w:pPr>
-        <w:pStyle w:val="2"/>
-        <w:numPr>
-          <w:ilvl w:val="0"/>
-          <w:numId w:val="12"/>
-        </w:numPr>
-        <w:ind w:right="240"/>
-      </w:pPr>
-      <w:bookmarkStart w:id="13" w:name="_Toc11188077"/>
-      <w:r>
-        <w:rPr>
-          <w:rFonts w:hint="eastAsia"/>
+      <w:r>
+        <w:rPr>
+          <w:noProof/>
         </w:rPr>
         <w:lastRenderedPageBreak/>
-        <w:t>配置管理实践情况</w:t>
-      </w:r>
-      <w:bookmarkEnd w:id="13"/>
-    </w:p>
-    <w:p>
-      <w:pPr>
-        <w:pStyle w:val="ab"/>
-        <w:ind w:left="240" w:right="240" w:firstLine="480"/>
-        <w:rPr>
-          <w:rFonts w:ascii="宋体" w:hAnsi="宋体"/>
-          <w:szCs w:val="24"/>
-        </w:rPr>
-      </w:pPr>
-      <w:r>
-        <w:rPr>
-          <w:rFonts w:ascii="宋体" w:hAnsi="宋体" w:hint="eastAsia"/>
-          <w:szCs w:val="24"/>
-        </w:rPr>
-        <w:t>本学期的软件工程实验课程中，严格遵守了配置管理文档的各项要求，在文件命名、目录管理、版本管理、存储管理和会议纪要管理中，均满足了本文档的设计要求。详细的情况如</w:t>
-      </w:r>
-      <w:r>
-        <w:rPr>
-          <w:rFonts w:ascii="宋体" w:hAnsi="宋体"/>
-          <w:szCs w:val="24"/>
-        </w:rPr>
-        <w:fldChar w:fldCharType="begin"/>
-      </w:r>
-      <w:r>
-        <w:rPr>
-          <w:rFonts w:ascii="宋体" w:hAnsi="宋体"/>
-          <w:szCs w:val="24"/>
-        </w:rPr>
-        <w:instrText xml:space="preserve"> </w:instrText>
-      </w:r>
-      <w:r>
-        <w:rPr>
-          <w:rFonts w:ascii="宋体" w:hAnsi="宋体" w:hint="eastAsia"/>
-          <w:szCs w:val="24"/>
-        </w:rPr>
-        <w:instrText>REF _Ref11188229 \h</w:instrText>
-      </w:r>
-      <w:r>
-        <w:rPr>
-          <w:rFonts w:ascii="宋体" w:hAnsi="宋体"/>
-          <w:szCs w:val="24"/>
-        </w:rPr>
-        <w:instrText xml:space="preserve"> </w:instrText>
-      </w:r>
-      <w:r>
-        <w:rPr>
-          <w:rFonts w:ascii="宋体" w:hAnsi="宋体"/>
-          <w:szCs w:val="24"/>
-        </w:rPr>
-      </w:r>
-      <w:r>
-        <w:rPr>
-          <w:rFonts w:ascii="宋体" w:hAnsi="宋体"/>
-          <w:szCs w:val="24"/>
-        </w:rPr>
-        <w:fldChar w:fldCharType="separate"/>
-      </w:r>
-      <w:r>
-        <w:t>图</w:t>
-      </w:r>
-      <w:r>
-        <w:t xml:space="preserve"> </w:t>
-      </w:r>
-      <w:r>
-        <w:rPr>
-          <w:noProof/>
-        </w:rPr>
-        <w:t>4</w:t>
-      </w:r>
-      <w:r>
-        <w:rPr>
-          <w:rFonts w:ascii="宋体" w:hAnsi="宋体"/>
-          <w:szCs w:val="24"/>
-        </w:rPr>
-        <w:fldChar w:fldCharType="end"/>
-      </w:r>
-      <w:r>
-        <w:rPr>
-          <w:rFonts w:ascii="宋体" w:hAnsi="宋体" w:hint="eastAsia"/>
-          <w:szCs w:val="24"/>
-        </w:rPr>
-        <w:t>、</w:t>
-      </w:r>
-      <w:r>
-        <w:rPr>
-          <w:rFonts w:ascii="宋体" w:hAnsi="宋体"/>
-          <w:szCs w:val="24"/>
-        </w:rPr>
-        <w:fldChar w:fldCharType="begin"/>
-      </w:r>
-      <w:r>
-        <w:rPr>
-          <w:rFonts w:ascii="宋体" w:hAnsi="宋体"/>
-          <w:szCs w:val="24"/>
-        </w:rPr>
-        <w:instrText xml:space="preserve"> </w:instrText>
-      </w:r>
-      <w:r>
-        <w:rPr>
-          <w:rFonts w:ascii="宋体" w:hAnsi="宋体" w:hint="eastAsia"/>
-          <w:szCs w:val="24"/>
-        </w:rPr>
-        <w:instrText>REF _Ref11188235 \h</w:instrText>
-      </w:r>
-      <w:r>
-        <w:rPr>
-          <w:rFonts w:ascii="宋体" w:hAnsi="宋体"/>
-          <w:szCs w:val="24"/>
-        </w:rPr>
-        <w:instrText xml:space="preserve"> </w:instrText>
-      </w:r>
-      <w:r>
-        <w:rPr>
-          <w:rFonts w:ascii="宋体" w:hAnsi="宋体"/>
-          <w:szCs w:val="24"/>
-        </w:rPr>
-      </w:r>
-      <w:r>
-        <w:rPr>
-          <w:rFonts w:ascii="宋体" w:hAnsi="宋体"/>
-          <w:szCs w:val="24"/>
-        </w:rPr>
-        <w:fldChar w:fldCharType="separate"/>
-      </w:r>
-      <w:r>
-        <w:t>图</w:t>
-      </w:r>
-      <w:r>
-        <w:t xml:space="preserve"> </w:t>
-      </w:r>
-      <w:r>
-        <w:rPr>
-          <w:noProof/>
-        </w:rPr>
-        <w:t>5</w:t>
-      </w:r>
-      <w:r>
-        <w:rPr>
-          <w:rFonts w:ascii="宋体" w:hAnsi="宋体"/>
-          <w:szCs w:val="24"/>
-        </w:rPr>
-        <w:fldChar w:fldCharType="end"/>
-      </w:r>
-      <w:r>
-        <w:rPr>
-          <w:rFonts w:ascii="宋体" w:hAnsi="宋体" w:hint="eastAsia"/>
-          <w:szCs w:val="24"/>
-        </w:rPr>
-        <w:t>、</w:t>
-      </w:r>
-      <w:r>
-        <w:rPr>
-          <w:rFonts w:ascii="宋体" w:hAnsi="宋体"/>
-          <w:szCs w:val="24"/>
-        </w:rPr>
-        <w:fldChar w:fldCharType="begin"/>
-      </w:r>
-      <w:r>
-        <w:rPr>
-          <w:rFonts w:ascii="宋体" w:hAnsi="宋体"/>
-          <w:szCs w:val="24"/>
-        </w:rPr>
-        <w:instrText xml:space="preserve"> </w:instrText>
-      </w:r>
-      <w:r>
-        <w:rPr>
-          <w:rFonts w:ascii="宋体" w:hAnsi="宋体" w:hint="eastAsia"/>
-          <w:szCs w:val="24"/>
-        </w:rPr>
-        <w:instrText>REF _Ref11188240 \h</w:instrText>
-      </w:r>
-      <w:r>
-        <w:rPr>
-          <w:rFonts w:ascii="宋体" w:hAnsi="宋体"/>
-          <w:szCs w:val="24"/>
-        </w:rPr>
-        <w:instrText xml:space="preserve"> </w:instrText>
-      </w:r>
-      <w:r>
-        <w:rPr>
-          <w:rFonts w:ascii="宋体" w:hAnsi="宋体"/>
-          <w:szCs w:val="24"/>
-        </w:rPr>
-      </w:r>
-      <w:r>
-        <w:rPr>
-          <w:rFonts w:ascii="宋体" w:hAnsi="宋体"/>
-          <w:szCs w:val="24"/>
-        </w:rPr>
-        <w:fldChar w:fldCharType="separate"/>
-      </w:r>
-      <w:r>
-        <w:t>图</w:t>
-      </w:r>
-      <w:r>
-        <w:t xml:space="preserve"> </w:t>
-      </w:r>
-      <w:r>
-        <w:rPr>
-          <w:noProof/>
-        </w:rPr>
-        <w:t>6</w:t>
-      </w:r>
-      <w:r>
-        <w:rPr>
-          <w:rFonts w:ascii="宋体" w:hAnsi="宋体"/>
-          <w:szCs w:val="24"/>
-        </w:rPr>
-        <w:fldChar w:fldCharType="end"/>
-      </w:r>
-      <w:r>
-        <w:rPr>
-          <w:rFonts w:ascii="宋体" w:hAnsi="宋体" w:hint="eastAsia"/>
-          <w:szCs w:val="24"/>
-        </w:rPr>
-        <w:t>、</w:t>
-      </w:r>
-      <w:r>
-        <w:rPr>
-          <w:rFonts w:ascii="宋体" w:hAnsi="宋体"/>
-          <w:szCs w:val="24"/>
-        </w:rPr>
-        <w:fldChar w:fldCharType="begin"/>
-      </w:r>
-      <w:r>
-        <w:rPr>
-          <w:rFonts w:ascii="宋体" w:hAnsi="宋体"/>
-          <w:szCs w:val="24"/>
-        </w:rPr>
-        <w:instrText xml:space="preserve"> </w:instrText>
-      </w:r>
-      <w:r>
-        <w:rPr>
-          <w:rFonts w:ascii="宋体" w:hAnsi="宋体" w:hint="eastAsia"/>
-          <w:szCs w:val="24"/>
-        </w:rPr>
-        <w:instrText>REF _Ref11188245 \h</w:instrText>
-      </w:r>
-      <w:r>
-        <w:rPr>
-          <w:rFonts w:ascii="宋体" w:hAnsi="宋体"/>
-          <w:szCs w:val="24"/>
-        </w:rPr>
-        <w:instrText xml:space="preserve"> </w:instrText>
-      </w:r>
-      <w:r>
-        <w:rPr>
-          <w:rFonts w:ascii="宋体" w:hAnsi="宋体"/>
-          <w:szCs w:val="24"/>
-        </w:rPr>
-      </w:r>
-      <w:r>
-        <w:rPr>
-          <w:rFonts w:ascii="宋体" w:hAnsi="宋体"/>
-          <w:szCs w:val="24"/>
-        </w:rPr>
-        <w:fldChar w:fldCharType="separate"/>
-      </w:r>
-      <w:r>
-        <w:t>图</w:t>
-      </w:r>
-      <w:r>
-        <w:t xml:space="preserve"> </w:t>
-      </w:r>
-      <w:r>
-        <w:rPr>
-          <w:noProof/>
-        </w:rPr>
-        <w:t>7</w:t>
-      </w:r>
-      <w:r>
-        <w:rPr>
-          <w:rFonts w:ascii="宋体" w:hAnsi="宋体"/>
-          <w:szCs w:val="24"/>
-        </w:rPr>
-        <w:fldChar w:fldCharType="end"/>
-      </w:r>
-      <w:r>
-        <w:rPr>
-          <w:rFonts w:ascii="宋体" w:hAnsi="宋体" w:hint="eastAsia"/>
-          <w:szCs w:val="24"/>
-        </w:rPr>
-        <w:t>、</w:t>
-      </w:r>
-      <w:r>
-        <w:rPr>
-          <w:rFonts w:ascii="宋体" w:hAnsi="宋体"/>
-          <w:szCs w:val="24"/>
-        </w:rPr>
-        <w:fldChar w:fldCharType="begin"/>
-      </w:r>
-      <w:r>
-        <w:rPr>
-          <w:rFonts w:ascii="宋体" w:hAnsi="宋体"/>
-          <w:szCs w:val="24"/>
-        </w:rPr>
-        <w:instrText xml:space="preserve"> </w:instrText>
-      </w:r>
-      <w:r>
-        <w:rPr>
-          <w:rFonts w:ascii="宋体" w:hAnsi="宋体" w:hint="eastAsia"/>
-          <w:szCs w:val="24"/>
-        </w:rPr>
-        <w:instrText>REF _Ref11188249 \h</w:instrText>
-      </w:r>
-      <w:r>
-        <w:rPr>
-          <w:rFonts w:ascii="宋体" w:hAnsi="宋体"/>
-          <w:szCs w:val="24"/>
-        </w:rPr>
-        <w:instrText xml:space="preserve"> </w:instrText>
-      </w:r>
-      <w:r>
-        <w:rPr>
-          <w:rFonts w:ascii="宋体" w:hAnsi="宋体"/>
-          <w:szCs w:val="24"/>
-        </w:rPr>
-      </w:r>
-      <w:r>
-        <w:rPr>
-          <w:rFonts w:ascii="宋体" w:hAnsi="宋体"/>
-          <w:szCs w:val="24"/>
-        </w:rPr>
-        <w:fldChar w:fldCharType="separate"/>
-      </w:r>
-      <w:r>
-        <w:t>图</w:t>
-      </w:r>
-      <w:r>
-        <w:t xml:space="preserve"> </w:t>
-      </w:r>
-      <w:r>
-        <w:rPr>
-          <w:noProof/>
-        </w:rPr>
-        <w:t>8</w:t>
-      </w:r>
-      <w:r>
-        <w:rPr>
-          <w:rFonts w:ascii="宋体" w:hAnsi="宋体"/>
-          <w:szCs w:val="24"/>
-        </w:rPr>
-        <w:fldChar w:fldCharType="end"/>
-      </w:r>
-      <w:r>
-        <w:rPr>
-          <w:rFonts w:ascii="宋体" w:hAnsi="宋体" w:hint="eastAsia"/>
-          <w:szCs w:val="24"/>
-        </w:rPr>
-        <w:t>等所示。</w:t>
-      </w:r>
-    </w:p>
-    <w:p>
-      <w:pPr>
-        <w:pStyle w:val="ab"/>
-        <w:keepNext/>
-        <w:ind w:left="240" w:right="240" w:firstLine="0"/>
-      </w:pPr>
-      <w:r>
-        <w:rPr>
-          <w:noProof/>
-        </w:rPr>
         <w:drawing>
-          <wp:inline distT="0" distB="0" distL="0" distR="0" wp14:anchorId="7237FF45" wp14:editId="7DF4B675">
-            <wp:extent cx="5274310" cy="1277620"/>
-            <wp:effectExtent l="0" t="0" r="2540" b="0"/>
-            <wp:docPr id="4" name="图片 4"/>
+          <wp:inline distT="0" distB="0" distL="0" distR="0" wp14:anchorId="0B262081" wp14:editId="568831DB">
+            <wp:extent cx="4572000" cy="2737832"/>
+            <wp:effectExtent l="0" t="0" r="0" b="5715"/>
+            <wp:docPr id="9" name="图片 9" descr="C:\Users\hhm\AppData\Local\Temp\1560330980(1).png"/>
             <wp:cNvGraphicFramePr>
               <a:graphicFrameLocks xmlns:a="http://schemas.openxmlformats.org/drawingml/2006/main" noChangeAspect="1"/>
             </wp:cNvGraphicFramePr>
@@ -4161,23 +3858,36 @@
               <a:graphicData uri="http://schemas.openxmlformats.org/drawingml/2006/picture">
                 <pic:pic xmlns:pic="http://schemas.openxmlformats.org/drawingml/2006/picture">
                   <pic:nvPicPr>
-                    <pic:cNvPr id="1" name=""/>
-                    <pic:cNvPicPr/>
+                    <pic:cNvPr id="0" name="Picture 1" descr="C:\Users\hhm\AppData\Local\Temp\1560330980(1).png"/>
+                    <pic:cNvPicPr>
+                      <a:picLocks noChangeAspect="1" noChangeArrowheads="1"/>
+                    </pic:cNvPicPr>
                   </pic:nvPicPr>
                   <pic:blipFill>
-                    <a:blip r:embed="rId12"/>
+                    <a:blip r:embed="rId12">
+                      <a:extLst>
+                        <a:ext uri="{28A0092B-C50C-407E-A947-70E740481C1C}">
+                          <a14:useLocalDpi xmlns:a14="http://schemas.microsoft.com/office/drawing/2010/main" val="0"/>
+                        </a:ext>
+                      </a:extLst>
+                    </a:blip>
+                    <a:srcRect/>
                     <a:stretch>
                       <a:fillRect/>
                     </a:stretch>
                   </pic:blipFill>
-                  <pic:spPr>
+                  <pic:spPr bwMode="auto">
                     <a:xfrm>
                       <a:off x="0" y="0"/>
-                      <a:ext cx="5274310" cy="1277620"/>
+                      <a:ext cx="4583425" cy="2744674"/>
                     </a:xfrm>
                     <a:prstGeom prst="rect">
                       <a:avLst/>
                     </a:prstGeom>
+                    <a:noFill/>
+                    <a:ln>
+                      <a:noFill/>
+                    </a:ln>
                   </pic:spPr>
                 </pic:pic>
               </a:graphicData>
@@ -4189,32 +3899,49 @@
     <w:p>
       <w:pPr>
         <w:pStyle w:val="ac"/>
-        <w:ind w:left="240" w:right="240" w:firstLine="400"/>
+        <w:ind w:left="240" w:right="240"/>
         <w:jc w:val="center"/>
-        <w:rPr>
-          <w:rFonts w:ascii="宋体" w:eastAsia="宋体" w:hAnsi="宋体"/>
-          <w:sz w:val="24"/>
-          <w:szCs w:val="24"/>
-        </w:rPr>
-      </w:pPr>
-      <w:bookmarkStart w:id="14" w:name="_Ref11188229"/>
-      <w:r>
+      </w:pPr>
+      <w:bookmarkStart w:id="13" w:name="_Ref11252288"/>
+      <w:bookmarkStart w:id="14" w:name="_Ref11252257"/>
+      <w:r>
+        <w:rPr>
+          <w:rFonts w:hint="eastAsia"/>
+        </w:rPr>
         <w:t>图</w:t>
       </w:r>
       <w:r>
+        <w:rPr>
+          <w:rFonts w:hint="eastAsia"/>
+        </w:rPr>
         <w:t xml:space="preserve"> </w:t>
       </w:r>
       <w:r>
         <w:fldChar w:fldCharType="begin"/>
       </w:r>
       <w:r>
-        <w:instrText xml:space="preserve"> SEQ </w:instrText>
-      </w:r>
-      <w:r>
+        <w:instrText xml:space="preserve"> </w:instrText>
+      </w:r>
+      <w:r>
+        <w:rPr>
+          <w:rFonts w:hint="eastAsia"/>
+        </w:rPr>
+        <w:instrText xml:space="preserve">SEQ </w:instrText>
+      </w:r>
+      <w:r>
+        <w:rPr>
+          <w:rFonts w:hint="eastAsia"/>
+        </w:rPr>
         <w:instrText>图</w:instrText>
       </w:r>
       <w:r>
-        <w:instrText xml:space="preserve"> \* ARABIC </w:instrText>
+        <w:rPr>
+          <w:rFonts w:hint="eastAsia"/>
+        </w:rPr>
+        <w:instrText xml:space="preserve"> \* ARABIC</w:instrText>
+      </w:r>
+      <w:r>
+        <w:instrText xml:space="preserve"> </w:instrText>
       </w:r>
       <w:r>
         <w:fldChar w:fldCharType="separate"/>
@@ -4228,29 +3955,88 @@
       <w:r>
         <w:fldChar w:fldCharType="end"/>
       </w:r>
+      <w:bookmarkEnd w:id="13"/>
+      <w:r>
+        <w:t xml:space="preserve"> </w:t>
+      </w:r>
+      <w:r>
+        <w:rPr>
+          <w:rFonts w:hint="eastAsia"/>
+        </w:rPr>
+        <w:t>会议时间分布</w:t>
+      </w:r>
       <w:bookmarkEnd w:id="14"/>
-      <w:r>
-        <w:rPr>
-          <w:rFonts w:hint="eastAsia"/>
-        </w:rPr>
-        <w:t>文件命名和版本管理</w:t>
-      </w:r>
-    </w:p>
-    <w:p>
-      <w:pPr>
-        <w:pStyle w:val="ab"/>
+    </w:p>
+    <w:p>
+      <w:pPr>
+        <w:ind w:left="240" w:right="240" w:firstLine="480"/>
+      </w:pPr>
+      <w:r>
+        <w:rPr>
+          <w:rFonts w:hint="eastAsia"/>
+        </w:rPr>
+        <w:t>会议次数按周分布表如</w:t>
+      </w:r>
+      <w:r>
+        <w:fldChar w:fldCharType="begin"/>
+      </w:r>
+      <w:r>
+        <w:instrText xml:space="preserve"> </w:instrText>
+      </w:r>
+      <w:r>
+        <w:rPr>
+          <w:rFonts w:hint="eastAsia"/>
+        </w:rPr>
+        <w:instrText>REF _Ref11252360 \h</w:instrText>
+      </w:r>
+      <w:r>
+        <w:instrText xml:space="preserve"> </w:instrText>
+      </w:r>
+      <w:r>
+        <w:fldChar w:fldCharType="separate"/>
+      </w:r>
+      <w:r>
+        <w:rPr>
+          <w:rFonts w:hint="eastAsia"/>
+        </w:rPr>
+        <w:t>图</w:t>
+      </w:r>
+      <w:r>
+        <w:rPr>
+          <w:rFonts w:hint="eastAsia"/>
+        </w:rPr>
+        <w:t xml:space="preserve"> </w:t>
+      </w:r>
+      <w:r>
+        <w:rPr>
+          <w:noProof/>
+        </w:rPr>
+        <w:t>5</w:t>
+      </w:r>
+      <w:r>
+        <w:fldChar w:fldCharType="end"/>
+      </w:r>
+      <w:r>
+        <w:rPr>
+          <w:rFonts w:hint="eastAsia"/>
+        </w:rPr>
+        <w:t>所示：</w:t>
+      </w:r>
+    </w:p>
+    <w:p>
+      <w:pPr>
         <w:keepNext/>
-        <w:ind w:left="240" w:right="240" w:firstLine="0"/>
+        <w:ind w:left="240" w:right="240" w:firstLine="480"/>
       </w:pPr>
       <w:r>
         <w:rPr>
           <w:noProof/>
         </w:rPr>
         <w:drawing>
-          <wp:inline distT="0" distB="0" distL="0" distR="0" wp14:anchorId="2AB00C0E" wp14:editId="3DA9157F">
-            <wp:extent cx="5274310" cy="1537970"/>
-            <wp:effectExtent l="0" t="0" r="2540" b="5080"/>
-            <wp:docPr id="5" name="图片 5"/>
+          <wp:inline distT="0" distB="0" distL="0" distR="0" wp14:anchorId="540FB7EA" wp14:editId="4FC0999D">
+            <wp:extent cx="4429125" cy="2717471"/>
+            <wp:effectExtent l="0" t="0" r="0" b="6985"/>
+            <wp:docPr id="10" name="图片 10" descr="C:\Users\hhm\AppData\Local\Temp\1560331107(1).png"/>
             <wp:cNvGraphicFramePr>
               <a:graphicFrameLocks xmlns:a="http://schemas.openxmlformats.org/drawingml/2006/main" noChangeAspect="1"/>
             </wp:cNvGraphicFramePr>
@@ -4258,23 +4044,36 @@
               <a:graphicData uri="http://schemas.openxmlformats.org/drawingml/2006/picture">
                 <pic:pic xmlns:pic="http://schemas.openxmlformats.org/drawingml/2006/picture">
                   <pic:nvPicPr>
-                    <pic:cNvPr id="1" name=""/>
-                    <pic:cNvPicPr/>
+                    <pic:cNvPr id="0" name="Picture 2" descr="C:\Users\hhm\AppData\Local\Temp\1560331107(1).png"/>
+                    <pic:cNvPicPr>
+                      <a:picLocks noChangeAspect="1" noChangeArrowheads="1"/>
+                    </pic:cNvPicPr>
                   </pic:nvPicPr>
                   <pic:blipFill>
-                    <a:blip r:embed="rId13"/>
+                    <a:blip r:embed="rId13">
+                      <a:extLst>
+                        <a:ext uri="{28A0092B-C50C-407E-A947-70E740481C1C}">
+                          <a14:useLocalDpi xmlns:a14="http://schemas.microsoft.com/office/drawing/2010/main" val="0"/>
+                        </a:ext>
+                      </a:extLst>
+                    </a:blip>
+                    <a:srcRect/>
                     <a:stretch>
                       <a:fillRect/>
                     </a:stretch>
                   </pic:blipFill>
-                  <pic:spPr>
+                  <pic:spPr bwMode="auto">
                     <a:xfrm>
                       <a:off x="0" y="0"/>
-                      <a:ext cx="5274310" cy="1537970"/>
+                      <a:ext cx="4446700" cy="2728254"/>
                     </a:xfrm>
                     <a:prstGeom prst="rect">
                       <a:avLst/>
                     </a:prstGeom>
+                    <a:noFill/>
+                    <a:ln>
+                      <a:noFill/>
+                    </a:ln>
                   </pic:spPr>
                 </pic:pic>
               </a:graphicData>
@@ -4286,32 +4085,48 @@
     <w:p>
       <w:pPr>
         <w:pStyle w:val="ac"/>
-        <w:ind w:left="240" w:right="240" w:firstLine="400"/>
+        <w:ind w:left="240" w:right="240"/>
         <w:jc w:val="center"/>
-        <w:rPr>
-          <w:rFonts w:ascii="宋体" w:eastAsia="宋体" w:hAnsi="宋体"/>
-          <w:sz w:val="24"/>
-          <w:szCs w:val="24"/>
-        </w:rPr>
-      </w:pPr>
-      <w:bookmarkStart w:id="15" w:name="_Ref11188235"/>
-      <w:r>
+      </w:pPr>
+      <w:bookmarkStart w:id="15" w:name="_Ref11252360"/>
+      <w:r>
+        <w:rPr>
+          <w:rFonts w:hint="eastAsia"/>
+        </w:rPr>
         <w:t>图</w:t>
       </w:r>
       <w:r>
+        <w:rPr>
+          <w:rFonts w:hint="eastAsia"/>
+        </w:rPr>
         <w:t xml:space="preserve"> </w:t>
       </w:r>
       <w:r>
         <w:fldChar w:fldCharType="begin"/>
       </w:r>
       <w:r>
-        <w:instrText xml:space="preserve"> SEQ </w:instrText>
-      </w:r>
-      <w:r>
+        <w:instrText xml:space="preserve"> </w:instrText>
+      </w:r>
+      <w:r>
+        <w:rPr>
+          <w:rFonts w:hint="eastAsia"/>
+        </w:rPr>
+        <w:instrText xml:space="preserve">SEQ </w:instrText>
+      </w:r>
+      <w:r>
+        <w:rPr>
+          <w:rFonts w:hint="eastAsia"/>
+        </w:rPr>
         <w:instrText>图</w:instrText>
       </w:r>
       <w:r>
-        <w:instrText xml:space="preserve"> \* ARABIC </w:instrText>
+        <w:rPr>
+          <w:rFonts w:hint="eastAsia"/>
+        </w:rPr>
+        <w:instrText xml:space="preserve"> \* ARABIC</w:instrText>
+      </w:r>
+      <w:r>
+        <w:instrText xml:space="preserve"> </w:instrText>
       </w:r>
       <w:r>
         <w:fldChar w:fldCharType="separate"/>
@@ -4327,10 +4142,410 @@
       </w:r>
       <w:bookmarkEnd w:id="15"/>
       <w:r>
-        <w:rPr>
-          <w:rFonts w:hint="eastAsia"/>
-        </w:rPr>
-        <w:t>文件目录管理</w:t>
+        <w:t xml:space="preserve"> </w:t>
+      </w:r>
+      <w:r>
+        <w:rPr>
+          <w:rFonts w:hint="eastAsia"/>
+        </w:rPr>
+        <w:t>会议次数按周分布</w:t>
+      </w:r>
+    </w:p>
+    <w:p>
+      <w:pPr>
+        <w:ind w:left="240" w:right="240" w:firstLine="480"/>
+        <w:rPr>
+          <w:rFonts w:hint="eastAsia"/>
+        </w:rPr>
+      </w:pPr>
+      <w:r>
+        <w:rPr>
+          <w:rFonts w:hint="eastAsia"/>
+        </w:rPr>
+        <w:t>由图可以看出，在项目初期，由于对项目推进流程不熟悉，每周的小组会议次数可达到</w:t>
+      </w:r>
+      <w:r>
+        <w:rPr>
+          <w:rFonts w:hint="eastAsia"/>
+        </w:rPr>
+        <w:t>4</w:t>
+      </w:r>
+      <w:r>
+        <w:rPr>
+          <w:rFonts w:hint="eastAsia"/>
+        </w:rPr>
+        <w:t>次，随着项目不断推进，组内各成员对软件工程试验逐渐熟练，会议次数有所下降，尤其在项目中期进行具体项目开发阶段，由于工程模块化分工较为明确，各模块之间的联通耦合主要依赖于各个模块负责人的单独交流，小组会议次数减少，且由线下会议为主改为线上会议为主，会议时间也大幅缩短，提高了会议效率。</w:t>
+      </w:r>
+    </w:p>
+    <w:p>
+      <w:pPr>
+        <w:pStyle w:val="2"/>
+        <w:numPr>
+          <w:ilvl w:val="0"/>
+          <w:numId w:val="12"/>
+        </w:numPr>
+        <w:ind w:right="240"/>
+      </w:pPr>
+      <w:bookmarkStart w:id="16" w:name="_Toc11188077"/>
+      <w:r>
+        <w:rPr>
+          <w:rFonts w:hint="eastAsia"/>
+        </w:rPr>
+        <w:lastRenderedPageBreak/>
+        <w:t>配置管理实践情况</w:t>
+      </w:r>
+      <w:bookmarkEnd w:id="16"/>
+    </w:p>
+    <w:p>
+      <w:pPr>
+        <w:pStyle w:val="ab"/>
+        <w:ind w:left="240" w:right="240" w:firstLine="480"/>
+        <w:rPr>
+          <w:rFonts w:ascii="宋体" w:hAnsi="宋体"/>
+          <w:szCs w:val="24"/>
+        </w:rPr>
+      </w:pPr>
+      <w:r>
+        <w:rPr>
+          <w:rFonts w:ascii="宋体" w:hAnsi="宋体" w:hint="eastAsia"/>
+          <w:szCs w:val="24"/>
+        </w:rPr>
+        <w:t>本学期的软件工程实验课程中，严格遵守了配置管理文档的各项要求，在文件命名、目录管理、版本管理、存储管理和会议纪要管理中，均满足了本文档的设计要求。详细的情况如</w:t>
+      </w:r>
+      <w:r>
+        <w:rPr>
+          <w:rFonts w:ascii="宋体" w:hAnsi="宋体"/>
+          <w:szCs w:val="24"/>
+        </w:rPr>
+        <w:fldChar w:fldCharType="begin"/>
+      </w:r>
+      <w:r>
+        <w:rPr>
+          <w:rFonts w:ascii="宋体" w:hAnsi="宋体"/>
+          <w:szCs w:val="24"/>
+        </w:rPr>
+        <w:instrText xml:space="preserve"> </w:instrText>
+      </w:r>
+      <w:r>
+        <w:rPr>
+          <w:rFonts w:ascii="宋体" w:hAnsi="宋体" w:hint="eastAsia"/>
+          <w:szCs w:val="24"/>
+        </w:rPr>
+        <w:instrText>REF _Ref11188229 \h</w:instrText>
+      </w:r>
+      <w:r>
+        <w:rPr>
+          <w:rFonts w:ascii="宋体" w:hAnsi="宋体"/>
+          <w:szCs w:val="24"/>
+        </w:rPr>
+        <w:instrText xml:space="preserve"> </w:instrText>
+      </w:r>
+      <w:r>
+        <w:rPr>
+          <w:rFonts w:ascii="宋体" w:hAnsi="宋体"/>
+          <w:szCs w:val="24"/>
+        </w:rPr>
+      </w:r>
+      <w:r>
+        <w:rPr>
+          <w:rFonts w:ascii="宋体" w:hAnsi="宋体"/>
+          <w:szCs w:val="24"/>
+        </w:rPr>
+        <w:fldChar w:fldCharType="separate"/>
+      </w:r>
+      <w:r>
+        <w:t>图</w:t>
+      </w:r>
+      <w:r>
+        <w:t xml:space="preserve"> </w:t>
+      </w:r>
+      <w:r>
+        <w:rPr>
+          <w:noProof/>
+        </w:rPr>
+        <w:t>4</w:t>
+      </w:r>
+      <w:r>
+        <w:rPr>
+          <w:rFonts w:ascii="宋体" w:hAnsi="宋体"/>
+          <w:szCs w:val="24"/>
+        </w:rPr>
+        <w:fldChar w:fldCharType="end"/>
+      </w:r>
+      <w:r>
+        <w:rPr>
+          <w:rFonts w:ascii="宋体" w:hAnsi="宋体" w:hint="eastAsia"/>
+          <w:szCs w:val="24"/>
+        </w:rPr>
+        <w:t>、</w:t>
+      </w:r>
+      <w:r>
+        <w:rPr>
+          <w:rFonts w:ascii="宋体" w:hAnsi="宋体"/>
+          <w:szCs w:val="24"/>
+        </w:rPr>
+        <w:fldChar w:fldCharType="begin"/>
+      </w:r>
+      <w:r>
+        <w:rPr>
+          <w:rFonts w:ascii="宋体" w:hAnsi="宋体"/>
+          <w:szCs w:val="24"/>
+        </w:rPr>
+        <w:instrText xml:space="preserve"> </w:instrText>
+      </w:r>
+      <w:r>
+        <w:rPr>
+          <w:rFonts w:ascii="宋体" w:hAnsi="宋体" w:hint="eastAsia"/>
+          <w:szCs w:val="24"/>
+        </w:rPr>
+        <w:instrText>REF _Ref11188235 \h</w:instrText>
+      </w:r>
+      <w:r>
+        <w:rPr>
+          <w:rFonts w:ascii="宋体" w:hAnsi="宋体"/>
+          <w:szCs w:val="24"/>
+        </w:rPr>
+        <w:instrText xml:space="preserve"> </w:instrText>
+      </w:r>
+      <w:r>
+        <w:rPr>
+          <w:rFonts w:ascii="宋体" w:hAnsi="宋体"/>
+          <w:szCs w:val="24"/>
+        </w:rPr>
+      </w:r>
+      <w:r>
+        <w:rPr>
+          <w:rFonts w:ascii="宋体" w:hAnsi="宋体"/>
+          <w:szCs w:val="24"/>
+        </w:rPr>
+        <w:fldChar w:fldCharType="separate"/>
+      </w:r>
+      <w:r>
+        <w:t>图</w:t>
+      </w:r>
+      <w:r>
+        <w:t xml:space="preserve"> </w:t>
+      </w:r>
+      <w:r>
+        <w:rPr>
+          <w:noProof/>
+        </w:rPr>
+        <w:t>5</w:t>
+      </w:r>
+      <w:r>
+        <w:rPr>
+          <w:rFonts w:ascii="宋体" w:hAnsi="宋体"/>
+          <w:szCs w:val="24"/>
+        </w:rPr>
+        <w:fldChar w:fldCharType="end"/>
+      </w:r>
+      <w:r>
+        <w:rPr>
+          <w:rFonts w:ascii="宋体" w:hAnsi="宋体" w:hint="eastAsia"/>
+          <w:szCs w:val="24"/>
+        </w:rPr>
+        <w:t>、</w:t>
+      </w:r>
+      <w:r>
+        <w:rPr>
+          <w:rFonts w:ascii="宋体" w:hAnsi="宋体"/>
+          <w:szCs w:val="24"/>
+        </w:rPr>
+        <w:fldChar w:fldCharType="begin"/>
+      </w:r>
+      <w:r>
+        <w:rPr>
+          <w:rFonts w:ascii="宋体" w:hAnsi="宋体"/>
+          <w:szCs w:val="24"/>
+        </w:rPr>
+        <w:instrText xml:space="preserve"> </w:instrText>
+      </w:r>
+      <w:r>
+        <w:rPr>
+          <w:rFonts w:ascii="宋体" w:hAnsi="宋体" w:hint="eastAsia"/>
+          <w:szCs w:val="24"/>
+        </w:rPr>
+        <w:instrText>REF _Ref11188240 \h</w:instrText>
+      </w:r>
+      <w:r>
+        <w:rPr>
+          <w:rFonts w:ascii="宋体" w:hAnsi="宋体"/>
+          <w:szCs w:val="24"/>
+        </w:rPr>
+        <w:instrText xml:space="preserve"> </w:instrText>
+      </w:r>
+      <w:r>
+        <w:rPr>
+          <w:rFonts w:ascii="宋体" w:hAnsi="宋体"/>
+          <w:szCs w:val="24"/>
+        </w:rPr>
+      </w:r>
+      <w:r>
+        <w:rPr>
+          <w:rFonts w:ascii="宋体" w:hAnsi="宋体"/>
+          <w:szCs w:val="24"/>
+        </w:rPr>
+        <w:fldChar w:fldCharType="separate"/>
+      </w:r>
+      <w:r>
+        <w:t>图</w:t>
+      </w:r>
+      <w:r>
+        <w:t xml:space="preserve"> </w:t>
+      </w:r>
+      <w:r>
+        <w:rPr>
+          <w:noProof/>
+        </w:rPr>
+        <w:t>6</w:t>
+      </w:r>
+      <w:r>
+        <w:rPr>
+          <w:rFonts w:ascii="宋体" w:hAnsi="宋体"/>
+          <w:szCs w:val="24"/>
+        </w:rPr>
+        <w:fldChar w:fldCharType="end"/>
+      </w:r>
+      <w:r>
+        <w:rPr>
+          <w:rFonts w:ascii="宋体" w:hAnsi="宋体" w:hint="eastAsia"/>
+          <w:szCs w:val="24"/>
+        </w:rPr>
+        <w:t>、</w:t>
+      </w:r>
+      <w:r>
+        <w:rPr>
+          <w:rFonts w:ascii="宋体" w:hAnsi="宋体"/>
+          <w:szCs w:val="24"/>
+        </w:rPr>
+        <w:fldChar w:fldCharType="begin"/>
+      </w:r>
+      <w:r>
+        <w:rPr>
+          <w:rFonts w:ascii="宋体" w:hAnsi="宋体"/>
+          <w:szCs w:val="24"/>
+        </w:rPr>
+        <w:instrText xml:space="preserve"> </w:instrText>
+      </w:r>
+      <w:r>
+        <w:rPr>
+          <w:rFonts w:ascii="宋体" w:hAnsi="宋体" w:hint="eastAsia"/>
+          <w:szCs w:val="24"/>
+        </w:rPr>
+        <w:instrText>REF _Ref11188245 \h</w:instrText>
+      </w:r>
+      <w:r>
+        <w:rPr>
+          <w:rFonts w:ascii="宋体" w:hAnsi="宋体"/>
+          <w:szCs w:val="24"/>
+        </w:rPr>
+        <w:instrText xml:space="preserve"> </w:instrText>
+      </w:r>
+      <w:r>
+        <w:rPr>
+          <w:rFonts w:ascii="宋体" w:hAnsi="宋体"/>
+          <w:szCs w:val="24"/>
+        </w:rPr>
+      </w:r>
+      <w:r>
+        <w:rPr>
+          <w:rFonts w:ascii="宋体" w:hAnsi="宋体"/>
+          <w:szCs w:val="24"/>
+        </w:rPr>
+        <w:fldChar w:fldCharType="separate"/>
+      </w:r>
+      <w:r>
+        <w:t>图</w:t>
+      </w:r>
+      <w:r>
+        <w:t xml:space="preserve"> </w:t>
+      </w:r>
+      <w:r>
+        <w:rPr>
+          <w:noProof/>
+        </w:rPr>
+        <w:t>7</w:t>
+      </w:r>
+      <w:r>
+        <w:rPr>
+          <w:rFonts w:ascii="宋体" w:hAnsi="宋体"/>
+          <w:szCs w:val="24"/>
+        </w:rPr>
+        <w:fldChar w:fldCharType="end"/>
+      </w:r>
+      <w:r>
+        <w:rPr>
+          <w:rFonts w:ascii="宋体" w:hAnsi="宋体" w:hint="eastAsia"/>
+          <w:szCs w:val="24"/>
+        </w:rPr>
+        <w:t>、</w:t>
+      </w:r>
+      <w:r>
+        <w:rPr>
+          <w:rFonts w:ascii="宋体" w:hAnsi="宋体"/>
+          <w:szCs w:val="24"/>
+        </w:rPr>
+        <w:fldChar w:fldCharType="begin"/>
+      </w:r>
+      <w:r>
+        <w:rPr>
+          <w:rFonts w:ascii="宋体" w:hAnsi="宋体"/>
+          <w:szCs w:val="24"/>
+        </w:rPr>
+        <w:instrText xml:space="preserve"> </w:instrText>
+      </w:r>
+      <w:r>
+        <w:rPr>
+          <w:rFonts w:ascii="宋体" w:hAnsi="宋体" w:hint="eastAsia"/>
+          <w:szCs w:val="24"/>
+        </w:rPr>
+        <w:instrText>REF _Ref11188249 \h</w:instrText>
+      </w:r>
+      <w:r>
+        <w:rPr>
+          <w:rFonts w:ascii="宋体" w:hAnsi="宋体"/>
+          <w:szCs w:val="24"/>
+        </w:rPr>
+        <w:instrText xml:space="preserve"> </w:instrText>
+      </w:r>
+      <w:r>
+        <w:rPr>
+          <w:rFonts w:ascii="宋体" w:hAnsi="宋体"/>
+          <w:szCs w:val="24"/>
+        </w:rPr>
+      </w:r>
+      <w:r>
+        <w:rPr>
+          <w:rFonts w:ascii="宋体" w:hAnsi="宋体"/>
+          <w:szCs w:val="24"/>
+        </w:rPr>
+        <w:fldChar w:fldCharType="separate"/>
+      </w:r>
+      <w:r>
+        <w:t>图</w:t>
+      </w:r>
+      <w:r>
+        <w:t xml:space="preserve"> </w:t>
+      </w:r>
+      <w:r>
+        <w:rPr>
+          <w:noProof/>
+        </w:rPr>
+        <w:t>8</w:t>
+      </w:r>
+      <w:r>
+        <w:rPr>
+          <w:rFonts w:ascii="宋体" w:hAnsi="宋体"/>
+          <w:szCs w:val="24"/>
+        </w:rPr>
+        <w:fldChar w:fldCharType="end"/>
+      </w:r>
+      <w:r>
+        <w:rPr>
+          <w:rFonts w:ascii="宋体" w:hAnsi="宋体" w:hint="eastAsia"/>
+          <w:szCs w:val="24"/>
+        </w:rPr>
+        <w:t>等所示。</w:t>
       </w:r>
     </w:p>
     <w:p>
@@ -4344,10 +4559,10 @@
           <w:noProof/>
         </w:rPr>
         <w:drawing>
-          <wp:inline distT="0" distB="0" distL="0" distR="0" wp14:anchorId="2DFFC712" wp14:editId="047A50DD">
-            <wp:extent cx="5274310" cy="3159125"/>
-            <wp:effectExtent l="0" t="0" r="2540" b="3175"/>
-            <wp:docPr id="6" name="图片 6"/>
+          <wp:inline distT="0" distB="0" distL="0" distR="0" wp14:anchorId="7237FF45" wp14:editId="7DF4B675">
+            <wp:extent cx="5274310" cy="1277620"/>
+            <wp:effectExtent l="0" t="0" r="2540" b="0"/>
+            <wp:docPr id="4" name="图片 4"/>
             <wp:cNvGraphicFramePr>
               <a:graphicFrameLocks xmlns:a="http://schemas.openxmlformats.org/drawingml/2006/main" noChangeAspect="1"/>
             </wp:cNvGraphicFramePr>
@@ -4367,7 +4582,7 @@
                   <pic:spPr>
                     <a:xfrm>
                       <a:off x="0" y="0"/>
-                      <a:ext cx="5274310" cy="3159125"/>
+                      <a:ext cx="5274310" cy="1277620"/>
                     </a:xfrm>
                     <a:prstGeom prst="rect">
                       <a:avLst/>
@@ -4391,7 +4606,7 @@
           <w:szCs w:val="24"/>
         </w:rPr>
       </w:pPr>
-      <w:bookmarkStart w:id="16" w:name="_Ref11188240"/>
+      <w:bookmarkStart w:id="17" w:name="_Ref11188229"/>
       <w:r>
         <w:t>图</w:t>
       </w:r>
@@ -4422,24 +4637,12 @@
       <w:r>
         <w:fldChar w:fldCharType="end"/>
       </w:r>
-      <w:bookmarkEnd w:id="16"/>
-      <w:r>
-        <w:rPr>
-          <w:rFonts w:hint="eastAsia"/>
-        </w:rPr>
-        <w:t>存储管理</w:t>
-      </w:r>
-      <w:r>
-        <w:rPr>
-          <w:rFonts w:hint="eastAsia"/>
-        </w:rPr>
-        <w:t>-</w:t>
-      </w:r>
-      <w:r>
-        <w:rPr>
-          <w:rFonts w:hint="eastAsia"/>
-        </w:rPr>
-        <w:t>华为云</w:t>
+      <w:bookmarkEnd w:id="17"/>
+      <w:r>
+        <w:rPr>
+          <w:rFonts w:hint="eastAsia"/>
+        </w:rPr>
+        <w:t>文件命名和版本管理</w:t>
       </w:r>
     </w:p>
     <w:p>
@@ -4452,12 +4655,11 @@
         <w:rPr>
           <w:noProof/>
         </w:rPr>
-        <w:lastRenderedPageBreak/>
         <w:drawing>
-          <wp:inline distT="0" distB="0" distL="0" distR="0" wp14:anchorId="41F0AE4A" wp14:editId="31AA73B2">
-            <wp:extent cx="5274310" cy="3002915"/>
-            <wp:effectExtent l="0" t="0" r="2540" b="6985"/>
-            <wp:docPr id="7" name="图片 7"/>
+          <wp:inline distT="0" distB="0" distL="0" distR="0" wp14:anchorId="2AB00C0E" wp14:editId="3DA9157F">
+            <wp:extent cx="5274310" cy="1537970"/>
+            <wp:effectExtent l="0" t="0" r="2540" b="5080"/>
+            <wp:docPr id="5" name="图片 5"/>
             <wp:cNvGraphicFramePr>
               <a:graphicFrameLocks xmlns:a="http://schemas.openxmlformats.org/drawingml/2006/main" noChangeAspect="1"/>
             </wp:cNvGraphicFramePr>
@@ -4477,7 +4679,7 @@
                   <pic:spPr>
                     <a:xfrm>
                       <a:off x="0" y="0"/>
-                      <a:ext cx="5274310" cy="3002915"/>
+                      <a:ext cx="5274310" cy="1537970"/>
                     </a:xfrm>
                     <a:prstGeom prst="rect">
                       <a:avLst/>
@@ -4501,7 +4703,7 @@
           <w:szCs w:val="24"/>
         </w:rPr>
       </w:pPr>
-      <w:bookmarkStart w:id="17" w:name="_Ref11188245"/>
+      <w:bookmarkStart w:id="18" w:name="_Ref11188235"/>
       <w:r>
         <w:t>图</w:t>
       </w:r>
@@ -4532,27 +4734,13 @@
       <w:r>
         <w:fldChar w:fldCharType="end"/>
       </w:r>
-      <w:bookmarkEnd w:id="17"/>
-      <w:r>
-        <w:rPr>
-          <w:rFonts w:hint="eastAsia"/>
-        </w:rPr>
-        <w:t>存储管理</w:t>
-      </w:r>
-      <w:r>
-        <w:rPr>
-          <w:rFonts w:hint="eastAsia"/>
-        </w:rPr>
-        <w:t>-</w:t>
-      </w:r>
-      <w:proofErr w:type="spellStart"/>
-      <w:r>
-        <w:rPr>
-          <w:rFonts w:hint="eastAsia"/>
-        </w:rPr>
-        <w:t>github</w:t>
-      </w:r>
-      <w:proofErr w:type="spellEnd"/>
+      <w:bookmarkEnd w:id="18"/>
+      <w:r>
+        <w:rPr>
+          <w:rFonts w:hint="eastAsia"/>
+        </w:rPr>
+        <w:t>文件目录管理</w:t>
+      </w:r>
     </w:p>
     <w:p>
       <w:pPr>
@@ -4565,10 +4753,10 @@
           <w:noProof/>
         </w:rPr>
         <w:drawing>
-          <wp:inline distT="0" distB="0" distL="0" distR="0" wp14:anchorId="72ED5F90" wp14:editId="4807707D">
-            <wp:extent cx="5274310" cy="2797175"/>
+          <wp:inline distT="0" distB="0" distL="0" distR="0" wp14:anchorId="2DFFC712" wp14:editId="047A50DD">
+            <wp:extent cx="5274310" cy="3159125"/>
             <wp:effectExtent l="0" t="0" r="2540" b="3175"/>
-            <wp:docPr id="8" name="图片 8"/>
+            <wp:docPr id="6" name="图片 6"/>
             <wp:cNvGraphicFramePr>
               <a:graphicFrameLocks xmlns:a="http://schemas.openxmlformats.org/drawingml/2006/main" noChangeAspect="1"/>
             </wp:cNvGraphicFramePr>
@@ -4588,6 +4776,219 @@
                   <pic:spPr>
                     <a:xfrm>
                       <a:off x="0" y="0"/>
+                      <a:ext cx="5274310" cy="3159125"/>
+                    </a:xfrm>
+                    <a:prstGeom prst="rect">
+                      <a:avLst/>
+                    </a:prstGeom>
+                  </pic:spPr>
+                </pic:pic>
+              </a:graphicData>
+            </a:graphic>
+          </wp:inline>
+        </w:drawing>
+      </w:r>
+    </w:p>
+    <w:p>
+      <w:pPr>
+        <w:pStyle w:val="ac"/>
+        <w:ind w:left="240" w:right="240" w:firstLine="400"/>
+        <w:jc w:val="center"/>
+        <w:rPr>
+          <w:rFonts w:ascii="宋体" w:eastAsia="宋体" w:hAnsi="宋体"/>
+          <w:sz w:val="24"/>
+          <w:szCs w:val="24"/>
+        </w:rPr>
+      </w:pPr>
+      <w:bookmarkStart w:id="19" w:name="_Ref11188240"/>
+      <w:r>
+        <w:t>图</w:t>
+      </w:r>
+      <w:r>
+        <w:t xml:space="preserve"> </w:t>
+      </w:r>
+      <w:r>
+        <w:fldChar w:fldCharType="begin"/>
+      </w:r>
+      <w:r>
+        <w:instrText xml:space="preserve"> SEQ </w:instrText>
+      </w:r>
+      <w:r>
+        <w:instrText>图</w:instrText>
+      </w:r>
+      <w:r>
+        <w:instrText xml:space="preserve"> \* ARABIC </w:instrText>
+      </w:r>
+      <w:r>
+        <w:fldChar w:fldCharType="separate"/>
+      </w:r>
+      <w:r>
+        <w:rPr>
+          <w:noProof/>
+        </w:rPr>
+        <w:t>8</w:t>
+      </w:r>
+      <w:r>
+        <w:fldChar w:fldCharType="end"/>
+      </w:r>
+      <w:bookmarkEnd w:id="19"/>
+      <w:r>
+        <w:rPr>
+          <w:rFonts w:hint="eastAsia"/>
+        </w:rPr>
+        <w:t>存储管理</w:t>
+      </w:r>
+      <w:r>
+        <w:rPr>
+          <w:rFonts w:hint="eastAsia"/>
+        </w:rPr>
+        <w:t>-</w:t>
+      </w:r>
+      <w:r>
+        <w:rPr>
+          <w:rFonts w:hint="eastAsia"/>
+        </w:rPr>
+        <w:t>华为云</w:t>
+      </w:r>
+    </w:p>
+    <w:p>
+      <w:pPr>
+        <w:pStyle w:val="ab"/>
+        <w:keepNext/>
+        <w:ind w:left="240" w:right="240" w:firstLine="0"/>
+      </w:pPr>
+      <w:r>
+        <w:rPr>
+          <w:noProof/>
+        </w:rPr>
+        <w:lastRenderedPageBreak/>
+        <w:drawing>
+          <wp:inline distT="0" distB="0" distL="0" distR="0" wp14:anchorId="41F0AE4A" wp14:editId="31AA73B2">
+            <wp:extent cx="5274310" cy="3002915"/>
+            <wp:effectExtent l="0" t="0" r="2540" b="6985"/>
+            <wp:docPr id="7" name="图片 7"/>
+            <wp:cNvGraphicFramePr>
+              <a:graphicFrameLocks xmlns:a="http://schemas.openxmlformats.org/drawingml/2006/main" noChangeAspect="1"/>
+            </wp:cNvGraphicFramePr>
+            <a:graphic xmlns:a="http://schemas.openxmlformats.org/drawingml/2006/main">
+              <a:graphicData uri="http://schemas.openxmlformats.org/drawingml/2006/picture">
+                <pic:pic xmlns:pic="http://schemas.openxmlformats.org/drawingml/2006/picture">
+                  <pic:nvPicPr>
+                    <pic:cNvPr id="1" name=""/>
+                    <pic:cNvPicPr/>
+                  </pic:nvPicPr>
+                  <pic:blipFill>
+                    <a:blip r:embed="rId17"/>
+                    <a:stretch>
+                      <a:fillRect/>
+                    </a:stretch>
+                  </pic:blipFill>
+                  <pic:spPr>
+                    <a:xfrm>
+                      <a:off x="0" y="0"/>
+                      <a:ext cx="5274310" cy="3002915"/>
+                    </a:xfrm>
+                    <a:prstGeom prst="rect">
+                      <a:avLst/>
+                    </a:prstGeom>
+                  </pic:spPr>
+                </pic:pic>
+              </a:graphicData>
+            </a:graphic>
+          </wp:inline>
+        </w:drawing>
+      </w:r>
+    </w:p>
+    <w:p>
+      <w:pPr>
+        <w:pStyle w:val="ac"/>
+        <w:ind w:left="240" w:right="240" w:firstLine="400"/>
+        <w:jc w:val="center"/>
+        <w:rPr>
+          <w:rFonts w:ascii="宋体" w:eastAsia="宋体" w:hAnsi="宋体"/>
+          <w:sz w:val="24"/>
+          <w:szCs w:val="24"/>
+        </w:rPr>
+      </w:pPr>
+      <w:bookmarkStart w:id="20" w:name="_Ref11188245"/>
+      <w:r>
+        <w:t>图</w:t>
+      </w:r>
+      <w:r>
+        <w:t xml:space="preserve"> </w:t>
+      </w:r>
+      <w:r>
+        <w:fldChar w:fldCharType="begin"/>
+      </w:r>
+      <w:r>
+        <w:instrText xml:space="preserve"> SEQ </w:instrText>
+      </w:r>
+      <w:r>
+        <w:instrText>图</w:instrText>
+      </w:r>
+      <w:r>
+        <w:instrText xml:space="preserve"> \* ARABIC </w:instrText>
+      </w:r>
+      <w:r>
+        <w:fldChar w:fldCharType="separate"/>
+      </w:r>
+      <w:r>
+        <w:rPr>
+          <w:noProof/>
+        </w:rPr>
+        <w:t>9</w:t>
+      </w:r>
+      <w:r>
+        <w:fldChar w:fldCharType="end"/>
+      </w:r>
+      <w:bookmarkEnd w:id="20"/>
+      <w:r>
+        <w:rPr>
+          <w:rFonts w:hint="eastAsia"/>
+        </w:rPr>
+        <w:t>存储管理</w:t>
+      </w:r>
+      <w:r>
+        <w:rPr>
+          <w:rFonts w:hint="eastAsia"/>
+        </w:rPr>
+        <w:t>-github</w:t>
+      </w:r>
+    </w:p>
+    <w:p>
+      <w:pPr>
+        <w:pStyle w:val="ab"/>
+        <w:keepNext/>
+        <w:ind w:left="240" w:right="240" w:firstLine="0"/>
+      </w:pPr>
+      <w:r>
+        <w:rPr>
+          <w:noProof/>
+        </w:rPr>
+        <w:drawing>
+          <wp:inline distT="0" distB="0" distL="0" distR="0" wp14:anchorId="72ED5F90" wp14:editId="4807707D">
+            <wp:extent cx="5274310" cy="2797175"/>
+            <wp:effectExtent l="0" t="0" r="2540" b="3175"/>
+            <wp:docPr id="8" name="图片 8"/>
+            <wp:cNvGraphicFramePr>
+              <a:graphicFrameLocks xmlns:a="http://schemas.openxmlformats.org/drawingml/2006/main" noChangeAspect="1"/>
+            </wp:cNvGraphicFramePr>
+            <a:graphic xmlns:a="http://schemas.openxmlformats.org/drawingml/2006/main">
+              <a:graphicData uri="http://schemas.openxmlformats.org/drawingml/2006/picture">
+                <pic:pic xmlns:pic="http://schemas.openxmlformats.org/drawingml/2006/picture">
+                  <pic:nvPicPr>
+                    <pic:cNvPr id="1" name=""/>
+                    <pic:cNvPicPr/>
+                  </pic:nvPicPr>
+                  <pic:blipFill>
+                    <a:blip r:embed="rId18"/>
+                    <a:stretch>
+                      <a:fillRect/>
+                    </a:stretch>
+                  </pic:blipFill>
+                  <pic:spPr>
+                    <a:xfrm>
+                      <a:off x="0" y="0"/>
                       <a:ext cx="5274310" cy="2797175"/>
                     </a:xfrm>
                     <a:prstGeom prst="rect">
@@ -4612,7 +5013,7 @@
           <w:szCs w:val="24"/>
         </w:rPr>
       </w:pPr>
-      <w:bookmarkStart w:id="18" w:name="_Ref11188249"/>
+      <w:bookmarkStart w:id="21" w:name="_Ref11188249"/>
       <w:r>
         <w:t>图</w:t>
       </w:r>
@@ -4638,12 +5039,12 @@
         <w:rPr>
           <w:noProof/>
         </w:rPr>
-        <w:t>8</w:t>
+        <w:t>10</w:t>
       </w:r>
       <w:r>
         <w:fldChar w:fldCharType="end"/>
       </w:r>
-      <w:bookmarkEnd w:id="18"/>
+      <w:bookmarkEnd w:id="21"/>
       <w:r>
         <w:rPr>
           <w:rFonts w:hint="eastAsia"/>
@@ -4879,21 +5280,7 @@
               <w:rPr>
                 <w:sz w:val="18"/>
               </w:rPr>
-              <w:t>和</w:t>
-            </w:r>
-            <w:proofErr w:type="gramStart"/>
-            <w:r>
-              <w:rPr>
-                <w:sz w:val="18"/>
-              </w:rPr>
-              <w:t>展示汇报</w:t>
-            </w:r>
-            <w:proofErr w:type="gramEnd"/>
-            <w:r>
-              <w:rPr>
-                <w:sz w:val="18"/>
-              </w:rPr>
-              <w:t>相关文档</w:t>
+              <w:t>和展示汇报相关文档</w:t>
             </w:r>
           </w:p>
         </w:tc>
@@ -5913,21 +6300,7 @@
         <w:rPr>
           <w:rFonts w:hint="eastAsia"/>
         </w:rPr>
-        <w:t>，实际完成过程中也对需求进行了修改，所以导致完成时间超出了课程要求，</w:t>
-      </w:r>
-      <w:proofErr w:type="gramStart"/>
-      <w:r>
-        <w:rPr>
-          <w:rFonts w:hint="eastAsia"/>
-        </w:rPr>
-        <w:t>以致于</w:t>
-      </w:r>
-      <w:proofErr w:type="gramEnd"/>
-      <w:r>
-        <w:rPr>
-          <w:rFonts w:hint="eastAsia"/>
-        </w:rPr>
-        <w:t>测试评审时间比较紧张，但是多亏成员顶住了压力，按时完成了测试评审的要求。除此之外我们组每周会更新软件计划与监控、软件配置管理、软件追踪分析文档</w:t>
+        <w:t>，实际完成过程中也对需求进行了修改，所以导致完成时间超出了课程要求，以致于测试评审时间比较紧张，但是多亏成员顶住了压力，按时完成了测试评审的要求。除此之外我们组每周会更新软件计划与监控、软件配置管理、软件追踪分析文档</w:t>
       </w:r>
       <w:r>
         <w:rPr>
@@ -5955,12 +6328,12 @@
       </w:r>
     </w:p>
     <w:sectPr>
-      <w:headerReference w:type="even" r:id="rId17"/>
-      <w:headerReference w:type="default" r:id="rId18"/>
-      <w:footerReference w:type="even" r:id="rId19"/>
-      <w:footerReference w:type="default" r:id="rId20"/>
-      <w:headerReference w:type="first" r:id="rId21"/>
-      <w:footerReference w:type="first" r:id="rId22"/>
+      <w:headerReference w:type="even" r:id="rId19"/>
+      <w:headerReference w:type="default" r:id="rId20"/>
+      <w:footerReference w:type="even" r:id="rId21"/>
+      <w:footerReference w:type="default" r:id="rId22"/>
+      <w:headerReference w:type="first" r:id="rId23"/>
+      <w:footerReference w:type="first" r:id="rId24"/>
       <w:pgSz w:w="11906" w:h="16838"/>
       <w:pgMar w:top="1440" w:right="1800" w:bottom="1440" w:left="1800" w:header="851" w:footer="992" w:gutter="0"/>
       <w:cols w:space="425"/>
@@ -8342,7 +8715,7 @@
 </file>
 
 <file path=customXml/itemProps1.xml><?xml version="1.0" encoding="utf-8"?>
-<ds:datastoreItem xmlns:ds="http://schemas.openxmlformats.org/officeDocument/2006/customXml" ds:itemID="{86031FBA-04FD-46EB-8393-404EE941FD06}">
+<ds:datastoreItem xmlns:ds="http://schemas.openxmlformats.org/officeDocument/2006/customXml" ds:itemID="{AFB45B5F-1E06-45FD-B57C-C639FC9A67CC}">
   <ds:schemaRefs>
     <ds:schemaRef ds:uri="http://schemas.openxmlformats.org/officeDocument/2006/bibliography"/>
   </ds:schemaRefs>

--- a/docs/面向Apache的个人助理配置管理文档_190320_03.docx
+++ b/docs/面向Apache的个人助理配置管理文档_190320_03.docx
@@ -1,6 +1,6 @@
 
 <file path=word/document.xml><?xml version="1.0" encoding="utf-8"?>
-<w:document xmlns:wpc="http://schemas.microsoft.com/office/word/2010/wordprocessingCanvas" xmlns:cx="http://schemas.microsoft.com/office/drawing/2014/chartex" xmlns:mc="http://schemas.openxmlformats.org/markup-compatibility/2006" xmlns:o="urn:schemas-microsoft-com:office:office" xmlns:r="http://schemas.openxmlformats.org/officeDocument/2006/relationships" xmlns:m="http://schemas.openxmlformats.org/officeDocument/2006/math" xmlns:v="urn:schemas-microsoft-com:vml" xmlns:wp14="http://schemas.microsoft.com/office/word/2010/wordprocessingDrawing" xmlns:wp="http://schemas.openxmlformats.org/drawingml/2006/wordprocessingDrawing" xmlns:w10="urn:schemas-microsoft-com:office:word" xmlns:w="http://schemas.openxmlformats.org/wordprocessingml/2006/main" xmlns:w14="http://schemas.microsoft.com/office/word/2010/wordml" xmlns:w15="http://schemas.microsoft.com/office/word/2012/wordml" xmlns:w16se="http://schemas.microsoft.com/office/word/2015/wordml/symex" xmlns:wpg="http://schemas.microsoft.com/office/word/2010/wordprocessingGroup" xmlns:wpi="http://schemas.microsoft.com/office/word/2010/wordprocessingInk" xmlns:wne="http://schemas.microsoft.com/office/word/2006/wordml" xmlns:wps="http://schemas.microsoft.com/office/word/2010/wordprocessingShape" mc:Ignorable="w14 w15 w16se wp14">
+<w:document xmlns:wpc="http://schemas.microsoft.com/office/word/2010/wordprocessingCanvas" xmlns:cx="http://schemas.microsoft.com/office/drawing/2014/chartex" xmlns:cx1="http://schemas.microsoft.com/office/drawing/2015/9/8/chartex" xmlns:cx2="http://schemas.microsoft.com/office/drawing/2015/10/21/chartex" xmlns:cx3="http://schemas.microsoft.com/office/drawing/2016/5/9/chartex" xmlns:cx4="http://schemas.microsoft.com/office/drawing/2016/5/10/chartex" xmlns:cx5="http://schemas.microsoft.com/office/drawing/2016/5/11/chartex" xmlns:cx6="http://schemas.microsoft.com/office/drawing/2016/5/12/chartex" xmlns:cx7="http://schemas.microsoft.com/office/drawing/2016/5/13/chartex" xmlns:cx8="http://schemas.microsoft.com/office/drawing/2016/5/14/chartex" xmlns:mc="http://schemas.openxmlformats.org/markup-compatibility/2006" xmlns:aink="http://schemas.microsoft.com/office/drawing/2016/ink" xmlns:am3d="http://schemas.microsoft.com/office/drawing/2017/model3d" xmlns:o="urn:schemas-microsoft-com:office:office" xmlns:r="http://schemas.openxmlformats.org/officeDocument/2006/relationships" xmlns:m="http://schemas.openxmlformats.org/officeDocument/2006/math" xmlns:v="urn:schemas-microsoft-com:vml" xmlns:wp14="http://schemas.microsoft.com/office/word/2010/wordprocessingDrawing" xmlns:wp="http://schemas.openxmlformats.org/drawingml/2006/wordprocessingDrawing" xmlns:w10="urn:schemas-microsoft-com:office:word" xmlns:w="http://schemas.openxmlformats.org/wordprocessingml/2006/main" xmlns:w14="http://schemas.microsoft.com/office/word/2010/wordml" xmlns:w15="http://schemas.microsoft.com/office/word/2012/wordml" xmlns:w16cid="http://schemas.microsoft.com/office/word/2016/wordml/cid" xmlns:w16se="http://schemas.microsoft.com/office/word/2015/wordml/symex" xmlns:wpg="http://schemas.microsoft.com/office/word/2010/wordprocessingGroup" xmlns:wpi="http://schemas.microsoft.com/office/word/2010/wordprocessingInk" xmlns:wne="http://schemas.microsoft.com/office/word/2006/wordml" xmlns:wps="http://schemas.microsoft.com/office/word/2010/wordprocessingShape" mc:Ignorable="w14 w15 w16se w16cid wp14">
   <w:body>
     <w:p>
       <w:pPr>
@@ -612,7 +612,6 @@
           <w:kern w:val="10"/>
           <w:sz w:val="30"/>
         </w:rPr>
-        <w:lastRenderedPageBreak/>
         <w:t xml:space="preserve">           20</w:t>
       </w:r>
       <w:r>
@@ -694,6 +693,7 @@
           <w:b/>
           <w:szCs w:val="24"/>
         </w:rPr>
+        <w:lastRenderedPageBreak/>
         <w:t>版本变更记录</w:t>
       </w:r>
     </w:p>
@@ -809,7 +809,127 @@
               <w:ind w:leftChars="0" w:left="0" w:right="240"/>
               <w:jc w:val="center"/>
               <w:rPr>
+                <w:rFonts w:ascii="宋体" w:hAnsi="宋体"/>
+                <w:szCs w:val="24"/>
+              </w:rPr>
+            </w:pPr>
+            <w:r>
+              <w:rPr>
+                <w:rFonts w:ascii="宋体" w:hAnsi="宋体"/>
+                <w:szCs w:val="24"/>
+              </w:rPr>
+              <w:t>V</w:t>
+            </w:r>
+            <w:r>
+              <w:rPr>
                 <w:rFonts w:ascii="宋体" w:hAnsi="宋体" w:hint="eastAsia"/>
+                <w:szCs w:val="24"/>
+              </w:rPr>
+              <w:t>2.0.</w:t>
+            </w:r>
+            <w:r>
+              <w:rPr>
+                <w:rFonts w:ascii="宋体" w:hAnsi="宋体"/>
+                <w:szCs w:val="24"/>
+              </w:rPr>
+              <w:t>3</w:t>
+            </w:r>
+          </w:p>
+        </w:tc>
+        <w:tc>
+          <w:tcPr>
+            <w:tcW w:w="2376" w:type="dxa"/>
+          </w:tcPr>
+          <w:p>
+            <w:pPr>
+              <w:ind w:leftChars="0" w:left="0" w:right="240"/>
+              <w:jc w:val="center"/>
+              <w:rPr>
+                <w:rFonts w:ascii="宋体" w:hAnsi="宋体" w:hint="eastAsia"/>
+                <w:szCs w:val="24"/>
+              </w:rPr>
+            </w:pPr>
+            <w:r>
+              <w:rPr>
+                <w:rFonts w:ascii="宋体" w:hAnsi="宋体" w:hint="eastAsia"/>
+                <w:szCs w:val="24"/>
+              </w:rPr>
+              <w:t>2</w:t>
+            </w:r>
+            <w:r>
+              <w:rPr>
+                <w:rFonts w:ascii="宋体" w:hAnsi="宋体"/>
+                <w:szCs w:val="24"/>
+              </w:rPr>
+              <w:t>019/6/1</w:t>
+            </w:r>
+            <w:r>
+              <w:rPr>
+                <w:rFonts w:ascii="宋体" w:hAnsi="宋体"/>
+                <w:szCs w:val="24"/>
+              </w:rPr>
+              <w:t>3</w:t>
+            </w:r>
+          </w:p>
+        </w:tc>
+        <w:tc>
+          <w:tcPr>
+            <w:tcW w:w="2852" w:type="dxa"/>
+          </w:tcPr>
+          <w:p>
+            <w:pPr>
+              <w:ind w:leftChars="0" w:left="0" w:right="240"/>
+              <w:jc w:val="center"/>
+              <w:rPr>
+                <w:rFonts w:ascii="宋体" w:hAnsi="宋体" w:hint="eastAsia"/>
+                <w:szCs w:val="24"/>
+              </w:rPr>
+            </w:pPr>
+            <w:r>
+              <w:rPr>
+                <w:rFonts w:ascii="宋体" w:hAnsi="宋体" w:hint="eastAsia"/>
+                <w:szCs w:val="24"/>
+              </w:rPr>
+              <w:t>配置管理总结修改</w:t>
+            </w:r>
+          </w:p>
+        </w:tc>
+        <w:tc>
+          <w:tcPr>
+            <w:tcW w:w="1660" w:type="dxa"/>
+          </w:tcPr>
+          <w:p>
+            <w:pPr>
+              <w:ind w:leftChars="0" w:left="0" w:right="240"/>
+              <w:jc w:val="center"/>
+              <w:rPr>
+                <w:rFonts w:ascii="宋体" w:hAnsi="宋体" w:hint="eastAsia"/>
+                <w:szCs w:val="24"/>
+              </w:rPr>
+            </w:pPr>
+            <w:r>
+              <w:rPr>
+                <w:rFonts w:ascii="宋体" w:hAnsi="宋体" w:hint="eastAsia"/>
+                <w:szCs w:val="24"/>
+              </w:rPr>
+              <w:t>叶俊辰</w:t>
+            </w:r>
+            <w:bookmarkStart w:id="1" w:name="_GoBack"/>
+            <w:bookmarkEnd w:id="1"/>
+          </w:p>
+        </w:tc>
+      </w:tr>
+      <w:tr>
+        <w:tc>
+          <w:tcPr>
+            <w:tcW w:w="1896" w:type="dxa"/>
+          </w:tcPr>
+          <w:p>
+            <w:pPr>
+              <w:ind w:leftChars="0" w:left="0" w:right="240"/>
+              <w:jc w:val="center"/>
+              <w:rPr>
+                <w:rFonts w:ascii="宋体" w:hAnsi="宋体"/>
                 <w:szCs w:val="24"/>
               </w:rPr>
             </w:pPr>
@@ -838,7 +958,7 @@
               <w:ind w:leftChars="0" w:left="0" w:right="240"/>
               <w:jc w:val="center"/>
               <w:rPr>
-                <w:rFonts w:ascii="宋体" w:hAnsi="宋体" w:hint="eastAsia"/>
+                <w:rFonts w:ascii="宋体" w:hAnsi="宋体"/>
                 <w:szCs w:val="24"/>
               </w:rPr>
             </w:pPr>
@@ -867,7 +987,7 @@
               <w:ind w:leftChars="0" w:left="0" w:right="240"/>
               <w:jc w:val="center"/>
               <w:rPr>
-                <w:rFonts w:ascii="宋体" w:hAnsi="宋体" w:hint="eastAsia"/>
+                <w:rFonts w:ascii="宋体" w:hAnsi="宋体"/>
                 <w:szCs w:val="24"/>
               </w:rPr>
             </w:pPr>
@@ -889,7 +1009,7 @@
               <w:ind w:leftChars="0" w:left="0" w:right="240"/>
               <w:jc w:val="center"/>
               <w:rPr>
-                <w:rFonts w:ascii="宋体" w:hAnsi="宋体" w:hint="eastAsia"/>
+                <w:rFonts w:ascii="宋体" w:hAnsi="宋体"/>
                 <w:szCs w:val="24"/>
               </w:rPr>
             </w:pPr>
@@ -1378,8 +1498,6 @@
             </w:r>
           </w:p>
         </w:tc>
-        <w:bookmarkStart w:id="1" w:name="_GoBack"/>
-        <w:bookmarkEnd w:id="1"/>
       </w:tr>
       <w:tr>
         <w:tc>
@@ -1498,7 +1616,7 @@
               <w:ind w:leftChars="0" w:left="0" w:right="240"/>
               <w:jc w:val="center"/>
               <w:rPr>
-                <w:rFonts w:ascii="宋体" w:hAnsi="宋体" w:hint="eastAsia"/>
+                <w:rFonts w:ascii="宋体" w:hAnsi="宋体"/>
                 <w:szCs w:val="24"/>
               </w:rPr>
             </w:pPr>
@@ -1596,7 +1714,7 @@
     </w:p>
     <w:p>
       <w:pPr>
-        <w:ind w:left="240" w:right="240" w:firstLine="480"/>
+        <w:ind w:leftChars="0" w:left="0" w:right="240"/>
         <w:rPr>
           <w:rFonts w:ascii="仿宋" w:eastAsia="仿宋" w:hAnsi="仿宋"/>
           <w:szCs w:val="24"/>
@@ -1605,43 +1723,7 @@
     </w:p>
     <w:p>
       <w:pPr>
-        <w:ind w:left="240" w:right="240" w:firstLine="480"/>
-        <w:rPr>
-          <w:rFonts w:ascii="仿宋" w:eastAsia="仿宋" w:hAnsi="仿宋"/>
-          <w:szCs w:val="24"/>
-        </w:rPr>
-      </w:pPr>
-    </w:p>
-    <w:p>
-      <w:pPr>
-        <w:ind w:left="240" w:right="240" w:firstLine="480"/>
-        <w:rPr>
-          <w:rFonts w:ascii="仿宋" w:eastAsia="仿宋" w:hAnsi="仿宋"/>
-          <w:szCs w:val="24"/>
-        </w:rPr>
-      </w:pPr>
-    </w:p>
-    <w:p>
-      <w:pPr>
-        <w:ind w:left="240" w:right="240" w:firstLine="480"/>
-        <w:rPr>
-          <w:rFonts w:ascii="仿宋" w:eastAsia="仿宋" w:hAnsi="仿宋"/>
-          <w:szCs w:val="24"/>
-        </w:rPr>
-      </w:pPr>
-    </w:p>
-    <w:p>
-      <w:pPr>
-        <w:ind w:leftChars="0" w:left="0" w:right="240"/>
-        <w:rPr>
-          <w:rFonts w:ascii="仿宋" w:eastAsia="仿宋" w:hAnsi="仿宋"/>
-          <w:szCs w:val="24"/>
-        </w:rPr>
-      </w:pPr>
-    </w:p>
-    <w:p>
-      <w:pPr>
-        <w:pStyle w:val="TOC1"/>
+        <w:pStyle w:val="TOC10"/>
         <w:ind w:right="240"/>
         <w:rPr>
           <w:color w:val="auto"/>
@@ -1658,7 +1740,7 @@
     </w:p>
     <w:p>
       <w:pPr>
-        <w:pStyle w:val="11"/>
+        <w:pStyle w:val="TOC1"/>
         <w:tabs>
           <w:tab w:val="left" w:pos="630"/>
           <w:tab w:val="right" w:leader="dot" w:pos="8296"/>
@@ -1778,7 +1860,7 @@
     </w:p>
     <w:p>
       <w:pPr>
-        <w:pStyle w:val="21"/>
+        <w:pStyle w:val="TOC2"/>
         <w:tabs>
           <w:tab w:val="left" w:pos="1050"/>
           <w:tab w:val="right" w:leader="dot" w:pos="8296"/>
@@ -1863,7 +1945,7 @@
     </w:p>
     <w:p>
       <w:pPr>
-        <w:pStyle w:val="21"/>
+        <w:pStyle w:val="TOC2"/>
         <w:tabs>
           <w:tab w:val="left" w:pos="1050"/>
           <w:tab w:val="right" w:leader="dot" w:pos="8296"/>
@@ -1948,7 +2030,7 @@
     </w:p>
     <w:p>
       <w:pPr>
-        <w:pStyle w:val="11"/>
+        <w:pStyle w:val="TOC1"/>
         <w:tabs>
           <w:tab w:val="left" w:pos="630"/>
           <w:tab w:val="right" w:leader="dot" w:pos="8296"/>
@@ -2033,7 +2115,7 @@
     </w:p>
     <w:p>
       <w:pPr>
-        <w:pStyle w:val="21"/>
+        <w:pStyle w:val="TOC2"/>
         <w:tabs>
           <w:tab w:val="left" w:pos="1050"/>
           <w:tab w:val="right" w:leader="dot" w:pos="8296"/>
@@ -2118,7 +2200,7 @@
     </w:p>
     <w:p>
       <w:pPr>
-        <w:pStyle w:val="21"/>
+        <w:pStyle w:val="TOC2"/>
         <w:tabs>
           <w:tab w:val="left" w:pos="1050"/>
           <w:tab w:val="right" w:leader="dot" w:pos="8296"/>
@@ -2203,7 +2285,7 @@
     </w:p>
     <w:p>
       <w:pPr>
-        <w:pStyle w:val="21"/>
+        <w:pStyle w:val="TOC2"/>
         <w:tabs>
           <w:tab w:val="left" w:pos="1050"/>
           <w:tab w:val="right" w:leader="dot" w:pos="8296"/>
@@ -2288,7 +2370,7 @@
     </w:p>
     <w:p>
       <w:pPr>
-        <w:pStyle w:val="21"/>
+        <w:pStyle w:val="TOC2"/>
         <w:tabs>
           <w:tab w:val="left" w:pos="1050"/>
           <w:tab w:val="right" w:leader="dot" w:pos="8296"/>
@@ -2373,7 +2455,7 @@
     </w:p>
     <w:p>
       <w:pPr>
-        <w:pStyle w:val="21"/>
+        <w:pStyle w:val="TOC2"/>
         <w:tabs>
           <w:tab w:val="left" w:pos="1050"/>
           <w:tab w:val="right" w:leader="dot" w:pos="8296"/>
@@ -2458,7 +2540,7 @@
     </w:p>
     <w:p>
       <w:pPr>
-        <w:pStyle w:val="11"/>
+        <w:pStyle w:val="TOC1"/>
         <w:tabs>
           <w:tab w:val="left" w:pos="630"/>
           <w:tab w:val="right" w:leader="dot" w:pos="8296"/>
@@ -2688,6 +2770,7 @@
         <w:rPr>
           <w:rFonts w:hint="eastAsia"/>
         </w:rPr>
+        <w:lastRenderedPageBreak/>
         <w:t>引言</w:t>
       </w:r>
       <w:bookmarkEnd w:id="2"/>
@@ -2970,7 +3053,6 @@
         <w:rPr>
           <w:noProof/>
         </w:rPr>
-        <w:lastRenderedPageBreak/>
         <w:drawing>
           <wp:inline distT="0" distB="0" distL="0" distR="0" wp14:anchorId="4D7C3328" wp14:editId="30C3576E">
             <wp:extent cx="4210050" cy="723900"/>
@@ -3076,6 +3158,7 @@
         <w:rPr>
           <w:rFonts w:hint="eastAsia"/>
         </w:rPr>
+        <w:lastRenderedPageBreak/>
         <w:t>文件</w:t>
       </w:r>
       <w:r>
@@ -3533,15 +3616,7 @@
           <w:rFonts w:ascii="宋体" w:hAnsi="宋体" w:hint="eastAsia"/>
           <w:szCs w:val="24"/>
         </w:rPr>
-        <w:t>仅提交每个迭代周期的最新版本产物，过期或者旧版本</w:t>
-      </w:r>
-      <w:r>
-        <w:rPr>
-          <w:rFonts w:ascii="宋体" w:hAnsi="宋体" w:hint="eastAsia"/>
-          <w:szCs w:val="24"/>
-        </w:rPr>
-        <w:lastRenderedPageBreak/>
-        <w:t>文档应该予以删除。</w:t>
+        <w:t>仅提交每个迭代周期的最新版本产物，过期或者旧版本文档应该予以删除。</w:t>
       </w:r>
     </w:p>
     <w:p>
@@ -3576,7 +3651,15 @@
           <w:rFonts w:ascii="宋体" w:hAnsi="宋体" w:hint="eastAsia"/>
           <w:szCs w:val="24"/>
         </w:rPr>
-        <w:t>项目推进过程中，必然会有多次会议讨论，每次会议应当有纪要，会议纪要管理主要以.</w:t>
+        <w:t>项目推进过程中，必然会有多次会议讨论，每次会议应当有纪要，会议</w:t>
+      </w:r>
+      <w:r>
+        <w:rPr>
+          <w:rFonts w:ascii="宋体" w:hAnsi="宋体" w:hint="eastAsia"/>
+          <w:szCs w:val="24"/>
+        </w:rPr>
+        <w:lastRenderedPageBreak/>
+        <w:t>纪要管理主要以.</w:t>
       </w:r>
       <w:r>
         <w:rPr>
@@ -4154,9 +4237,6 @@
     <w:p>
       <w:pPr>
         <w:ind w:left="240" w:right="240" w:firstLine="480"/>
-        <w:rPr>
-          <w:rFonts w:hint="eastAsia"/>
-        </w:rPr>
       </w:pPr>
       <w:r>
         <w:rPr>
@@ -5112,1219 +5192,92 @@
     </w:p>
     <w:p>
       <w:pPr>
-        <w:ind w:left="240" w:right="240"/>
-      </w:pPr>
-      <w:r>
-        <w:rPr>
-          <w:rFonts w:hint="eastAsia"/>
-        </w:rPr>
-        <w:t>在项目开始之初，我们对各阶段需要完成的内容进行规划，下表将展示计划项目、计划时间以及实际的完成时间</w:t>
-      </w:r>
-    </w:p>
-    <w:tbl>
-      <w:tblPr>
-        <w:tblW w:w="4952" w:type="pct"/>
-        <w:tblBorders>
-          <w:top w:val="single" w:sz="4" w:space="0" w:color="auto"/>
-          <w:left w:val="single" w:sz="4" w:space="0" w:color="auto"/>
-          <w:bottom w:val="single" w:sz="4" w:space="0" w:color="auto"/>
-          <w:right w:val="single" w:sz="4" w:space="0" w:color="auto"/>
-          <w:insideH w:val="single" w:sz="4" w:space="0" w:color="auto"/>
-          <w:insideV w:val="single" w:sz="4" w:space="0" w:color="auto"/>
-        </w:tblBorders>
-        <w:tblLook w:val="04A0" w:firstRow="1" w:lastRow="0" w:firstColumn="1" w:lastColumn="0" w:noHBand="0" w:noVBand="1"/>
-      </w:tblPr>
-      <w:tblGrid>
-        <w:gridCol w:w="1129"/>
-        <w:gridCol w:w="3262"/>
-        <w:gridCol w:w="1983"/>
-        <w:gridCol w:w="1842"/>
-      </w:tblGrid>
-      <w:tr>
-        <w:trPr>
-          <w:trHeight w:val="417"/>
-        </w:trPr>
-        <w:tc>
-          <w:tcPr>
-            <w:tcW w:w="687" w:type="pct"/>
-          </w:tcPr>
-          <w:p>
-            <w:pPr>
-              <w:ind w:left="240" w:right="240"/>
-              <w:rPr>
-                <w:sz w:val="18"/>
-              </w:rPr>
-            </w:pPr>
-            <w:r>
-              <w:rPr>
-                <w:sz w:val="18"/>
-              </w:rPr>
-              <w:t>序号</w:t>
-            </w:r>
-          </w:p>
-        </w:tc>
-        <w:tc>
-          <w:tcPr>
-            <w:tcW w:w="1985" w:type="pct"/>
-          </w:tcPr>
-          <w:p>
-            <w:pPr>
-              <w:ind w:left="240" w:right="240"/>
-              <w:rPr>
-                <w:sz w:val="18"/>
-              </w:rPr>
-            </w:pPr>
-            <w:r>
-              <w:rPr>
-                <w:sz w:val="18"/>
-              </w:rPr>
-              <w:t>产品名称</w:t>
-            </w:r>
-          </w:p>
-        </w:tc>
-        <w:tc>
-          <w:tcPr>
-            <w:tcW w:w="1207" w:type="pct"/>
-          </w:tcPr>
-          <w:p>
-            <w:pPr>
-              <w:ind w:left="240" w:right="240"/>
-              <w:rPr>
-                <w:sz w:val="18"/>
-              </w:rPr>
-            </w:pPr>
-            <w:r>
-              <w:rPr>
-                <w:rFonts w:hint="eastAsia"/>
-                <w:sz w:val="18"/>
-              </w:rPr>
-              <w:t>计划</w:t>
-            </w:r>
-            <w:r>
-              <w:rPr>
-                <w:sz w:val="18"/>
-              </w:rPr>
-              <w:t>交付时间</w:t>
-            </w:r>
-          </w:p>
-        </w:tc>
-        <w:tc>
-          <w:tcPr>
-            <w:tcW w:w="1121" w:type="pct"/>
-          </w:tcPr>
-          <w:p>
-            <w:pPr>
-              <w:ind w:left="240" w:right="240"/>
-              <w:rPr>
-                <w:sz w:val="18"/>
-              </w:rPr>
-            </w:pPr>
-            <w:r>
-              <w:rPr>
-                <w:rFonts w:hint="eastAsia"/>
-                <w:sz w:val="18"/>
-              </w:rPr>
-              <w:t>实际交付时间</w:t>
-            </w:r>
-          </w:p>
-        </w:tc>
-      </w:tr>
-      <w:tr>
-        <w:trPr>
-          <w:trHeight w:val="824"/>
-        </w:trPr>
-        <w:tc>
-          <w:tcPr>
-            <w:tcW w:w="687" w:type="pct"/>
-          </w:tcPr>
-          <w:p>
-            <w:pPr>
-              <w:ind w:left="240" w:right="240"/>
-              <w:rPr>
-                <w:sz w:val="18"/>
-              </w:rPr>
-            </w:pPr>
-            <w:r>
-              <w:rPr>
-                <w:sz w:val="18"/>
-              </w:rPr>
-              <w:t>1</w:t>
-            </w:r>
-          </w:p>
-        </w:tc>
-        <w:tc>
-          <w:tcPr>
-            <w:tcW w:w="1985" w:type="pct"/>
-          </w:tcPr>
-          <w:p>
-            <w:pPr>
-              <w:ind w:left="240" w:right="240"/>
-              <w:rPr>
-                <w:sz w:val="18"/>
-              </w:rPr>
-            </w:pPr>
-            <w:r>
-              <w:rPr>
-                <w:sz w:val="18"/>
-              </w:rPr>
-              <w:t>项目</w:t>
-            </w:r>
-            <w:r>
-              <w:rPr>
-                <w:rFonts w:hint="eastAsia"/>
-                <w:sz w:val="18"/>
-              </w:rPr>
-              <w:t>定义</w:t>
-            </w:r>
-            <w:r>
-              <w:rPr>
-                <w:sz w:val="18"/>
-              </w:rPr>
-              <w:t>和展示汇报相关文档</w:t>
-            </w:r>
-          </w:p>
-        </w:tc>
-        <w:tc>
-          <w:tcPr>
-            <w:tcW w:w="1207" w:type="pct"/>
-          </w:tcPr>
-          <w:p>
-            <w:pPr>
-              <w:ind w:leftChars="41" w:left="98" w:right="240"/>
-              <w:rPr>
-                <w:sz w:val="18"/>
-              </w:rPr>
-            </w:pPr>
-            <w:r>
-              <w:rPr>
-                <w:rFonts w:hint="eastAsia"/>
-                <w:sz w:val="18"/>
-              </w:rPr>
-              <w:t xml:space="preserve"> 201</w:t>
-            </w:r>
-            <w:r>
-              <w:rPr>
-                <w:sz w:val="18"/>
-              </w:rPr>
-              <w:t>9</w:t>
-            </w:r>
-            <w:r>
-              <w:rPr>
-                <w:rFonts w:hint="eastAsia"/>
-                <w:sz w:val="18"/>
-              </w:rPr>
-              <w:t>/3/8</w:t>
-            </w:r>
-          </w:p>
-        </w:tc>
-        <w:tc>
-          <w:tcPr>
-            <w:tcW w:w="1121" w:type="pct"/>
-          </w:tcPr>
-          <w:p>
-            <w:pPr>
-              <w:ind w:left="240" w:right="240"/>
-              <w:rPr>
-                <w:sz w:val="18"/>
-              </w:rPr>
-            </w:pPr>
-            <w:r>
-              <w:rPr>
-                <w:rFonts w:hint="eastAsia"/>
-                <w:sz w:val="18"/>
-              </w:rPr>
-              <w:t>2019/3</w:t>
-            </w:r>
-            <w:r>
-              <w:rPr>
-                <w:rFonts w:hint="eastAsia"/>
-                <w:sz w:val="18"/>
-              </w:rPr>
-              <w:t>/7</w:t>
-            </w:r>
-          </w:p>
-        </w:tc>
-      </w:tr>
-      <w:tr>
-        <w:tc>
-          <w:tcPr>
-            <w:tcW w:w="687" w:type="pct"/>
-          </w:tcPr>
-          <w:p>
-            <w:pPr>
-              <w:ind w:left="240" w:right="240"/>
-              <w:rPr>
-                <w:sz w:val="18"/>
-              </w:rPr>
-            </w:pPr>
-            <w:r>
-              <w:rPr>
-                <w:sz w:val="18"/>
-              </w:rPr>
-              <w:t>2</w:t>
-            </w:r>
-          </w:p>
-        </w:tc>
-        <w:tc>
-          <w:tcPr>
-            <w:tcW w:w="1985" w:type="pct"/>
-          </w:tcPr>
-          <w:p>
-            <w:pPr>
-              <w:ind w:left="240" w:right="240"/>
-              <w:rPr>
-                <w:sz w:val="18"/>
-              </w:rPr>
-            </w:pPr>
-            <w:r>
-              <w:rPr>
-                <w:rFonts w:hint="eastAsia"/>
-                <w:sz w:val="18"/>
-              </w:rPr>
-              <w:t>项目需求分析文档</w:t>
-            </w:r>
-          </w:p>
-        </w:tc>
-        <w:tc>
-          <w:tcPr>
-            <w:tcW w:w="1207" w:type="pct"/>
-          </w:tcPr>
-          <w:p>
-            <w:pPr>
-              <w:ind w:left="240" w:right="240"/>
-              <w:rPr>
-                <w:sz w:val="18"/>
-              </w:rPr>
-            </w:pPr>
-            <w:r>
-              <w:rPr>
-                <w:sz w:val="18"/>
-              </w:rPr>
-              <w:t>2019/3/21</w:t>
-            </w:r>
-          </w:p>
-        </w:tc>
-        <w:tc>
-          <w:tcPr>
-            <w:tcW w:w="1121" w:type="pct"/>
-          </w:tcPr>
-          <w:p>
-            <w:pPr>
-              <w:ind w:left="240" w:right="240"/>
-              <w:rPr>
-                <w:sz w:val="18"/>
-              </w:rPr>
-            </w:pPr>
-            <w:r>
-              <w:rPr>
-                <w:rFonts w:hint="eastAsia"/>
-                <w:sz w:val="18"/>
-              </w:rPr>
-              <w:t>2019/3/16</w:t>
-            </w:r>
-          </w:p>
-        </w:tc>
-      </w:tr>
-      <w:tr>
-        <w:tc>
-          <w:tcPr>
-            <w:tcW w:w="687" w:type="pct"/>
-          </w:tcPr>
-          <w:p>
-            <w:pPr>
-              <w:ind w:left="240" w:right="240"/>
-              <w:rPr>
-                <w:sz w:val="18"/>
-              </w:rPr>
-            </w:pPr>
-            <w:r>
-              <w:rPr>
-                <w:sz w:val="18"/>
-              </w:rPr>
-              <w:t>3</w:t>
-            </w:r>
-          </w:p>
-        </w:tc>
-        <w:tc>
-          <w:tcPr>
-            <w:tcW w:w="1985" w:type="pct"/>
-          </w:tcPr>
-          <w:p>
-            <w:pPr>
-              <w:ind w:left="240" w:right="240"/>
-              <w:rPr>
-                <w:sz w:val="18"/>
-              </w:rPr>
-            </w:pPr>
-            <w:r>
-              <w:rPr>
-                <w:sz w:val="18"/>
-              </w:rPr>
-              <w:t>需求评审检查单</w:t>
-            </w:r>
-          </w:p>
-        </w:tc>
-        <w:tc>
-          <w:tcPr>
-            <w:tcW w:w="1207" w:type="pct"/>
-          </w:tcPr>
-          <w:p>
-            <w:pPr>
-              <w:ind w:left="240" w:right="240"/>
-              <w:rPr>
-                <w:sz w:val="18"/>
-              </w:rPr>
-            </w:pPr>
-            <w:r>
-              <w:rPr>
-                <w:sz w:val="18"/>
-              </w:rPr>
-              <w:t>2019/4/1</w:t>
-            </w:r>
-          </w:p>
-        </w:tc>
-        <w:tc>
-          <w:tcPr>
-            <w:tcW w:w="1121" w:type="pct"/>
-          </w:tcPr>
-          <w:p>
-            <w:pPr>
-              <w:ind w:left="240" w:right="240"/>
-              <w:rPr>
-                <w:sz w:val="18"/>
-              </w:rPr>
-            </w:pPr>
-            <w:r>
-              <w:rPr>
-                <w:rFonts w:hint="eastAsia"/>
-                <w:sz w:val="18"/>
-              </w:rPr>
-              <w:t>2019/3/25</w:t>
-            </w:r>
-          </w:p>
-        </w:tc>
-      </w:tr>
-      <w:tr>
-        <w:tc>
-          <w:tcPr>
-            <w:tcW w:w="687" w:type="pct"/>
-          </w:tcPr>
-          <w:p>
-            <w:pPr>
-              <w:ind w:left="240" w:right="240"/>
-              <w:rPr>
-                <w:sz w:val="18"/>
-              </w:rPr>
-            </w:pPr>
-            <w:r>
-              <w:rPr>
-                <w:sz w:val="18"/>
-              </w:rPr>
-              <w:t>4</w:t>
-            </w:r>
-          </w:p>
-        </w:tc>
-        <w:tc>
-          <w:tcPr>
-            <w:tcW w:w="1985" w:type="pct"/>
-          </w:tcPr>
-          <w:p>
-            <w:pPr>
-              <w:ind w:left="240" w:right="240"/>
-              <w:rPr>
-                <w:sz w:val="18"/>
-              </w:rPr>
-            </w:pPr>
-            <w:r>
-              <w:rPr>
-                <w:sz w:val="18"/>
-              </w:rPr>
-              <w:t>需求</w:t>
-            </w:r>
-            <w:r>
-              <w:rPr>
-                <w:rFonts w:hint="eastAsia"/>
-                <w:sz w:val="18"/>
-              </w:rPr>
-              <w:t>评审报告</w:t>
-            </w:r>
-          </w:p>
-        </w:tc>
-        <w:tc>
-          <w:tcPr>
-            <w:tcW w:w="1207" w:type="pct"/>
-          </w:tcPr>
-          <w:p>
-            <w:pPr>
-              <w:ind w:leftChars="41" w:left="98" w:right="240" w:firstLineChars="50" w:firstLine="90"/>
-              <w:rPr>
-                <w:sz w:val="18"/>
-              </w:rPr>
-            </w:pPr>
-            <w:r>
-              <w:rPr>
-                <w:sz w:val="18"/>
-              </w:rPr>
-              <w:t>2019/4/11</w:t>
-            </w:r>
-          </w:p>
-        </w:tc>
-        <w:tc>
-          <w:tcPr>
-            <w:tcW w:w="1121" w:type="pct"/>
-          </w:tcPr>
-          <w:p>
-            <w:pPr>
-              <w:ind w:left="240" w:right="240"/>
-              <w:rPr>
-                <w:sz w:val="18"/>
-              </w:rPr>
-            </w:pPr>
-            <w:r>
-              <w:rPr>
-                <w:rFonts w:hint="eastAsia"/>
-                <w:sz w:val="18"/>
-              </w:rPr>
-              <w:t>2019/4/8</w:t>
-            </w:r>
-          </w:p>
-        </w:tc>
-      </w:tr>
-      <w:tr>
-        <w:tc>
-          <w:tcPr>
-            <w:tcW w:w="687" w:type="pct"/>
-          </w:tcPr>
-          <w:p>
-            <w:pPr>
-              <w:ind w:left="240" w:right="240"/>
-              <w:rPr>
-                <w:sz w:val="18"/>
-              </w:rPr>
-            </w:pPr>
-            <w:r>
-              <w:rPr>
-                <w:rFonts w:hint="eastAsia"/>
-                <w:sz w:val="18"/>
-              </w:rPr>
-              <w:t>5</w:t>
-            </w:r>
-          </w:p>
-        </w:tc>
-        <w:tc>
-          <w:tcPr>
-            <w:tcW w:w="1985" w:type="pct"/>
-          </w:tcPr>
-          <w:p>
-            <w:pPr>
-              <w:ind w:left="240" w:right="240"/>
-              <w:rPr>
-                <w:sz w:val="18"/>
-              </w:rPr>
-            </w:pPr>
-            <w:r>
-              <w:rPr>
-                <w:sz w:val="18"/>
-              </w:rPr>
-              <w:t>软件</w:t>
-            </w:r>
-            <w:r>
-              <w:rPr>
-                <w:rFonts w:hint="eastAsia"/>
-                <w:sz w:val="18"/>
-              </w:rPr>
-              <w:t>设计文档</w:t>
-            </w:r>
-          </w:p>
-        </w:tc>
-        <w:tc>
-          <w:tcPr>
-            <w:tcW w:w="1207" w:type="pct"/>
-          </w:tcPr>
-          <w:p>
-            <w:pPr>
-              <w:ind w:left="240" w:right="240"/>
-              <w:rPr>
-                <w:sz w:val="18"/>
-              </w:rPr>
-            </w:pPr>
-            <w:r>
-              <w:rPr>
-                <w:sz w:val="18"/>
-              </w:rPr>
-              <w:t>2019/4/25</w:t>
-            </w:r>
-          </w:p>
-        </w:tc>
-        <w:tc>
-          <w:tcPr>
-            <w:tcW w:w="1121" w:type="pct"/>
-          </w:tcPr>
-          <w:p>
-            <w:pPr>
-              <w:ind w:left="240" w:right="240"/>
-              <w:rPr>
-                <w:sz w:val="18"/>
-              </w:rPr>
-            </w:pPr>
-            <w:r>
-              <w:rPr>
-                <w:rFonts w:hint="eastAsia"/>
-                <w:sz w:val="18"/>
-              </w:rPr>
-              <w:t>2019/4/12</w:t>
-            </w:r>
-          </w:p>
-        </w:tc>
-      </w:tr>
-      <w:tr>
-        <w:tc>
-          <w:tcPr>
-            <w:tcW w:w="687" w:type="pct"/>
-          </w:tcPr>
-          <w:p>
-            <w:pPr>
-              <w:ind w:left="240" w:right="240"/>
-              <w:rPr>
-                <w:sz w:val="18"/>
-              </w:rPr>
-            </w:pPr>
-            <w:r>
-              <w:rPr>
-                <w:sz w:val="18"/>
-              </w:rPr>
-              <w:t>6</w:t>
-            </w:r>
-          </w:p>
-        </w:tc>
-        <w:tc>
-          <w:tcPr>
-            <w:tcW w:w="1985" w:type="pct"/>
-          </w:tcPr>
-          <w:p>
-            <w:pPr>
-              <w:ind w:left="240" w:right="240"/>
-              <w:rPr>
-                <w:sz w:val="18"/>
-              </w:rPr>
-            </w:pPr>
-            <w:r>
-              <w:rPr>
-                <w:sz w:val="18"/>
-              </w:rPr>
-              <w:t>软件开发</w:t>
-            </w:r>
-          </w:p>
-        </w:tc>
-        <w:tc>
-          <w:tcPr>
-            <w:tcW w:w="1207" w:type="pct"/>
-          </w:tcPr>
-          <w:p>
-            <w:pPr>
-              <w:ind w:left="240" w:right="240"/>
-              <w:rPr>
-                <w:sz w:val="18"/>
-              </w:rPr>
-            </w:pPr>
-            <w:r>
-              <w:rPr>
-                <w:sz w:val="18"/>
-              </w:rPr>
-              <w:t>2019/5/9</w:t>
-            </w:r>
-          </w:p>
-        </w:tc>
-        <w:tc>
-          <w:tcPr>
-            <w:tcW w:w="1121" w:type="pct"/>
-          </w:tcPr>
-          <w:p>
-            <w:pPr>
-              <w:ind w:left="240" w:right="240"/>
-              <w:rPr>
-                <w:sz w:val="18"/>
-              </w:rPr>
-            </w:pPr>
-            <w:r>
-              <w:rPr>
-                <w:rFonts w:hint="eastAsia"/>
-                <w:sz w:val="18"/>
-              </w:rPr>
-              <w:t>2019/5/13</w:t>
-            </w:r>
-          </w:p>
-        </w:tc>
-      </w:tr>
-      <w:tr>
-        <w:tc>
-          <w:tcPr>
-            <w:tcW w:w="687" w:type="pct"/>
-          </w:tcPr>
-          <w:p>
-            <w:pPr>
-              <w:ind w:left="240" w:right="240"/>
-              <w:rPr>
-                <w:sz w:val="18"/>
-              </w:rPr>
-            </w:pPr>
-            <w:r>
-              <w:rPr>
-                <w:rFonts w:hint="eastAsia"/>
-                <w:sz w:val="18"/>
-              </w:rPr>
-              <w:t>7</w:t>
-            </w:r>
-          </w:p>
-        </w:tc>
-        <w:tc>
-          <w:tcPr>
-            <w:tcW w:w="1985" w:type="pct"/>
-          </w:tcPr>
-          <w:p>
-            <w:pPr>
-              <w:ind w:left="240" w:right="240"/>
-              <w:rPr>
-                <w:sz w:val="18"/>
-              </w:rPr>
-            </w:pPr>
-            <w:r>
-              <w:rPr>
-                <w:sz w:val="18"/>
-              </w:rPr>
-              <w:t>软件</w:t>
-            </w:r>
-            <w:r>
-              <w:rPr>
-                <w:rFonts w:hint="eastAsia"/>
-                <w:sz w:val="18"/>
-              </w:rPr>
-              <w:t>测试需求说明书</w:t>
-            </w:r>
-          </w:p>
-        </w:tc>
-        <w:tc>
-          <w:tcPr>
-            <w:tcW w:w="1207" w:type="pct"/>
-          </w:tcPr>
-          <w:p>
-            <w:pPr>
-              <w:ind w:left="240" w:right="240"/>
-              <w:rPr>
-                <w:sz w:val="18"/>
-              </w:rPr>
-            </w:pPr>
-            <w:r>
-              <w:rPr>
-                <w:sz w:val="18"/>
-              </w:rPr>
-              <w:t>2019/5/16</w:t>
-            </w:r>
-          </w:p>
-        </w:tc>
-        <w:tc>
-          <w:tcPr>
-            <w:tcW w:w="1121" w:type="pct"/>
-          </w:tcPr>
-          <w:p>
-            <w:pPr>
-              <w:ind w:left="240" w:right="240"/>
-              <w:rPr>
-                <w:sz w:val="18"/>
-              </w:rPr>
-            </w:pPr>
-            <w:r>
-              <w:rPr>
-                <w:rFonts w:hint="eastAsia"/>
-                <w:sz w:val="18"/>
-              </w:rPr>
-              <w:t>2019/5/16</w:t>
-            </w:r>
-          </w:p>
-        </w:tc>
-      </w:tr>
-      <w:tr>
-        <w:tc>
-          <w:tcPr>
-            <w:tcW w:w="687" w:type="pct"/>
-          </w:tcPr>
-          <w:p>
-            <w:pPr>
-              <w:ind w:left="240" w:right="240"/>
-              <w:rPr>
-                <w:sz w:val="18"/>
-              </w:rPr>
-            </w:pPr>
-            <w:r>
-              <w:rPr>
-                <w:rFonts w:hint="eastAsia"/>
-                <w:sz w:val="18"/>
-              </w:rPr>
-              <w:t>8</w:t>
-            </w:r>
-          </w:p>
-        </w:tc>
-        <w:tc>
-          <w:tcPr>
-            <w:tcW w:w="1985" w:type="pct"/>
-          </w:tcPr>
-          <w:p>
-            <w:pPr>
-              <w:ind w:left="240" w:right="240"/>
-              <w:rPr>
-                <w:sz w:val="18"/>
-              </w:rPr>
-            </w:pPr>
-            <w:r>
-              <w:rPr>
-                <w:sz w:val="18"/>
-              </w:rPr>
-              <w:t>软件</w:t>
-            </w:r>
-            <w:r>
-              <w:rPr>
-                <w:rFonts w:hint="eastAsia"/>
-                <w:sz w:val="18"/>
-              </w:rPr>
-              <w:t>测试报告</w:t>
-            </w:r>
-          </w:p>
-        </w:tc>
-        <w:tc>
-          <w:tcPr>
-            <w:tcW w:w="1207" w:type="pct"/>
-          </w:tcPr>
-          <w:p>
-            <w:pPr>
-              <w:ind w:left="240" w:right="240"/>
-              <w:rPr>
-                <w:sz w:val="18"/>
-              </w:rPr>
-            </w:pPr>
-            <w:r>
-              <w:rPr>
-                <w:sz w:val="18"/>
-              </w:rPr>
-              <w:t>2019/5/16</w:t>
-            </w:r>
-          </w:p>
-        </w:tc>
-        <w:tc>
-          <w:tcPr>
-            <w:tcW w:w="1121" w:type="pct"/>
-          </w:tcPr>
-          <w:p>
-            <w:pPr>
-              <w:ind w:left="240" w:right="240"/>
-              <w:rPr>
-                <w:sz w:val="18"/>
-              </w:rPr>
-            </w:pPr>
-            <w:r>
-              <w:rPr>
-                <w:rFonts w:hint="eastAsia"/>
-                <w:sz w:val="18"/>
-              </w:rPr>
-              <w:t>2019/5/16</w:t>
-            </w:r>
-          </w:p>
-        </w:tc>
-      </w:tr>
-      <w:tr>
-        <w:tc>
-          <w:tcPr>
-            <w:tcW w:w="687" w:type="pct"/>
-          </w:tcPr>
-          <w:p>
-            <w:pPr>
-              <w:ind w:left="240" w:right="240"/>
-              <w:rPr>
-                <w:sz w:val="18"/>
-              </w:rPr>
-            </w:pPr>
-            <w:r>
-              <w:rPr>
-                <w:rFonts w:hint="eastAsia"/>
-                <w:sz w:val="18"/>
-              </w:rPr>
-              <w:t>9</w:t>
-            </w:r>
-          </w:p>
-        </w:tc>
-        <w:tc>
-          <w:tcPr>
-            <w:tcW w:w="1985" w:type="pct"/>
-          </w:tcPr>
-          <w:p>
-            <w:pPr>
-              <w:ind w:left="240" w:right="240"/>
-              <w:rPr>
-                <w:sz w:val="18"/>
-              </w:rPr>
-            </w:pPr>
-            <w:r>
-              <w:rPr>
-                <w:sz w:val="18"/>
-              </w:rPr>
-              <w:t>软件测试评审报告</w:t>
-            </w:r>
-          </w:p>
-        </w:tc>
-        <w:tc>
-          <w:tcPr>
-            <w:tcW w:w="1207" w:type="pct"/>
-          </w:tcPr>
-          <w:p>
-            <w:pPr>
-              <w:ind w:left="240" w:right="240"/>
-              <w:rPr>
-                <w:sz w:val="18"/>
-              </w:rPr>
-            </w:pPr>
-            <w:r>
-              <w:rPr>
-                <w:sz w:val="18"/>
-              </w:rPr>
-              <w:t>2019/5/30</w:t>
-            </w:r>
-          </w:p>
-        </w:tc>
-        <w:tc>
-          <w:tcPr>
-            <w:tcW w:w="1121" w:type="pct"/>
-          </w:tcPr>
-          <w:p>
-            <w:pPr>
-              <w:ind w:left="240" w:right="240"/>
-              <w:rPr>
-                <w:sz w:val="18"/>
-              </w:rPr>
-            </w:pPr>
-            <w:r>
-              <w:rPr>
-                <w:rFonts w:hint="eastAsia"/>
-                <w:sz w:val="18"/>
-              </w:rPr>
-              <w:t>2019/5/29</w:t>
-            </w:r>
-          </w:p>
-        </w:tc>
-      </w:tr>
-      <w:tr>
-        <w:tc>
-          <w:tcPr>
-            <w:tcW w:w="687" w:type="pct"/>
-          </w:tcPr>
-          <w:p>
-            <w:pPr>
-              <w:ind w:left="240" w:right="240"/>
-              <w:rPr>
-                <w:sz w:val="18"/>
-              </w:rPr>
-            </w:pPr>
-            <w:r>
-              <w:rPr>
-                <w:rFonts w:hint="eastAsia"/>
-                <w:sz w:val="18"/>
-              </w:rPr>
-              <w:t>10</w:t>
-            </w:r>
-          </w:p>
-        </w:tc>
-        <w:tc>
-          <w:tcPr>
-            <w:tcW w:w="1985" w:type="pct"/>
-          </w:tcPr>
-          <w:p>
-            <w:pPr>
-              <w:ind w:left="240" w:right="240"/>
-              <w:rPr>
-                <w:sz w:val="18"/>
-              </w:rPr>
-            </w:pPr>
-            <w:r>
-              <w:rPr>
-                <w:rFonts w:hint="eastAsia"/>
-                <w:sz w:val="18"/>
-              </w:rPr>
-              <w:t>项目计划与监控文档</w:t>
-            </w:r>
-          </w:p>
-        </w:tc>
-        <w:tc>
-          <w:tcPr>
-            <w:tcW w:w="1207" w:type="pct"/>
-          </w:tcPr>
-          <w:p>
-            <w:pPr>
-              <w:ind w:left="240" w:right="240"/>
-              <w:rPr>
-                <w:sz w:val="18"/>
-              </w:rPr>
-            </w:pPr>
-            <w:r>
-              <w:rPr>
-                <w:sz w:val="18"/>
-              </w:rPr>
-              <w:t>2019/6</w:t>
-            </w:r>
-            <w:r>
-              <w:rPr>
-                <w:rFonts w:hint="eastAsia"/>
-                <w:sz w:val="18"/>
-              </w:rPr>
-              <w:t>/12</w:t>
-            </w:r>
-          </w:p>
-        </w:tc>
-        <w:tc>
-          <w:tcPr>
-            <w:tcW w:w="1121" w:type="pct"/>
-          </w:tcPr>
-          <w:p>
-            <w:pPr>
-              <w:ind w:left="240" w:right="240"/>
-              <w:rPr>
-                <w:sz w:val="18"/>
-              </w:rPr>
-            </w:pPr>
-            <w:r>
-              <w:rPr>
-                <w:sz w:val="18"/>
-              </w:rPr>
-              <w:t>2019/6/12</w:t>
-            </w:r>
-          </w:p>
-        </w:tc>
-      </w:tr>
-      <w:tr>
-        <w:tc>
-          <w:tcPr>
-            <w:tcW w:w="687" w:type="pct"/>
-          </w:tcPr>
-          <w:p>
-            <w:pPr>
-              <w:ind w:left="240" w:right="240"/>
-              <w:rPr>
-                <w:sz w:val="18"/>
-              </w:rPr>
-            </w:pPr>
-            <w:r>
-              <w:rPr>
-                <w:rFonts w:hint="eastAsia"/>
-                <w:sz w:val="18"/>
-              </w:rPr>
-              <w:t>11</w:t>
-            </w:r>
-          </w:p>
-        </w:tc>
-        <w:tc>
-          <w:tcPr>
-            <w:tcW w:w="1985" w:type="pct"/>
-          </w:tcPr>
-          <w:p>
-            <w:pPr>
-              <w:ind w:left="240" w:right="240"/>
-              <w:rPr>
-                <w:sz w:val="18"/>
-              </w:rPr>
-            </w:pPr>
-            <w:r>
-              <w:rPr>
-                <w:rFonts w:hint="eastAsia"/>
-                <w:sz w:val="18"/>
-              </w:rPr>
-              <w:t>项目配置管理文档</w:t>
-            </w:r>
-          </w:p>
-        </w:tc>
-        <w:tc>
-          <w:tcPr>
-            <w:tcW w:w="1207" w:type="pct"/>
-          </w:tcPr>
-          <w:p>
-            <w:pPr>
-              <w:ind w:left="240" w:right="240"/>
-              <w:rPr>
-                <w:sz w:val="18"/>
-              </w:rPr>
-            </w:pPr>
-            <w:r>
-              <w:rPr>
-                <w:sz w:val="18"/>
-              </w:rPr>
-              <w:t>2019/6/12</w:t>
-            </w:r>
-          </w:p>
-        </w:tc>
-        <w:tc>
-          <w:tcPr>
-            <w:tcW w:w="1121" w:type="pct"/>
-          </w:tcPr>
-          <w:p>
-            <w:pPr>
-              <w:ind w:left="240" w:right="240"/>
-              <w:rPr>
-                <w:sz w:val="18"/>
-              </w:rPr>
-            </w:pPr>
-            <w:r>
-              <w:rPr>
-                <w:sz w:val="18"/>
-              </w:rPr>
-              <w:t>2019/6/12</w:t>
-            </w:r>
-          </w:p>
-        </w:tc>
-      </w:tr>
-      <w:tr>
-        <w:tc>
-          <w:tcPr>
-            <w:tcW w:w="687" w:type="pct"/>
-          </w:tcPr>
-          <w:p>
-            <w:pPr>
-              <w:ind w:left="240" w:right="240"/>
-              <w:rPr>
-                <w:sz w:val="18"/>
-              </w:rPr>
-            </w:pPr>
-            <w:r>
-              <w:rPr>
-                <w:rFonts w:hint="eastAsia"/>
-                <w:sz w:val="18"/>
-              </w:rPr>
-              <w:t>12</w:t>
-            </w:r>
-          </w:p>
-        </w:tc>
-        <w:tc>
-          <w:tcPr>
-            <w:tcW w:w="1985" w:type="pct"/>
-          </w:tcPr>
-          <w:p>
-            <w:pPr>
-              <w:ind w:left="240" w:right="240"/>
-              <w:rPr>
-                <w:sz w:val="18"/>
-              </w:rPr>
-            </w:pPr>
-            <w:r>
-              <w:rPr>
-                <w:rFonts w:hint="eastAsia"/>
-                <w:sz w:val="18"/>
-              </w:rPr>
-              <w:t>项目追踪分析文档</w:t>
-            </w:r>
-          </w:p>
-        </w:tc>
-        <w:tc>
-          <w:tcPr>
-            <w:tcW w:w="1207" w:type="pct"/>
-          </w:tcPr>
-          <w:p>
-            <w:pPr>
-              <w:ind w:left="240" w:right="240"/>
-              <w:rPr>
-                <w:sz w:val="18"/>
-              </w:rPr>
-            </w:pPr>
-            <w:r>
-              <w:rPr>
-                <w:sz w:val="18"/>
-              </w:rPr>
-              <w:t>2019/6/12</w:t>
-            </w:r>
-          </w:p>
-        </w:tc>
-        <w:tc>
-          <w:tcPr>
-            <w:tcW w:w="1121" w:type="pct"/>
-          </w:tcPr>
-          <w:p>
-            <w:pPr>
-              <w:ind w:left="240" w:right="240"/>
-              <w:rPr>
-                <w:sz w:val="18"/>
-              </w:rPr>
-            </w:pPr>
-            <w:r>
-              <w:rPr>
-                <w:sz w:val="18"/>
-              </w:rPr>
-              <w:t>2019/6/12</w:t>
-            </w:r>
-          </w:p>
-        </w:tc>
-      </w:tr>
-    </w:tbl>
-    <w:p>
-      <w:pPr>
-        <w:ind w:left="240" w:right="240"/>
-        <w:rPr>
-          <w:rFonts w:ascii="宋体" w:hAnsi="宋体"/>
-          <w:szCs w:val="24"/>
-        </w:rPr>
-      </w:pPr>
-    </w:p>
-    <w:p>
-      <w:pPr>
         <w:ind w:left="240" w:right="240" w:firstLineChars="200" w:firstLine="480"/>
       </w:pPr>
       <w:r>
         <w:rPr>
           <w:rFonts w:hint="eastAsia"/>
         </w:rPr>
-        <w:t>由上表可以看出，由于我们组前期对于项目调研积极，比较明确的选定了研究题目，所以在项目的定义、需求分析、需求评审、软件设计阶段中，我们组经常积极提前的完成任务。但是由于我们组一致认为应该完全按照进</w:t>
-      </w:r>
-      <w:r>
-        <w:rPr>
-          <w:rFonts w:hint="eastAsia"/>
-        </w:rPr>
-        <w:lastRenderedPageBreak/>
-        <w:t>度时间要求来推进项目，所以我们并没有在前期将项目开发提上日程，而是在校历第</w:t>
-      </w:r>
-      <w:r>
-        <w:rPr>
-          <w:rFonts w:hint="eastAsia"/>
-        </w:rPr>
-        <w:t>8</w:t>
-      </w:r>
-      <w:r>
-        <w:rPr>
-          <w:rFonts w:hint="eastAsia"/>
-        </w:rPr>
-        <w:t>周才开始开发，并且由于我们对于项目的实现也并不如意料之中的得心应手</w:t>
-      </w:r>
-      <w:r>
-        <w:rPr>
-          <w:rFonts w:hint="eastAsia"/>
-        </w:rPr>
-        <w:t>，实际完成过程中也对需求进行了修改，所以导致完成时间超出了课程要求，以致于测试评审时间比较紧张，但是多亏成员顶住了压力，按时完成了测试评审的要求。除此之外我们组每周会更新软件计划与监控、软件配置管理、软件追踪分析文档</w:t>
-      </w:r>
-      <w:r>
-        <w:rPr>
-          <w:rFonts w:hint="eastAsia"/>
-        </w:rPr>
-        <w:t>，也因此在</w:t>
-      </w:r>
-      <w:r>
-        <w:rPr>
-          <w:rFonts w:hint="eastAsia"/>
-        </w:rPr>
-        <w:t>最后要求时间完成</w:t>
-      </w:r>
-      <w:r>
-        <w:rPr>
-          <w:rFonts w:hint="eastAsia"/>
-        </w:rPr>
-        <w:t>了</w:t>
-      </w:r>
-      <w:r>
-        <w:rPr>
-          <w:rFonts w:hint="eastAsia"/>
-        </w:rPr>
-        <w:t>任务。</w:t>
+        <w:t>软件配置管理的最终目标是管理软件产品。由于软件产品是在用户不断变化的需求驱动下不断变化，为了保证对产品有效地进行控制和追踪，配置管理过程不能仅仅对静态的、成形的产品进行管理，而必须对动态的、成长的产品进行管理。</w:t>
+      </w:r>
+    </w:p>
+    <w:p>
+      <w:pPr>
+        <w:ind w:left="240" w:right="240" w:firstLineChars="200" w:firstLine="480"/>
+      </w:pPr>
+      <w:r>
+        <w:rPr>
+          <w:rFonts w:hint="eastAsia"/>
+        </w:rPr>
+        <w:t>我们在课程开始时，便对大部分的配置管理的细节进行了定义，少部分的在随后的实践中慢慢完善。配置管理是软件开发过程中不可或缺的一环。在我们看来，它的优点为：</w:t>
+      </w:r>
+    </w:p>
+    <w:p>
+      <w:pPr>
+        <w:ind w:left="240" w:right="240" w:firstLineChars="200" w:firstLine="480"/>
+      </w:pPr>
+      <w:r>
+        <w:rPr>
+          <w:rFonts w:hint="eastAsia"/>
+        </w:rPr>
+        <w:t>第一，规范了整个小组的工作方式。没有统一的命名管理，文件在不同的组员之间传递时接受者会需要花大量的精力来理解传递着的工作方式和工作习惯。</w:t>
+      </w:r>
+    </w:p>
+    <w:p>
+      <w:pPr>
+        <w:ind w:left="240" w:right="240" w:firstLineChars="200" w:firstLine="480"/>
+      </w:pPr>
+      <w:r>
+        <w:rPr>
+          <w:rFonts w:hint="eastAsia"/>
+        </w:rPr>
+        <w:t>第二，规范存储便于查询。当需要版本回溯的时候，统一的存储和整齐的命名能够迅速帮助我们找到目标文件。</w:t>
+      </w:r>
+    </w:p>
+    <w:p>
+      <w:pPr>
+        <w:ind w:left="240" w:right="240" w:firstLineChars="200" w:firstLine="480"/>
+      </w:pPr>
+      <w:r>
+        <w:rPr>
+          <w:rFonts w:hint="eastAsia"/>
+        </w:rPr>
+        <w:t>第三，</w:t>
+      </w:r>
+      <w:r>
+        <w:rPr>
+          <w:rFonts w:hint="eastAsia"/>
+        </w:rPr>
+        <w:t>配置管理中对于文件目录的管理，使文件有条有理的放置不同位置，方便查询。</w:t>
+      </w:r>
+    </w:p>
+    <w:p>
+      <w:pPr>
+        <w:ind w:left="240" w:right="240" w:firstLineChars="200" w:firstLine="480"/>
+      </w:pPr>
+      <w:r>
+        <w:rPr>
+          <w:rFonts w:hint="eastAsia"/>
+        </w:rPr>
+        <w:t>虽然我们的配置管理方式存在着许多的缺陷，比如对于文件版本号掌控不严格，</w:t>
+      </w:r>
+      <w:r>
+        <w:rPr>
+          <w:rFonts w:hint="eastAsia"/>
+        </w:rPr>
+        <w:t>文件目录能更加优化。但是这门课让我们认识到</w:t>
+      </w:r>
+      <w:r>
+        <w:rPr>
+          <w:rFonts w:hint="eastAsia"/>
+        </w:rPr>
+        <w:t>配置管理是确保整个项目能够顺利并行开发的基石</w:t>
+      </w:r>
+      <w:r>
+        <w:rPr>
+          <w:rFonts w:hint="eastAsia"/>
+        </w:rPr>
+        <w:t>。</w:t>
       </w:r>
     </w:p>
     <w:sectPr>
@@ -6344,7 +5297,7 @@
 </file>
 
 <file path=word/endnotes.xml><?xml version="1.0" encoding="utf-8"?>
-<w:endnotes xmlns:wpc="http://schemas.microsoft.com/office/word/2010/wordprocessingCanvas" xmlns:cx="http://schemas.microsoft.com/office/drawing/2014/chartex" xmlns:mc="http://schemas.openxmlformats.org/markup-compatibility/2006" xmlns:o="urn:schemas-microsoft-com:office:office" xmlns:r="http://schemas.openxmlformats.org/officeDocument/2006/relationships" xmlns:m="http://schemas.openxmlformats.org/officeDocument/2006/math" xmlns:v="urn:schemas-microsoft-com:vml" xmlns:wp14="http://schemas.microsoft.com/office/word/2010/wordprocessingDrawing" xmlns:wp="http://schemas.openxmlformats.org/drawingml/2006/wordprocessingDrawing" xmlns:w10="urn:schemas-microsoft-com:office:word" xmlns:w="http://schemas.openxmlformats.org/wordprocessingml/2006/main" xmlns:w14="http://schemas.microsoft.com/office/word/2010/wordml" xmlns:w15="http://schemas.microsoft.com/office/word/2012/wordml" xmlns:w16se="http://schemas.microsoft.com/office/word/2015/wordml/symex" xmlns:wpg="http://schemas.microsoft.com/office/word/2010/wordprocessingGroup" xmlns:wpi="http://schemas.microsoft.com/office/word/2010/wordprocessingInk" xmlns:wne="http://schemas.microsoft.com/office/word/2006/wordml" xmlns:wps="http://schemas.microsoft.com/office/word/2010/wordprocessingShape" mc:Ignorable="w14 w15 w16se wp14">
+<w:endnotes xmlns:wpc="http://schemas.microsoft.com/office/word/2010/wordprocessingCanvas" xmlns:cx="http://schemas.microsoft.com/office/drawing/2014/chartex" xmlns:cx1="http://schemas.microsoft.com/office/drawing/2015/9/8/chartex" xmlns:cx2="http://schemas.microsoft.com/office/drawing/2015/10/21/chartex" xmlns:cx3="http://schemas.microsoft.com/office/drawing/2016/5/9/chartex" xmlns:cx4="http://schemas.microsoft.com/office/drawing/2016/5/10/chartex" xmlns:cx5="http://schemas.microsoft.com/office/drawing/2016/5/11/chartex" xmlns:cx6="http://schemas.microsoft.com/office/drawing/2016/5/12/chartex" xmlns:cx7="http://schemas.microsoft.com/office/drawing/2016/5/13/chartex" xmlns:cx8="http://schemas.microsoft.com/office/drawing/2016/5/14/chartex" xmlns:mc="http://schemas.openxmlformats.org/markup-compatibility/2006" xmlns:aink="http://schemas.microsoft.com/office/drawing/2016/ink" xmlns:am3d="http://schemas.microsoft.com/office/drawing/2017/model3d" xmlns:o="urn:schemas-microsoft-com:office:office" xmlns:r="http://schemas.openxmlformats.org/officeDocument/2006/relationships" xmlns:m="http://schemas.openxmlformats.org/officeDocument/2006/math" xmlns:v="urn:schemas-microsoft-com:vml" xmlns:wp14="http://schemas.microsoft.com/office/word/2010/wordprocessingDrawing" xmlns:wp="http://schemas.openxmlformats.org/drawingml/2006/wordprocessingDrawing" xmlns:w10="urn:schemas-microsoft-com:office:word" xmlns:w="http://schemas.openxmlformats.org/wordprocessingml/2006/main" xmlns:w14="http://schemas.microsoft.com/office/word/2010/wordml" xmlns:w15="http://schemas.microsoft.com/office/word/2012/wordml" xmlns:w16cid="http://schemas.microsoft.com/office/word/2016/wordml/cid" xmlns:w16se="http://schemas.microsoft.com/office/word/2015/wordml/symex" xmlns:wpg="http://schemas.microsoft.com/office/word/2010/wordprocessingGroup" xmlns:wpi="http://schemas.microsoft.com/office/word/2010/wordprocessingInk" xmlns:wne="http://schemas.microsoft.com/office/word/2006/wordml" xmlns:wps="http://schemas.microsoft.com/office/word/2010/wordprocessingShape" mc:Ignorable="w14 w15 w16se w16cid wp14">
   <w:endnote w:type="separator" w:id="-1">
     <w:p>
       <w:pPr>
@@ -6369,7 +5322,7 @@
 </file>
 
 <file path=word/footer1.xml><?xml version="1.0" encoding="utf-8"?>
-<w:ftr xmlns:wpc="http://schemas.microsoft.com/office/word/2010/wordprocessingCanvas" xmlns:cx="http://schemas.microsoft.com/office/drawing/2014/chartex" xmlns:mc="http://schemas.openxmlformats.org/markup-compatibility/2006" xmlns:o="urn:schemas-microsoft-com:office:office" xmlns:r="http://schemas.openxmlformats.org/officeDocument/2006/relationships" xmlns:m="http://schemas.openxmlformats.org/officeDocument/2006/math" xmlns:v="urn:schemas-microsoft-com:vml" xmlns:wp14="http://schemas.microsoft.com/office/word/2010/wordprocessingDrawing" xmlns:wp="http://schemas.openxmlformats.org/drawingml/2006/wordprocessingDrawing" xmlns:w10="urn:schemas-microsoft-com:office:word" xmlns:w="http://schemas.openxmlformats.org/wordprocessingml/2006/main" xmlns:w14="http://schemas.microsoft.com/office/word/2010/wordml" xmlns:w15="http://schemas.microsoft.com/office/word/2012/wordml" xmlns:w16se="http://schemas.microsoft.com/office/word/2015/wordml/symex" xmlns:wpg="http://schemas.microsoft.com/office/word/2010/wordprocessingGroup" xmlns:wpi="http://schemas.microsoft.com/office/word/2010/wordprocessingInk" xmlns:wne="http://schemas.microsoft.com/office/word/2006/wordml" xmlns:wps="http://schemas.microsoft.com/office/word/2010/wordprocessingShape" mc:Ignorable="w14 w15 w16se wp14">
+<w:ftr xmlns:wpc="http://schemas.microsoft.com/office/word/2010/wordprocessingCanvas" xmlns:cx="http://schemas.microsoft.com/office/drawing/2014/chartex" xmlns:cx1="http://schemas.microsoft.com/office/drawing/2015/9/8/chartex" xmlns:cx2="http://schemas.microsoft.com/office/drawing/2015/10/21/chartex" xmlns:cx3="http://schemas.microsoft.com/office/drawing/2016/5/9/chartex" xmlns:cx4="http://schemas.microsoft.com/office/drawing/2016/5/10/chartex" xmlns:cx5="http://schemas.microsoft.com/office/drawing/2016/5/11/chartex" xmlns:cx6="http://schemas.microsoft.com/office/drawing/2016/5/12/chartex" xmlns:cx7="http://schemas.microsoft.com/office/drawing/2016/5/13/chartex" xmlns:cx8="http://schemas.microsoft.com/office/drawing/2016/5/14/chartex" xmlns:mc="http://schemas.openxmlformats.org/markup-compatibility/2006" xmlns:aink="http://schemas.microsoft.com/office/drawing/2016/ink" xmlns:am3d="http://schemas.microsoft.com/office/drawing/2017/model3d" xmlns:o="urn:schemas-microsoft-com:office:office" xmlns:r="http://schemas.openxmlformats.org/officeDocument/2006/relationships" xmlns:m="http://schemas.openxmlformats.org/officeDocument/2006/math" xmlns:v="urn:schemas-microsoft-com:vml" xmlns:wp14="http://schemas.microsoft.com/office/word/2010/wordprocessingDrawing" xmlns:wp="http://schemas.openxmlformats.org/drawingml/2006/wordprocessingDrawing" xmlns:w10="urn:schemas-microsoft-com:office:word" xmlns:w="http://schemas.openxmlformats.org/wordprocessingml/2006/main" xmlns:w14="http://schemas.microsoft.com/office/word/2010/wordml" xmlns:w15="http://schemas.microsoft.com/office/word/2012/wordml" xmlns:w16cid="http://schemas.microsoft.com/office/word/2016/wordml/cid" xmlns:w16se="http://schemas.microsoft.com/office/word/2015/wordml/symex" xmlns:wpg="http://schemas.microsoft.com/office/word/2010/wordprocessingGroup" xmlns:wpi="http://schemas.microsoft.com/office/word/2010/wordprocessingInk" xmlns:wne="http://schemas.microsoft.com/office/word/2006/wordml" xmlns:wps="http://schemas.microsoft.com/office/word/2010/wordprocessingShape" mc:Ignorable="w14 w15 w16se w16cid wp14">
   <w:p>
     <w:pPr>
       <w:pStyle w:val="a8"/>
@@ -6380,7 +5333,7 @@
 </file>
 
 <file path=word/footer2.xml><?xml version="1.0" encoding="utf-8"?>
-<w:ftr xmlns:wpc="http://schemas.microsoft.com/office/word/2010/wordprocessingCanvas" xmlns:cx="http://schemas.microsoft.com/office/drawing/2014/chartex" xmlns:mc="http://schemas.openxmlformats.org/markup-compatibility/2006" xmlns:o="urn:schemas-microsoft-com:office:office" xmlns:r="http://schemas.openxmlformats.org/officeDocument/2006/relationships" xmlns:m="http://schemas.openxmlformats.org/officeDocument/2006/math" xmlns:v="urn:schemas-microsoft-com:vml" xmlns:wp14="http://schemas.microsoft.com/office/word/2010/wordprocessingDrawing" xmlns:wp="http://schemas.openxmlformats.org/drawingml/2006/wordprocessingDrawing" xmlns:w10="urn:schemas-microsoft-com:office:word" xmlns:w="http://schemas.openxmlformats.org/wordprocessingml/2006/main" xmlns:w14="http://schemas.microsoft.com/office/word/2010/wordml" xmlns:w15="http://schemas.microsoft.com/office/word/2012/wordml" xmlns:w16se="http://schemas.microsoft.com/office/word/2015/wordml/symex" xmlns:wpg="http://schemas.microsoft.com/office/word/2010/wordprocessingGroup" xmlns:wpi="http://schemas.microsoft.com/office/word/2010/wordprocessingInk" xmlns:wne="http://schemas.microsoft.com/office/word/2006/wordml" xmlns:wps="http://schemas.microsoft.com/office/word/2010/wordprocessingShape" mc:Ignorable="w14 w15 w16se wp14">
+<w:ftr xmlns:wpc="http://schemas.microsoft.com/office/word/2010/wordprocessingCanvas" xmlns:cx="http://schemas.microsoft.com/office/drawing/2014/chartex" xmlns:cx1="http://schemas.microsoft.com/office/drawing/2015/9/8/chartex" xmlns:cx2="http://schemas.microsoft.com/office/drawing/2015/10/21/chartex" xmlns:cx3="http://schemas.microsoft.com/office/drawing/2016/5/9/chartex" xmlns:cx4="http://schemas.microsoft.com/office/drawing/2016/5/10/chartex" xmlns:cx5="http://schemas.microsoft.com/office/drawing/2016/5/11/chartex" xmlns:cx6="http://schemas.microsoft.com/office/drawing/2016/5/12/chartex" xmlns:cx7="http://schemas.microsoft.com/office/drawing/2016/5/13/chartex" xmlns:cx8="http://schemas.microsoft.com/office/drawing/2016/5/14/chartex" xmlns:mc="http://schemas.openxmlformats.org/markup-compatibility/2006" xmlns:aink="http://schemas.microsoft.com/office/drawing/2016/ink" xmlns:am3d="http://schemas.microsoft.com/office/drawing/2017/model3d" xmlns:o="urn:schemas-microsoft-com:office:office" xmlns:r="http://schemas.openxmlformats.org/officeDocument/2006/relationships" xmlns:m="http://schemas.openxmlformats.org/officeDocument/2006/math" xmlns:v="urn:schemas-microsoft-com:vml" xmlns:wp14="http://schemas.microsoft.com/office/word/2010/wordprocessingDrawing" xmlns:wp="http://schemas.openxmlformats.org/drawingml/2006/wordprocessingDrawing" xmlns:w10="urn:schemas-microsoft-com:office:word" xmlns:w="http://schemas.openxmlformats.org/wordprocessingml/2006/main" xmlns:w14="http://schemas.microsoft.com/office/word/2010/wordml" xmlns:w15="http://schemas.microsoft.com/office/word/2012/wordml" xmlns:w16cid="http://schemas.microsoft.com/office/word/2016/wordml/cid" xmlns:w16se="http://schemas.microsoft.com/office/word/2015/wordml/symex" xmlns:wpg="http://schemas.microsoft.com/office/word/2010/wordprocessingGroup" xmlns:wpi="http://schemas.microsoft.com/office/word/2010/wordprocessingInk" xmlns:wne="http://schemas.microsoft.com/office/word/2006/wordml" xmlns:wps="http://schemas.microsoft.com/office/word/2010/wordprocessingShape" mc:Ignorable="w14 w15 w16se w16cid wp14">
   <w:p>
     <w:pPr>
       <w:pStyle w:val="a8"/>
@@ -6391,7 +5344,7 @@
 </file>
 
 <file path=word/footer3.xml><?xml version="1.0" encoding="utf-8"?>
-<w:ftr xmlns:wpc="http://schemas.microsoft.com/office/word/2010/wordprocessingCanvas" xmlns:cx="http://schemas.microsoft.com/office/drawing/2014/chartex" xmlns:mc="http://schemas.openxmlformats.org/markup-compatibility/2006" xmlns:o="urn:schemas-microsoft-com:office:office" xmlns:r="http://schemas.openxmlformats.org/officeDocument/2006/relationships" xmlns:m="http://schemas.openxmlformats.org/officeDocument/2006/math" xmlns:v="urn:schemas-microsoft-com:vml" xmlns:wp14="http://schemas.microsoft.com/office/word/2010/wordprocessingDrawing" xmlns:wp="http://schemas.openxmlformats.org/drawingml/2006/wordprocessingDrawing" xmlns:w10="urn:schemas-microsoft-com:office:word" xmlns:w="http://schemas.openxmlformats.org/wordprocessingml/2006/main" xmlns:w14="http://schemas.microsoft.com/office/word/2010/wordml" xmlns:w15="http://schemas.microsoft.com/office/word/2012/wordml" xmlns:w16se="http://schemas.microsoft.com/office/word/2015/wordml/symex" xmlns:wpg="http://schemas.microsoft.com/office/word/2010/wordprocessingGroup" xmlns:wpi="http://schemas.microsoft.com/office/word/2010/wordprocessingInk" xmlns:wne="http://schemas.microsoft.com/office/word/2006/wordml" xmlns:wps="http://schemas.microsoft.com/office/word/2010/wordprocessingShape" mc:Ignorable="w14 w15 w16se wp14">
+<w:ftr xmlns:wpc="http://schemas.microsoft.com/office/word/2010/wordprocessingCanvas" xmlns:cx="http://schemas.microsoft.com/office/drawing/2014/chartex" xmlns:cx1="http://schemas.microsoft.com/office/drawing/2015/9/8/chartex" xmlns:cx2="http://schemas.microsoft.com/office/drawing/2015/10/21/chartex" xmlns:cx3="http://schemas.microsoft.com/office/drawing/2016/5/9/chartex" xmlns:cx4="http://schemas.microsoft.com/office/drawing/2016/5/10/chartex" xmlns:cx5="http://schemas.microsoft.com/office/drawing/2016/5/11/chartex" xmlns:cx6="http://schemas.microsoft.com/office/drawing/2016/5/12/chartex" xmlns:cx7="http://schemas.microsoft.com/office/drawing/2016/5/13/chartex" xmlns:cx8="http://schemas.microsoft.com/office/drawing/2016/5/14/chartex" xmlns:mc="http://schemas.openxmlformats.org/markup-compatibility/2006" xmlns:aink="http://schemas.microsoft.com/office/drawing/2016/ink" xmlns:am3d="http://schemas.microsoft.com/office/drawing/2017/model3d" xmlns:o="urn:schemas-microsoft-com:office:office" xmlns:r="http://schemas.openxmlformats.org/officeDocument/2006/relationships" xmlns:m="http://schemas.openxmlformats.org/officeDocument/2006/math" xmlns:v="urn:schemas-microsoft-com:vml" xmlns:wp14="http://schemas.microsoft.com/office/word/2010/wordprocessingDrawing" xmlns:wp="http://schemas.openxmlformats.org/drawingml/2006/wordprocessingDrawing" xmlns:w10="urn:schemas-microsoft-com:office:word" xmlns:w="http://schemas.openxmlformats.org/wordprocessingml/2006/main" xmlns:w14="http://schemas.microsoft.com/office/word/2010/wordml" xmlns:w15="http://schemas.microsoft.com/office/word/2012/wordml" xmlns:w16cid="http://schemas.microsoft.com/office/word/2016/wordml/cid" xmlns:w16se="http://schemas.microsoft.com/office/word/2015/wordml/symex" xmlns:wpg="http://schemas.microsoft.com/office/word/2010/wordprocessingGroup" xmlns:wpi="http://schemas.microsoft.com/office/word/2010/wordprocessingInk" xmlns:wne="http://schemas.microsoft.com/office/word/2006/wordml" xmlns:wps="http://schemas.microsoft.com/office/word/2010/wordprocessingShape" mc:Ignorable="w14 w15 w16se w16cid wp14">
   <w:p>
     <w:pPr>
       <w:pStyle w:val="a8"/>
@@ -6402,7 +5355,7 @@
 </file>
 
 <file path=word/footnotes.xml><?xml version="1.0" encoding="utf-8"?>
-<w:footnotes xmlns:wpc="http://schemas.microsoft.com/office/word/2010/wordprocessingCanvas" xmlns:cx="http://schemas.microsoft.com/office/drawing/2014/chartex" xmlns:mc="http://schemas.openxmlformats.org/markup-compatibility/2006" xmlns:o="urn:schemas-microsoft-com:office:office" xmlns:r="http://schemas.openxmlformats.org/officeDocument/2006/relationships" xmlns:m="http://schemas.openxmlformats.org/officeDocument/2006/math" xmlns:v="urn:schemas-microsoft-com:vml" xmlns:wp14="http://schemas.microsoft.com/office/word/2010/wordprocessingDrawing" xmlns:wp="http://schemas.openxmlformats.org/drawingml/2006/wordprocessingDrawing" xmlns:w10="urn:schemas-microsoft-com:office:word" xmlns:w="http://schemas.openxmlformats.org/wordprocessingml/2006/main" xmlns:w14="http://schemas.microsoft.com/office/word/2010/wordml" xmlns:w15="http://schemas.microsoft.com/office/word/2012/wordml" xmlns:w16se="http://schemas.microsoft.com/office/word/2015/wordml/symex" xmlns:wpg="http://schemas.microsoft.com/office/word/2010/wordprocessingGroup" xmlns:wpi="http://schemas.microsoft.com/office/word/2010/wordprocessingInk" xmlns:wne="http://schemas.microsoft.com/office/word/2006/wordml" xmlns:wps="http://schemas.microsoft.com/office/word/2010/wordprocessingShape" mc:Ignorable="w14 w15 w16se wp14">
+<w:footnotes xmlns:wpc="http://schemas.microsoft.com/office/word/2010/wordprocessingCanvas" xmlns:cx="http://schemas.microsoft.com/office/drawing/2014/chartex" xmlns:cx1="http://schemas.microsoft.com/office/drawing/2015/9/8/chartex" xmlns:cx2="http://schemas.microsoft.com/office/drawing/2015/10/21/chartex" xmlns:cx3="http://schemas.microsoft.com/office/drawing/2016/5/9/chartex" xmlns:cx4="http://schemas.microsoft.com/office/drawing/2016/5/10/chartex" xmlns:cx5="http://schemas.microsoft.com/office/drawing/2016/5/11/chartex" xmlns:cx6="http://schemas.microsoft.com/office/drawing/2016/5/12/chartex" xmlns:cx7="http://schemas.microsoft.com/office/drawing/2016/5/13/chartex" xmlns:cx8="http://schemas.microsoft.com/office/drawing/2016/5/14/chartex" xmlns:mc="http://schemas.openxmlformats.org/markup-compatibility/2006" xmlns:aink="http://schemas.microsoft.com/office/drawing/2016/ink" xmlns:am3d="http://schemas.microsoft.com/office/drawing/2017/model3d" xmlns:o="urn:schemas-microsoft-com:office:office" xmlns:r="http://schemas.openxmlformats.org/officeDocument/2006/relationships" xmlns:m="http://schemas.openxmlformats.org/officeDocument/2006/math" xmlns:v="urn:schemas-microsoft-com:vml" xmlns:wp14="http://schemas.microsoft.com/office/word/2010/wordprocessingDrawing" xmlns:wp="http://schemas.openxmlformats.org/drawingml/2006/wordprocessingDrawing" xmlns:w10="urn:schemas-microsoft-com:office:word" xmlns:w="http://schemas.openxmlformats.org/wordprocessingml/2006/main" xmlns:w14="http://schemas.microsoft.com/office/word/2010/wordml" xmlns:w15="http://schemas.microsoft.com/office/word/2012/wordml" xmlns:w16cid="http://schemas.microsoft.com/office/word/2016/wordml/cid" xmlns:w16se="http://schemas.microsoft.com/office/word/2015/wordml/symex" xmlns:wpg="http://schemas.microsoft.com/office/word/2010/wordprocessingGroup" xmlns:wpi="http://schemas.microsoft.com/office/word/2010/wordprocessingInk" xmlns:wne="http://schemas.microsoft.com/office/word/2006/wordml" xmlns:wps="http://schemas.microsoft.com/office/word/2010/wordprocessingShape" mc:Ignorable="w14 w15 w16se w16cid wp14">
   <w:footnote w:type="separator" w:id="-1">
     <w:p>
       <w:pPr>
@@ -6427,7 +5380,7 @@
 </file>
 
 <file path=word/header1.xml><?xml version="1.0" encoding="utf-8"?>
-<w:hdr xmlns:wpc="http://schemas.microsoft.com/office/word/2010/wordprocessingCanvas" xmlns:cx="http://schemas.microsoft.com/office/drawing/2014/chartex" xmlns:mc="http://schemas.openxmlformats.org/markup-compatibility/2006" xmlns:o="urn:schemas-microsoft-com:office:office" xmlns:r="http://schemas.openxmlformats.org/officeDocument/2006/relationships" xmlns:m="http://schemas.openxmlformats.org/officeDocument/2006/math" xmlns:v="urn:schemas-microsoft-com:vml" xmlns:wp14="http://schemas.microsoft.com/office/word/2010/wordprocessingDrawing" xmlns:wp="http://schemas.openxmlformats.org/drawingml/2006/wordprocessingDrawing" xmlns:w10="urn:schemas-microsoft-com:office:word" xmlns:w="http://schemas.openxmlformats.org/wordprocessingml/2006/main" xmlns:w14="http://schemas.microsoft.com/office/word/2010/wordml" xmlns:w15="http://schemas.microsoft.com/office/word/2012/wordml" xmlns:w16se="http://schemas.microsoft.com/office/word/2015/wordml/symex" xmlns:wpg="http://schemas.microsoft.com/office/word/2010/wordprocessingGroup" xmlns:wpi="http://schemas.microsoft.com/office/word/2010/wordprocessingInk" xmlns:wne="http://schemas.microsoft.com/office/word/2006/wordml" xmlns:wps="http://schemas.microsoft.com/office/word/2010/wordprocessingShape" mc:Ignorable="w14 w15 w16se wp14">
+<w:hdr xmlns:wpc="http://schemas.microsoft.com/office/word/2010/wordprocessingCanvas" xmlns:cx="http://schemas.microsoft.com/office/drawing/2014/chartex" xmlns:cx1="http://schemas.microsoft.com/office/drawing/2015/9/8/chartex" xmlns:cx2="http://schemas.microsoft.com/office/drawing/2015/10/21/chartex" xmlns:cx3="http://schemas.microsoft.com/office/drawing/2016/5/9/chartex" xmlns:cx4="http://schemas.microsoft.com/office/drawing/2016/5/10/chartex" xmlns:cx5="http://schemas.microsoft.com/office/drawing/2016/5/11/chartex" xmlns:cx6="http://schemas.microsoft.com/office/drawing/2016/5/12/chartex" xmlns:cx7="http://schemas.microsoft.com/office/drawing/2016/5/13/chartex" xmlns:cx8="http://schemas.microsoft.com/office/drawing/2016/5/14/chartex" xmlns:mc="http://schemas.openxmlformats.org/markup-compatibility/2006" xmlns:aink="http://schemas.microsoft.com/office/drawing/2016/ink" xmlns:am3d="http://schemas.microsoft.com/office/drawing/2017/model3d" xmlns:o="urn:schemas-microsoft-com:office:office" xmlns:r="http://schemas.openxmlformats.org/officeDocument/2006/relationships" xmlns:m="http://schemas.openxmlformats.org/officeDocument/2006/math" xmlns:v="urn:schemas-microsoft-com:vml" xmlns:wp14="http://schemas.microsoft.com/office/word/2010/wordprocessingDrawing" xmlns:wp="http://schemas.openxmlformats.org/drawingml/2006/wordprocessingDrawing" xmlns:w10="urn:schemas-microsoft-com:office:word" xmlns:w="http://schemas.openxmlformats.org/wordprocessingml/2006/main" xmlns:w14="http://schemas.microsoft.com/office/word/2010/wordml" xmlns:w15="http://schemas.microsoft.com/office/word/2012/wordml" xmlns:w16cid="http://schemas.microsoft.com/office/word/2016/wordml/cid" xmlns:w16se="http://schemas.microsoft.com/office/word/2015/wordml/symex" xmlns:wpg="http://schemas.microsoft.com/office/word/2010/wordprocessingGroup" xmlns:wpi="http://schemas.microsoft.com/office/word/2010/wordprocessingInk" xmlns:wne="http://schemas.microsoft.com/office/word/2006/wordml" xmlns:wps="http://schemas.microsoft.com/office/word/2010/wordprocessingShape" mc:Ignorable="w14 w15 w16se w16cid wp14">
   <w:p>
     <w:pPr>
       <w:pStyle w:val="a6"/>
@@ -6438,7 +5391,7 @@
 </file>
 
 <file path=word/header2.xml><?xml version="1.0" encoding="utf-8"?>
-<w:hdr xmlns:wpc="http://schemas.microsoft.com/office/word/2010/wordprocessingCanvas" xmlns:cx="http://schemas.microsoft.com/office/drawing/2014/chartex" xmlns:mc="http://schemas.openxmlformats.org/markup-compatibility/2006" xmlns:o="urn:schemas-microsoft-com:office:office" xmlns:r="http://schemas.openxmlformats.org/officeDocument/2006/relationships" xmlns:m="http://schemas.openxmlformats.org/officeDocument/2006/math" xmlns:v="urn:schemas-microsoft-com:vml" xmlns:wp14="http://schemas.microsoft.com/office/word/2010/wordprocessingDrawing" xmlns:wp="http://schemas.openxmlformats.org/drawingml/2006/wordprocessingDrawing" xmlns:w10="urn:schemas-microsoft-com:office:word" xmlns:w="http://schemas.openxmlformats.org/wordprocessingml/2006/main" xmlns:w14="http://schemas.microsoft.com/office/word/2010/wordml" xmlns:w15="http://schemas.microsoft.com/office/word/2012/wordml" xmlns:w16se="http://schemas.microsoft.com/office/word/2015/wordml/symex" xmlns:wpg="http://schemas.microsoft.com/office/word/2010/wordprocessingGroup" xmlns:wpi="http://schemas.microsoft.com/office/word/2010/wordprocessingInk" xmlns:wne="http://schemas.microsoft.com/office/word/2006/wordml" xmlns:wps="http://schemas.microsoft.com/office/word/2010/wordprocessingShape" mc:Ignorable="w14 w15 w16se wp14">
+<w:hdr xmlns:wpc="http://schemas.microsoft.com/office/word/2010/wordprocessingCanvas" xmlns:cx="http://schemas.microsoft.com/office/drawing/2014/chartex" xmlns:cx1="http://schemas.microsoft.com/office/drawing/2015/9/8/chartex" xmlns:cx2="http://schemas.microsoft.com/office/drawing/2015/10/21/chartex" xmlns:cx3="http://schemas.microsoft.com/office/drawing/2016/5/9/chartex" xmlns:cx4="http://schemas.microsoft.com/office/drawing/2016/5/10/chartex" xmlns:cx5="http://schemas.microsoft.com/office/drawing/2016/5/11/chartex" xmlns:cx6="http://schemas.microsoft.com/office/drawing/2016/5/12/chartex" xmlns:cx7="http://schemas.microsoft.com/office/drawing/2016/5/13/chartex" xmlns:cx8="http://schemas.microsoft.com/office/drawing/2016/5/14/chartex" xmlns:mc="http://schemas.openxmlformats.org/markup-compatibility/2006" xmlns:aink="http://schemas.microsoft.com/office/drawing/2016/ink" xmlns:am3d="http://schemas.microsoft.com/office/drawing/2017/model3d" xmlns:o="urn:schemas-microsoft-com:office:office" xmlns:r="http://schemas.openxmlformats.org/officeDocument/2006/relationships" xmlns:m="http://schemas.openxmlformats.org/officeDocument/2006/math" xmlns:v="urn:schemas-microsoft-com:vml" xmlns:wp14="http://schemas.microsoft.com/office/word/2010/wordprocessingDrawing" xmlns:wp="http://schemas.openxmlformats.org/drawingml/2006/wordprocessingDrawing" xmlns:w10="urn:schemas-microsoft-com:office:word" xmlns:w="http://schemas.openxmlformats.org/wordprocessingml/2006/main" xmlns:w14="http://schemas.microsoft.com/office/word/2010/wordml" xmlns:w15="http://schemas.microsoft.com/office/word/2012/wordml" xmlns:w16cid="http://schemas.microsoft.com/office/word/2016/wordml/cid" xmlns:w16se="http://schemas.microsoft.com/office/word/2015/wordml/symex" xmlns:wpg="http://schemas.microsoft.com/office/word/2010/wordprocessingGroup" xmlns:wpi="http://schemas.microsoft.com/office/word/2010/wordprocessingInk" xmlns:wne="http://schemas.microsoft.com/office/word/2006/wordml" xmlns:wps="http://schemas.microsoft.com/office/word/2010/wordprocessingShape" mc:Ignorable="w14 w15 w16se w16cid wp14">
   <w:p>
     <w:pPr>
       <w:pStyle w:val="a6"/>
@@ -6449,7 +5402,7 @@
 </file>
 
 <file path=word/header3.xml><?xml version="1.0" encoding="utf-8"?>
-<w:hdr xmlns:wpc="http://schemas.microsoft.com/office/word/2010/wordprocessingCanvas" xmlns:cx="http://schemas.microsoft.com/office/drawing/2014/chartex" xmlns:mc="http://schemas.openxmlformats.org/markup-compatibility/2006" xmlns:o="urn:schemas-microsoft-com:office:office" xmlns:r="http://schemas.openxmlformats.org/officeDocument/2006/relationships" xmlns:m="http://schemas.openxmlformats.org/officeDocument/2006/math" xmlns:v="urn:schemas-microsoft-com:vml" xmlns:wp14="http://schemas.microsoft.com/office/word/2010/wordprocessingDrawing" xmlns:wp="http://schemas.openxmlformats.org/drawingml/2006/wordprocessingDrawing" xmlns:w10="urn:schemas-microsoft-com:office:word" xmlns:w="http://schemas.openxmlformats.org/wordprocessingml/2006/main" xmlns:w14="http://schemas.microsoft.com/office/word/2010/wordml" xmlns:w15="http://schemas.microsoft.com/office/word/2012/wordml" xmlns:w16se="http://schemas.microsoft.com/office/word/2015/wordml/symex" xmlns:wpg="http://schemas.microsoft.com/office/word/2010/wordprocessingGroup" xmlns:wpi="http://schemas.microsoft.com/office/word/2010/wordprocessingInk" xmlns:wne="http://schemas.microsoft.com/office/word/2006/wordml" xmlns:wps="http://schemas.microsoft.com/office/word/2010/wordprocessingShape" mc:Ignorable="w14 w15 w16se wp14">
+<w:hdr xmlns:wpc="http://schemas.microsoft.com/office/word/2010/wordprocessingCanvas" xmlns:cx="http://schemas.microsoft.com/office/drawing/2014/chartex" xmlns:cx1="http://schemas.microsoft.com/office/drawing/2015/9/8/chartex" xmlns:cx2="http://schemas.microsoft.com/office/drawing/2015/10/21/chartex" xmlns:cx3="http://schemas.microsoft.com/office/drawing/2016/5/9/chartex" xmlns:cx4="http://schemas.microsoft.com/office/drawing/2016/5/10/chartex" xmlns:cx5="http://schemas.microsoft.com/office/drawing/2016/5/11/chartex" xmlns:cx6="http://schemas.microsoft.com/office/drawing/2016/5/12/chartex" xmlns:cx7="http://schemas.microsoft.com/office/drawing/2016/5/13/chartex" xmlns:cx8="http://schemas.microsoft.com/office/drawing/2016/5/14/chartex" xmlns:mc="http://schemas.openxmlformats.org/markup-compatibility/2006" xmlns:aink="http://schemas.microsoft.com/office/drawing/2016/ink" xmlns:am3d="http://schemas.microsoft.com/office/drawing/2017/model3d" xmlns:o="urn:schemas-microsoft-com:office:office" xmlns:r="http://schemas.openxmlformats.org/officeDocument/2006/relationships" xmlns:m="http://schemas.openxmlformats.org/officeDocument/2006/math" xmlns:v="urn:schemas-microsoft-com:vml" xmlns:wp14="http://schemas.microsoft.com/office/word/2010/wordprocessingDrawing" xmlns:wp="http://schemas.openxmlformats.org/drawingml/2006/wordprocessingDrawing" xmlns:w10="urn:schemas-microsoft-com:office:word" xmlns:w="http://schemas.openxmlformats.org/wordprocessingml/2006/main" xmlns:w14="http://schemas.microsoft.com/office/word/2010/wordml" xmlns:w15="http://schemas.microsoft.com/office/word/2012/wordml" xmlns:w16cid="http://schemas.microsoft.com/office/word/2016/wordml/cid" xmlns:w16se="http://schemas.microsoft.com/office/word/2015/wordml/symex" xmlns:wpg="http://schemas.microsoft.com/office/word/2010/wordprocessingGroup" xmlns:wpi="http://schemas.microsoft.com/office/word/2010/wordprocessingInk" xmlns:wne="http://schemas.microsoft.com/office/word/2006/wordml" xmlns:wps="http://schemas.microsoft.com/office/word/2010/wordprocessingShape" mc:Ignorable="w14 w15 w16se w16cid wp14">
   <w:p>
     <w:pPr>
       <w:pStyle w:val="a6"/>
@@ -6460,7 +5413,7 @@
 </file>
 
 <file path=word/numbering.xml><?xml version="1.0" encoding="utf-8"?>
-<w:numbering xmlns:wpc="http://schemas.microsoft.com/office/word/2010/wordprocessingCanvas" xmlns:cx="http://schemas.microsoft.com/office/drawing/2014/chartex" xmlns:mc="http://schemas.openxmlformats.org/markup-compatibility/2006" xmlns:o="urn:schemas-microsoft-com:office:office" xmlns:r="http://schemas.openxmlformats.org/officeDocument/2006/relationships" xmlns:m="http://schemas.openxmlformats.org/officeDocument/2006/math" xmlns:v="urn:schemas-microsoft-com:vml" xmlns:wp14="http://schemas.microsoft.com/office/word/2010/wordprocessingDrawing" xmlns:wp="http://schemas.openxmlformats.org/drawingml/2006/wordprocessingDrawing" xmlns:w10="urn:schemas-microsoft-com:office:word" xmlns:w="http://schemas.openxmlformats.org/wordprocessingml/2006/main" xmlns:w14="http://schemas.microsoft.com/office/word/2010/wordml" xmlns:w15="http://schemas.microsoft.com/office/word/2012/wordml" xmlns:w16se="http://schemas.microsoft.com/office/word/2015/wordml/symex" xmlns:wpg="http://schemas.microsoft.com/office/word/2010/wordprocessingGroup" xmlns:wpi="http://schemas.microsoft.com/office/word/2010/wordprocessingInk" xmlns:wne="http://schemas.microsoft.com/office/word/2006/wordml" xmlns:wps="http://schemas.microsoft.com/office/word/2010/wordprocessingShape" mc:Ignorable="w14 w15 w16se wp14">
+<w:numbering xmlns:wpc="http://schemas.microsoft.com/office/word/2010/wordprocessingCanvas" xmlns:cx="http://schemas.microsoft.com/office/drawing/2014/chartex" xmlns:cx1="http://schemas.microsoft.com/office/drawing/2015/9/8/chartex" xmlns:cx2="http://schemas.microsoft.com/office/drawing/2015/10/21/chartex" xmlns:cx3="http://schemas.microsoft.com/office/drawing/2016/5/9/chartex" xmlns:cx4="http://schemas.microsoft.com/office/drawing/2016/5/10/chartex" xmlns:cx5="http://schemas.microsoft.com/office/drawing/2016/5/11/chartex" xmlns:cx6="http://schemas.microsoft.com/office/drawing/2016/5/12/chartex" xmlns:cx7="http://schemas.microsoft.com/office/drawing/2016/5/13/chartex" xmlns:cx8="http://schemas.microsoft.com/office/drawing/2016/5/14/chartex" xmlns:mc="http://schemas.openxmlformats.org/markup-compatibility/2006" xmlns:aink="http://schemas.microsoft.com/office/drawing/2016/ink" xmlns:am3d="http://schemas.microsoft.com/office/drawing/2017/model3d" xmlns:o="urn:schemas-microsoft-com:office:office" xmlns:r="http://schemas.openxmlformats.org/officeDocument/2006/relationships" xmlns:m="http://schemas.openxmlformats.org/officeDocument/2006/math" xmlns:v="urn:schemas-microsoft-com:vml" xmlns:wp14="http://schemas.microsoft.com/office/word/2010/wordprocessingDrawing" xmlns:wp="http://schemas.openxmlformats.org/drawingml/2006/wordprocessingDrawing" xmlns:w10="urn:schemas-microsoft-com:office:word" xmlns:w="http://schemas.openxmlformats.org/wordprocessingml/2006/main" xmlns:w14="http://schemas.microsoft.com/office/word/2010/wordml" xmlns:w15="http://schemas.microsoft.com/office/word/2012/wordml" xmlns:w16cid="http://schemas.microsoft.com/office/word/2016/wordml/cid" xmlns:w16se="http://schemas.microsoft.com/office/word/2015/wordml/symex" xmlns:wpg="http://schemas.microsoft.com/office/word/2010/wordprocessingGroup" xmlns:wpi="http://schemas.microsoft.com/office/word/2010/wordprocessingInk" xmlns:wne="http://schemas.microsoft.com/office/word/2006/wordml" xmlns:wps="http://schemas.microsoft.com/office/word/2010/wordprocessingShape" mc:Ignorable="w14 w15 w16se w16cid wp14">
   <w:abstractNum w:abstractNumId="0" w15:restartNumberingAfterBreak="0">
     <w:nsid w:val="069A64A4"/>
     <w:multiLevelType w:val="hybridMultilevel"/>
@@ -6575,6 +5528,92 @@
     </w:lvl>
   </w:abstractNum>
   <w:abstractNum w:abstractNumId="1" w15:restartNumberingAfterBreak="0">
+    <w:nsid w:val="09EF34DF"/>
+    <w:multiLevelType w:val="hybridMultilevel"/>
+    <w:tmpl w:val="072EB104"/>
+    <w:lvl w:ilvl="0" w:tplc="0409000F">
+      <w:start w:val="1"/>
+      <w:numFmt w:val="decimal"/>
+      <w:lvlText w:val="%1."/>
+      <w:lvlJc w:val="left"/>
+      <w:pPr>
+        <w:ind w:left="1140" w:hanging="420"/>
+      </w:pPr>
+    </w:lvl>
+    <w:lvl w:ilvl="1" w:tplc="04090019" w:tentative="1">
+      <w:start w:val="1"/>
+      <w:numFmt w:val="lowerLetter"/>
+      <w:lvlText w:val="%2)"/>
+      <w:lvlJc w:val="left"/>
+      <w:pPr>
+        <w:ind w:left="1560" w:hanging="420"/>
+      </w:pPr>
+    </w:lvl>
+    <w:lvl w:ilvl="2" w:tplc="0409001B" w:tentative="1">
+      <w:start w:val="1"/>
+      <w:numFmt w:val="lowerRoman"/>
+      <w:lvlText w:val="%3."/>
+      <w:lvlJc w:val="right"/>
+      <w:pPr>
+        <w:ind w:left="1980" w:hanging="420"/>
+      </w:pPr>
+    </w:lvl>
+    <w:lvl w:ilvl="3" w:tplc="0409000F" w:tentative="1">
+      <w:start w:val="1"/>
+      <w:numFmt w:val="decimal"/>
+      <w:lvlText w:val="%4."/>
+      <w:lvlJc w:val="left"/>
+      <w:pPr>
+        <w:ind w:left="2400" w:hanging="420"/>
+      </w:pPr>
+    </w:lvl>
+    <w:lvl w:ilvl="4" w:tplc="04090019" w:tentative="1">
+      <w:start w:val="1"/>
+      <w:numFmt w:val="lowerLetter"/>
+      <w:lvlText w:val="%5)"/>
+      <w:lvlJc w:val="left"/>
+      <w:pPr>
+        <w:ind w:left="2820" w:hanging="420"/>
+      </w:pPr>
+    </w:lvl>
+    <w:lvl w:ilvl="5" w:tplc="0409001B" w:tentative="1">
+      <w:start w:val="1"/>
+      <w:numFmt w:val="lowerRoman"/>
+      <w:lvlText w:val="%6."/>
+      <w:lvlJc w:val="right"/>
+      <w:pPr>
+        <w:ind w:left="3240" w:hanging="420"/>
+      </w:pPr>
+    </w:lvl>
+    <w:lvl w:ilvl="6" w:tplc="0409000F" w:tentative="1">
+      <w:start w:val="1"/>
+      <w:numFmt w:val="decimal"/>
+      <w:lvlText w:val="%7."/>
+      <w:lvlJc w:val="left"/>
+      <w:pPr>
+        <w:ind w:left="3660" w:hanging="420"/>
+      </w:pPr>
+    </w:lvl>
+    <w:lvl w:ilvl="7" w:tplc="04090019" w:tentative="1">
+      <w:start w:val="1"/>
+      <w:numFmt w:val="lowerLetter"/>
+      <w:lvlText w:val="%8)"/>
+      <w:lvlJc w:val="left"/>
+      <w:pPr>
+        <w:ind w:left="4080" w:hanging="420"/>
+      </w:pPr>
+    </w:lvl>
+    <w:lvl w:ilvl="8" w:tplc="0409001B" w:tentative="1">
+      <w:start w:val="1"/>
+      <w:numFmt w:val="lowerRoman"/>
+      <w:lvlText w:val="%9."/>
+      <w:lvlJc w:val="right"/>
+      <w:pPr>
+        <w:ind w:left="4500" w:hanging="420"/>
+      </w:pPr>
+    </w:lvl>
+  </w:abstractNum>
+  <w:abstractNum w:abstractNumId="2" w15:restartNumberingAfterBreak="0">
     <w:nsid w:val="30EC0C4D"/>
     <w:multiLevelType w:val="hybridMultilevel"/>
     <w:tmpl w:val="2654AA68"/>
@@ -6663,7 +5702,7 @@
       </w:pPr>
     </w:lvl>
   </w:abstractNum>
-  <w:abstractNum w:abstractNumId="2" w15:restartNumberingAfterBreak="0">
+  <w:abstractNum w:abstractNumId="3" w15:restartNumberingAfterBreak="0">
     <w:nsid w:val="38222F19"/>
     <w:multiLevelType w:val="hybridMultilevel"/>
     <w:tmpl w:val="30BC0DA8"/>
@@ -6752,7 +5791,7 @@
       </w:pPr>
     </w:lvl>
   </w:abstractNum>
-  <w:abstractNum w:abstractNumId="3" w15:restartNumberingAfterBreak="0">
+  <w:abstractNum w:abstractNumId="4" w15:restartNumberingAfterBreak="0">
     <w:nsid w:val="3AB20641"/>
     <w:multiLevelType w:val="hybridMultilevel"/>
     <w:tmpl w:val="2F94C6EE"/>
@@ -6838,7 +5877,7 @@
       </w:pPr>
     </w:lvl>
   </w:abstractNum>
-  <w:abstractNum w:abstractNumId="4" w15:restartNumberingAfterBreak="0">
+  <w:abstractNum w:abstractNumId="5" w15:restartNumberingAfterBreak="0">
     <w:nsid w:val="56E271B5"/>
     <w:multiLevelType w:val="hybridMultilevel"/>
     <w:tmpl w:val="D7460F76"/>
@@ -6951,7 +5990,7 @@
       </w:rPr>
     </w:lvl>
   </w:abstractNum>
-  <w:abstractNum w:abstractNumId="5" w15:restartNumberingAfterBreak="0">
+  <w:abstractNum w:abstractNumId="6" w15:restartNumberingAfterBreak="0">
     <w:nsid w:val="5F226668"/>
     <w:multiLevelType w:val="hybridMultilevel"/>
     <w:tmpl w:val="BB0E7F6C"/>
@@ -7040,7 +6079,7 @@
       </w:pPr>
     </w:lvl>
   </w:abstractNum>
-  <w:abstractNum w:abstractNumId="6" w15:restartNumberingAfterBreak="0">
+  <w:abstractNum w:abstractNumId="7" w15:restartNumberingAfterBreak="0">
     <w:nsid w:val="66E94E25"/>
     <w:multiLevelType w:val="multilevel"/>
     <w:tmpl w:val="F104A822"/>
@@ -7153,7 +6192,7 @@
       </w:rPr>
     </w:lvl>
   </w:abstractNum>
-  <w:abstractNum w:abstractNumId="7" w15:restartNumberingAfterBreak="0">
+  <w:abstractNum w:abstractNumId="8" w15:restartNumberingAfterBreak="0">
     <w:nsid w:val="67266CD3"/>
     <w:multiLevelType w:val="hybridMultilevel"/>
     <w:tmpl w:val="3606F8A0"/>
@@ -7243,7 +6282,7 @@
       </w:pPr>
     </w:lvl>
   </w:abstractNum>
-  <w:abstractNum w:abstractNumId="8" w15:restartNumberingAfterBreak="0">
+  <w:abstractNum w:abstractNumId="9" w15:restartNumberingAfterBreak="0">
     <w:nsid w:val="71120A2C"/>
     <w:multiLevelType w:val="multilevel"/>
     <w:tmpl w:val="F104A822"/>
@@ -7356,7 +6395,7 @@
       </w:rPr>
     </w:lvl>
   </w:abstractNum>
-  <w:abstractNum w:abstractNumId="9" w15:restartNumberingAfterBreak="0">
+  <w:abstractNum w:abstractNumId="10" w15:restartNumberingAfterBreak="0">
     <w:nsid w:val="77820E4F"/>
     <w:multiLevelType w:val="hybridMultilevel"/>
     <w:tmpl w:val="3BF4854A"/>
@@ -7445,7 +6484,7 @@
       </w:pPr>
     </w:lvl>
   </w:abstractNum>
-  <w:abstractNum w:abstractNumId="10" w15:restartNumberingAfterBreak="0">
+  <w:abstractNum w:abstractNumId="11" w15:restartNumberingAfterBreak="0">
     <w:nsid w:val="7D4F0674"/>
     <w:multiLevelType w:val="multilevel"/>
     <w:tmpl w:val="F104A822"/>
@@ -7559,49 +6598,52 @@
     </w:lvl>
   </w:abstractNum>
   <w:num w:numId="1">
-    <w:abstractNumId w:val="3"/>
+    <w:abstractNumId w:val="4"/>
   </w:num>
   <w:num w:numId="2">
-    <w:abstractNumId w:val="9"/>
+    <w:abstractNumId w:val="10"/>
   </w:num>
   <w:num w:numId="3">
-    <w:abstractNumId w:val="7"/>
+    <w:abstractNumId w:val="8"/>
   </w:num>
   <w:num w:numId="4">
-    <w:abstractNumId w:val="1"/>
+    <w:abstractNumId w:val="2"/>
   </w:num>
   <w:num w:numId="5">
-    <w:abstractNumId w:val="7"/>
+    <w:abstractNumId w:val="8"/>
   </w:num>
   <w:num w:numId="6">
-    <w:abstractNumId w:val="7"/>
+    <w:abstractNumId w:val="8"/>
   </w:num>
   <w:num w:numId="7">
     <w:abstractNumId w:val="0"/>
   </w:num>
   <w:num w:numId="8">
-    <w:abstractNumId w:val="4"/>
+    <w:abstractNumId w:val="5"/>
   </w:num>
   <w:num w:numId="9">
-    <w:abstractNumId w:val="2"/>
+    <w:abstractNumId w:val="3"/>
   </w:num>
   <w:num w:numId="10">
-    <w:abstractNumId w:val="5"/>
+    <w:abstractNumId w:val="6"/>
   </w:num>
   <w:num w:numId="11">
-    <w:abstractNumId w:val="6"/>
+    <w:abstractNumId w:val="7"/>
   </w:num>
   <w:num w:numId="12">
-    <w:abstractNumId w:val="10"/>
+    <w:abstractNumId w:val="11"/>
   </w:num>
   <w:num w:numId="13">
-    <w:abstractNumId w:val="8"/>
+    <w:abstractNumId w:val="9"/>
+  </w:num>
+  <w:num w:numId="14">
+    <w:abstractNumId w:val="1"/>
   </w:num>
 </w:numbering>
 </file>
 
 <file path=word/styles.xml><?xml version="1.0" encoding="utf-8"?>
-<w:styles xmlns:mc="http://schemas.openxmlformats.org/markup-compatibility/2006" xmlns:r="http://schemas.openxmlformats.org/officeDocument/2006/relationships" xmlns:w="http://schemas.openxmlformats.org/wordprocessingml/2006/main" xmlns:w14="http://schemas.microsoft.com/office/word/2010/wordml" xmlns:w15="http://schemas.microsoft.com/office/word/2012/wordml" xmlns:w16se="http://schemas.microsoft.com/office/word/2015/wordml/symex" mc:Ignorable="w14 w15 w16se">
+<w:styles xmlns:mc="http://schemas.openxmlformats.org/markup-compatibility/2006" xmlns:r="http://schemas.openxmlformats.org/officeDocument/2006/relationships" xmlns:w="http://schemas.openxmlformats.org/wordprocessingml/2006/main" xmlns:w14="http://schemas.microsoft.com/office/word/2010/wordml" xmlns:w15="http://schemas.microsoft.com/office/word/2012/wordml" xmlns:w16cid="http://schemas.microsoft.com/office/word/2016/wordml/cid" xmlns:w16se="http://schemas.microsoft.com/office/word/2015/wordml/symex" mc:Ignorable="w14 w15 w16se w16cid">
   <w:docDefaults>
     <w:rPrDefault>
       <w:rPr>
@@ -7614,7 +6656,7 @@
     </w:rPrDefault>
     <w:pPrDefault/>
   </w:docDefaults>
-  <w:latentStyles w:defLockedState="0" w:defUIPriority="99" w:defSemiHidden="0" w:defUnhideWhenUsed="0" w:defQFormat="0" w:count="371">
+  <w:latentStyles w:defLockedState="0" w:defUIPriority="99" w:defSemiHidden="0" w:defUnhideWhenUsed="0" w:defQFormat="0" w:count="376">
     <w:lsdException w:name="Normal" w:uiPriority="0" w:qFormat="1"/>
     <w:lsdException w:name="heading 1" w:uiPriority="9" w:qFormat="1"/>
     <w:lsdException w:name="heading 2" w:semiHidden="1" w:uiPriority="9" w:unhideWhenUsed="1" w:qFormat="1"/>
@@ -7986,6 +7028,11 @@
     <w:lsdException w:name="List Table 5 Dark Accent 6" w:uiPriority="50"/>
     <w:lsdException w:name="List Table 6 Colorful Accent 6" w:uiPriority="51"/>
     <w:lsdException w:name="List Table 7 Colorful Accent 6" w:uiPriority="52"/>
+    <w:lsdException w:name="Mention" w:semiHidden="1" w:unhideWhenUsed="1"/>
+    <w:lsdException w:name="Smart Hyperlink" w:semiHidden="1" w:unhideWhenUsed="1"/>
+    <w:lsdException w:name="Hashtag" w:semiHidden="1" w:unhideWhenUsed="1"/>
+    <w:lsdException w:name="Unresolved Mention" w:semiHidden="1" w:unhideWhenUsed="1"/>
+    <w:lsdException w:name="Smart Link" w:semiHidden="1" w:unhideWhenUsed="1"/>
   </w:latentStyles>
   <w:style w:type="paragraph" w:default="1" w:styleId="a0">
     <w:name w:val="Normal"/>
@@ -8335,7 +7382,7 @@
       <w:u w:val="single"/>
     </w:rPr>
   </w:style>
-  <w:style w:type="paragraph" w:styleId="11">
+  <w:style w:type="paragraph" w:styleId="TOC1">
     <w:name w:val="toc 1"/>
     <w:basedOn w:val="a0"/>
     <w:next w:val="a0"/>
@@ -8352,7 +7399,7 @@
       <w:sz w:val="21"/>
     </w:rPr>
   </w:style>
-  <w:style w:type="paragraph" w:styleId="21">
+  <w:style w:type="paragraph" w:styleId="TOC2">
     <w:name w:val="toc 2"/>
     <w:basedOn w:val="a0"/>
     <w:next w:val="a0"/>
@@ -8369,7 +7416,7 @@
       <w:sz w:val="21"/>
     </w:rPr>
   </w:style>
-  <w:style w:type="paragraph" w:styleId="31">
+  <w:style w:type="paragraph" w:styleId="TOC3">
     <w:name w:val="toc 3"/>
     <w:basedOn w:val="a0"/>
     <w:next w:val="a0"/>
@@ -8387,7 +7434,7 @@
       <w:sz w:val="21"/>
     </w:rPr>
   </w:style>
-  <w:style w:type="paragraph" w:customStyle="1" w:styleId="TOC1">
+  <w:style w:type="paragraph" w:customStyle="1" w:styleId="TOC10">
     <w:name w:val="TOC 标题1"/>
     <w:basedOn w:val="1"/>
     <w:next w:val="a0"/>
@@ -8715,7 +7762,7 @@
 </file>
 
 <file path=customXml/itemProps1.xml><?xml version="1.0" encoding="utf-8"?>
-<ds:datastoreItem xmlns:ds="http://schemas.openxmlformats.org/officeDocument/2006/customXml" ds:itemID="{AFB45B5F-1E06-45FD-B57C-C639FC9A67CC}">
+<ds:datastoreItem xmlns:ds="http://schemas.openxmlformats.org/officeDocument/2006/customXml" ds:itemID="{75F007D4-9D05-4055-8507-DE682BEED494}">
   <ds:schemaRefs>
     <ds:schemaRef ds:uri="http://schemas.openxmlformats.org/officeDocument/2006/bibliography"/>
   </ds:schemaRefs>

--- a/docs/面向Apache的个人助理配置管理文档_190320_03.docx
+++ b/docs/面向Apache的个人助理配置管理文档_190320_03.docx
@@ -241,6 +241,7 @@
               </w:rPr>
               <w:t>弟归（</w:t>
             </w:r>
+            <w:proofErr w:type="spellStart"/>
             <w:r>
               <w:rPr>
                 <w:rFonts w:eastAsia="黑体" w:hint="eastAsia"/>
@@ -250,6 +251,7 @@
               </w:rPr>
               <w:t>GroupA</w:t>
             </w:r>
+            <w:proofErr w:type="spellEnd"/>
             <w:r>
               <w:rPr>
                 <w:rFonts w:eastAsia="黑体" w:hint="eastAsia"/>
@@ -845,7 +847,7 @@
               <w:ind w:leftChars="0" w:left="0" w:right="240"/>
               <w:jc w:val="center"/>
               <w:rPr>
-                <w:rFonts w:ascii="宋体" w:hAnsi="宋体" w:hint="eastAsia"/>
+                <w:rFonts w:ascii="宋体" w:hAnsi="宋体"/>
                 <w:szCs w:val="24"/>
               </w:rPr>
             </w:pPr>
@@ -861,14 +863,7 @@
                 <w:rFonts w:ascii="宋体" w:hAnsi="宋体"/>
                 <w:szCs w:val="24"/>
               </w:rPr>
-              <w:t>019/6/1</w:t>
-            </w:r>
-            <w:r>
-              <w:rPr>
-                <w:rFonts w:ascii="宋体" w:hAnsi="宋体"/>
-                <w:szCs w:val="24"/>
-              </w:rPr>
-              <w:t>3</w:t>
+              <w:t>019/6/13</w:t>
             </w:r>
           </w:p>
         </w:tc>
@@ -881,7 +876,7 @@
               <w:ind w:leftChars="0" w:left="0" w:right="240"/>
               <w:jc w:val="center"/>
               <w:rPr>
-                <w:rFonts w:ascii="宋体" w:hAnsi="宋体" w:hint="eastAsia"/>
+                <w:rFonts w:ascii="宋体" w:hAnsi="宋体"/>
                 <w:szCs w:val="24"/>
               </w:rPr>
             </w:pPr>
@@ -903,7 +898,7 @@
               <w:ind w:leftChars="0" w:left="0" w:right="240"/>
               <w:jc w:val="center"/>
               <w:rPr>
-                <w:rFonts w:ascii="宋体" w:hAnsi="宋体" w:hint="eastAsia"/>
+                <w:rFonts w:ascii="宋体" w:hAnsi="宋体"/>
                 <w:szCs w:val="24"/>
               </w:rPr>
             </w:pPr>
@@ -914,8 +909,6 @@
               </w:rPr>
               <w:t>叶俊辰</w:t>
             </w:r>
-            <w:bookmarkStart w:id="1" w:name="_GoBack"/>
-            <w:bookmarkEnd w:id="1"/>
           </w:p>
         </w:tc>
       </w:tr>
@@ -2765,7 +2758,7 @@
         </w:numPr>
         <w:ind w:right="240"/>
       </w:pPr>
-      <w:bookmarkStart w:id="2" w:name="_Toc11188068"/>
+      <w:bookmarkStart w:id="1" w:name="_Toc11188068"/>
       <w:r>
         <w:rPr>
           <w:rFonts w:hint="eastAsia"/>
@@ -2773,7 +2766,7 @@
         <w:lastRenderedPageBreak/>
         <w:t>引言</w:t>
       </w:r>
-      <w:bookmarkEnd w:id="2"/>
+      <w:bookmarkEnd w:id="1"/>
     </w:p>
     <w:p>
       <w:pPr>
@@ -2784,14 +2777,14 @@
         </w:numPr>
         <w:ind w:right="240"/>
       </w:pPr>
-      <w:bookmarkStart w:id="3" w:name="_Toc11188069"/>
+      <w:bookmarkStart w:id="2" w:name="_Toc11188069"/>
       <w:r>
         <w:rPr>
           <w:rFonts w:hint="eastAsia"/>
         </w:rPr>
         <w:t>配置管理意义</w:t>
       </w:r>
-      <w:bookmarkEnd w:id="3"/>
+      <w:bookmarkEnd w:id="2"/>
     </w:p>
     <w:p>
       <w:pPr>
@@ -2819,14 +2812,14 @@
         </w:numPr>
         <w:ind w:right="240"/>
       </w:pPr>
-      <w:bookmarkStart w:id="4" w:name="_Toc11188070"/>
+      <w:bookmarkStart w:id="3" w:name="_Toc11188070"/>
       <w:r>
         <w:rPr>
           <w:rFonts w:hint="eastAsia"/>
         </w:rPr>
         <w:t>约定</w:t>
       </w:r>
-      <w:bookmarkEnd w:id="4"/>
+      <w:bookmarkEnd w:id="3"/>
     </w:p>
     <w:p>
       <w:pPr>
@@ -2858,14 +2851,14 @@
         </w:numPr>
         <w:ind w:right="240"/>
       </w:pPr>
-      <w:bookmarkStart w:id="5" w:name="_Toc11188071"/>
+      <w:bookmarkStart w:id="4" w:name="_Toc11188071"/>
       <w:r>
         <w:rPr>
           <w:rFonts w:hint="eastAsia"/>
         </w:rPr>
         <w:t>配置管理项</w:t>
       </w:r>
-      <w:bookmarkEnd w:id="5"/>
+      <w:bookmarkEnd w:id="4"/>
     </w:p>
     <w:p>
       <w:pPr>
@@ -2876,17 +2869,17 @@
         </w:numPr>
         <w:ind w:right="240"/>
       </w:pPr>
-      <w:bookmarkStart w:id="6" w:name="_Toc11188072"/>
-      <w:bookmarkStart w:id="7" w:name="_Hlk11181933"/>
+      <w:bookmarkStart w:id="5" w:name="_Toc11188072"/>
+      <w:bookmarkStart w:id="6" w:name="_Hlk11181933"/>
       <w:r>
         <w:rPr>
           <w:rFonts w:hint="eastAsia"/>
         </w:rPr>
         <w:t>文件命名管理</w:t>
       </w:r>
-      <w:bookmarkEnd w:id="6"/>
-    </w:p>
-    <w:bookmarkEnd w:id="7"/>
+      <w:bookmarkEnd w:id="5"/>
+    </w:p>
+    <w:bookmarkEnd w:id="6"/>
     <w:p>
       <w:pPr>
         <w:ind w:left="240" w:right="240" w:firstLine="480"/>
@@ -3003,14 +2996,14 @@
         </w:numPr>
         <w:ind w:right="240"/>
       </w:pPr>
-      <w:bookmarkStart w:id="8" w:name="_Toc11188073"/>
+      <w:bookmarkStart w:id="7" w:name="_Toc11188073"/>
       <w:r>
         <w:rPr>
           <w:rFonts w:hint="eastAsia"/>
         </w:rPr>
         <w:t>文件版本管理</w:t>
       </w:r>
-      <w:bookmarkEnd w:id="8"/>
+      <w:bookmarkEnd w:id="7"/>
     </w:p>
     <w:p>
       <w:pPr>
@@ -3153,7 +3146,7 @@
         </w:numPr>
         <w:ind w:right="240"/>
       </w:pPr>
-      <w:bookmarkStart w:id="9" w:name="_Toc11188074"/>
+      <w:bookmarkStart w:id="8" w:name="_Toc11188074"/>
       <w:r>
         <w:rPr>
           <w:rFonts w:hint="eastAsia"/>
@@ -3173,7 +3166,7 @@
         </w:rPr>
         <w:t>管理</w:t>
       </w:r>
-      <w:bookmarkEnd w:id="9"/>
+      <w:bookmarkEnd w:id="8"/>
     </w:p>
     <w:p>
       <w:pPr>
@@ -3209,12 +3202,14 @@
         </w:rPr>
         <w:t>仓库与</w:t>
       </w:r>
+      <w:proofErr w:type="spellStart"/>
       <w:r>
         <w:rPr>
           <w:rFonts w:hint="eastAsia"/>
         </w:rPr>
         <w:t>github</w:t>
       </w:r>
+      <w:proofErr w:type="spellEnd"/>
       <w:r>
         <w:rPr>
           <w:rFonts w:hint="eastAsia"/>
@@ -3511,7 +3506,7 @@
         </w:numPr>
         <w:ind w:right="240"/>
       </w:pPr>
-      <w:bookmarkStart w:id="10" w:name="_Toc11188075"/>
+      <w:bookmarkStart w:id="9" w:name="_Toc11188075"/>
       <w:r>
         <w:rPr>
           <w:rFonts w:hint="eastAsia"/>
@@ -3530,7 +3525,7 @@
         </w:rPr>
         <w:t>管理</w:t>
       </w:r>
-      <w:bookmarkEnd w:id="10"/>
+      <w:bookmarkEnd w:id="9"/>
     </w:p>
     <w:p>
       <w:pPr>
@@ -3628,14 +3623,14 @@
         </w:numPr>
         <w:ind w:right="240"/>
       </w:pPr>
-      <w:bookmarkStart w:id="11" w:name="_Toc11188076"/>
+      <w:bookmarkStart w:id="10" w:name="_Toc11188076"/>
       <w:r>
         <w:rPr>
           <w:rFonts w:hint="eastAsia"/>
         </w:rPr>
         <w:t>会议纪要管理</w:t>
       </w:r>
-      <w:bookmarkEnd w:id="11"/>
+      <w:bookmarkEnd w:id="10"/>
     </w:p>
     <w:p>
       <w:pPr>
@@ -3803,7 +3798,7 @@
         <w:ind w:left="240" w:right="240" w:firstLine="400"/>
         <w:jc w:val="center"/>
       </w:pPr>
-      <w:bookmarkStart w:id="12" w:name="_Ref11188222"/>
+      <w:bookmarkStart w:id="11" w:name="_Ref11188222"/>
       <w:r>
         <w:t>图</w:t>
       </w:r>
@@ -3834,7 +3829,7 @@
       <w:r>
         <w:fldChar w:fldCharType="end"/>
       </w:r>
-      <w:bookmarkEnd w:id="12"/>
+      <w:bookmarkEnd w:id="11"/>
       <w:r>
         <w:rPr>
           <w:rFonts w:hint="eastAsia"/>
@@ -3985,8 +3980,8 @@
         <w:ind w:left="240" w:right="240"/>
         <w:jc w:val="center"/>
       </w:pPr>
-      <w:bookmarkStart w:id="13" w:name="_Ref11252288"/>
-      <w:bookmarkStart w:id="14" w:name="_Ref11252257"/>
+      <w:bookmarkStart w:id="12" w:name="_Ref11252288"/>
+      <w:bookmarkStart w:id="13" w:name="_Ref11252257"/>
       <w:r>
         <w:rPr>
           <w:rFonts w:hint="eastAsia"/>
@@ -4038,17 +4033,17 @@
       <w:r>
         <w:fldChar w:fldCharType="end"/>
       </w:r>
+      <w:bookmarkEnd w:id="12"/>
+      <w:r>
+        <w:t xml:space="preserve"> </w:t>
+      </w:r>
+      <w:r>
+        <w:rPr>
+          <w:rFonts w:hint="eastAsia"/>
+        </w:rPr>
+        <w:t>会议时间分布</w:t>
+      </w:r>
       <w:bookmarkEnd w:id="13"/>
-      <w:r>
-        <w:t xml:space="preserve"> </w:t>
-      </w:r>
-      <w:r>
-        <w:rPr>
-          <w:rFonts w:hint="eastAsia"/>
-        </w:rPr>
-        <w:t>会议时间分布</w:t>
-      </w:r>
-      <w:bookmarkEnd w:id="14"/>
     </w:p>
     <w:p>
       <w:pPr>
@@ -4171,7 +4166,7 @@
         <w:ind w:left="240" w:right="240"/>
         <w:jc w:val="center"/>
       </w:pPr>
-      <w:bookmarkStart w:id="15" w:name="_Ref11252360"/>
+      <w:bookmarkStart w:id="14" w:name="_Ref11252360"/>
       <w:r>
         <w:rPr>
           <w:rFonts w:hint="eastAsia"/>
@@ -4223,7 +4218,7 @@
       <w:r>
         <w:fldChar w:fldCharType="end"/>
       </w:r>
-      <w:bookmarkEnd w:id="15"/>
+      <w:bookmarkEnd w:id="14"/>
       <w:r>
         <w:t xml:space="preserve"> </w:t>
       </w:r>
@@ -4266,7 +4261,7 @@
         </w:numPr>
         <w:ind w:right="240"/>
       </w:pPr>
-      <w:bookmarkStart w:id="16" w:name="_Toc11188077"/>
+      <w:bookmarkStart w:id="15" w:name="_Toc11188077"/>
       <w:r>
         <w:rPr>
           <w:rFonts w:hint="eastAsia"/>
@@ -4274,7 +4269,7 @@
         <w:lastRenderedPageBreak/>
         <w:t>配置管理实践情况</w:t>
       </w:r>
-      <w:bookmarkEnd w:id="16"/>
+      <w:bookmarkEnd w:id="15"/>
     </w:p>
     <w:p>
       <w:pPr>
@@ -4686,7 +4681,7 @@
           <w:szCs w:val="24"/>
         </w:rPr>
       </w:pPr>
-      <w:bookmarkStart w:id="17" w:name="_Ref11188229"/>
+      <w:bookmarkStart w:id="16" w:name="_Ref11188229"/>
       <w:r>
         <w:t>图</w:t>
       </w:r>
@@ -4717,7 +4712,7 @@
       <w:r>
         <w:fldChar w:fldCharType="end"/>
       </w:r>
-      <w:bookmarkEnd w:id="17"/>
+      <w:bookmarkEnd w:id="16"/>
       <w:r>
         <w:rPr>
           <w:rFonts w:hint="eastAsia"/>
@@ -4783,7 +4778,7 @@
           <w:szCs w:val="24"/>
         </w:rPr>
       </w:pPr>
-      <w:bookmarkStart w:id="18" w:name="_Ref11188235"/>
+      <w:bookmarkStart w:id="17" w:name="_Ref11188235"/>
       <w:r>
         <w:t>图</w:t>
       </w:r>
@@ -4814,7 +4809,7 @@
       <w:r>
         <w:fldChar w:fldCharType="end"/>
       </w:r>
-      <w:bookmarkEnd w:id="18"/>
+      <w:bookmarkEnd w:id="17"/>
       <w:r>
         <w:rPr>
           <w:rFonts w:hint="eastAsia"/>
@@ -4880,7 +4875,7 @@
           <w:szCs w:val="24"/>
         </w:rPr>
       </w:pPr>
-      <w:bookmarkStart w:id="19" w:name="_Ref11188240"/>
+      <w:bookmarkStart w:id="18" w:name="_Ref11188240"/>
       <w:r>
         <w:t>图</w:t>
       </w:r>
@@ -4911,7 +4906,7 @@
       <w:r>
         <w:fldChar w:fldCharType="end"/>
       </w:r>
-      <w:bookmarkEnd w:id="19"/>
+      <w:bookmarkEnd w:id="18"/>
       <w:r>
         <w:rPr>
           <w:rFonts w:hint="eastAsia"/>
@@ -4990,7 +4985,7 @@
           <w:szCs w:val="24"/>
         </w:rPr>
       </w:pPr>
-      <w:bookmarkStart w:id="20" w:name="_Ref11188245"/>
+      <w:bookmarkStart w:id="19" w:name="_Ref11188245"/>
       <w:r>
         <w:t>图</w:t>
       </w:r>
@@ -5021,7 +5016,7 @@
       <w:r>
         <w:fldChar w:fldCharType="end"/>
       </w:r>
-      <w:bookmarkEnd w:id="20"/>
+      <w:bookmarkEnd w:id="19"/>
       <w:r>
         <w:rPr>
           <w:rFonts w:hint="eastAsia"/>
@@ -5032,8 +5027,16 @@
         <w:rPr>
           <w:rFonts w:hint="eastAsia"/>
         </w:rPr>
-        <w:t>-github</w:t>
-      </w:r>
+        <w:t>-</w:t>
+      </w:r>
+      <w:proofErr w:type="spellStart"/>
+      <w:r>
+        <w:rPr>
+          <w:rFonts w:hint="eastAsia"/>
+        </w:rPr>
+        <w:t>github</w:t>
+      </w:r>
+      <w:proofErr w:type="spellEnd"/>
     </w:p>
     <w:p>
       <w:pPr>
@@ -5093,7 +5096,7 @@
           <w:szCs w:val="24"/>
         </w:rPr>
       </w:pPr>
-      <w:bookmarkStart w:id="21" w:name="_Ref11188249"/>
+      <w:bookmarkStart w:id="20" w:name="_Ref11188249"/>
       <w:r>
         <w:t>图</w:t>
       </w:r>
@@ -5124,7 +5127,7 @@
       <w:r>
         <w:fldChar w:fldCharType="end"/>
       </w:r>
-      <w:bookmarkEnd w:id="21"/>
+      <w:bookmarkEnd w:id="20"/>
       <w:r>
         <w:rPr>
           <w:rFonts w:hint="eastAsia"/>
@@ -5259,7 +5262,33 @@
         <w:rPr>
           <w:rFonts w:hint="eastAsia"/>
         </w:rPr>
-        <w:t>虽然我们的配置管理方式存在着许多的缺陷，比如对于文件版本号掌控不严格，</w:t>
+        <w:t>虽然我们的配置管理方式存在着</w:t>
+      </w:r>
+      <w:r>
+        <w:rPr>
+          <w:rFonts w:hint="eastAsia"/>
+        </w:rPr>
+        <w:t>一定的</w:t>
+      </w:r>
+      <w:r>
+        <w:rPr>
+          <w:rFonts w:hint="eastAsia"/>
+        </w:rPr>
+        <w:t>缺陷，比如对于文件版本号掌控</w:t>
+      </w:r>
+      <w:r>
+        <w:rPr>
+          <w:rFonts w:hint="eastAsia"/>
+        </w:rPr>
+        <w:t>可以更加</w:t>
+      </w:r>
+      <w:bookmarkStart w:id="21" w:name="_GoBack"/>
+      <w:bookmarkEnd w:id="21"/>
+      <w:r>
+        <w:rPr>
+          <w:rFonts w:hint="eastAsia"/>
+        </w:rPr>
+        <w:t>严格，</w:t>
       </w:r>
       <w:r>
         <w:rPr>
@@ -7762,7 +7791,7 @@
 </file>
 
 <file path=customXml/itemProps1.xml><?xml version="1.0" encoding="utf-8"?>
-<ds:datastoreItem xmlns:ds="http://schemas.openxmlformats.org/officeDocument/2006/customXml" ds:itemID="{75F007D4-9D05-4055-8507-DE682BEED494}">
+<ds:datastoreItem xmlns:ds="http://schemas.openxmlformats.org/officeDocument/2006/customXml" ds:itemID="{03EC1C02-1CB3-4CE0-9646-E1F77261D06A}">
   <ds:schemaRefs>
     <ds:schemaRef ds:uri="http://schemas.openxmlformats.org/officeDocument/2006/bibliography"/>
   </ds:schemaRefs>
